--- a/documents/DRAFT-cybox-v2.1.1-wd01-part51-system.docx
+++ b/documents/DRAFT-cybox-v2.1.1-wd01-part51-system.docx
@@ -1,6 +1,6 @@
 
 <file path=word/document.xml><?xml version="1.0" encoding="utf-8"?>
-<w:document xmlns:wpc="http://schemas.microsoft.com/office/word/2010/wordprocessingCanvas" xmlns:mc="http://schemas.openxmlformats.org/markup-compatibility/2006" xmlns:o="urn:schemas-microsoft-com:office:office" xmlns:r="http://schemas.openxmlformats.org/officeDocument/2006/relationships" xmlns:m="http://schemas.openxmlformats.org/officeDocument/2006/math" xmlns:v="urn:schemas-microsoft-com:vml" xmlns:wp14="http://schemas.microsoft.com/office/word/2010/wordprocessingDrawing" xmlns:wp="http://schemas.openxmlformats.org/drawingml/2006/wordprocessingDrawing" xmlns:w10="urn:schemas-microsoft-com:office:word" xmlns:w="http://schemas.openxmlformats.org/wordprocessingml/2006/main" xmlns:w14="http://schemas.microsoft.com/office/word/2010/wordml" xmlns:w15="http://schemas.microsoft.com/office/word/2012/wordml" xmlns:wpg="http://schemas.microsoft.com/office/word/2010/wordprocessingGroup" xmlns:wpi="http://schemas.microsoft.com/office/word/2010/wordprocessingInk" xmlns:wne="http://schemas.microsoft.com/office/word/2006/wordml" xmlns:wps="http://schemas.microsoft.com/office/word/2010/wordprocessingShape" mc:Ignorable="w14 w15 wp14">
+<w:document xmlns:wpc="http://schemas.microsoft.com/office/word/2010/wordprocessingCanvas" xmlns:cx="http://schemas.microsoft.com/office/drawing/2014/chartex" xmlns:cx1="http://schemas.microsoft.com/office/drawing/2015/9/8/chartex" xmlns:mc="http://schemas.openxmlformats.org/markup-compatibility/2006" xmlns:o="urn:schemas-microsoft-com:office:office" xmlns:r="http://schemas.openxmlformats.org/officeDocument/2006/relationships" xmlns:m="http://schemas.openxmlformats.org/officeDocument/2006/math" xmlns:v="urn:schemas-microsoft-com:vml" xmlns:wp14="http://schemas.microsoft.com/office/word/2010/wordprocessingDrawing" xmlns:wp="http://schemas.openxmlformats.org/drawingml/2006/wordprocessingDrawing" xmlns:w10="urn:schemas-microsoft-com:office:word" xmlns:w="http://schemas.openxmlformats.org/wordprocessingml/2006/main" xmlns:w14="http://schemas.microsoft.com/office/word/2010/wordml" xmlns:w15="http://schemas.microsoft.com/office/word/2012/wordml" xmlns:w16se="http://schemas.microsoft.com/office/word/2015/wordml/symex" xmlns:wpg="http://schemas.microsoft.com/office/word/2010/wordprocessingGroup" xmlns:wpi="http://schemas.microsoft.com/office/word/2010/wordprocessingInk" xmlns:wne="http://schemas.microsoft.com/office/word/2006/wordml" xmlns:wps="http://schemas.microsoft.com/office/word/2010/wordprocessingShape" mc:Ignorable="w14 w15 w16se wp14">
   <w:background w:color="FFFFFF"/>
   <w:body>
     <w:p>
@@ -11,7 +11,6 @@
           <w:szCs w:val="28"/>
         </w:rPr>
       </w:pPr>
-      <w:proofErr w:type="spellStart"/>
       <w:r>
         <w:rPr>
           <w:sz w:val="28"/>
@@ -27,7 +26,6 @@
         </w:rPr>
         <w:t>TM</w:t>
       </w:r>
-      <w:proofErr w:type="spellEnd"/>
       <w:r>
         <w:rPr>
           <w:sz w:val="28"/>
@@ -306,6 +304,197 @@
         <w:t>:</w:t>
       </w:r>
     </w:p>
+    <w:p>
+      <w:pPr>
+        <w:pStyle w:val="RelatedWork"/>
+        <w:numPr>
+          <w:ilvl w:val="0"/>
+          <w:numId w:val="8"/>
+        </w:numPr>
+        <w:tabs>
+          <w:tab w:val="left" w:pos="720"/>
+        </w:tabs>
+      </w:pPr>
+      <w:bookmarkStart w:id="2" w:name="_GoBack"/>
+      <w:r>
+        <w:rPr>
+          <w:i/>
+        </w:rPr>
+        <w:t>CybOX™ Version 2.1.1 Part 01: Overview</w:t>
+      </w:r>
+      <w:r>
+        <w:t xml:space="preserve">. [URI] </w:t>
+      </w:r>
+    </w:p>
+    <w:p>
+      <w:pPr>
+        <w:pStyle w:val="RelatedWork"/>
+        <w:numPr>
+          <w:ilvl w:val="0"/>
+          <w:numId w:val="8"/>
+        </w:numPr>
+        <w:tabs>
+          <w:tab w:val="left" w:pos="720"/>
+        </w:tabs>
+      </w:pPr>
+      <w:r>
+        <w:rPr>
+          <w:i/>
+        </w:rPr>
+        <w:t>CybOX™ Version 2.1.1 Part 02: Common</w:t>
+      </w:r>
+      <w:r>
+        <w:t>. [URI]</w:t>
+      </w:r>
+    </w:p>
+    <w:p>
+      <w:pPr>
+        <w:pStyle w:val="RelatedWork"/>
+        <w:numPr>
+          <w:ilvl w:val="0"/>
+          <w:numId w:val="8"/>
+        </w:numPr>
+        <w:tabs>
+          <w:tab w:val="left" w:pos="720"/>
+        </w:tabs>
+      </w:pPr>
+      <w:r>
+        <w:rPr>
+          <w:i/>
+        </w:rPr>
+        <w:t>CybOX™ Version 2.1.1 Part 03: Core</w:t>
+      </w:r>
+      <w:r>
+        <w:t>. [URI]</w:t>
+      </w:r>
+    </w:p>
+    <w:p>
+      <w:pPr>
+        <w:pStyle w:val="RelatedWork"/>
+        <w:numPr>
+          <w:ilvl w:val="0"/>
+          <w:numId w:val="8"/>
+        </w:numPr>
+        <w:tabs>
+          <w:tab w:val="left" w:pos="720"/>
+        </w:tabs>
+      </w:pPr>
+      <w:r>
+        <w:rPr>
+          <w:i/>
+        </w:rPr>
+        <w:t>CybOX™ Version 2.1.1 Part 04: Default Extensions</w:t>
+      </w:r>
+      <w:r>
+        <w:t>. [URI]</w:t>
+      </w:r>
+    </w:p>
+    <w:p>
+      <w:pPr>
+        <w:pStyle w:val="RelatedWork"/>
+        <w:numPr>
+          <w:ilvl w:val="0"/>
+          <w:numId w:val="8"/>
+        </w:numPr>
+        <w:tabs>
+          <w:tab w:val="left" w:pos="720"/>
+        </w:tabs>
+      </w:pPr>
+      <w:r>
+        <w:rPr>
+          <w:i/>
+        </w:rPr>
+        <w:t>CybOX™ Version 2.1.1 Part 05: Default Vocabularies</w:t>
+      </w:r>
+      <w:r>
+        <w:t>. [URI]</w:t>
+      </w:r>
+    </w:p>
+    <w:p>
+      <w:pPr>
+        <w:pStyle w:val="RelatedWork"/>
+        <w:numPr>
+          <w:ilvl w:val="0"/>
+          <w:numId w:val="8"/>
+        </w:numPr>
+        <w:tabs>
+          <w:tab w:val="left" w:pos="720"/>
+        </w:tabs>
+      </w:pPr>
+      <w:r>
+        <w:rPr>
+          <w:i/>
+        </w:rPr>
+        <w:t>CybOX™ Version 2.1.1 Part 06: UML Model</w:t>
+      </w:r>
+      <w:r>
+        <w:t>. [URI]</w:t>
+      </w:r>
+    </w:p>
+    <w:p>
+      <w:pPr>
+        <w:pStyle w:val="RelatedWork"/>
+        <w:numPr>
+          <w:ilvl w:val="0"/>
+          <w:numId w:val="8"/>
+        </w:numPr>
+        <w:tabs>
+          <w:tab w:val="left" w:pos="720"/>
+        </w:tabs>
+      </w:pPr>
+      <w:r>
+        <w:rPr>
+          <w:i/>
+        </w:rPr>
+        <w:t>CybOX™ Version 2.1.1 Part 07: API Object</w:t>
+      </w:r>
+      <w:r>
+        <w:t>. [URI]</w:t>
+      </w:r>
+    </w:p>
+    <w:p>
+      <w:pPr>
+        <w:pStyle w:val="RelatedWork"/>
+        <w:numPr>
+          <w:ilvl w:val="0"/>
+          <w:numId w:val="8"/>
+        </w:numPr>
+        <w:tabs>
+          <w:tab w:val="left" w:pos="720"/>
+        </w:tabs>
+      </w:pPr>
+      <w:r>
+        <w:rPr>
+          <w:i/>
+        </w:rPr>
+        <w:t>CybOX™ Version 2.1.1 Part 08: ARP Cache Object</w:t>
+      </w:r>
+      <w:r>
+        <w:t>. [URI]</w:t>
+      </w:r>
+    </w:p>
+    <w:p>
+      <w:pPr>
+        <w:pStyle w:val="RelatedWork"/>
+        <w:numPr>
+          <w:ilvl w:val="0"/>
+          <w:numId w:val="8"/>
+        </w:numPr>
+        <w:tabs>
+          <w:tab w:val="left" w:pos="720"/>
+        </w:tabs>
+      </w:pPr>
+      <w:r>
+        <w:rPr>
+          <w:i/>
+        </w:rPr>
+        <w:t>CybOX™ Version 2.1.1 Part 09: AS Object</w:t>
+      </w:r>
+      <w:r>
+        <w:t>. [URI]</w:t>
+      </w:r>
+    </w:p>
+    <w:bookmarkEnd w:id="2"/>
     <w:p>
       <w:pPr>
         <w:pStyle w:val="RelatedWork"/>
@@ -317,9 +506,7 @@
           <w:tab w:val="clear" w:pos="1080"/>
           <w:tab w:val="num" w:pos="1440"/>
         </w:tabs>
-        <w:ind w:left="1080"/>
-      </w:pPr>
-      <w:proofErr w:type="spellStart"/>
+      </w:pPr>
       <w:r>
         <w:rPr>
           <w:i/>
@@ -333,7 +520,6 @@
         </w:rPr>
         <w:t>TM</w:t>
       </w:r>
-      <w:proofErr w:type="spellEnd"/>
       <w:r>
         <w:rPr>
           <w:i/>
@@ -350,7 +536,25 @@
         <w:rPr>
           <w:i/>
         </w:rPr>
-        <w:t xml:space="preserve"> Part 1: Overview</w:t>
+        <w:t xml:space="preserve"> </w:t>
+      </w:r>
+      <w:r>
+        <w:rPr>
+          <w:i/>
+        </w:rPr>
+        <w:t>Part 10</w:t>
+      </w:r>
+      <w:r>
+        <w:rPr>
+          <w:i/>
+        </w:rPr>
+        <w:t xml:space="preserve">: </w:t>
+      </w:r>
+      <w:r>
+        <w:rPr>
+          <w:i/>
+        </w:rPr>
+        <w:t>Account Object</w:t>
       </w:r>
       <w:r>
         <w:t>. [URI]</w:t>
@@ -367,9 +571,7 @@
           <w:tab w:val="clear" w:pos="1080"/>
           <w:tab w:val="num" w:pos="1440"/>
         </w:tabs>
-        <w:ind w:left="1080"/>
-      </w:pPr>
-      <w:proofErr w:type="spellStart"/>
+      </w:pPr>
       <w:r>
         <w:rPr>
           <w:i/>
@@ -383,7 +585,6 @@
         </w:rPr>
         <w:t>TM</w:t>
       </w:r>
-      <w:proofErr w:type="spellEnd"/>
       <w:r>
         <w:rPr>
           <w:i/>
@@ -400,13 +601,13 @@
         <w:rPr>
           <w:i/>
         </w:rPr>
-        <w:t xml:space="preserve"> Part </w:t>
-      </w:r>
-      <w:r>
-        <w:rPr>
-          <w:i/>
-        </w:rPr>
-        <w:t>2</w:t>
+        <w:t xml:space="preserve"> </w:t>
+      </w:r>
+      <w:r>
+        <w:rPr>
+          <w:i/>
+        </w:rPr>
+        <w:t>Part 11</w:t>
       </w:r>
       <w:r>
         <w:rPr>
@@ -418,7 +619,7 @@
         <w:rPr>
           <w:i/>
         </w:rPr>
-        <w:t>Common</w:t>
+        <w:t>Address Object</w:t>
       </w:r>
       <w:r>
         <w:t>. [URI]</w:t>
@@ -435,9 +636,7 @@
           <w:tab w:val="clear" w:pos="1080"/>
           <w:tab w:val="num" w:pos="1440"/>
         </w:tabs>
-        <w:ind w:left="1080"/>
-      </w:pPr>
-      <w:proofErr w:type="spellStart"/>
+      </w:pPr>
       <w:r>
         <w:rPr>
           <w:i/>
@@ -451,7 +650,6 @@
         </w:rPr>
         <w:t>TM</w:t>
       </w:r>
-      <w:proofErr w:type="spellEnd"/>
       <w:r>
         <w:rPr>
           <w:i/>
@@ -474,7 +672,19 @@
         <w:rPr>
           <w:i/>
         </w:rPr>
-        <w:t>Part 3: Core</w:t>
+        <w:t>Part 12</w:t>
+      </w:r>
+      <w:r>
+        <w:rPr>
+          <w:i/>
+        </w:rPr>
+        <w:t xml:space="preserve">: </w:t>
+      </w:r>
+      <w:r>
+        <w:rPr>
+          <w:i/>
+        </w:rPr>
+        <w:t>Archive File Object</w:t>
       </w:r>
       <w:r>
         <w:t>. [URI]</w:t>
@@ -491,9 +701,7 @@
           <w:tab w:val="clear" w:pos="1080"/>
           <w:tab w:val="num" w:pos="1440"/>
         </w:tabs>
-        <w:ind w:left="1080"/>
-      </w:pPr>
-      <w:proofErr w:type="spellStart"/>
+      </w:pPr>
       <w:r>
         <w:rPr>
           <w:i/>
@@ -507,7 +715,6 @@
         </w:rPr>
         <w:t>TM</w:t>
       </w:r>
-      <w:proofErr w:type="spellEnd"/>
       <w:r>
         <w:rPr>
           <w:i/>
@@ -530,7 +737,7 @@
         <w:rPr>
           <w:i/>
         </w:rPr>
-        <w:t>Part 4</w:t>
+        <w:t>Part 13</w:t>
       </w:r>
       <w:r>
         <w:rPr>
@@ -542,7 +749,7 @@
         <w:rPr>
           <w:i/>
         </w:rPr>
-        <w:t>Default Extensions</w:t>
+        <w:t>Artifact Object</w:t>
       </w:r>
       <w:r>
         <w:t>. [URI]</w:t>
@@ -559,9 +766,7 @@
           <w:tab w:val="clear" w:pos="1080"/>
           <w:tab w:val="num" w:pos="1440"/>
         </w:tabs>
-        <w:ind w:left="1080"/>
-      </w:pPr>
-      <w:proofErr w:type="spellStart"/>
+      </w:pPr>
       <w:r>
         <w:rPr>
           <w:i/>
@@ -575,7 +780,6 @@
         </w:rPr>
         <w:t>TM</w:t>
       </w:r>
-      <w:proofErr w:type="spellEnd"/>
       <w:r>
         <w:rPr>
           <w:i/>
@@ -598,7 +802,7 @@
         <w:rPr>
           <w:i/>
         </w:rPr>
-        <w:t>Part 5</w:t>
+        <w:t>Part 14</w:t>
       </w:r>
       <w:r>
         <w:rPr>
@@ -610,7 +814,7 @@
         <w:rPr>
           <w:i/>
         </w:rPr>
-        <w:t>Vocabularies</w:t>
+        <w:t>Code Object</w:t>
       </w:r>
       <w:r>
         <w:t>. [URI]</w:t>
@@ -627,9 +831,7 @@
           <w:tab w:val="clear" w:pos="1080"/>
           <w:tab w:val="num" w:pos="1440"/>
         </w:tabs>
-        <w:ind w:left="1080"/>
-      </w:pPr>
-      <w:proofErr w:type="spellStart"/>
+      </w:pPr>
       <w:r>
         <w:rPr>
           <w:i/>
@@ -643,7 +845,6 @@
         </w:rPr>
         <w:t>TM</w:t>
       </w:r>
-      <w:proofErr w:type="spellEnd"/>
       <w:r>
         <w:rPr>
           <w:i/>
@@ -666,7 +867,7 @@
         <w:rPr>
           <w:i/>
         </w:rPr>
-        <w:t>Part 6</w:t>
+        <w:t>Part 15</w:t>
       </w:r>
       <w:r>
         <w:rPr>
@@ -678,7 +879,7 @@
         <w:rPr>
           <w:i/>
         </w:rPr>
-        <w:t>UML Model</w:t>
+        <w:t>Custom Object</w:t>
       </w:r>
       <w:r>
         <w:t>. [URI]</w:t>
@@ -695,9 +896,7 @@
           <w:tab w:val="clear" w:pos="1080"/>
           <w:tab w:val="num" w:pos="1440"/>
         </w:tabs>
-        <w:ind w:left="1080"/>
-      </w:pPr>
-      <w:proofErr w:type="spellStart"/>
+      </w:pPr>
       <w:r>
         <w:rPr>
           <w:i/>
@@ -711,7 +910,6 @@
         </w:rPr>
         <w:t>TM</w:t>
       </w:r>
-      <w:proofErr w:type="spellEnd"/>
       <w:r>
         <w:rPr>
           <w:i/>
@@ -734,7 +932,7 @@
         <w:rPr>
           <w:i/>
         </w:rPr>
-        <w:t>Part 7</w:t>
+        <w:t>Part 16</w:t>
       </w:r>
       <w:r>
         <w:rPr>
@@ -746,7 +944,7 @@
         <w:rPr>
           <w:i/>
         </w:rPr>
-        <w:t>API Object</w:t>
+        <w:t>DNS Cache Object</w:t>
       </w:r>
       <w:r>
         <w:t>. [URI]</w:t>
@@ -763,9 +961,7 @@
           <w:tab w:val="clear" w:pos="1080"/>
           <w:tab w:val="num" w:pos="1440"/>
         </w:tabs>
-        <w:ind w:left="1080"/>
-      </w:pPr>
-      <w:proofErr w:type="spellStart"/>
+      </w:pPr>
       <w:r>
         <w:rPr>
           <w:i/>
@@ -779,7 +975,6 @@
         </w:rPr>
         <w:t>TM</w:t>
       </w:r>
-      <w:proofErr w:type="spellEnd"/>
       <w:r>
         <w:rPr>
           <w:i/>
@@ -802,7 +997,7 @@
         <w:rPr>
           <w:i/>
         </w:rPr>
-        <w:t>Part 8</w:t>
+        <w:t>Part 17</w:t>
       </w:r>
       <w:r>
         <w:rPr>
@@ -814,7 +1009,7 @@
         <w:rPr>
           <w:i/>
         </w:rPr>
-        <w:t>ARP Cache Object</w:t>
+        <w:t>DNS Query Object</w:t>
       </w:r>
       <w:r>
         <w:t>. [URI]</w:t>
@@ -831,9 +1026,7 @@
           <w:tab w:val="clear" w:pos="1080"/>
           <w:tab w:val="num" w:pos="1440"/>
         </w:tabs>
-        <w:ind w:left="1080"/>
-      </w:pPr>
-      <w:proofErr w:type="spellStart"/>
+      </w:pPr>
       <w:r>
         <w:rPr>
           <w:i/>
@@ -847,7 +1040,6 @@
         </w:rPr>
         <w:t>TM</w:t>
       </w:r>
-      <w:proofErr w:type="spellEnd"/>
       <w:r>
         <w:rPr>
           <w:i/>
@@ -870,7 +1062,7 @@
         <w:rPr>
           <w:i/>
         </w:rPr>
-        <w:t>Part 9</w:t>
+        <w:t>Part 18</w:t>
       </w:r>
       <w:r>
         <w:rPr>
@@ -882,7 +1074,7 @@
         <w:rPr>
           <w:i/>
         </w:rPr>
-        <w:t>AS Object</w:t>
+        <w:t>DNS Record Object</w:t>
       </w:r>
       <w:r>
         <w:t>. [URI]</w:t>
@@ -899,9 +1091,7 @@
           <w:tab w:val="clear" w:pos="1080"/>
           <w:tab w:val="num" w:pos="1440"/>
         </w:tabs>
-        <w:ind w:left="1080"/>
-      </w:pPr>
-      <w:proofErr w:type="spellStart"/>
+      </w:pPr>
       <w:r>
         <w:rPr>
           <w:i/>
@@ -915,7 +1105,6 @@
         </w:rPr>
         <w:t>TM</w:t>
       </w:r>
-      <w:proofErr w:type="spellEnd"/>
       <w:r>
         <w:rPr>
           <w:i/>
@@ -938,7 +1127,7 @@
         <w:rPr>
           <w:i/>
         </w:rPr>
-        <w:t>Part 10</w:t>
+        <w:t>Part 19</w:t>
       </w:r>
       <w:r>
         <w:rPr>
@@ -950,7 +1139,7 @@
         <w:rPr>
           <w:i/>
         </w:rPr>
-        <w:t>Account Object</w:t>
+        <w:t>Device Object</w:t>
       </w:r>
       <w:r>
         <w:t>. [URI]</w:t>
@@ -967,9 +1156,7 @@
           <w:tab w:val="clear" w:pos="1080"/>
           <w:tab w:val="num" w:pos="1440"/>
         </w:tabs>
-        <w:ind w:left="1080"/>
-      </w:pPr>
-      <w:proofErr w:type="spellStart"/>
+      </w:pPr>
       <w:r>
         <w:rPr>
           <w:i/>
@@ -983,7 +1170,6 @@
         </w:rPr>
         <w:t>TM</w:t>
       </w:r>
-      <w:proofErr w:type="spellEnd"/>
       <w:r>
         <w:rPr>
           <w:i/>
@@ -1006,7 +1192,7 @@
         <w:rPr>
           <w:i/>
         </w:rPr>
-        <w:t>Part 11</w:t>
+        <w:t>Part 20</w:t>
       </w:r>
       <w:r>
         <w:rPr>
@@ -1018,7 +1204,7 @@
         <w:rPr>
           <w:i/>
         </w:rPr>
-        <w:t>Address Object</w:t>
+        <w:t>Disk Object</w:t>
       </w:r>
       <w:r>
         <w:t>. [URI]</w:t>
@@ -1035,9 +1221,7 @@
           <w:tab w:val="clear" w:pos="1080"/>
           <w:tab w:val="num" w:pos="1440"/>
         </w:tabs>
-        <w:ind w:left="1080"/>
-      </w:pPr>
-      <w:proofErr w:type="spellStart"/>
+      </w:pPr>
       <w:r>
         <w:rPr>
           <w:i/>
@@ -1051,7 +1235,6 @@
         </w:rPr>
         <w:t>TM</w:t>
       </w:r>
-      <w:proofErr w:type="spellEnd"/>
       <w:r>
         <w:rPr>
           <w:i/>
@@ -1074,7 +1257,7 @@
         <w:rPr>
           <w:i/>
         </w:rPr>
-        <w:t>Part 12</w:t>
+        <w:t>Part 21</w:t>
       </w:r>
       <w:r>
         <w:rPr>
@@ -1086,7 +1269,7 @@
         <w:rPr>
           <w:i/>
         </w:rPr>
-        <w:t>Archive File Object</w:t>
+        <w:t>Disk Partition Object</w:t>
       </w:r>
       <w:r>
         <w:t>. [URI]</w:t>
@@ -1103,9 +1286,7 @@
           <w:tab w:val="clear" w:pos="1080"/>
           <w:tab w:val="num" w:pos="1440"/>
         </w:tabs>
-        <w:ind w:left="1080"/>
-      </w:pPr>
-      <w:proofErr w:type="spellStart"/>
+      </w:pPr>
       <w:r>
         <w:rPr>
           <w:i/>
@@ -1119,7 +1300,6 @@
         </w:rPr>
         <w:t>TM</w:t>
       </w:r>
-      <w:proofErr w:type="spellEnd"/>
       <w:r>
         <w:rPr>
           <w:i/>
@@ -1142,7 +1322,7 @@
         <w:rPr>
           <w:i/>
         </w:rPr>
-        <w:t>Part 13</w:t>
+        <w:t>Part 22</w:t>
       </w:r>
       <w:r>
         <w:rPr>
@@ -1154,7 +1334,7 @@
         <w:rPr>
           <w:i/>
         </w:rPr>
-        <w:t>Artifact Object</w:t>
+        <w:t>Domain Name Object</w:t>
       </w:r>
       <w:r>
         <w:t>. [URI]</w:t>
@@ -1171,9 +1351,7 @@
           <w:tab w:val="clear" w:pos="1080"/>
           <w:tab w:val="num" w:pos="1440"/>
         </w:tabs>
-        <w:ind w:left="1080"/>
-      </w:pPr>
-      <w:proofErr w:type="spellStart"/>
+      </w:pPr>
       <w:r>
         <w:rPr>
           <w:i/>
@@ -1187,7 +1365,6 @@
         </w:rPr>
         <w:t>TM</w:t>
       </w:r>
-      <w:proofErr w:type="spellEnd"/>
       <w:r>
         <w:rPr>
           <w:i/>
@@ -1210,7 +1387,7 @@
         <w:rPr>
           <w:i/>
         </w:rPr>
-        <w:t>Part 14</w:t>
+        <w:t>Part 23</w:t>
       </w:r>
       <w:r>
         <w:rPr>
@@ -1222,7 +1399,7 @@
         <w:rPr>
           <w:i/>
         </w:rPr>
-        <w:t>Code Object</w:t>
+        <w:t>Email Message Object</w:t>
       </w:r>
       <w:r>
         <w:t>. [URI]</w:t>
@@ -1239,9 +1416,7 @@
           <w:tab w:val="clear" w:pos="1080"/>
           <w:tab w:val="num" w:pos="1440"/>
         </w:tabs>
-        <w:ind w:left="1080"/>
-      </w:pPr>
-      <w:proofErr w:type="spellStart"/>
+      </w:pPr>
       <w:r>
         <w:rPr>
           <w:i/>
@@ -1255,7 +1430,6 @@
         </w:rPr>
         <w:t>TM</w:t>
       </w:r>
-      <w:proofErr w:type="spellEnd"/>
       <w:r>
         <w:rPr>
           <w:i/>
@@ -1278,19 +1452,7 @@
         <w:rPr>
           <w:i/>
         </w:rPr>
-        <w:t>Part 15</w:t>
-      </w:r>
-      <w:r>
-        <w:rPr>
-          <w:i/>
-        </w:rPr>
-        <w:t xml:space="preserve">: </w:t>
-      </w:r>
-      <w:r>
-        <w:rPr>
-          <w:i/>
-        </w:rPr>
-        <w:t>Custom Object</w:t>
+        <w:t>Part 24: File Object</w:t>
       </w:r>
       <w:r>
         <w:t>. [URI]</w:t>
@@ -1307,9 +1469,7 @@
           <w:tab w:val="clear" w:pos="1080"/>
           <w:tab w:val="num" w:pos="1440"/>
         </w:tabs>
-        <w:ind w:left="1080"/>
-      </w:pPr>
-      <w:proofErr w:type="spellStart"/>
+      </w:pPr>
       <w:r>
         <w:rPr>
           <w:i/>
@@ -1323,7 +1483,6 @@
         </w:rPr>
         <w:t>TM</w:t>
       </w:r>
-      <w:proofErr w:type="spellEnd"/>
       <w:r>
         <w:rPr>
           <w:i/>
@@ -1346,7 +1505,7 @@
         <w:rPr>
           <w:i/>
         </w:rPr>
-        <w:t>Part 16</w:t>
+        <w:t>Part 25</w:t>
       </w:r>
       <w:r>
         <w:rPr>
@@ -1358,7 +1517,7 @@
         <w:rPr>
           <w:i/>
         </w:rPr>
-        <w:t>DNS Cache Object</w:t>
+        <w:t>GUI Dialogbox Object</w:t>
       </w:r>
       <w:r>
         <w:t>. [URI]</w:t>
@@ -1375,9 +1534,7 @@
           <w:tab w:val="clear" w:pos="1080"/>
           <w:tab w:val="num" w:pos="1440"/>
         </w:tabs>
-        <w:ind w:left="1080"/>
-      </w:pPr>
-      <w:proofErr w:type="spellStart"/>
+      </w:pPr>
       <w:r>
         <w:rPr>
           <w:i/>
@@ -1391,7 +1548,6 @@
         </w:rPr>
         <w:t>TM</w:t>
       </w:r>
-      <w:proofErr w:type="spellEnd"/>
       <w:r>
         <w:rPr>
           <w:i/>
@@ -1414,7 +1570,7 @@
         <w:rPr>
           <w:i/>
         </w:rPr>
-        <w:t>Part 17</w:t>
+        <w:t>Part 26</w:t>
       </w:r>
       <w:r>
         <w:rPr>
@@ -1426,7 +1582,7 @@
         <w:rPr>
           <w:i/>
         </w:rPr>
-        <w:t>DNS Query Object</w:t>
+        <w:t>GUI Object</w:t>
       </w:r>
       <w:r>
         <w:t>. [URI]</w:t>
@@ -1443,9 +1599,7 @@
           <w:tab w:val="clear" w:pos="1080"/>
           <w:tab w:val="num" w:pos="1440"/>
         </w:tabs>
-        <w:ind w:left="1080"/>
-      </w:pPr>
-      <w:proofErr w:type="spellStart"/>
+      </w:pPr>
       <w:r>
         <w:rPr>
           <w:i/>
@@ -1459,7 +1613,6 @@
         </w:rPr>
         <w:t>TM</w:t>
       </w:r>
-      <w:proofErr w:type="spellEnd"/>
       <w:r>
         <w:rPr>
           <w:i/>
@@ -1482,7 +1635,7 @@
         <w:rPr>
           <w:i/>
         </w:rPr>
-        <w:t>Part 18</w:t>
+        <w:t>Part 27</w:t>
       </w:r>
       <w:r>
         <w:rPr>
@@ -1494,7 +1647,7 @@
         <w:rPr>
           <w:i/>
         </w:rPr>
-        <w:t>DNS Record Object</w:t>
+        <w:t>GUI Window Object</w:t>
       </w:r>
       <w:r>
         <w:t>. [URI]</w:t>
@@ -1511,9 +1664,7 @@
           <w:tab w:val="clear" w:pos="1080"/>
           <w:tab w:val="num" w:pos="1440"/>
         </w:tabs>
-        <w:ind w:left="1080"/>
-      </w:pPr>
-      <w:proofErr w:type="spellStart"/>
+      </w:pPr>
       <w:r>
         <w:rPr>
           <w:i/>
@@ -1527,7 +1678,6 @@
         </w:rPr>
         <w:t>TM</w:t>
       </w:r>
-      <w:proofErr w:type="spellEnd"/>
       <w:r>
         <w:rPr>
           <w:i/>
@@ -1550,7 +1700,7 @@
         <w:rPr>
           <w:i/>
         </w:rPr>
-        <w:t>Part 19</w:t>
+        <w:t>Part 28</w:t>
       </w:r>
       <w:r>
         <w:rPr>
@@ -1562,7 +1712,7 @@
         <w:rPr>
           <w:i/>
         </w:rPr>
-        <w:t>Device Object</w:t>
+        <w:t>HTTP Session Object</w:t>
       </w:r>
       <w:r>
         <w:t>. [URI]</w:t>
@@ -1579,9 +1729,7 @@
           <w:tab w:val="clear" w:pos="1080"/>
           <w:tab w:val="num" w:pos="1440"/>
         </w:tabs>
-        <w:ind w:left="1080"/>
-      </w:pPr>
-      <w:proofErr w:type="spellStart"/>
+      </w:pPr>
       <w:r>
         <w:rPr>
           <w:i/>
@@ -1595,7 +1743,6 @@
         </w:rPr>
         <w:t>TM</w:t>
       </w:r>
-      <w:proofErr w:type="spellEnd"/>
       <w:r>
         <w:rPr>
           <w:i/>
@@ -1618,7 +1765,7 @@
         <w:rPr>
           <w:i/>
         </w:rPr>
-        <w:t>Part 20</w:t>
+        <w:t>Part 29</w:t>
       </w:r>
       <w:r>
         <w:rPr>
@@ -1630,7 +1777,7 @@
         <w:rPr>
           <w:i/>
         </w:rPr>
-        <w:t>Disk Object</w:t>
+        <w:t>Hostname Object</w:t>
       </w:r>
       <w:r>
         <w:t>. [URI]</w:t>
@@ -1647,9 +1794,7 @@
           <w:tab w:val="clear" w:pos="1080"/>
           <w:tab w:val="num" w:pos="1440"/>
         </w:tabs>
-        <w:ind w:left="1080"/>
-      </w:pPr>
-      <w:proofErr w:type="spellStart"/>
+      </w:pPr>
       <w:r>
         <w:rPr>
           <w:i/>
@@ -1663,7 +1808,6 @@
         </w:rPr>
         <w:t>TM</w:t>
       </w:r>
-      <w:proofErr w:type="spellEnd"/>
       <w:r>
         <w:rPr>
           <w:i/>
@@ -1686,19 +1830,7 @@
         <w:rPr>
           <w:i/>
         </w:rPr>
-        <w:t>Part 21</w:t>
-      </w:r>
-      <w:r>
-        <w:rPr>
-          <w:i/>
-        </w:rPr>
-        <w:t xml:space="preserve">: </w:t>
-      </w:r>
-      <w:r>
-        <w:rPr>
-          <w:i/>
-        </w:rPr>
-        <w:t>Disk Partition Object</w:t>
+        <w:t>Part 30: Image File Object</w:t>
       </w:r>
       <w:r>
         <w:t>. [URI]</w:t>
@@ -1715,9 +1847,7 @@
           <w:tab w:val="clear" w:pos="1080"/>
           <w:tab w:val="num" w:pos="1440"/>
         </w:tabs>
-        <w:ind w:left="1080"/>
-      </w:pPr>
-      <w:proofErr w:type="spellStart"/>
+      </w:pPr>
       <w:r>
         <w:rPr>
           <w:i/>
@@ -1731,7 +1861,6 @@
         </w:rPr>
         <w:t>TM</w:t>
       </w:r>
-      <w:proofErr w:type="spellEnd"/>
       <w:r>
         <w:rPr>
           <w:i/>
@@ -1754,19 +1883,7 @@
         <w:rPr>
           <w:i/>
         </w:rPr>
-        <w:t>Part 22</w:t>
-      </w:r>
-      <w:r>
-        <w:rPr>
-          <w:i/>
-        </w:rPr>
-        <w:t xml:space="preserve">: </w:t>
-      </w:r>
-      <w:r>
-        <w:rPr>
-          <w:i/>
-        </w:rPr>
-        <w:t>Domain Name Object</w:t>
+        <w:t>Part 31: Library File Object</w:t>
       </w:r>
       <w:r>
         <w:t>. [URI]</w:t>
@@ -1783,9 +1900,7 @@
           <w:tab w:val="clear" w:pos="1080"/>
           <w:tab w:val="num" w:pos="1440"/>
         </w:tabs>
-        <w:ind w:left="1080"/>
-      </w:pPr>
-      <w:proofErr w:type="spellStart"/>
+      </w:pPr>
       <w:r>
         <w:rPr>
           <w:i/>
@@ -1799,7 +1914,6 @@
         </w:rPr>
         <w:t>TM</w:t>
       </w:r>
-      <w:proofErr w:type="spellEnd"/>
       <w:r>
         <w:rPr>
           <w:i/>
@@ -1822,19 +1936,7 @@
         <w:rPr>
           <w:i/>
         </w:rPr>
-        <w:t>Part 23</w:t>
-      </w:r>
-      <w:r>
-        <w:rPr>
-          <w:i/>
-        </w:rPr>
-        <w:t xml:space="preserve">: </w:t>
-      </w:r>
-      <w:r>
-        <w:rPr>
-          <w:i/>
-        </w:rPr>
-        <w:t>Email Message Object</w:t>
+        <w:t>Part 32: Link Object</w:t>
       </w:r>
       <w:r>
         <w:t>. [URI]</w:t>
@@ -1851,9 +1953,7 @@
           <w:tab w:val="clear" w:pos="1080"/>
           <w:tab w:val="num" w:pos="1440"/>
         </w:tabs>
-        <w:ind w:left="1080"/>
-      </w:pPr>
-      <w:proofErr w:type="spellStart"/>
+      </w:pPr>
       <w:r>
         <w:rPr>
           <w:i/>
@@ -1867,7 +1967,6 @@
         </w:rPr>
         <w:t>TM</w:t>
       </w:r>
-      <w:proofErr w:type="spellEnd"/>
       <w:r>
         <w:rPr>
           <w:i/>
@@ -1890,7 +1989,7 @@
         <w:rPr>
           <w:i/>
         </w:rPr>
-        <w:t>Part 24: File Object</w:t>
+        <w:t>Part 33: Linux Package Object</w:t>
       </w:r>
       <w:r>
         <w:t>. [URI]</w:t>
@@ -1907,9 +2006,7 @@
           <w:tab w:val="clear" w:pos="1080"/>
           <w:tab w:val="num" w:pos="1440"/>
         </w:tabs>
-        <w:ind w:left="1080"/>
-      </w:pPr>
-      <w:proofErr w:type="spellStart"/>
+      </w:pPr>
       <w:r>
         <w:rPr>
           <w:i/>
@@ -1923,7 +2020,6 @@
         </w:rPr>
         <w:t>TM</w:t>
       </w:r>
-      <w:proofErr w:type="spellEnd"/>
       <w:r>
         <w:rPr>
           <w:i/>
@@ -1946,19 +2042,7 @@
         <w:rPr>
           <w:i/>
         </w:rPr>
-        <w:t>Part 25</w:t>
-      </w:r>
-      <w:r>
-        <w:rPr>
-          <w:i/>
-        </w:rPr>
-        <w:t xml:space="preserve">: </w:t>
-      </w:r>
-      <w:r>
-        <w:rPr>
-          <w:i/>
-        </w:rPr>
-        <w:t>GUI Dialogbox Object</w:t>
+        <w:t>Part 34: Memory Object</w:t>
       </w:r>
       <w:r>
         <w:t>. [URI]</w:t>
@@ -1975,13 +2059,12 @@
           <w:tab w:val="clear" w:pos="1080"/>
           <w:tab w:val="num" w:pos="1440"/>
         </w:tabs>
-        <w:ind w:left="1080"/>
-      </w:pPr>
-      <w:proofErr w:type="spellStart"/>
-      <w:r>
-        <w:rPr>
-          <w:i/>
-        </w:rPr>
+      </w:pPr>
+      <w:r>
+        <w:rPr>
+          <w:i/>
+        </w:rPr>
+        <w:lastRenderedPageBreak/>
         <w:t>CybOX</w:t>
       </w:r>
       <w:r>
@@ -1991,7 +2074,6 @@
         </w:rPr>
         <w:t>TM</w:t>
       </w:r>
-      <w:proofErr w:type="spellEnd"/>
       <w:r>
         <w:rPr>
           <w:i/>
@@ -2014,19 +2096,7 @@
         <w:rPr>
           <w:i/>
         </w:rPr>
-        <w:t>Part 26</w:t>
-      </w:r>
-      <w:r>
-        <w:rPr>
-          <w:i/>
-        </w:rPr>
-        <w:t xml:space="preserve">: </w:t>
-      </w:r>
-      <w:r>
-        <w:rPr>
-          <w:i/>
-        </w:rPr>
-        <w:t>GUI Object</w:t>
+        <w:t>Part 35: Mutex Object</w:t>
       </w:r>
       <w:r>
         <w:t>. [URI]</w:t>
@@ -2043,9 +2113,7 @@
           <w:tab w:val="clear" w:pos="1080"/>
           <w:tab w:val="num" w:pos="1440"/>
         </w:tabs>
-        <w:ind w:left="1080"/>
-      </w:pPr>
-      <w:proofErr w:type="spellStart"/>
+      </w:pPr>
       <w:r>
         <w:rPr>
           <w:i/>
@@ -2059,7 +2127,6 @@
         </w:rPr>
         <w:t>TM</w:t>
       </w:r>
-      <w:proofErr w:type="spellEnd"/>
       <w:r>
         <w:rPr>
           <w:i/>
@@ -2082,19 +2149,7 @@
         <w:rPr>
           <w:i/>
         </w:rPr>
-        <w:t>Part 27</w:t>
-      </w:r>
-      <w:r>
-        <w:rPr>
-          <w:i/>
-        </w:rPr>
-        <w:t xml:space="preserve">: </w:t>
-      </w:r>
-      <w:r>
-        <w:rPr>
-          <w:i/>
-        </w:rPr>
-        <w:t>GUI Window Object</w:t>
+        <w:t>Part 36: Network Connection Object</w:t>
       </w:r>
       <w:r>
         <w:t>. [URI]</w:t>
@@ -2111,9 +2166,7 @@
           <w:tab w:val="clear" w:pos="1080"/>
           <w:tab w:val="num" w:pos="1440"/>
         </w:tabs>
-        <w:ind w:left="1080"/>
-      </w:pPr>
-      <w:proofErr w:type="spellStart"/>
+      </w:pPr>
       <w:r>
         <w:rPr>
           <w:i/>
@@ -2127,7 +2180,6 @@
         </w:rPr>
         <w:t>TM</w:t>
       </w:r>
-      <w:proofErr w:type="spellEnd"/>
       <w:r>
         <w:rPr>
           <w:i/>
@@ -2150,19 +2202,7 @@
         <w:rPr>
           <w:i/>
         </w:rPr>
-        <w:t>Part 28</w:t>
-      </w:r>
-      <w:r>
-        <w:rPr>
-          <w:i/>
-        </w:rPr>
-        <w:t xml:space="preserve">: </w:t>
-      </w:r>
-      <w:r>
-        <w:rPr>
-          <w:i/>
-        </w:rPr>
-        <w:t>HTTP Session Object</w:t>
+        <w:t>Part 37: Network Flow Object</w:t>
       </w:r>
       <w:r>
         <w:t>. [URI]</w:t>
@@ -2179,9 +2219,7 @@
           <w:tab w:val="clear" w:pos="1080"/>
           <w:tab w:val="num" w:pos="1440"/>
         </w:tabs>
-        <w:ind w:left="1080"/>
-      </w:pPr>
-      <w:proofErr w:type="spellStart"/>
+      </w:pPr>
       <w:r>
         <w:rPr>
           <w:i/>
@@ -2195,7 +2233,6 @@
         </w:rPr>
         <w:t>TM</w:t>
       </w:r>
-      <w:proofErr w:type="spellEnd"/>
       <w:r>
         <w:rPr>
           <w:i/>
@@ -2218,19 +2255,7 @@
         <w:rPr>
           <w:i/>
         </w:rPr>
-        <w:t>Part 29</w:t>
-      </w:r>
-      <w:r>
-        <w:rPr>
-          <w:i/>
-        </w:rPr>
-        <w:t xml:space="preserve">: </w:t>
-      </w:r>
-      <w:r>
-        <w:rPr>
-          <w:i/>
-        </w:rPr>
-        <w:t>Hostname Object</w:t>
+        <w:t>Part 38: Network Packet Object</w:t>
       </w:r>
       <w:r>
         <w:t>. [URI]</w:t>
@@ -2247,9 +2272,7 @@
           <w:tab w:val="clear" w:pos="1080"/>
           <w:tab w:val="num" w:pos="1440"/>
         </w:tabs>
-        <w:ind w:left="1080"/>
-      </w:pPr>
-      <w:proofErr w:type="spellStart"/>
+      </w:pPr>
       <w:r>
         <w:rPr>
           <w:i/>
@@ -2263,7 +2286,6 @@
         </w:rPr>
         <w:t>TM</w:t>
       </w:r>
-      <w:proofErr w:type="spellEnd"/>
       <w:r>
         <w:rPr>
           <w:i/>
@@ -2286,7 +2308,7 @@
         <w:rPr>
           <w:i/>
         </w:rPr>
-        <w:t>Part 30: Image File Object</w:t>
+        <w:t>Part 39: Network Route Entry Object</w:t>
       </w:r>
       <w:r>
         <w:t>. [URI]</w:t>
@@ -2303,9 +2325,7 @@
           <w:tab w:val="clear" w:pos="1080"/>
           <w:tab w:val="num" w:pos="1440"/>
         </w:tabs>
-        <w:ind w:left="1080"/>
-      </w:pPr>
-      <w:proofErr w:type="spellStart"/>
+      </w:pPr>
       <w:r>
         <w:rPr>
           <w:i/>
@@ -2319,7 +2339,6 @@
         </w:rPr>
         <w:t>TM</w:t>
       </w:r>
-      <w:proofErr w:type="spellEnd"/>
       <w:r>
         <w:rPr>
           <w:i/>
@@ -2342,7 +2361,7 @@
         <w:rPr>
           <w:i/>
         </w:rPr>
-        <w:t>Part 31: Library File Object</w:t>
+        <w:t>Part 40: Network Route Object</w:t>
       </w:r>
       <w:r>
         <w:t>. [URI]</w:t>
@@ -2359,9 +2378,7 @@
           <w:tab w:val="clear" w:pos="1080"/>
           <w:tab w:val="num" w:pos="1440"/>
         </w:tabs>
-        <w:ind w:left="1080"/>
-      </w:pPr>
-      <w:proofErr w:type="spellStart"/>
+      </w:pPr>
       <w:r>
         <w:rPr>
           <w:i/>
@@ -2375,7 +2392,6 @@
         </w:rPr>
         <w:t>TM</w:t>
       </w:r>
-      <w:proofErr w:type="spellEnd"/>
       <w:r>
         <w:rPr>
           <w:i/>
@@ -2398,7 +2414,7 @@
         <w:rPr>
           <w:i/>
         </w:rPr>
-        <w:t>Part 32: Link Object</w:t>
+        <w:t>Part 41: Network Socket Object</w:t>
       </w:r>
       <w:r>
         <w:t>. [URI]</w:t>
@@ -2415,9 +2431,7 @@
           <w:tab w:val="clear" w:pos="1080"/>
           <w:tab w:val="num" w:pos="1440"/>
         </w:tabs>
-        <w:ind w:left="1080"/>
-      </w:pPr>
-      <w:proofErr w:type="spellStart"/>
+      </w:pPr>
       <w:r>
         <w:rPr>
           <w:i/>
@@ -2431,7 +2445,6 @@
         </w:rPr>
         <w:t>TM</w:t>
       </w:r>
-      <w:proofErr w:type="spellEnd"/>
       <w:r>
         <w:rPr>
           <w:i/>
@@ -2454,7 +2467,7 @@
         <w:rPr>
           <w:i/>
         </w:rPr>
-        <w:t>Part 33: Linux Package Object</w:t>
+        <w:t>Part 42: Network Subnet Object</w:t>
       </w:r>
       <w:r>
         <w:t>. [URI]</w:t>
@@ -2471,9 +2484,7 @@
           <w:tab w:val="clear" w:pos="1080"/>
           <w:tab w:val="num" w:pos="1440"/>
         </w:tabs>
-        <w:ind w:left="1080"/>
-      </w:pPr>
-      <w:proofErr w:type="spellStart"/>
+      </w:pPr>
       <w:r>
         <w:rPr>
           <w:i/>
@@ -2487,7 +2498,6 @@
         </w:rPr>
         <w:t>TM</w:t>
       </w:r>
-      <w:proofErr w:type="spellEnd"/>
       <w:r>
         <w:rPr>
           <w:i/>
@@ -2510,7 +2520,7 @@
         <w:rPr>
           <w:i/>
         </w:rPr>
-        <w:t>Part 34: Memory Object</w:t>
+        <w:t>Part 43: PDF File Object</w:t>
       </w:r>
       <w:r>
         <w:t>. [URI]</w:t>
@@ -2527,14 +2537,11 @@
           <w:tab w:val="clear" w:pos="1080"/>
           <w:tab w:val="num" w:pos="1440"/>
         </w:tabs>
-        <w:ind w:left="1080"/>
-      </w:pPr>
-      <w:proofErr w:type="spellStart"/>
-      <w:r>
-        <w:rPr>
-          <w:i/>
-        </w:rPr>
-        <w:lastRenderedPageBreak/>
+      </w:pPr>
+      <w:r>
+        <w:rPr>
+          <w:i/>
+        </w:rPr>
         <w:t>CybOX</w:t>
       </w:r>
       <w:r>
@@ -2544,7 +2551,6 @@
         </w:rPr>
         <w:t>TM</w:t>
       </w:r>
-      <w:proofErr w:type="spellEnd"/>
       <w:r>
         <w:rPr>
           <w:i/>
@@ -2567,7 +2573,7 @@
         <w:rPr>
           <w:i/>
         </w:rPr>
-        <w:t>Part 35: Mutex Object</w:t>
+        <w:t>Part 44: Pipe Object</w:t>
       </w:r>
       <w:r>
         <w:t>. [URI]</w:t>
@@ -2584,9 +2590,7 @@
           <w:tab w:val="clear" w:pos="1080"/>
           <w:tab w:val="num" w:pos="1440"/>
         </w:tabs>
-        <w:ind w:left="1080"/>
-      </w:pPr>
-      <w:proofErr w:type="spellStart"/>
+      </w:pPr>
       <w:r>
         <w:rPr>
           <w:i/>
@@ -2600,7 +2604,6 @@
         </w:rPr>
         <w:t>TM</w:t>
       </w:r>
-      <w:proofErr w:type="spellEnd"/>
       <w:r>
         <w:rPr>
           <w:i/>
@@ -2623,7 +2626,7 @@
         <w:rPr>
           <w:i/>
         </w:rPr>
-        <w:t>Part 36: Network Connection Object</w:t>
+        <w:t>Part 45: Port Object</w:t>
       </w:r>
       <w:r>
         <w:t>. [URI]</w:t>
@@ -2640,9 +2643,7 @@
           <w:tab w:val="clear" w:pos="1080"/>
           <w:tab w:val="num" w:pos="1440"/>
         </w:tabs>
-        <w:ind w:left="1080"/>
-      </w:pPr>
-      <w:proofErr w:type="spellStart"/>
+      </w:pPr>
       <w:r>
         <w:rPr>
           <w:i/>
@@ -2656,7 +2657,6 @@
         </w:rPr>
         <w:t>TM</w:t>
       </w:r>
-      <w:proofErr w:type="spellEnd"/>
       <w:r>
         <w:rPr>
           <w:i/>
@@ -2679,7 +2679,7 @@
         <w:rPr>
           <w:i/>
         </w:rPr>
-        <w:t>Part 37: Network Flow Object</w:t>
+        <w:t>Part 46: Process Object</w:t>
       </w:r>
       <w:r>
         <w:t>. [URI]</w:t>
@@ -2696,9 +2696,7 @@
           <w:tab w:val="clear" w:pos="1080"/>
           <w:tab w:val="num" w:pos="1440"/>
         </w:tabs>
-        <w:ind w:left="1080"/>
-      </w:pPr>
-      <w:proofErr w:type="spellStart"/>
+      </w:pPr>
       <w:r>
         <w:rPr>
           <w:i/>
@@ -2712,7 +2710,6 @@
         </w:rPr>
         <w:t>TM</w:t>
       </w:r>
-      <w:proofErr w:type="spellEnd"/>
       <w:r>
         <w:rPr>
           <w:i/>
@@ -2735,7 +2732,7 @@
         <w:rPr>
           <w:i/>
         </w:rPr>
-        <w:t>Part 38: Network Packet Object</w:t>
+        <w:t>Part 47: Product Object</w:t>
       </w:r>
       <w:r>
         <w:t>. [URI]</w:t>
@@ -2752,9 +2749,7 @@
           <w:tab w:val="clear" w:pos="1080"/>
           <w:tab w:val="num" w:pos="1440"/>
         </w:tabs>
-        <w:ind w:left="1080"/>
-      </w:pPr>
-      <w:proofErr w:type="spellStart"/>
+      </w:pPr>
       <w:r>
         <w:rPr>
           <w:i/>
@@ -2768,7 +2763,6 @@
         </w:rPr>
         <w:t>TM</w:t>
       </w:r>
-      <w:proofErr w:type="spellEnd"/>
       <w:r>
         <w:rPr>
           <w:i/>
@@ -2791,7 +2785,7 @@
         <w:rPr>
           <w:i/>
         </w:rPr>
-        <w:t>Part 39: Network Route Entry Object</w:t>
+        <w:t>Part 48: SMS Message Object</w:t>
       </w:r>
       <w:r>
         <w:t>. [URI]</w:t>
@@ -2808,9 +2802,7 @@
           <w:tab w:val="clear" w:pos="1080"/>
           <w:tab w:val="num" w:pos="1440"/>
         </w:tabs>
-        <w:ind w:left="1080"/>
-      </w:pPr>
-      <w:proofErr w:type="spellStart"/>
+      </w:pPr>
       <w:r>
         <w:rPr>
           <w:i/>
@@ -2824,7 +2816,6 @@
         </w:rPr>
         <w:t>TM</w:t>
       </w:r>
-      <w:proofErr w:type="spellEnd"/>
       <w:r>
         <w:rPr>
           <w:i/>
@@ -2847,7 +2838,7 @@
         <w:rPr>
           <w:i/>
         </w:rPr>
-        <w:t>Part 40: Network Route Object</w:t>
+        <w:t>Part 49: Semaphore Object</w:t>
       </w:r>
       <w:r>
         <w:t>. [URI]</w:t>
@@ -2864,9 +2855,7 @@
           <w:tab w:val="clear" w:pos="1080"/>
           <w:tab w:val="num" w:pos="1440"/>
         </w:tabs>
-        <w:ind w:left="1080"/>
-      </w:pPr>
-      <w:proofErr w:type="spellStart"/>
+      </w:pPr>
       <w:r>
         <w:rPr>
           <w:i/>
@@ -2880,7 +2869,6 @@
         </w:rPr>
         <w:t>TM</w:t>
       </w:r>
-      <w:proofErr w:type="spellEnd"/>
       <w:r>
         <w:rPr>
           <w:i/>
@@ -2903,7 +2891,7 @@
         <w:rPr>
           <w:i/>
         </w:rPr>
-        <w:t>Part 41: Network Socket Object</w:t>
+        <w:t>Part 50: Socket Address Object</w:t>
       </w:r>
       <w:r>
         <w:t>. [URI]</w:t>
@@ -2920,9 +2908,7 @@
           <w:tab w:val="clear" w:pos="1080"/>
           <w:tab w:val="num" w:pos="1440"/>
         </w:tabs>
-        <w:ind w:left="1080"/>
-      </w:pPr>
-      <w:proofErr w:type="spellStart"/>
+      </w:pPr>
       <w:r>
         <w:rPr>
           <w:i/>
@@ -2936,7 +2922,6 @@
         </w:rPr>
         <w:t>TM</w:t>
       </w:r>
-      <w:proofErr w:type="spellEnd"/>
       <w:r>
         <w:rPr>
           <w:i/>
@@ -2959,10 +2944,10 @@
         <w:rPr>
           <w:i/>
         </w:rPr>
-        <w:t>Part 42: Network Subnet Object</w:t>
-      </w:r>
-      <w:r>
-        <w:t>. [URI]</w:t>
+        <w:t>Part 51: System Object</w:t>
+      </w:r>
+      <w:r>
+        <w:t>. (this document)</w:t>
       </w:r>
     </w:p>
     <w:p>
@@ -2976,9 +2961,7 @@
           <w:tab w:val="clear" w:pos="1080"/>
           <w:tab w:val="num" w:pos="1440"/>
         </w:tabs>
-        <w:ind w:left="1080"/>
-      </w:pPr>
-      <w:proofErr w:type="spellStart"/>
+      </w:pPr>
       <w:r>
         <w:rPr>
           <w:i/>
@@ -2992,7 +2975,6 @@
         </w:rPr>
         <w:t>TM</w:t>
       </w:r>
-      <w:proofErr w:type="spellEnd"/>
       <w:r>
         <w:rPr>
           <w:i/>
@@ -3015,7 +2997,7 @@
         <w:rPr>
           <w:i/>
         </w:rPr>
-        <w:t>Part 43: PDF File Object</w:t>
+        <w:t>Part 52: URI Object</w:t>
       </w:r>
       <w:r>
         <w:t>. [URI]</w:t>
@@ -3032,9 +3014,7 @@
           <w:tab w:val="clear" w:pos="1080"/>
           <w:tab w:val="num" w:pos="1440"/>
         </w:tabs>
-        <w:ind w:left="1080"/>
-      </w:pPr>
-      <w:proofErr w:type="spellStart"/>
+      </w:pPr>
       <w:r>
         <w:rPr>
           <w:i/>
@@ -3048,7 +3028,6 @@
         </w:rPr>
         <w:t>TM</w:t>
       </w:r>
-      <w:proofErr w:type="spellEnd"/>
       <w:r>
         <w:rPr>
           <w:i/>
@@ -3071,7 +3050,7 @@
         <w:rPr>
           <w:i/>
         </w:rPr>
-        <w:t>Part 44: Pipe Object</w:t>
+        <w:t>Part 53: URL History Object</w:t>
       </w:r>
       <w:r>
         <w:t>. [URI]</w:t>
@@ -3088,9 +3067,7 @@
           <w:tab w:val="clear" w:pos="1080"/>
           <w:tab w:val="num" w:pos="1440"/>
         </w:tabs>
-        <w:ind w:left="1080"/>
-      </w:pPr>
-      <w:proofErr w:type="spellStart"/>
+      </w:pPr>
       <w:r>
         <w:rPr>
           <w:i/>
@@ -3104,7 +3081,6 @@
         </w:rPr>
         <w:t>TM</w:t>
       </w:r>
-      <w:proofErr w:type="spellEnd"/>
       <w:r>
         <w:rPr>
           <w:i/>
@@ -3127,7 +3103,7 @@
         <w:rPr>
           <w:i/>
         </w:rPr>
-        <w:t>Part 45: Port Object</w:t>
+        <w:t>Part 54: Unix File Object</w:t>
       </w:r>
       <w:r>
         <w:t>. [URI]</w:t>
@@ -3144,9 +3120,7 @@
           <w:tab w:val="clear" w:pos="1080"/>
           <w:tab w:val="num" w:pos="1440"/>
         </w:tabs>
-        <w:ind w:left="1080"/>
-      </w:pPr>
-      <w:proofErr w:type="spellStart"/>
+      </w:pPr>
       <w:r>
         <w:rPr>
           <w:i/>
@@ -3160,7 +3134,6 @@
         </w:rPr>
         <w:t>TM</w:t>
       </w:r>
-      <w:proofErr w:type="spellEnd"/>
       <w:r>
         <w:rPr>
           <w:i/>
@@ -3183,7 +3156,7 @@
         <w:rPr>
           <w:i/>
         </w:rPr>
-        <w:t>Part 46: Process Object</w:t>
+        <w:t>Part 55: Unix Network Route Entry Object</w:t>
       </w:r>
       <w:r>
         <w:t>. [URI]</w:t>
@@ -3200,9 +3173,7 @@
           <w:tab w:val="clear" w:pos="1080"/>
           <w:tab w:val="num" w:pos="1440"/>
         </w:tabs>
-        <w:ind w:left="1080"/>
-      </w:pPr>
-      <w:proofErr w:type="spellStart"/>
+      </w:pPr>
       <w:r>
         <w:rPr>
           <w:i/>
@@ -3216,7 +3187,6 @@
         </w:rPr>
         <w:t>TM</w:t>
       </w:r>
-      <w:proofErr w:type="spellEnd"/>
       <w:r>
         <w:rPr>
           <w:i/>
@@ -3239,7 +3209,7 @@
         <w:rPr>
           <w:i/>
         </w:rPr>
-        <w:t>Part 47: Product Object</w:t>
+        <w:t>Part 56: Unix Pipe Object</w:t>
       </w:r>
       <w:r>
         <w:t>. [URI]</w:t>
@@ -3256,9 +3226,7 @@
           <w:tab w:val="clear" w:pos="1080"/>
           <w:tab w:val="num" w:pos="1440"/>
         </w:tabs>
-        <w:ind w:left="1080"/>
-      </w:pPr>
-      <w:proofErr w:type="spellStart"/>
+      </w:pPr>
       <w:r>
         <w:rPr>
           <w:i/>
@@ -3272,7 +3240,6 @@
         </w:rPr>
         <w:t>TM</w:t>
       </w:r>
-      <w:proofErr w:type="spellEnd"/>
       <w:r>
         <w:rPr>
           <w:i/>
@@ -3295,7 +3262,7 @@
         <w:rPr>
           <w:i/>
         </w:rPr>
-        <w:t>Part 48: SMS Message Object</w:t>
+        <w:t>Part 57: Unix Process Object</w:t>
       </w:r>
       <w:r>
         <w:t>. [URI]</w:t>
@@ -3312,9 +3279,7 @@
           <w:tab w:val="clear" w:pos="1080"/>
           <w:tab w:val="num" w:pos="1440"/>
         </w:tabs>
-        <w:ind w:left="1080"/>
-      </w:pPr>
-      <w:proofErr w:type="spellStart"/>
+      </w:pPr>
       <w:r>
         <w:rPr>
           <w:i/>
@@ -3328,7 +3293,6 @@
         </w:rPr>
         <w:t>TM</w:t>
       </w:r>
-      <w:proofErr w:type="spellEnd"/>
       <w:r>
         <w:rPr>
           <w:i/>
@@ -3351,7 +3315,7 @@
         <w:rPr>
           <w:i/>
         </w:rPr>
-        <w:t>Part 49: Semaphore Object</w:t>
+        <w:t>Part 58: Unix User Account Object</w:t>
       </w:r>
       <w:r>
         <w:t>. [URI]</w:t>
@@ -3368,9 +3332,7 @@
           <w:tab w:val="clear" w:pos="1080"/>
           <w:tab w:val="num" w:pos="1440"/>
         </w:tabs>
-        <w:ind w:left="1080"/>
-      </w:pPr>
-      <w:proofErr w:type="spellStart"/>
+      </w:pPr>
       <w:r>
         <w:rPr>
           <w:i/>
@@ -3384,7 +3346,6 @@
         </w:rPr>
         <w:t>TM</w:t>
       </w:r>
-      <w:proofErr w:type="spellEnd"/>
       <w:r>
         <w:rPr>
           <w:i/>
@@ -3407,7 +3368,7 @@
         <w:rPr>
           <w:i/>
         </w:rPr>
-        <w:t>Part 50: Socket Address Object</w:t>
+        <w:t>Part 59: Unix Volume Object</w:t>
       </w:r>
       <w:r>
         <w:t>. [URI]</w:t>
@@ -3424,9 +3385,7 @@
           <w:tab w:val="clear" w:pos="1080"/>
           <w:tab w:val="num" w:pos="1440"/>
         </w:tabs>
-        <w:ind w:left="1080"/>
-      </w:pPr>
-      <w:proofErr w:type="spellStart"/>
+      </w:pPr>
       <w:r>
         <w:rPr>
           <w:i/>
@@ -3440,7 +3399,6 @@
         </w:rPr>
         <w:t>TM</w:t>
       </w:r>
-      <w:proofErr w:type="spellEnd"/>
       <w:r>
         <w:rPr>
           <w:i/>
@@ -3463,10 +3421,10 @@
         <w:rPr>
           <w:i/>
         </w:rPr>
-        <w:t>Part 51: System Object</w:t>
-      </w:r>
-      <w:r>
-        <w:t>. (this document)</w:t>
+        <w:t>Part 60: Unix Account Object</w:t>
+      </w:r>
+      <w:r>
+        <w:t>. [URI]</w:t>
       </w:r>
     </w:p>
     <w:p>
@@ -3480,9 +3438,7 @@
           <w:tab w:val="clear" w:pos="1080"/>
           <w:tab w:val="num" w:pos="1440"/>
         </w:tabs>
-        <w:ind w:left="1080"/>
-      </w:pPr>
-      <w:proofErr w:type="spellStart"/>
+      </w:pPr>
       <w:r>
         <w:rPr>
           <w:i/>
@@ -3496,7 +3452,6 @@
         </w:rPr>
         <w:t>TM</w:t>
       </w:r>
-      <w:proofErr w:type="spellEnd"/>
       <w:r>
         <w:rPr>
           <w:i/>
@@ -3519,7 +3474,7 @@
         <w:rPr>
           <w:i/>
         </w:rPr>
-        <w:t>Part 52: URI Object</w:t>
+        <w:t>Part 61: User Session Object</w:t>
       </w:r>
       <w:r>
         <w:t>. [URI]</w:t>
@@ -3536,9 +3491,7 @@
           <w:tab w:val="clear" w:pos="1080"/>
           <w:tab w:val="num" w:pos="1440"/>
         </w:tabs>
-        <w:ind w:left="1080"/>
-      </w:pPr>
-      <w:proofErr w:type="spellStart"/>
+      </w:pPr>
       <w:r>
         <w:rPr>
           <w:i/>
@@ -3552,7 +3505,6 @@
         </w:rPr>
         <w:t>TM</w:t>
       </w:r>
-      <w:proofErr w:type="spellEnd"/>
       <w:r>
         <w:rPr>
           <w:i/>
@@ -3575,7 +3527,7 @@
         <w:rPr>
           <w:i/>
         </w:rPr>
-        <w:t>Part 53: URL History Object</w:t>
+        <w:t>Part 62: Volume Object</w:t>
       </w:r>
       <w:r>
         <w:t>. [URI]</w:t>
@@ -3592,9 +3544,7 @@
           <w:tab w:val="clear" w:pos="1080"/>
           <w:tab w:val="num" w:pos="1440"/>
         </w:tabs>
-        <w:ind w:left="1080"/>
-      </w:pPr>
-      <w:proofErr w:type="spellStart"/>
+      </w:pPr>
       <w:r>
         <w:rPr>
           <w:i/>
@@ -3608,7 +3558,6 @@
         </w:rPr>
         <w:t>TM</w:t>
       </w:r>
-      <w:proofErr w:type="spellEnd"/>
       <w:r>
         <w:rPr>
           <w:i/>
@@ -3631,21 +3580,7 @@
         <w:rPr>
           <w:i/>
         </w:rPr>
-        <w:t xml:space="preserve">Part 54: </w:t>
-      </w:r>
-      <w:proofErr w:type="gramStart"/>
-      <w:r>
-        <w:rPr>
-          <w:i/>
-        </w:rPr>
-        <w:t>Unix</w:t>
-      </w:r>
-      <w:proofErr w:type="gramEnd"/>
-      <w:r>
-        <w:rPr>
-          <w:i/>
-        </w:rPr>
-        <w:t xml:space="preserve"> File Object</w:t>
+        <w:t>Part 63: Whois Object</w:t>
       </w:r>
       <w:r>
         <w:t>. [URI]</w:t>
@@ -3662,9 +3597,7 @@
           <w:tab w:val="clear" w:pos="1080"/>
           <w:tab w:val="num" w:pos="1440"/>
         </w:tabs>
-        <w:ind w:left="1080"/>
-      </w:pPr>
-      <w:proofErr w:type="spellStart"/>
+      </w:pPr>
       <w:r>
         <w:rPr>
           <w:i/>
@@ -3678,7 +3611,6 @@
         </w:rPr>
         <w:t>TM</w:t>
       </w:r>
-      <w:proofErr w:type="spellEnd"/>
       <w:r>
         <w:rPr>
           <w:i/>
@@ -3701,7 +3633,7 @@
         <w:rPr>
           <w:i/>
         </w:rPr>
-        <w:t>Part 55: Unix Network Route Entry Object</w:t>
+        <w:t>Part 64: Win Computer Account Object</w:t>
       </w:r>
       <w:r>
         <w:t>. [URI]</w:t>
@@ -3718,9 +3650,7 @@
           <w:tab w:val="clear" w:pos="1080"/>
           <w:tab w:val="num" w:pos="1440"/>
         </w:tabs>
-        <w:ind w:left="1080"/>
-      </w:pPr>
-      <w:proofErr w:type="spellStart"/>
+      </w:pPr>
       <w:r>
         <w:rPr>
           <w:i/>
@@ -3734,7 +3664,6 @@
         </w:rPr>
         <w:t>TM</w:t>
       </w:r>
-      <w:proofErr w:type="spellEnd"/>
       <w:r>
         <w:rPr>
           <w:i/>
@@ -3757,21 +3686,7 @@
         <w:rPr>
           <w:i/>
         </w:rPr>
-        <w:t xml:space="preserve">Part 56: </w:t>
-      </w:r>
-      <w:proofErr w:type="gramStart"/>
-      <w:r>
-        <w:rPr>
-          <w:i/>
-        </w:rPr>
-        <w:t>Unix</w:t>
-      </w:r>
-      <w:proofErr w:type="gramEnd"/>
-      <w:r>
-        <w:rPr>
-          <w:i/>
-        </w:rPr>
-        <w:t xml:space="preserve"> Pipe Object</w:t>
+        <w:t>Part 65: Win Critical Section Object</w:t>
       </w:r>
       <w:r>
         <w:t>. [URI]</w:t>
@@ -3788,9 +3703,7 @@
           <w:tab w:val="clear" w:pos="1080"/>
           <w:tab w:val="num" w:pos="1440"/>
         </w:tabs>
-        <w:ind w:left="1080"/>
-      </w:pPr>
-      <w:proofErr w:type="spellStart"/>
+      </w:pPr>
       <w:r>
         <w:rPr>
           <w:i/>
@@ -3804,7 +3717,6 @@
         </w:rPr>
         <w:t>TM</w:t>
       </w:r>
-      <w:proofErr w:type="spellEnd"/>
       <w:r>
         <w:rPr>
           <w:i/>
@@ -3827,21 +3739,7 @@
         <w:rPr>
           <w:i/>
         </w:rPr>
-        <w:t xml:space="preserve">Part 57: </w:t>
-      </w:r>
-      <w:proofErr w:type="gramStart"/>
-      <w:r>
-        <w:rPr>
-          <w:i/>
-        </w:rPr>
-        <w:t>Unix</w:t>
-      </w:r>
-      <w:proofErr w:type="gramEnd"/>
-      <w:r>
-        <w:rPr>
-          <w:i/>
-        </w:rPr>
-        <w:t xml:space="preserve"> Process Object</w:t>
+        <w:t>Part 66: Win Driver Object</w:t>
       </w:r>
       <w:r>
         <w:t>. [URI]</w:t>
@@ -3858,9 +3756,7 @@
           <w:tab w:val="clear" w:pos="1080"/>
           <w:tab w:val="num" w:pos="1440"/>
         </w:tabs>
-        <w:ind w:left="1080"/>
-      </w:pPr>
-      <w:proofErr w:type="spellStart"/>
+      </w:pPr>
       <w:r>
         <w:rPr>
           <w:i/>
@@ -3874,7 +3770,6 @@
         </w:rPr>
         <w:t>TM</w:t>
       </w:r>
-      <w:proofErr w:type="spellEnd"/>
       <w:r>
         <w:rPr>
           <w:i/>
@@ -3897,21 +3792,7 @@
         <w:rPr>
           <w:i/>
         </w:rPr>
-        <w:t xml:space="preserve">Part 58: </w:t>
-      </w:r>
-      <w:proofErr w:type="gramStart"/>
-      <w:r>
-        <w:rPr>
-          <w:i/>
-        </w:rPr>
-        <w:t>Unix</w:t>
-      </w:r>
-      <w:proofErr w:type="gramEnd"/>
-      <w:r>
-        <w:rPr>
-          <w:i/>
-        </w:rPr>
-        <w:t xml:space="preserve"> User Account Object</w:t>
+        <w:t>Part 67: Win Event Log Object</w:t>
       </w:r>
       <w:r>
         <w:t>. [URI]</w:t>
@@ -3928,9 +3809,7 @@
           <w:tab w:val="clear" w:pos="1080"/>
           <w:tab w:val="num" w:pos="1440"/>
         </w:tabs>
-        <w:ind w:left="1080"/>
-      </w:pPr>
-      <w:proofErr w:type="spellStart"/>
+      </w:pPr>
       <w:r>
         <w:rPr>
           <w:i/>
@@ -3944,7 +3823,6 @@
         </w:rPr>
         <w:t>TM</w:t>
       </w:r>
-      <w:proofErr w:type="spellEnd"/>
       <w:r>
         <w:rPr>
           <w:i/>
@@ -3967,21 +3845,7 @@
         <w:rPr>
           <w:i/>
         </w:rPr>
-        <w:t xml:space="preserve">Part 59: </w:t>
-      </w:r>
-      <w:proofErr w:type="gramStart"/>
-      <w:r>
-        <w:rPr>
-          <w:i/>
-        </w:rPr>
-        <w:t>Unix</w:t>
-      </w:r>
-      <w:proofErr w:type="gramEnd"/>
-      <w:r>
-        <w:rPr>
-          <w:i/>
-        </w:rPr>
-        <w:t xml:space="preserve"> Volume Object</w:t>
+        <w:t>Part 68: Win Event Object</w:t>
       </w:r>
       <w:r>
         <w:t>. [URI]</w:t>
@@ -3998,9 +3862,7 @@
           <w:tab w:val="clear" w:pos="1080"/>
           <w:tab w:val="num" w:pos="1440"/>
         </w:tabs>
-        <w:ind w:left="1080"/>
-      </w:pPr>
-      <w:proofErr w:type="spellStart"/>
+      </w:pPr>
       <w:r>
         <w:rPr>
           <w:i/>
@@ -4014,7 +3876,6 @@
         </w:rPr>
         <w:t>TM</w:t>
       </w:r>
-      <w:proofErr w:type="spellEnd"/>
       <w:r>
         <w:rPr>
           <w:i/>
@@ -4037,21 +3898,7 @@
         <w:rPr>
           <w:i/>
         </w:rPr>
-        <w:t xml:space="preserve">Part 60: </w:t>
-      </w:r>
-      <w:proofErr w:type="gramStart"/>
-      <w:r>
-        <w:rPr>
-          <w:i/>
-        </w:rPr>
-        <w:t>Unix</w:t>
-      </w:r>
-      <w:proofErr w:type="gramEnd"/>
-      <w:r>
-        <w:rPr>
-          <w:i/>
-        </w:rPr>
-        <w:t xml:space="preserve"> Account Object</w:t>
+        <w:t>Part 69: Win Executable File Object</w:t>
       </w:r>
       <w:r>
         <w:t>. [URI]</w:t>
@@ -4068,9 +3915,7 @@
           <w:tab w:val="clear" w:pos="1080"/>
           <w:tab w:val="num" w:pos="1440"/>
         </w:tabs>
-        <w:ind w:left="1080"/>
-      </w:pPr>
-      <w:proofErr w:type="spellStart"/>
+      </w:pPr>
       <w:r>
         <w:rPr>
           <w:i/>
@@ -4084,7 +3929,6 @@
         </w:rPr>
         <w:t>TM</w:t>
       </w:r>
-      <w:proofErr w:type="spellEnd"/>
       <w:r>
         <w:rPr>
           <w:i/>
@@ -4107,7 +3951,7 @@
         <w:rPr>
           <w:i/>
         </w:rPr>
-        <w:t>Part 61: User Session Object</w:t>
+        <w:t>Part 70: Win File Object</w:t>
       </w:r>
       <w:r>
         <w:t>. [URI]</w:t>
@@ -4124,9 +3968,7 @@
           <w:tab w:val="clear" w:pos="1080"/>
           <w:tab w:val="num" w:pos="1440"/>
         </w:tabs>
-        <w:ind w:left="1080"/>
-      </w:pPr>
-      <w:proofErr w:type="spellStart"/>
+      </w:pPr>
       <w:r>
         <w:rPr>
           <w:i/>
@@ -4140,7 +3982,6 @@
         </w:rPr>
         <w:t>TM</w:t>
       </w:r>
-      <w:proofErr w:type="spellEnd"/>
       <w:r>
         <w:rPr>
           <w:i/>
@@ -4163,7 +4004,7 @@
         <w:rPr>
           <w:i/>
         </w:rPr>
-        <w:t>Part 62: Volume Object</w:t>
+        <w:t>Part 71: Win Filemapping Object</w:t>
       </w:r>
       <w:r>
         <w:t>. [URI]</w:t>
@@ -4180,9 +4021,7 @@
           <w:tab w:val="clear" w:pos="1080"/>
           <w:tab w:val="num" w:pos="1440"/>
         </w:tabs>
-        <w:ind w:left="1080"/>
-      </w:pPr>
-      <w:proofErr w:type="spellStart"/>
+      </w:pPr>
       <w:r>
         <w:rPr>
           <w:i/>
@@ -4196,7 +4035,6 @@
         </w:rPr>
         <w:t>TM</w:t>
       </w:r>
-      <w:proofErr w:type="spellEnd"/>
       <w:r>
         <w:rPr>
           <w:i/>
@@ -4219,7 +4057,7 @@
         <w:rPr>
           <w:i/>
         </w:rPr>
-        <w:t>Part 63: Whois Object</w:t>
+        <w:t>Part 72: Win Handle Object</w:t>
       </w:r>
       <w:r>
         <w:t>. [URI]</w:t>
@@ -4236,9 +4074,7 @@
           <w:tab w:val="clear" w:pos="1080"/>
           <w:tab w:val="num" w:pos="1440"/>
         </w:tabs>
-        <w:ind w:left="1080"/>
-      </w:pPr>
-      <w:proofErr w:type="spellStart"/>
+      </w:pPr>
       <w:r>
         <w:rPr>
           <w:i/>
@@ -4252,7 +4088,6 @@
         </w:rPr>
         <w:t>TM</w:t>
       </w:r>
-      <w:proofErr w:type="spellEnd"/>
       <w:r>
         <w:rPr>
           <w:i/>
@@ -4275,7 +4110,7 @@
         <w:rPr>
           <w:i/>
         </w:rPr>
-        <w:t>Part 64: Win Computer Account Object</w:t>
+        <w:t>Part 73: Win Hook Object</w:t>
       </w:r>
       <w:r>
         <w:t>. [URI]</w:t>
@@ -4292,9 +4127,7 @@
           <w:tab w:val="clear" w:pos="1080"/>
           <w:tab w:val="num" w:pos="1440"/>
         </w:tabs>
-        <w:ind w:left="1080"/>
-      </w:pPr>
-      <w:proofErr w:type="spellStart"/>
+      </w:pPr>
       <w:r>
         <w:rPr>
           <w:i/>
@@ -4308,7 +4141,6 @@
         </w:rPr>
         <w:t>TM</w:t>
       </w:r>
-      <w:proofErr w:type="spellEnd"/>
       <w:r>
         <w:rPr>
           <w:i/>
@@ -4331,7 +4163,7 @@
         <w:rPr>
           <w:i/>
         </w:rPr>
-        <w:t>Part 65: Win Critical Section Object</w:t>
+        <w:t>Part 74: Win Kernel Hook Object</w:t>
       </w:r>
       <w:r>
         <w:t>. [URI]</w:t>
@@ -4348,9 +4180,7 @@
           <w:tab w:val="clear" w:pos="1080"/>
           <w:tab w:val="num" w:pos="1440"/>
         </w:tabs>
-        <w:ind w:left="1080"/>
-      </w:pPr>
-      <w:proofErr w:type="spellStart"/>
+      </w:pPr>
       <w:r>
         <w:rPr>
           <w:i/>
@@ -4364,7 +4194,6 @@
         </w:rPr>
         <w:t>TM</w:t>
       </w:r>
-      <w:proofErr w:type="spellEnd"/>
       <w:r>
         <w:rPr>
           <w:i/>
@@ -4387,7 +4216,7 @@
         <w:rPr>
           <w:i/>
         </w:rPr>
-        <w:t>Part 66: Win Driver Object</w:t>
+        <w:t>Part 75: Win Kernel Object</w:t>
       </w:r>
       <w:r>
         <w:t>. [URI]</w:t>
@@ -4404,9 +4233,7 @@
           <w:tab w:val="clear" w:pos="1080"/>
           <w:tab w:val="num" w:pos="1440"/>
         </w:tabs>
-        <w:ind w:left="1080"/>
-      </w:pPr>
-      <w:proofErr w:type="spellStart"/>
+      </w:pPr>
       <w:r>
         <w:rPr>
           <w:i/>
@@ -4420,7 +4247,6 @@
         </w:rPr>
         <w:t>TM</w:t>
       </w:r>
-      <w:proofErr w:type="spellEnd"/>
       <w:r>
         <w:rPr>
           <w:i/>
@@ -4443,7 +4269,7 @@
         <w:rPr>
           <w:i/>
         </w:rPr>
-        <w:t>Part 67: Win Event Log Object</w:t>
+        <w:t>Part 76: Win Mailslot Object</w:t>
       </w:r>
       <w:r>
         <w:t>. [URI]</w:t>
@@ -4460,9 +4286,7 @@
           <w:tab w:val="clear" w:pos="1080"/>
           <w:tab w:val="num" w:pos="1440"/>
         </w:tabs>
-        <w:ind w:left="1080"/>
-      </w:pPr>
-      <w:proofErr w:type="spellStart"/>
+      </w:pPr>
       <w:r>
         <w:rPr>
           <w:i/>
@@ -4476,7 +4300,6 @@
         </w:rPr>
         <w:t>TM</w:t>
       </w:r>
-      <w:proofErr w:type="spellEnd"/>
       <w:r>
         <w:rPr>
           <w:i/>
@@ -4499,7 +4322,7 @@
         <w:rPr>
           <w:i/>
         </w:rPr>
-        <w:t>Part 68: Win Event Object</w:t>
+        <w:t>Part 77: Win Memory Page Region Object</w:t>
       </w:r>
       <w:r>
         <w:t>. [URI]</w:t>
@@ -4516,9 +4339,7 @@
           <w:tab w:val="clear" w:pos="1080"/>
           <w:tab w:val="num" w:pos="1440"/>
         </w:tabs>
-        <w:ind w:left="1080"/>
-      </w:pPr>
-      <w:proofErr w:type="spellStart"/>
+      </w:pPr>
       <w:r>
         <w:rPr>
           <w:i/>
@@ -4532,7 +4353,6 @@
         </w:rPr>
         <w:t>TM</w:t>
       </w:r>
-      <w:proofErr w:type="spellEnd"/>
       <w:r>
         <w:rPr>
           <w:i/>
@@ -4555,7 +4375,7 @@
         <w:rPr>
           <w:i/>
         </w:rPr>
-        <w:t>Part 69: Win Executable File Object</w:t>
+        <w:t>Part 78: Win Mutex Object</w:t>
       </w:r>
       <w:r>
         <w:t>. [URI]</w:t>
@@ -4572,9 +4392,7 @@
           <w:tab w:val="clear" w:pos="1080"/>
           <w:tab w:val="num" w:pos="1440"/>
         </w:tabs>
-        <w:ind w:left="1080"/>
-      </w:pPr>
-      <w:proofErr w:type="spellStart"/>
+      </w:pPr>
       <w:r>
         <w:rPr>
           <w:i/>
@@ -4588,7 +4406,6 @@
         </w:rPr>
         <w:t>TM</w:t>
       </w:r>
-      <w:proofErr w:type="spellEnd"/>
       <w:r>
         <w:rPr>
           <w:i/>
@@ -4611,7 +4428,7 @@
         <w:rPr>
           <w:i/>
         </w:rPr>
-        <w:t>Part 70: Win File Object</w:t>
+        <w:t>Part 79: Win Network Route Entry Object</w:t>
       </w:r>
       <w:r>
         <w:t>. [URI]</w:t>
@@ -4628,9 +4445,7 @@
           <w:tab w:val="clear" w:pos="1080"/>
           <w:tab w:val="num" w:pos="1440"/>
         </w:tabs>
-        <w:ind w:left="1080"/>
-      </w:pPr>
-      <w:proofErr w:type="spellStart"/>
+      </w:pPr>
       <w:r>
         <w:rPr>
           <w:i/>
@@ -4644,7 +4459,6 @@
         </w:rPr>
         <w:t>TM</w:t>
       </w:r>
-      <w:proofErr w:type="spellEnd"/>
       <w:r>
         <w:rPr>
           <w:i/>
@@ -4667,7 +4481,7 @@
         <w:rPr>
           <w:i/>
         </w:rPr>
-        <w:t>Part 71: Win Filemapping Object</w:t>
+        <w:t>Part 80: Win Network Share Object</w:t>
       </w:r>
       <w:r>
         <w:t>. [URI]</w:t>
@@ -4684,9 +4498,7 @@
           <w:tab w:val="clear" w:pos="1080"/>
           <w:tab w:val="num" w:pos="1440"/>
         </w:tabs>
-        <w:ind w:left="1080"/>
-      </w:pPr>
-      <w:proofErr w:type="spellStart"/>
+      </w:pPr>
       <w:r>
         <w:rPr>
           <w:i/>
@@ -4700,7 +4512,6 @@
         </w:rPr>
         <w:t>TM</w:t>
       </w:r>
-      <w:proofErr w:type="spellEnd"/>
       <w:r>
         <w:rPr>
           <w:i/>
@@ -4723,7 +4534,7 @@
         <w:rPr>
           <w:i/>
         </w:rPr>
-        <w:t>Part 72: Win Handle Object</w:t>
+        <w:t>Part 81: Win Pipe Object</w:t>
       </w:r>
       <w:r>
         <w:t>. [URI]</w:t>
@@ -4740,9 +4551,7 @@
           <w:tab w:val="clear" w:pos="1080"/>
           <w:tab w:val="num" w:pos="1440"/>
         </w:tabs>
-        <w:ind w:left="1080"/>
-      </w:pPr>
-      <w:proofErr w:type="spellStart"/>
+      </w:pPr>
       <w:r>
         <w:rPr>
           <w:i/>
@@ -4756,7 +4565,6 @@
         </w:rPr>
         <w:t>TM</w:t>
       </w:r>
-      <w:proofErr w:type="spellEnd"/>
       <w:r>
         <w:rPr>
           <w:i/>
@@ -4779,7 +4587,7 @@
         <w:rPr>
           <w:i/>
         </w:rPr>
-        <w:t>Part 73: Win Hook Object</w:t>
+        <w:t>Part 82: Win Prefetch Object</w:t>
       </w:r>
       <w:r>
         <w:t>. [URI]</w:t>
@@ -4796,9 +4604,7 @@
           <w:tab w:val="clear" w:pos="1080"/>
           <w:tab w:val="num" w:pos="1440"/>
         </w:tabs>
-        <w:ind w:left="1080"/>
-      </w:pPr>
-      <w:proofErr w:type="spellStart"/>
+      </w:pPr>
       <w:r>
         <w:rPr>
           <w:i/>
@@ -4812,7 +4618,6 @@
         </w:rPr>
         <w:t>TM</w:t>
       </w:r>
-      <w:proofErr w:type="spellEnd"/>
       <w:r>
         <w:rPr>
           <w:i/>
@@ -4835,7 +4640,7 @@
         <w:rPr>
           <w:i/>
         </w:rPr>
-        <w:t>Part 74: Win Kernel Hook Object</w:t>
+        <w:t>Part 83: Win Process Object</w:t>
       </w:r>
       <w:r>
         <w:t>. [URI]</w:t>
@@ -4852,9 +4657,7 @@
           <w:tab w:val="clear" w:pos="1080"/>
           <w:tab w:val="num" w:pos="1440"/>
         </w:tabs>
-        <w:ind w:left="1080"/>
-      </w:pPr>
-      <w:proofErr w:type="spellStart"/>
+      </w:pPr>
       <w:r>
         <w:rPr>
           <w:i/>
@@ -4868,7 +4671,6 @@
         </w:rPr>
         <w:t>TM</w:t>
       </w:r>
-      <w:proofErr w:type="spellEnd"/>
       <w:r>
         <w:rPr>
           <w:i/>
@@ -4891,7 +4693,7 @@
         <w:rPr>
           <w:i/>
         </w:rPr>
-        <w:t>Part 75: Win Kernel Object</w:t>
+        <w:t>Part 84: Win Registry Key Object</w:t>
       </w:r>
       <w:r>
         <w:t>. [URI]</w:t>
@@ -4908,9 +4710,7 @@
           <w:tab w:val="clear" w:pos="1080"/>
           <w:tab w:val="num" w:pos="1440"/>
         </w:tabs>
-        <w:ind w:left="1080"/>
-      </w:pPr>
-      <w:proofErr w:type="spellStart"/>
+      </w:pPr>
       <w:r>
         <w:rPr>
           <w:i/>
@@ -4924,7 +4724,6 @@
         </w:rPr>
         <w:t>TM</w:t>
       </w:r>
-      <w:proofErr w:type="spellEnd"/>
       <w:r>
         <w:rPr>
           <w:i/>
@@ -4947,7 +4746,7 @@
         <w:rPr>
           <w:i/>
         </w:rPr>
-        <w:t>Part 76: Win Mailslot Object</w:t>
+        <w:t>Part 85: Win Semaphore Object</w:t>
       </w:r>
       <w:r>
         <w:t>. [URI]</w:t>
@@ -4964,9 +4763,7 @@
           <w:tab w:val="clear" w:pos="1080"/>
           <w:tab w:val="num" w:pos="1440"/>
         </w:tabs>
-        <w:ind w:left="1080"/>
-      </w:pPr>
-      <w:proofErr w:type="spellStart"/>
+      </w:pPr>
       <w:r>
         <w:rPr>
           <w:i/>
@@ -4980,7 +4777,6 @@
         </w:rPr>
         <w:t>TM</w:t>
       </w:r>
-      <w:proofErr w:type="spellEnd"/>
       <w:r>
         <w:rPr>
           <w:i/>
@@ -5003,7 +4799,7 @@
         <w:rPr>
           <w:i/>
         </w:rPr>
-        <w:t>Part 77: Win Memory Page Region Object</w:t>
+        <w:t>Part 86: Win Service Object</w:t>
       </w:r>
       <w:r>
         <w:t>. [URI]</w:t>
@@ -5020,9 +4816,7 @@
           <w:tab w:val="clear" w:pos="1080"/>
           <w:tab w:val="num" w:pos="1440"/>
         </w:tabs>
-        <w:ind w:left="1080"/>
-      </w:pPr>
-      <w:proofErr w:type="spellStart"/>
+      </w:pPr>
       <w:r>
         <w:rPr>
           <w:i/>
@@ -5036,7 +4830,6 @@
         </w:rPr>
         <w:t>TM</w:t>
       </w:r>
-      <w:proofErr w:type="spellEnd"/>
       <w:r>
         <w:rPr>
           <w:i/>
@@ -5059,7 +4852,7 @@
         <w:rPr>
           <w:i/>
         </w:rPr>
-        <w:t>Part 78: Win Mutex Object</w:t>
+        <w:t>Part 87: Win System Object</w:t>
       </w:r>
       <w:r>
         <w:t>. [URI]</w:t>
@@ -5076,13 +4869,12 @@
           <w:tab w:val="clear" w:pos="1080"/>
           <w:tab w:val="num" w:pos="1440"/>
         </w:tabs>
-        <w:ind w:left="1080"/>
-      </w:pPr>
-      <w:proofErr w:type="spellStart"/>
-      <w:r>
-        <w:rPr>
-          <w:i/>
-        </w:rPr>
+      </w:pPr>
+      <w:r>
+        <w:rPr>
+          <w:i/>
+        </w:rPr>
+        <w:lastRenderedPageBreak/>
         <w:t>CybOX</w:t>
       </w:r>
       <w:r>
@@ -5092,7 +4884,6 @@
         </w:rPr>
         <w:t>TM</w:t>
       </w:r>
-      <w:proofErr w:type="spellEnd"/>
       <w:r>
         <w:rPr>
           <w:i/>
@@ -5115,7 +4906,7 @@
         <w:rPr>
           <w:i/>
         </w:rPr>
-        <w:t>Part 79: Win Network Route Entry Object</w:t>
+        <w:t>Part 88: Win System Restore Object</w:t>
       </w:r>
       <w:r>
         <w:t>. [URI]</w:t>
@@ -5132,9 +4923,7 @@
           <w:tab w:val="clear" w:pos="1080"/>
           <w:tab w:val="num" w:pos="1440"/>
         </w:tabs>
-        <w:ind w:left="1080"/>
-      </w:pPr>
-      <w:proofErr w:type="spellStart"/>
+      </w:pPr>
       <w:r>
         <w:rPr>
           <w:i/>
@@ -5148,7 +4937,6 @@
         </w:rPr>
         <w:t>TM</w:t>
       </w:r>
-      <w:proofErr w:type="spellEnd"/>
       <w:r>
         <w:rPr>
           <w:i/>
@@ -5171,7 +4959,7 @@
         <w:rPr>
           <w:i/>
         </w:rPr>
-        <w:t>Part 80: Win Network Share Object</w:t>
+        <w:t>Part 89: Win Task Object</w:t>
       </w:r>
       <w:r>
         <w:t>. [URI]</w:t>
@@ -5188,9 +4976,7 @@
           <w:tab w:val="clear" w:pos="1080"/>
           <w:tab w:val="num" w:pos="1440"/>
         </w:tabs>
-        <w:ind w:left="1080"/>
-      </w:pPr>
-      <w:proofErr w:type="spellStart"/>
+      </w:pPr>
       <w:r>
         <w:rPr>
           <w:i/>
@@ -5204,7 +4990,6 @@
         </w:rPr>
         <w:t>TM</w:t>
       </w:r>
-      <w:proofErr w:type="spellEnd"/>
       <w:r>
         <w:rPr>
           <w:i/>
@@ -5227,7 +5012,7 @@
         <w:rPr>
           <w:i/>
         </w:rPr>
-        <w:t>Part 81: Win Pipe Object</w:t>
+        <w:t>Part 90: Win Thread Object</w:t>
       </w:r>
       <w:r>
         <w:t>. [URI]</w:t>
@@ -5244,9 +5029,7 @@
           <w:tab w:val="clear" w:pos="1080"/>
           <w:tab w:val="num" w:pos="1440"/>
         </w:tabs>
-        <w:ind w:left="1080"/>
-      </w:pPr>
-      <w:proofErr w:type="spellStart"/>
+      </w:pPr>
       <w:r>
         <w:rPr>
           <w:i/>
@@ -5260,7 +5043,6 @@
         </w:rPr>
         <w:t>TM</w:t>
       </w:r>
-      <w:proofErr w:type="spellEnd"/>
       <w:r>
         <w:rPr>
           <w:i/>
@@ -5283,7 +5065,7 @@
         <w:rPr>
           <w:i/>
         </w:rPr>
-        <w:t>Part 82: Win Prefetch Object</w:t>
+        <w:t>Part 91: Win User Account Object</w:t>
       </w:r>
       <w:r>
         <w:t>. [URI]</w:t>
@@ -5300,9 +5082,7 @@
           <w:tab w:val="clear" w:pos="1080"/>
           <w:tab w:val="num" w:pos="1440"/>
         </w:tabs>
-        <w:ind w:left="1080"/>
-      </w:pPr>
-      <w:proofErr w:type="spellStart"/>
+      </w:pPr>
       <w:r>
         <w:rPr>
           <w:i/>
@@ -5316,7 +5096,6 @@
         </w:rPr>
         <w:t>TM</w:t>
       </w:r>
-      <w:proofErr w:type="spellEnd"/>
       <w:r>
         <w:rPr>
           <w:i/>
@@ -5339,7 +5118,7 @@
         <w:rPr>
           <w:i/>
         </w:rPr>
-        <w:t>Part 83: Win Process Object</w:t>
+        <w:t>Part 92: Win Volume Object</w:t>
       </w:r>
       <w:r>
         <w:t>. [URI]</w:t>
@@ -5356,9 +5135,7 @@
           <w:tab w:val="clear" w:pos="1080"/>
           <w:tab w:val="num" w:pos="1440"/>
         </w:tabs>
-        <w:ind w:left="1080"/>
-      </w:pPr>
-      <w:proofErr w:type="spellStart"/>
+      </w:pPr>
       <w:r>
         <w:rPr>
           <w:i/>
@@ -5372,7 +5149,6 @@
         </w:rPr>
         <w:t>TM</w:t>
       </w:r>
-      <w:proofErr w:type="spellEnd"/>
       <w:r>
         <w:rPr>
           <w:i/>
@@ -5395,7 +5171,7 @@
         <w:rPr>
           <w:i/>
         </w:rPr>
-        <w:t>Part 84: Win Registry Key Object</w:t>
+        <w:t>Part 93: Win Waitable Timer Object</w:t>
       </w:r>
       <w:r>
         <w:t>. [URI]</w:t>
@@ -5412,9 +5188,7 @@
           <w:tab w:val="clear" w:pos="1080"/>
           <w:tab w:val="num" w:pos="1440"/>
         </w:tabs>
-        <w:ind w:left="1080"/>
-      </w:pPr>
-      <w:proofErr w:type="spellStart"/>
+      </w:pPr>
       <w:r>
         <w:rPr>
           <w:i/>
@@ -5428,7 +5202,6 @@
         </w:rPr>
         <w:t>TM</w:t>
       </w:r>
-      <w:proofErr w:type="spellEnd"/>
       <w:r>
         <w:rPr>
           <w:i/>
@@ -5451,7 +5224,7 @@
         <w:rPr>
           <w:i/>
         </w:rPr>
-        <w:t>Part 85: Win Semaphore Object</w:t>
+        <w:t>Part 94: X509 Certificate Object</w:t>
       </w:r>
       <w:r>
         <w:t>. [URI]</w:t>
@@ -5459,518 +5232,13 @@
     </w:p>
     <w:p>
       <w:pPr>
-        <w:pStyle w:val="RelatedWork"/>
-        <w:numPr>
-          <w:ilvl w:val="0"/>
-          <w:numId w:val="8"/>
-        </w:numPr>
-        <w:tabs>
-          <w:tab w:val="clear" w:pos="1080"/>
-          <w:tab w:val="num" w:pos="1440"/>
-        </w:tabs>
-        <w:ind w:left="1080"/>
-      </w:pPr>
-      <w:proofErr w:type="spellStart"/>
-      <w:r>
-        <w:rPr>
-          <w:i/>
-        </w:rPr>
-        <w:t>CybOX</w:t>
-      </w:r>
-      <w:r>
-        <w:rPr>
-          <w:i/>
-          <w:vertAlign w:val="superscript"/>
-        </w:rPr>
-        <w:t>TM</w:t>
-      </w:r>
-      <w:proofErr w:type="spellEnd"/>
-      <w:r>
-        <w:rPr>
-          <w:i/>
-        </w:rPr>
-        <w:t xml:space="preserve"> Version </w:t>
-      </w:r>
-      <w:r>
-        <w:rPr>
-          <w:i/>
-        </w:rPr>
-        <w:t>2.1.1</w:t>
-      </w:r>
-      <w:r>
-        <w:rPr>
-          <w:i/>
-        </w:rPr>
-        <w:t xml:space="preserve"> </w:t>
-      </w:r>
-      <w:r>
-        <w:rPr>
-          <w:i/>
-        </w:rPr>
-        <w:t>Part 86: Win Service Object</w:t>
-      </w:r>
-      <w:r>
-        <w:t>. [URI]</w:t>
-      </w:r>
-    </w:p>
-    <w:p>
-      <w:pPr>
-        <w:pStyle w:val="RelatedWork"/>
-        <w:numPr>
-          <w:ilvl w:val="0"/>
-          <w:numId w:val="8"/>
-        </w:numPr>
-        <w:tabs>
-          <w:tab w:val="clear" w:pos="1080"/>
-          <w:tab w:val="num" w:pos="1440"/>
-        </w:tabs>
-        <w:ind w:left="1080"/>
-      </w:pPr>
-      <w:proofErr w:type="spellStart"/>
-      <w:r>
-        <w:rPr>
-          <w:i/>
-        </w:rPr>
-        <w:t>CybOX</w:t>
-      </w:r>
-      <w:r>
-        <w:rPr>
-          <w:i/>
-          <w:vertAlign w:val="superscript"/>
-        </w:rPr>
-        <w:t>TM</w:t>
-      </w:r>
-      <w:proofErr w:type="spellEnd"/>
-      <w:r>
-        <w:rPr>
-          <w:i/>
-        </w:rPr>
-        <w:t xml:space="preserve"> Version </w:t>
-      </w:r>
-      <w:r>
-        <w:rPr>
-          <w:i/>
-        </w:rPr>
-        <w:t>2.1.1</w:t>
-      </w:r>
-      <w:r>
-        <w:rPr>
-          <w:i/>
-        </w:rPr>
-        <w:t xml:space="preserve"> </w:t>
-      </w:r>
-      <w:r>
-        <w:rPr>
-          <w:i/>
-        </w:rPr>
-        <w:t>Part 87: Win System Object</w:t>
-      </w:r>
-      <w:r>
-        <w:t>. [URI]</w:t>
-      </w:r>
-    </w:p>
-    <w:p>
-      <w:pPr>
-        <w:pStyle w:val="RelatedWork"/>
-        <w:numPr>
-          <w:ilvl w:val="0"/>
-          <w:numId w:val="8"/>
-        </w:numPr>
-        <w:tabs>
-          <w:tab w:val="clear" w:pos="1080"/>
-          <w:tab w:val="num" w:pos="1440"/>
-        </w:tabs>
-        <w:ind w:left="1080"/>
-      </w:pPr>
-      <w:proofErr w:type="spellStart"/>
-      <w:r>
-        <w:rPr>
-          <w:i/>
-        </w:rPr>
-        <w:lastRenderedPageBreak/>
-        <w:t>CybOX</w:t>
-      </w:r>
-      <w:r>
-        <w:rPr>
-          <w:i/>
-          <w:vertAlign w:val="superscript"/>
-        </w:rPr>
-        <w:t>TM</w:t>
-      </w:r>
-      <w:proofErr w:type="spellEnd"/>
-      <w:r>
-        <w:rPr>
-          <w:i/>
-        </w:rPr>
-        <w:t xml:space="preserve"> Version </w:t>
-      </w:r>
-      <w:r>
-        <w:rPr>
-          <w:i/>
-        </w:rPr>
-        <w:t>2.1.1</w:t>
-      </w:r>
-      <w:r>
-        <w:rPr>
-          <w:i/>
-        </w:rPr>
-        <w:t xml:space="preserve"> </w:t>
-      </w:r>
-      <w:r>
-        <w:rPr>
-          <w:i/>
-        </w:rPr>
-        <w:t>Part 88: Win System Restore Object</w:t>
-      </w:r>
-      <w:r>
-        <w:t>. [URI]</w:t>
-      </w:r>
-    </w:p>
-    <w:p>
-      <w:pPr>
-        <w:pStyle w:val="RelatedWork"/>
-        <w:numPr>
-          <w:ilvl w:val="0"/>
-          <w:numId w:val="8"/>
-        </w:numPr>
-        <w:tabs>
-          <w:tab w:val="clear" w:pos="1080"/>
-          <w:tab w:val="num" w:pos="1440"/>
-        </w:tabs>
-        <w:ind w:left="1080"/>
-      </w:pPr>
-      <w:proofErr w:type="spellStart"/>
-      <w:r>
-        <w:rPr>
-          <w:i/>
-        </w:rPr>
-        <w:t>CybOX</w:t>
-      </w:r>
-      <w:r>
-        <w:rPr>
-          <w:i/>
-          <w:vertAlign w:val="superscript"/>
-        </w:rPr>
-        <w:t>TM</w:t>
-      </w:r>
-      <w:proofErr w:type="spellEnd"/>
-      <w:r>
-        <w:rPr>
-          <w:i/>
-        </w:rPr>
-        <w:t xml:space="preserve"> Version </w:t>
-      </w:r>
-      <w:r>
-        <w:rPr>
-          <w:i/>
-        </w:rPr>
-        <w:t>2.1.1</w:t>
-      </w:r>
-      <w:r>
-        <w:rPr>
-          <w:i/>
-        </w:rPr>
-        <w:t xml:space="preserve"> </w:t>
-      </w:r>
-      <w:r>
-        <w:rPr>
-          <w:i/>
-        </w:rPr>
-        <w:t>Part 89: Win Task Object</w:t>
-      </w:r>
-      <w:r>
-        <w:t>. [URI]</w:t>
-      </w:r>
-    </w:p>
-    <w:p>
-      <w:pPr>
-        <w:pStyle w:val="RelatedWork"/>
-        <w:numPr>
-          <w:ilvl w:val="0"/>
-          <w:numId w:val="8"/>
-        </w:numPr>
-        <w:tabs>
-          <w:tab w:val="clear" w:pos="1080"/>
-          <w:tab w:val="num" w:pos="1440"/>
-        </w:tabs>
-        <w:ind w:left="1080"/>
-      </w:pPr>
-      <w:proofErr w:type="spellStart"/>
-      <w:r>
-        <w:rPr>
-          <w:i/>
-        </w:rPr>
-        <w:t>CybOX</w:t>
-      </w:r>
-      <w:r>
-        <w:rPr>
-          <w:i/>
-          <w:vertAlign w:val="superscript"/>
-        </w:rPr>
-        <w:t>TM</w:t>
-      </w:r>
-      <w:proofErr w:type="spellEnd"/>
-      <w:r>
-        <w:rPr>
-          <w:i/>
-        </w:rPr>
-        <w:t xml:space="preserve"> Version </w:t>
-      </w:r>
-      <w:r>
-        <w:rPr>
-          <w:i/>
-        </w:rPr>
-        <w:t>2.1.1</w:t>
-      </w:r>
-      <w:r>
-        <w:rPr>
-          <w:i/>
-        </w:rPr>
-        <w:t xml:space="preserve"> </w:t>
-      </w:r>
-      <w:r>
-        <w:rPr>
-          <w:i/>
-        </w:rPr>
-        <w:t>Part 90: Win Thread Object</w:t>
-      </w:r>
-      <w:r>
-        <w:t>. [URI]</w:t>
-      </w:r>
-    </w:p>
-    <w:p>
-      <w:pPr>
-        <w:pStyle w:val="RelatedWork"/>
-        <w:numPr>
-          <w:ilvl w:val="0"/>
-          <w:numId w:val="8"/>
-        </w:numPr>
-        <w:tabs>
-          <w:tab w:val="clear" w:pos="1080"/>
-          <w:tab w:val="num" w:pos="1440"/>
-        </w:tabs>
-        <w:ind w:left="1080"/>
-      </w:pPr>
-      <w:proofErr w:type="spellStart"/>
-      <w:r>
-        <w:rPr>
-          <w:i/>
-        </w:rPr>
-        <w:t>CybOX</w:t>
-      </w:r>
-      <w:r>
-        <w:rPr>
-          <w:i/>
-          <w:vertAlign w:val="superscript"/>
-        </w:rPr>
-        <w:t>TM</w:t>
-      </w:r>
-      <w:proofErr w:type="spellEnd"/>
-      <w:r>
-        <w:rPr>
-          <w:i/>
-        </w:rPr>
-        <w:t xml:space="preserve"> Version </w:t>
-      </w:r>
-      <w:r>
-        <w:rPr>
-          <w:i/>
-        </w:rPr>
-        <w:t>2.1.1</w:t>
-      </w:r>
-      <w:r>
-        <w:rPr>
-          <w:i/>
-        </w:rPr>
-        <w:t xml:space="preserve"> </w:t>
-      </w:r>
-      <w:r>
-        <w:rPr>
-          <w:i/>
-        </w:rPr>
-        <w:t>Part 91: Win User Account Object</w:t>
-      </w:r>
-      <w:r>
-        <w:t>. [URI]</w:t>
-      </w:r>
-    </w:p>
-    <w:p>
-      <w:pPr>
-        <w:pStyle w:val="RelatedWork"/>
-        <w:numPr>
-          <w:ilvl w:val="0"/>
-          <w:numId w:val="8"/>
-        </w:numPr>
-        <w:tabs>
-          <w:tab w:val="clear" w:pos="1080"/>
-          <w:tab w:val="num" w:pos="1440"/>
-        </w:tabs>
-        <w:ind w:left="1080"/>
-      </w:pPr>
-      <w:proofErr w:type="spellStart"/>
-      <w:r>
-        <w:rPr>
-          <w:i/>
-        </w:rPr>
-        <w:t>CybOX</w:t>
-      </w:r>
-      <w:r>
-        <w:rPr>
-          <w:i/>
-          <w:vertAlign w:val="superscript"/>
-        </w:rPr>
-        <w:t>TM</w:t>
-      </w:r>
-      <w:proofErr w:type="spellEnd"/>
-      <w:r>
-        <w:rPr>
-          <w:i/>
-        </w:rPr>
-        <w:t xml:space="preserve"> Version </w:t>
-      </w:r>
-      <w:r>
-        <w:rPr>
-          <w:i/>
-        </w:rPr>
-        <w:t>2.1.1</w:t>
-      </w:r>
-      <w:r>
-        <w:rPr>
-          <w:i/>
-        </w:rPr>
-        <w:t xml:space="preserve"> </w:t>
-      </w:r>
-      <w:r>
-        <w:rPr>
-          <w:i/>
-        </w:rPr>
-        <w:t>Part 92: Win Volume Object</w:t>
-      </w:r>
-      <w:r>
-        <w:t>. [URI]</w:t>
-      </w:r>
-    </w:p>
-    <w:p>
-      <w:pPr>
-        <w:pStyle w:val="RelatedWork"/>
-        <w:numPr>
-          <w:ilvl w:val="0"/>
-          <w:numId w:val="8"/>
-        </w:numPr>
-        <w:tabs>
-          <w:tab w:val="clear" w:pos="1080"/>
-          <w:tab w:val="num" w:pos="1440"/>
-        </w:tabs>
-        <w:ind w:left="1080"/>
-      </w:pPr>
-      <w:proofErr w:type="spellStart"/>
-      <w:r>
-        <w:rPr>
-          <w:i/>
-        </w:rPr>
-        <w:t>CybOX</w:t>
-      </w:r>
-      <w:r>
-        <w:rPr>
-          <w:i/>
-          <w:vertAlign w:val="superscript"/>
-        </w:rPr>
-        <w:t>TM</w:t>
-      </w:r>
-      <w:proofErr w:type="spellEnd"/>
-      <w:r>
-        <w:rPr>
-          <w:i/>
-        </w:rPr>
-        <w:t xml:space="preserve"> Version </w:t>
-      </w:r>
-      <w:r>
-        <w:rPr>
-          <w:i/>
-        </w:rPr>
-        <w:t>2.1.1</w:t>
-      </w:r>
-      <w:r>
-        <w:rPr>
-          <w:i/>
-        </w:rPr>
-        <w:t xml:space="preserve"> </w:t>
-      </w:r>
-      <w:r>
-        <w:rPr>
-          <w:i/>
-        </w:rPr>
-        <w:t>Part 93: Win Waitable Timer Object</w:t>
-      </w:r>
-      <w:r>
-        <w:t>. [URI]</w:t>
-      </w:r>
-    </w:p>
-    <w:p>
-      <w:pPr>
-        <w:pStyle w:val="RelatedWork"/>
-        <w:numPr>
-          <w:ilvl w:val="0"/>
-          <w:numId w:val="8"/>
-        </w:numPr>
-        <w:tabs>
-          <w:tab w:val="clear" w:pos="1080"/>
-          <w:tab w:val="num" w:pos="1440"/>
-        </w:tabs>
-        <w:ind w:left="1080"/>
-      </w:pPr>
-      <w:proofErr w:type="spellStart"/>
-      <w:r>
-        <w:rPr>
-          <w:i/>
-        </w:rPr>
-        <w:t>CybOX</w:t>
-      </w:r>
-      <w:r>
-        <w:rPr>
-          <w:i/>
-          <w:vertAlign w:val="superscript"/>
-        </w:rPr>
-        <w:t>TM</w:t>
-      </w:r>
-      <w:proofErr w:type="spellEnd"/>
-      <w:r>
-        <w:rPr>
-          <w:i/>
-        </w:rPr>
-        <w:t xml:space="preserve"> Version </w:t>
-      </w:r>
-      <w:r>
-        <w:rPr>
-          <w:i/>
-        </w:rPr>
-        <w:t>2.1.1</w:t>
-      </w:r>
-      <w:r>
-        <w:rPr>
-          <w:i/>
-        </w:rPr>
-        <w:t xml:space="preserve"> </w:t>
-      </w:r>
-      <w:r>
-        <w:rPr>
-          <w:i/>
-        </w:rPr>
-        <w:t>Part 94: X509 Certificate Object</w:t>
-      </w:r>
-      <w:r>
-        <w:t>. [URI]</w:t>
-      </w:r>
-    </w:p>
-    <w:p>
-      <w:pPr>
         <w:pStyle w:val="Titlepageinfo"/>
       </w:pPr>
-      <w:bookmarkStart w:id="2" w:name="RelatedWork"/>
+      <w:bookmarkStart w:id="3" w:name="RelatedWork"/>
       <w:r>
         <w:t>Related work</w:t>
       </w:r>
-      <w:bookmarkEnd w:id="2"/>
+      <w:bookmarkEnd w:id="3"/>
       <w:r>
         <w:t>:</w:t>
       </w:r>
@@ -5980,15 +5248,7 @@
         <w:pStyle w:val="Titlepageinfodescription"/>
       </w:pPr>
       <w:r>
-        <w:t xml:space="preserve">This specification is related </w:t>
-      </w:r>
-      <w:proofErr w:type="gramStart"/>
-      <w:r>
-        <w:t>to</w:t>
-      </w:r>
-      <w:proofErr w:type="gramEnd"/>
-      <w:r>
-        <w:t>:</w:t>
+        <w:t>This specification is related to:</w:t>
       </w:r>
     </w:p>
     <w:p>
@@ -6112,7 +5372,7 @@
       <w:pPr>
         <w:pStyle w:val="Titlepageinfo"/>
       </w:pPr>
-      <w:commentRangeStart w:id="3"/>
+      <w:commentRangeStart w:id="4"/>
       <w:r>
         <w:t>URI patterns:</w:t>
       </w:r>
@@ -6126,134 +5386,116 @@
           <w:rStyle w:val="Hyperlink"/>
           <w:color w:val="auto"/>
         </w:rPr>
-        <w:t>Initial publication URI</w:t>
-      </w:r>
-      <w:proofErr w:type="gramStart"/>
+        <w:t>Initial publication URI:</w:t>
+      </w:r>
       <w:r>
         <w:rPr>
           <w:rStyle w:val="Hyperlink"/>
           <w:color w:val="auto"/>
         </w:rPr>
-        <w:t>:</w:t>
-      </w:r>
-      <w:proofErr w:type="gramEnd"/>
+        <w:br/>
+      </w:r>
       <w:r>
         <w:rPr>
           <w:rStyle w:val="Hyperlink"/>
           <w:color w:val="auto"/>
         </w:rPr>
-        <w:br/>
+        <w:t>http://docs.oasis-open.org/</w:t>
       </w:r>
       <w:r>
         <w:rPr>
           <w:rStyle w:val="Hyperlink"/>
           <w:color w:val="auto"/>
         </w:rPr>
-        <w:t>http://docs.oasis-open.org/</w:t>
+        <w:t>cti</w:t>
       </w:r>
       <w:r>
         <w:rPr>
           <w:rStyle w:val="Hyperlink"/>
           <w:color w:val="auto"/>
         </w:rPr>
-        <w:t>cti</w:t>
+        <w:t>/</w:t>
       </w:r>
       <w:r>
         <w:rPr>
           <w:rStyle w:val="Hyperlink"/>
           <w:color w:val="auto"/>
         </w:rPr>
-        <w:t>/</w:t>
+        <w:t>stix/v1.2.1/csd01/part1-overview/</w:t>
       </w:r>
       <w:r>
         <w:rPr>
           <w:rStyle w:val="Hyperlink"/>
           <w:color w:val="auto"/>
         </w:rPr>
-        <w:t>stix/v1.2.1/csd01/part1-overview/</w:t>
+        <w:t>stix-v1.2.1-</w:t>
       </w:r>
       <w:r>
         <w:rPr>
           <w:rStyle w:val="Hyperlink"/>
           <w:color w:val="auto"/>
         </w:rPr>
-        <w:t>stix-v1.2.1-</w:t>
+        <w:t>cs</w:t>
       </w:r>
       <w:r>
         <w:rPr>
           <w:rStyle w:val="Hyperlink"/>
           <w:color w:val="auto"/>
         </w:rPr>
-        <w:t>cs</w:t>
-      </w:r>
+        <w:t>d01-part1-overview.docx</w:t>
+      </w:r>
+    </w:p>
+    <w:p>
+      <w:pPr>
+        <w:pStyle w:val="Titlepageinfodescription"/>
+      </w:pPr>
       <w:r>
         <w:rPr>
           <w:rStyle w:val="Hyperlink"/>
           <w:color w:val="auto"/>
         </w:rPr>
-        <w:t>d01-part1-overview.docx</w:t>
-      </w:r>
-    </w:p>
-    <w:p>
-      <w:pPr>
-        <w:pStyle w:val="Titlepageinfodescription"/>
-      </w:pPr>
+        <w:t>Permanent “Latest version” URI:</w:t>
+      </w:r>
       <w:r>
         <w:rPr>
           <w:rStyle w:val="Hyperlink"/>
           <w:color w:val="auto"/>
         </w:rPr>
-        <w:t>Permanent “Latest version” URI</w:t>
-      </w:r>
-      <w:proofErr w:type="gramStart"/>
+        <w:br/>
+      </w:r>
       <w:r>
         <w:rPr>
           <w:rStyle w:val="Hyperlink"/>
           <w:color w:val="auto"/>
         </w:rPr>
-        <w:t>:</w:t>
-      </w:r>
-      <w:proofErr w:type="gramEnd"/>
+        <w:t>http://docs.oasis-open.org/</w:t>
+      </w:r>
       <w:r>
         <w:rPr>
           <w:rStyle w:val="Hyperlink"/>
           <w:color w:val="auto"/>
         </w:rPr>
-        <w:br/>
+        <w:t>cti</w:t>
       </w:r>
       <w:r>
         <w:rPr>
           <w:rStyle w:val="Hyperlink"/>
           <w:color w:val="auto"/>
         </w:rPr>
-        <w:t>http://docs.oasis-open.org/</w:t>
+        <w:t>/</w:t>
       </w:r>
       <w:r>
         <w:rPr>
           <w:rStyle w:val="Hyperlink"/>
           <w:color w:val="auto"/>
         </w:rPr>
-        <w:t>cti</w:t>
+        <w:t>stix/v1.2.1/</w:t>
       </w:r>
       <w:r>
         <w:rPr>
           <w:rStyle w:val="Hyperlink"/>
           <w:color w:val="auto"/>
         </w:rPr>
-        <w:t>/</w:t>
-      </w:r>
-      <w:r>
-        <w:rPr>
-          <w:rStyle w:val="Hyperlink"/>
-          <w:color w:val="auto"/>
-        </w:rPr>
-        <w:t>stix/v1.2.1/</w:t>
-      </w:r>
-      <w:r>
-        <w:rPr>
-          <w:rStyle w:val="Hyperlink"/>
-          <w:color w:val="auto"/>
-        </w:rPr>
         <w:t>stix-v1.2.1-part1-overview.docx</w:t>
       </w:r>
     </w:p>
@@ -6264,13 +5506,13 @@
       <w:r>
         <w:t>(Managed by OASIS TC Administration; please don’t modify.)</w:t>
       </w:r>
-      <w:commentRangeEnd w:id="3"/>
+      <w:commentRangeEnd w:id="4"/>
       <w:r>
         <w:rPr>
           <w:rStyle w:val="CommentReference"/>
           <w:color w:val="333333"/>
         </w:rPr>
-        <w:commentReference w:id="3"/>
+        <w:commentReference w:id="4"/>
       </w:r>
     </w:p>
     <w:p>
@@ -9225,15 +8467,15 @@
       <w:pPr>
         <w:pStyle w:val="Heading1"/>
       </w:pPr>
-      <w:bookmarkStart w:id="4" w:name="_Toc424631595"/>
-      <w:bookmarkStart w:id="5" w:name="_Toc438555483"/>
+      <w:bookmarkStart w:id="5" w:name="_Toc424631595"/>
+      <w:bookmarkStart w:id="6" w:name="_Toc438555483"/>
       <w:bookmarkEnd w:id="0"/>
       <w:r>
         <w:lastRenderedPageBreak/>
         <w:t>Introduction</w:t>
       </w:r>
-      <w:bookmarkEnd w:id="4"/>
       <w:bookmarkEnd w:id="5"/>
+      <w:bookmarkEnd w:id="6"/>
     </w:p>
     <w:p>
       <w:pPr>
@@ -9259,11 +8501,7 @@
         <w:ind w:right="-270"/>
       </w:pPr>
       <w:r>
-        <w:t>The Cyber Observable Expression (</w:t>
-      </w:r>
-      <w:proofErr w:type="spellStart"/>
-      <w:r>
-        <w:t>CybOX</w:t>
+        <w:t>The Cyber Observable Expression (CybOX</w:t>
       </w:r>
       <w:r>
         <w:rPr>
@@ -9271,7 +8509,6 @@
         </w:rPr>
         <w:t>TM</w:t>
       </w:r>
-      <w:proofErr w:type="spellEnd"/>
       <w:r>
         <w:t>)</w:t>
       </w:r>
@@ -9290,7 +8527,7 @@
       <w:r>
         <w:t xml:space="preserve">This document serves as the specification for the CybOX System Object Version 2.1.1 data model, which is one </w:t>
       </w:r>
-      <w:bookmarkStart w:id="6" w:name="_Toc401131317"/>
+      <w:bookmarkStart w:id="7" w:name="_Toc401131317"/>
       <w:r>
         <w:t>of eighty-eight CybOX Object data models.</w:t>
       </w:r>
@@ -9333,7 +8570,6 @@
         </w:rPr>
         <w:fldChar w:fldCharType="separate"/>
       </w:r>
-      <w:proofErr w:type="gramStart"/>
       <w:r>
         <w:rPr>
           <w:b/>
@@ -9341,7 +8577,6 @@
         </w:rPr>
         <w:t>1.1</w:t>
       </w:r>
-      <w:proofErr w:type="gramEnd"/>
       <w:r>
         <w:rPr>
           <w:b/>
@@ -9494,7 +8729,7 @@
       <w:r>
         <w:t xml:space="preserve">. </w:t>
       </w:r>
-      <w:bookmarkEnd w:id="6"/>
+      <w:bookmarkEnd w:id="7"/>
       <w:r>
         <w:t xml:space="preserve">In Section </w:t>
       </w:r>
@@ -9547,23 +8782,7 @@
         <w:fldChar w:fldCharType="end"/>
       </w:r>
       <w:r>
-        <w:t xml:space="preserve">, we give background information necessary </w:t>
-      </w:r>
-      <w:proofErr w:type="gramStart"/>
-      <w:r>
-        <w:t>to fully understand</w:t>
-      </w:r>
-      <w:proofErr w:type="gramEnd"/>
-      <w:r>
-        <w:t xml:space="preserve"> the System Object data model. We present the System Object </w:t>
-      </w:r>
-      <w:proofErr w:type="gramStart"/>
-      <w:r>
-        <w:t>data model specification details</w:t>
-      </w:r>
-      <w:proofErr w:type="gramEnd"/>
-      <w:r>
-        <w:t xml:space="preserve"> in Section </w:t>
+        <w:t xml:space="preserve">, we give background information necessary to fully understand the System Object data model. We present the System Object data model specification details in Section </w:t>
       </w:r>
       <w:r>
         <w:rPr>
@@ -9706,12 +8925,11 @@
       <w:pPr>
         <w:pStyle w:val="Heading2"/>
       </w:pPr>
-      <w:bookmarkStart w:id="7" w:name="_Toc412205405"/>
-      <w:bookmarkStart w:id="8" w:name="_Ref412300941"/>
-      <w:bookmarkStart w:id="9" w:name="_Ref412622367"/>
-      <w:bookmarkStart w:id="10" w:name="_Toc424631596"/>
-      <w:bookmarkStart w:id="11" w:name="_Toc438555484"/>
-      <w:proofErr w:type="spellStart"/>
+      <w:bookmarkStart w:id="8" w:name="_Toc412205405"/>
+      <w:bookmarkStart w:id="9" w:name="_Ref412300941"/>
+      <w:bookmarkStart w:id="10" w:name="_Ref412622367"/>
+      <w:bookmarkStart w:id="11" w:name="_Toc424631596"/>
+      <w:bookmarkStart w:id="12" w:name="_Toc438555484"/>
       <w:r>
         <w:t>CybOX</w:t>
       </w:r>
@@ -9721,15 +8939,14 @@
         </w:rPr>
         <w:t>TM</w:t>
       </w:r>
-      <w:proofErr w:type="spellEnd"/>
       <w:r>
         <w:t xml:space="preserve"> Specification Documents</w:t>
       </w:r>
-      <w:bookmarkEnd w:id="7"/>
       <w:bookmarkEnd w:id="8"/>
       <w:bookmarkEnd w:id="9"/>
       <w:bookmarkEnd w:id="10"/>
       <w:bookmarkEnd w:id="11"/>
+      <w:bookmarkEnd w:id="12"/>
     </w:p>
     <w:p>
       <w:pPr>
@@ -9840,15 +9057,15 @@
         <w:spacing w:before="360" w:after="60"/>
         <w:ind w:left="540"/>
       </w:pPr>
-      <w:bookmarkStart w:id="12" w:name="_Ref394437867"/>
-      <w:bookmarkStart w:id="13" w:name="_Toc426119868"/>
-      <w:bookmarkStart w:id="14" w:name="_Toc438555485"/>
+      <w:bookmarkStart w:id="13" w:name="_Ref394437867"/>
+      <w:bookmarkStart w:id="14" w:name="_Toc426119868"/>
+      <w:bookmarkStart w:id="15" w:name="_Toc438555485"/>
       <w:r>
         <w:t>Document Conventions</w:t>
       </w:r>
-      <w:bookmarkEnd w:id="12"/>
       <w:bookmarkEnd w:id="13"/>
       <w:bookmarkEnd w:id="14"/>
+      <w:bookmarkEnd w:id="15"/>
     </w:p>
     <w:p>
       <w:r>
@@ -9863,17 +9080,17 @@
         </w:tabs>
         <w:spacing w:before="360" w:after="60"/>
       </w:pPr>
-      <w:bookmarkStart w:id="15" w:name="_Toc389570603"/>
-      <w:bookmarkStart w:id="16" w:name="_Toc389581073"/>
-      <w:bookmarkStart w:id="17" w:name="_Toc426119870"/>
-      <w:bookmarkStart w:id="18" w:name="_Toc438555486"/>
+      <w:bookmarkStart w:id="16" w:name="_Toc389570603"/>
+      <w:bookmarkStart w:id="17" w:name="_Toc389581073"/>
+      <w:bookmarkStart w:id="18" w:name="_Toc426119870"/>
+      <w:bookmarkStart w:id="19" w:name="_Toc438555486"/>
       <w:r>
         <w:t>Fonts</w:t>
       </w:r>
-      <w:bookmarkEnd w:id="15"/>
       <w:bookmarkEnd w:id="16"/>
       <w:bookmarkEnd w:id="17"/>
       <w:bookmarkEnd w:id="18"/>
+      <w:bookmarkEnd w:id="19"/>
     </w:p>
     <w:p>
       <w:pPr>
@@ -10108,25 +9325,7 @@
           <w:sz w:val="20"/>
           <w:szCs w:val="20"/>
         </w:rPr>
-        <w:t>cyboxCommon</w:t>
-      </w:r>
-      <w:proofErr w:type="gramStart"/>
-      <w:r>
-        <w:rPr>
-          <w:rFonts w:ascii="Courier New" w:hAnsi="Courier New" w:cs="Courier New"/>
-          <w:sz w:val="20"/>
-          <w:szCs w:val="20"/>
-        </w:rPr>
-        <w:t>:BaseObjectPropertyType</w:t>
-      </w:r>
-      <w:proofErr w:type="gramEnd"/>
-      <w:r>
-        <w:rPr>
-          <w:rFonts w:ascii="Courier New" w:hAnsi="Courier New" w:cs="Courier New"/>
-          <w:sz w:val="20"/>
-          <w:szCs w:val="20"/>
-        </w:rPr>
-        <w:t xml:space="preserve"> </w:t>
+        <w:t xml:space="preserve">cyboxCommon:BaseObjectPropertyType </w:t>
       </w:r>
     </w:p>
     <w:p>
@@ -10275,22 +9474,22 @@
       <w:pPr>
         <w:pStyle w:val="Heading3"/>
       </w:pPr>
-      <w:bookmarkStart w:id="19" w:name="_Ref394486021"/>
-      <w:bookmarkStart w:id="20" w:name="_Toc426119871"/>
-      <w:bookmarkStart w:id="21" w:name="_Toc438555487"/>
+      <w:bookmarkStart w:id="20" w:name="_Ref394486021"/>
+      <w:bookmarkStart w:id="21" w:name="_Toc426119871"/>
+      <w:bookmarkStart w:id="22" w:name="_Toc438555487"/>
       <w:r>
         <w:t>UML Package References</w:t>
       </w:r>
-      <w:bookmarkEnd w:id="19"/>
       <w:bookmarkEnd w:id="20"/>
       <w:bookmarkEnd w:id="21"/>
+      <w:bookmarkEnd w:id="22"/>
     </w:p>
     <w:p>
       <w:pPr>
         <w:spacing w:before="80" w:after="240"/>
       </w:pPr>
-      <w:bookmarkStart w:id="22" w:name="_Toc389570605"/>
-      <w:bookmarkStart w:id="23" w:name="_Toc389581075"/>
+      <w:bookmarkStart w:id="23" w:name="_Toc389570605"/>
+      <w:bookmarkStart w:id="24" w:name="_Toc389581075"/>
       <w:r>
         <w:t xml:space="preserve">Each CybOX data model is captured in a different UML package (e.g., Core package) where the packages together compose the full CybOX UML model.  To refer to a particular class of a specific package, we use the format </w:t>
       </w:r>
@@ -10323,8 +9522,6 @@
       <w:r>
         <w:t xml:space="preserve">corresponds to the appropriate UML package. </w:t>
       </w:r>
-      <w:bookmarkStart w:id="24" w:name="_GoBack"/>
-      <w:bookmarkEnd w:id="24"/>
     </w:p>
     <w:p>
       <w:pPr>
@@ -10379,8 +9576,8 @@
       <w:r>
         <w:t>UML Diagrams</w:t>
       </w:r>
-      <w:bookmarkEnd w:id="22"/>
       <w:bookmarkEnd w:id="23"/>
+      <w:bookmarkEnd w:id="24"/>
       <w:bookmarkEnd w:id="25"/>
       <w:bookmarkEnd w:id="26"/>
     </w:p>
@@ -10393,15 +9590,7 @@
       <w:bookmarkStart w:id="29" w:name="_Toc389581076"/>
       <w:bookmarkStart w:id="30" w:name="_Ref394436861"/>
       <w:r>
-        <w:t xml:space="preserve">This specification makes use of UML diagrams </w:t>
-      </w:r>
-      <w:proofErr w:type="gramStart"/>
-      <w:r>
-        <w:t>to visually depict</w:t>
-      </w:r>
-      <w:proofErr w:type="gramEnd"/>
-      <w:r>
-        <w:t xml:space="preserve"> relationships between CybOX Language constructs. Note that the diagrams have been extracted directly from the full UML model for CybOX; they have not been constructed purely for inclusion in the specification documents.  Typically, diagrams are included for the primary class of a data model, and for any other class where the visualization of its relationships between other classes would be useful.  This implies that there will be very few diagrams for classes whose only properties are either a data type or a class from the CybOX Common data model.  </w:t>
+        <w:t xml:space="preserve">This specification makes use of UML diagrams to visually depict relationships between CybOX Language constructs. Note that the diagrams have been extracted directly from the full UML model for CybOX; they have not been constructed purely for inclusion in the specification documents.  Typically, diagrams are included for the primary class of a data model, and for any other class where the visualization of its relationships between other classes would be useful.  This implies that there will be very few diagrams for classes whose only properties are either a data type or a class from the CybOX Common data model.  </w:t>
       </w:r>
       <w:r>
         <w:t>Other diagrams that are included correspond to classes that specialize a superclass and abstract or generalized classes that are extended by one or more subclasses</w:t>
@@ -10542,25 +9731,51 @@
         <w:lastRenderedPageBreak/>
         <w:t xml:space="preserve">Table </w:t>
       </w:r>
-      <w:fldSimple w:instr=" STYLEREF 1 \s ">
-        <w:r>
-          <w:rPr>
-            <w:noProof/>
-          </w:rPr>
-          <w:t>1</w:t>
-        </w:r>
-      </w:fldSimple>
+      <w:r>
+        <w:fldChar w:fldCharType="begin"/>
+      </w:r>
+      <w:r>
+        <w:instrText xml:space="preserve"> STYLEREF 1 \s </w:instrText>
+      </w:r>
+      <w:r>
+        <w:fldChar w:fldCharType="separate"/>
+      </w:r>
+      <w:r>
+        <w:rPr>
+          <w:noProof/>
+        </w:rPr>
+        <w:t>1</w:t>
+      </w:r>
+      <w:r>
+        <w:rPr>
+          <w:noProof/>
+        </w:rPr>
+        <w:fldChar w:fldCharType="end"/>
+      </w:r>
       <w:r>
         <w:noBreakHyphen/>
       </w:r>
-      <w:fldSimple w:instr=" SEQ Table \* ARABIC \s 1 ">
-        <w:r>
-          <w:rPr>
-            <w:noProof/>
-          </w:rPr>
-          <w:t>1</w:t>
-        </w:r>
-      </w:fldSimple>
+      <w:r>
+        <w:fldChar w:fldCharType="begin"/>
+      </w:r>
+      <w:r>
+        <w:instrText xml:space="preserve"> SEQ Table \* ARABIC \s 1 </w:instrText>
+      </w:r>
+      <w:r>
+        <w:fldChar w:fldCharType="separate"/>
+      </w:r>
+      <w:r>
+        <w:rPr>
+          <w:noProof/>
+        </w:rPr>
+        <w:t>1</w:t>
+      </w:r>
+      <w:r>
+        <w:rPr>
+          <w:noProof/>
+        </w:rPr>
+        <w:fldChar w:fldCharType="end"/>
+      </w:r>
       <w:bookmarkEnd w:id="36"/>
       <w:r>
         <w:t xml:space="preserve">.  </w:t>
@@ -10808,7 +10023,7 @@
                 <v:shape id="_x0000_i1025" type="#_x0000_t75" style="width:24pt;height:21pt" o:ole="">
                   <v:imagedata r:id="rId26" o:title=""/>
                 </v:shape>
-                <o:OLEObject Type="Embed" ProgID="PBrush" ShapeID="_x0000_i1025" DrawAspect="Content" ObjectID="_1512716123" r:id="rId27"/>
+                <o:OLEObject Type="Embed" ProgID="PBrush" ShapeID="_x0000_i1025" DrawAspect="Content" ObjectID="_1523093085" r:id="rId27"/>
               </w:object>
             </w:r>
           </w:p>
@@ -10964,7 +10179,7 @@
                 <v:shape id="_x0000_i1026" type="#_x0000_t75" style="width:14.25pt;height:14.25pt" o:ole="">
                   <v:imagedata r:id="rId29" o:title=""/>
                 </v:shape>
-                <o:OLEObject Type="Embed" ProgID="PBrush" ShapeID="_x0000_i1026" DrawAspect="Content" ObjectID="_1512716124" r:id="rId30"/>
+                <o:OLEObject Type="Embed" ProgID="PBrush" ShapeID="_x0000_i1026" DrawAspect="Content" ObjectID="_1523093086" r:id="rId30"/>
               </w:object>
             </w:r>
           </w:p>
@@ -11024,7 +10239,7 @@
                 <v:shape id="_x0000_i1027" type="#_x0000_t75" style="width:14.25pt;height:14.25pt" o:ole="">
                   <v:imagedata r:id="rId31" o:title=""/>
                 </v:shape>
-                <o:OLEObject Type="Embed" ProgID="PBrush" ShapeID="_x0000_i1027" DrawAspect="Content" ObjectID="_1512716125" r:id="rId32"/>
+                <o:OLEObject Type="Embed" ProgID="PBrush" ShapeID="_x0000_i1027" DrawAspect="Content" ObjectID="_1523093087" r:id="rId32"/>
               </w:object>
             </w:r>
           </w:p>
@@ -11210,7 +10425,7 @@
                 <v:shape id="_x0000_i1028" type="#_x0000_t75" style="width:57.75pt;height:35.25pt" o:ole="">
                   <v:imagedata r:id="rId33" o:title=""/>
                 </v:shape>
-                <o:OLEObject Type="Embed" ProgID="PBrush" ShapeID="_x0000_i1028" DrawAspect="Content" ObjectID="_1512716126" r:id="rId34"/>
+                <o:OLEObject Type="Embed" ProgID="PBrush" ShapeID="_x0000_i1028" DrawAspect="Content" ObjectID="_1523093088" r:id="rId34"/>
               </w:object>
             </w:r>
           </w:p>
@@ -12193,15 +11408,7 @@
     </w:p>
     <w:p>
       <w:r>
-        <w:t xml:space="preserve">In this section, we provide high level information about the System Object data model that is necessary </w:t>
-      </w:r>
-      <w:proofErr w:type="gramStart"/>
-      <w:r>
-        <w:t>to fully understand</w:t>
-      </w:r>
-      <w:proofErr w:type="gramEnd"/>
-      <w:r>
-        <w:t xml:space="preserve"> the specification details given in Section </w:t>
+        <w:t xml:space="preserve">In this section, we provide high level information about the System Object data model that is necessary to fully understand the specification details given in Section </w:t>
       </w:r>
       <w:r>
         <w:rPr>
@@ -12535,25 +11742,51 @@
       <w:r>
         <w:t xml:space="preserve">Figure </w:t>
       </w:r>
-      <w:fldSimple w:instr=" STYLEREF 1 \s ">
-        <w:r>
-          <w:rPr>
-            <w:noProof/>
-          </w:rPr>
-          <w:t>3</w:t>
-        </w:r>
-      </w:fldSimple>
+      <w:r>
+        <w:fldChar w:fldCharType="begin"/>
+      </w:r>
+      <w:r>
+        <w:instrText xml:space="preserve"> STYLEREF 1 \s </w:instrText>
+      </w:r>
+      <w:r>
+        <w:fldChar w:fldCharType="separate"/>
+      </w:r>
+      <w:r>
+        <w:rPr>
+          <w:noProof/>
+        </w:rPr>
+        <w:t>3</w:t>
+      </w:r>
+      <w:r>
+        <w:rPr>
+          <w:noProof/>
+        </w:rPr>
+        <w:fldChar w:fldCharType="end"/>
+      </w:r>
       <w:r>
         <w:noBreakHyphen/>
       </w:r>
-      <w:fldSimple w:instr=" SEQ Figure \* ARABIC \s 1 ">
-        <w:r>
-          <w:rPr>
-            <w:noProof/>
-          </w:rPr>
-          <w:t>1</w:t>
-        </w:r>
-      </w:fldSimple>
+      <w:r>
+        <w:fldChar w:fldCharType="begin"/>
+      </w:r>
+      <w:r>
+        <w:instrText xml:space="preserve"> SEQ Figure \* ARABIC \s 1 </w:instrText>
+      </w:r>
+      <w:r>
+        <w:fldChar w:fldCharType="separate"/>
+      </w:r>
+      <w:r>
+        <w:rPr>
+          <w:noProof/>
+        </w:rPr>
+        <w:t>1</w:t>
+      </w:r>
+      <w:r>
+        <w:rPr>
+          <w:noProof/>
+        </w:rPr>
+        <w:fldChar w:fldCharType="end"/>
+      </w:r>
       <w:bookmarkEnd w:id="62"/>
       <w:r>
         <w:t xml:space="preserve">. UML diagram of the </w:t>
@@ -12651,25 +11884,51 @@
         <w:lastRenderedPageBreak/>
         <w:t xml:space="preserve">Table </w:t>
       </w:r>
-      <w:fldSimple w:instr=" STYLEREF 1 \s ">
-        <w:r>
-          <w:rPr>
-            <w:noProof/>
-          </w:rPr>
-          <w:t>3</w:t>
-        </w:r>
-      </w:fldSimple>
+      <w:r>
+        <w:fldChar w:fldCharType="begin"/>
+      </w:r>
+      <w:r>
+        <w:instrText xml:space="preserve"> STYLEREF 1 \s </w:instrText>
+      </w:r>
+      <w:r>
+        <w:fldChar w:fldCharType="separate"/>
+      </w:r>
+      <w:r>
+        <w:rPr>
+          <w:noProof/>
+        </w:rPr>
+        <w:t>3</w:t>
+      </w:r>
+      <w:r>
+        <w:rPr>
+          <w:noProof/>
+        </w:rPr>
+        <w:fldChar w:fldCharType="end"/>
+      </w:r>
       <w:r>
         <w:noBreakHyphen/>
       </w:r>
-      <w:fldSimple w:instr=" SEQ Table \* ARABIC \s 1 ">
-        <w:r>
-          <w:rPr>
-            <w:noProof/>
-          </w:rPr>
-          <w:t>1</w:t>
-        </w:r>
-      </w:fldSimple>
+      <w:r>
+        <w:fldChar w:fldCharType="begin"/>
+      </w:r>
+      <w:r>
+        <w:instrText xml:space="preserve"> SEQ Table \* ARABIC \s 1 </w:instrText>
+      </w:r>
+      <w:r>
+        <w:fldChar w:fldCharType="separate"/>
+      </w:r>
+      <w:r>
+        <w:rPr>
+          <w:noProof/>
+        </w:rPr>
+        <w:t>1</w:t>
+      </w:r>
+      <w:r>
+        <w:rPr>
+          <w:noProof/>
+        </w:rPr>
+        <w:fldChar w:fldCharType="end"/>
+      </w:r>
       <w:bookmarkEnd w:id="63"/>
       <w:r>
         <w:t xml:space="preserve">. </w:t>
@@ -14514,25 +13773,51 @@
       <w:r>
         <w:t xml:space="preserve">Table </w:t>
       </w:r>
-      <w:fldSimple w:instr=" STYLEREF 1 \s ">
-        <w:r>
-          <w:rPr>
-            <w:noProof/>
-          </w:rPr>
-          <w:t>3</w:t>
-        </w:r>
-      </w:fldSimple>
+      <w:r>
+        <w:fldChar w:fldCharType="begin"/>
+      </w:r>
+      <w:r>
+        <w:instrText xml:space="preserve"> STYLEREF 1 \s </w:instrText>
+      </w:r>
+      <w:r>
+        <w:fldChar w:fldCharType="separate"/>
+      </w:r>
+      <w:r>
+        <w:rPr>
+          <w:noProof/>
+        </w:rPr>
+        <w:t>3</w:t>
+      </w:r>
+      <w:r>
+        <w:rPr>
+          <w:noProof/>
+        </w:rPr>
+        <w:fldChar w:fldCharType="end"/>
+      </w:r>
       <w:r>
         <w:noBreakHyphen/>
       </w:r>
-      <w:fldSimple w:instr=" SEQ Table \* ARABIC \s 1 ">
-        <w:r>
-          <w:rPr>
-            <w:noProof/>
-          </w:rPr>
-          <w:t>2</w:t>
-        </w:r>
-      </w:fldSimple>
+      <w:r>
+        <w:fldChar w:fldCharType="begin"/>
+      </w:r>
+      <w:r>
+        <w:instrText xml:space="preserve"> SEQ Table \* ARABIC \s 1 </w:instrText>
+      </w:r>
+      <w:r>
+        <w:fldChar w:fldCharType="separate"/>
+      </w:r>
+      <w:r>
+        <w:rPr>
+          <w:noProof/>
+        </w:rPr>
+        <w:t>2</w:t>
+      </w:r>
+      <w:r>
+        <w:rPr>
+          <w:noProof/>
+        </w:rPr>
+        <w:fldChar w:fldCharType="end"/>
+      </w:r>
       <w:bookmarkEnd w:id="65"/>
       <w:r>
         <w:t xml:space="preserve">. </w:t>
@@ -15362,25 +14647,51 @@
       <w:r>
         <w:t xml:space="preserve">Table </w:t>
       </w:r>
-      <w:fldSimple w:instr=" STYLEREF 1 \s ">
-        <w:r>
-          <w:rPr>
-            <w:noProof/>
-          </w:rPr>
-          <w:t>3</w:t>
-        </w:r>
-      </w:fldSimple>
+      <w:r>
+        <w:fldChar w:fldCharType="begin"/>
+      </w:r>
+      <w:r>
+        <w:instrText xml:space="preserve"> STYLEREF 1 \s </w:instrText>
+      </w:r>
+      <w:r>
+        <w:fldChar w:fldCharType="separate"/>
+      </w:r>
+      <w:r>
+        <w:rPr>
+          <w:noProof/>
+        </w:rPr>
+        <w:t>3</w:t>
+      </w:r>
+      <w:r>
+        <w:rPr>
+          <w:noProof/>
+        </w:rPr>
+        <w:fldChar w:fldCharType="end"/>
+      </w:r>
       <w:r>
         <w:noBreakHyphen/>
       </w:r>
-      <w:fldSimple w:instr=" SEQ Table \* ARABIC \s 1 ">
-        <w:r>
-          <w:rPr>
-            <w:noProof/>
-          </w:rPr>
-          <w:t>3</w:t>
-        </w:r>
-      </w:fldSimple>
+      <w:r>
+        <w:fldChar w:fldCharType="begin"/>
+      </w:r>
+      <w:r>
+        <w:instrText xml:space="preserve"> SEQ Table \* ARABIC \s 1 </w:instrText>
+      </w:r>
+      <w:r>
+        <w:fldChar w:fldCharType="separate"/>
+      </w:r>
+      <w:r>
+        <w:rPr>
+          <w:noProof/>
+        </w:rPr>
+        <w:t>3</w:t>
+      </w:r>
+      <w:r>
+        <w:rPr>
+          <w:noProof/>
+        </w:rPr>
+        <w:fldChar w:fldCharType="end"/>
+      </w:r>
       <w:bookmarkEnd w:id="67"/>
       <w:r>
         <w:t xml:space="preserve">. </w:t>
@@ -15762,25 +15073,51 @@
       <w:r>
         <w:t xml:space="preserve">Table </w:t>
       </w:r>
-      <w:fldSimple w:instr=" STYLEREF 1 \s ">
-        <w:r>
-          <w:rPr>
-            <w:noProof/>
-          </w:rPr>
-          <w:t>3</w:t>
-        </w:r>
-      </w:fldSimple>
+      <w:r>
+        <w:fldChar w:fldCharType="begin"/>
+      </w:r>
+      <w:r>
+        <w:instrText xml:space="preserve"> STYLEREF 1 \s </w:instrText>
+      </w:r>
+      <w:r>
+        <w:fldChar w:fldCharType="separate"/>
+      </w:r>
+      <w:r>
+        <w:rPr>
+          <w:noProof/>
+        </w:rPr>
+        <w:t>3</w:t>
+      </w:r>
+      <w:r>
+        <w:rPr>
+          <w:noProof/>
+        </w:rPr>
+        <w:fldChar w:fldCharType="end"/>
+      </w:r>
       <w:r>
         <w:noBreakHyphen/>
       </w:r>
-      <w:fldSimple w:instr=" SEQ Table \* ARABIC \s 1 ">
-        <w:r>
-          <w:rPr>
-            <w:noProof/>
-          </w:rPr>
-          <w:t>4</w:t>
-        </w:r>
-      </w:fldSimple>
+      <w:r>
+        <w:fldChar w:fldCharType="begin"/>
+      </w:r>
+      <w:r>
+        <w:instrText xml:space="preserve"> SEQ Table \* ARABIC \s 1 </w:instrText>
+      </w:r>
+      <w:r>
+        <w:fldChar w:fldCharType="separate"/>
+      </w:r>
+      <w:r>
+        <w:rPr>
+          <w:noProof/>
+        </w:rPr>
+        <w:t>4</w:t>
+      </w:r>
+      <w:r>
+        <w:rPr>
+          <w:noProof/>
+        </w:rPr>
+        <w:fldChar w:fldCharType="end"/>
+      </w:r>
       <w:bookmarkEnd w:id="69"/>
       <w:r>
         <w:t xml:space="preserve">. </w:t>
@@ -16172,25 +15509,51 @@
       <w:r>
         <w:t xml:space="preserve">Table </w:t>
       </w:r>
-      <w:fldSimple w:instr=" STYLEREF 1 \s ">
-        <w:r>
-          <w:rPr>
-            <w:noProof/>
-          </w:rPr>
-          <w:t>3</w:t>
-        </w:r>
-      </w:fldSimple>
+      <w:r>
+        <w:fldChar w:fldCharType="begin"/>
+      </w:r>
+      <w:r>
+        <w:instrText xml:space="preserve"> STYLEREF 1 \s </w:instrText>
+      </w:r>
+      <w:r>
+        <w:fldChar w:fldCharType="separate"/>
+      </w:r>
+      <w:r>
+        <w:rPr>
+          <w:noProof/>
+        </w:rPr>
+        <w:t>3</w:t>
+      </w:r>
+      <w:r>
+        <w:rPr>
+          <w:noProof/>
+        </w:rPr>
+        <w:fldChar w:fldCharType="end"/>
+      </w:r>
       <w:r>
         <w:noBreakHyphen/>
       </w:r>
-      <w:fldSimple w:instr=" SEQ Table \* ARABIC \s 1 ">
-        <w:r>
-          <w:rPr>
-            <w:noProof/>
-          </w:rPr>
-          <w:t>5</w:t>
-        </w:r>
-      </w:fldSimple>
+      <w:r>
+        <w:fldChar w:fldCharType="begin"/>
+      </w:r>
+      <w:r>
+        <w:instrText xml:space="preserve"> SEQ Table \* ARABIC \s 1 </w:instrText>
+      </w:r>
+      <w:r>
+        <w:fldChar w:fldCharType="separate"/>
+      </w:r>
+      <w:r>
+        <w:rPr>
+          <w:noProof/>
+        </w:rPr>
+        <w:t>5</w:t>
+      </w:r>
+      <w:r>
+        <w:rPr>
+          <w:noProof/>
+        </w:rPr>
+        <w:fldChar w:fldCharType="end"/>
+      </w:r>
       <w:bookmarkEnd w:id="71"/>
       <w:r>
         <w:t xml:space="preserve">. </w:t>
@@ -17320,25 +16683,51 @@
       <w:r>
         <w:t xml:space="preserve">Table </w:t>
       </w:r>
-      <w:fldSimple w:instr=" STYLEREF 1 \s ">
-        <w:r>
-          <w:rPr>
-            <w:noProof/>
-          </w:rPr>
-          <w:t>3</w:t>
-        </w:r>
-      </w:fldSimple>
+      <w:r>
+        <w:fldChar w:fldCharType="begin"/>
+      </w:r>
+      <w:r>
+        <w:instrText xml:space="preserve"> STYLEREF 1 \s </w:instrText>
+      </w:r>
+      <w:r>
+        <w:fldChar w:fldCharType="separate"/>
+      </w:r>
+      <w:r>
+        <w:rPr>
+          <w:noProof/>
+        </w:rPr>
+        <w:t>3</w:t>
+      </w:r>
+      <w:r>
+        <w:rPr>
+          <w:noProof/>
+        </w:rPr>
+        <w:fldChar w:fldCharType="end"/>
+      </w:r>
       <w:r>
         <w:noBreakHyphen/>
       </w:r>
-      <w:fldSimple w:instr=" SEQ Table \* ARABIC \s 1 ">
-        <w:r>
-          <w:rPr>
-            <w:noProof/>
-          </w:rPr>
-          <w:t>6</w:t>
-        </w:r>
-      </w:fldSimple>
+      <w:r>
+        <w:fldChar w:fldCharType="begin"/>
+      </w:r>
+      <w:r>
+        <w:instrText xml:space="preserve"> SEQ Table \* ARABIC \s 1 </w:instrText>
+      </w:r>
+      <w:r>
+        <w:fldChar w:fldCharType="separate"/>
+      </w:r>
+      <w:r>
+        <w:rPr>
+          <w:noProof/>
+        </w:rPr>
+        <w:t>6</w:t>
+      </w:r>
+      <w:r>
+        <w:rPr>
+          <w:noProof/>
+        </w:rPr>
+        <w:fldChar w:fldCharType="end"/>
+      </w:r>
       <w:bookmarkEnd w:id="73"/>
       <w:r>
         <w:t xml:space="preserve">. </w:t>
@@ -17721,25 +17110,51 @@
       <w:r>
         <w:t xml:space="preserve">Table </w:t>
       </w:r>
-      <w:fldSimple w:instr=" STYLEREF 1 \s ">
-        <w:r>
-          <w:rPr>
-            <w:noProof/>
-          </w:rPr>
-          <w:t>3</w:t>
-        </w:r>
-      </w:fldSimple>
+      <w:r>
+        <w:fldChar w:fldCharType="begin"/>
+      </w:r>
+      <w:r>
+        <w:instrText xml:space="preserve"> STYLEREF 1 \s </w:instrText>
+      </w:r>
+      <w:r>
+        <w:fldChar w:fldCharType="separate"/>
+      </w:r>
+      <w:r>
+        <w:rPr>
+          <w:noProof/>
+        </w:rPr>
+        <w:t>3</w:t>
+      </w:r>
+      <w:r>
+        <w:rPr>
+          <w:noProof/>
+        </w:rPr>
+        <w:fldChar w:fldCharType="end"/>
+      </w:r>
       <w:r>
         <w:noBreakHyphen/>
       </w:r>
-      <w:fldSimple w:instr=" SEQ Table \* ARABIC \s 1 ">
-        <w:r>
-          <w:rPr>
-            <w:noProof/>
-          </w:rPr>
-          <w:t>7</w:t>
-        </w:r>
-      </w:fldSimple>
+      <w:r>
+        <w:fldChar w:fldCharType="begin"/>
+      </w:r>
+      <w:r>
+        <w:instrText xml:space="preserve"> SEQ Table \* ARABIC \s 1 </w:instrText>
+      </w:r>
+      <w:r>
+        <w:fldChar w:fldCharType="separate"/>
+      </w:r>
+      <w:r>
+        <w:rPr>
+          <w:noProof/>
+        </w:rPr>
+        <w:t>7</w:t>
+      </w:r>
+      <w:r>
+        <w:rPr>
+          <w:noProof/>
+        </w:rPr>
+        <w:fldChar w:fldCharType="end"/>
+      </w:r>
       <w:bookmarkEnd w:id="75"/>
       <w:r>
         <w:t xml:space="preserve">. </w:t>
@@ -18212,25 +17627,51 @@
       <w:r>
         <w:t xml:space="preserve">Table </w:t>
       </w:r>
-      <w:fldSimple w:instr=" STYLEREF 1 \s ">
-        <w:r>
-          <w:rPr>
-            <w:noProof/>
-          </w:rPr>
-          <w:t>3</w:t>
-        </w:r>
-      </w:fldSimple>
+      <w:r>
+        <w:fldChar w:fldCharType="begin"/>
+      </w:r>
+      <w:r>
+        <w:instrText xml:space="preserve"> STYLEREF 1 \s </w:instrText>
+      </w:r>
+      <w:r>
+        <w:fldChar w:fldCharType="separate"/>
+      </w:r>
+      <w:r>
+        <w:rPr>
+          <w:noProof/>
+        </w:rPr>
+        <w:t>3</w:t>
+      </w:r>
+      <w:r>
+        <w:rPr>
+          <w:noProof/>
+        </w:rPr>
+        <w:fldChar w:fldCharType="end"/>
+      </w:r>
       <w:r>
         <w:noBreakHyphen/>
       </w:r>
-      <w:fldSimple w:instr=" SEQ Table \* ARABIC \s 1 ">
-        <w:r>
-          <w:rPr>
-            <w:noProof/>
-          </w:rPr>
-          <w:t>8</w:t>
-        </w:r>
-      </w:fldSimple>
+      <w:r>
+        <w:fldChar w:fldCharType="begin"/>
+      </w:r>
+      <w:r>
+        <w:instrText xml:space="preserve"> SEQ Table \* ARABIC \s 1 </w:instrText>
+      </w:r>
+      <w:r>
+        <w:fldChar w:fldCharType="separate"/>
+      </w:r>
+      <w:r>
+        <w:rPr>
+          <w:noProof/>
+        </w:rPr>
+        <w:t>8</w:t>
+      </w:r>
+      <w:r>
+        <w:rPr>
+          <w:noProof/>
+        </w:rPr>
+        <w:fldChar w:fldCharType="end"/>
+      </w:r>
       <w:bookmarkEnd w:id="77"/>
       <w:r>
         <w:t xml:space="preserve">. </w:t>
@@ -18622,25 +18063,51 @@
         <w:lastRenderedPageBreak/>
         <w:t xml:space="preserve">Table </w:t>
       </w:r>
-      <w:fldSimple w:instr=" STYLEREF 1 \s ">
-        <w:r>
-          <w:rPr>
-            <w:noProof/>
-          </w:rPr>
-          <w:t>3</w:t>
-        </w:r>
-      </w:fldSimple>
+      <w:r>
+        <w:fldChar w:fldCharType="begin"/>
+      </w:r>
+      <w:r>
+        <w:instrText xml:space="preserve"> STYLEREF 1 \s </w:instrText>
+      </w:r>
+      <w:r>
+        <w:fldChar w:fldCharType="separate"/>
+      </w:r>
+      <w:r>
+        <w:rPr>
+          <w:noProof/>
+        </w:rPr>
+        <w:t>3</w:t>
+      </w:r>
+      <w:r>
+        <w:rPr>
+          <w:noProof/>
+        </w:rPr>
+        <w:fldChar w:fldCharType="end"/>
+      </w:r>
       <w:r>
         <w:noBreakHyphen/>
       </w:r>
-      <w:fldSimple w:instr=" SEQ Table \* ARABIC \s 1 ">
-        <w:r>
-          <w:rPr>
-            <w:noProof/>
-          </w:rPr>
-          <w:t>9</w:t>
-        </w:r>
-      </w:fldSimple>
+      <w:r>
+        <w:fldChar w:fldCharType="begin"/>
+      </w:r>
+      <w:r>
+        <w:instrText xml:space="preserve"> SEQ Table \* ARABIC \s 1 </w:instrText>
+      </w:r>
+      <w:r>
+        <w:fldChar w:fldCharType="separate"/>
+      </w:r>
+      <w:r>
+        <w:rPr>
+          <w:noProof/>
+        </w:rPr>
+        <w:t>9</w:t>
+      </w:r>
+      <w:r>
+        <w:rPr>
+          <w:noProof/>
+        </w:rPr>
+        <w:fldChar w:fldCharType="end"/>
+      </w:r>
       <w:bookmarkEnd w:id="79"/>
       <w:r>
         <w:t xml:space="preserve">. </w:t>
@@ -19679,25 +19146,51 @@
       <w:r>
         <w:t xml:space="preserve">Table </w:t>
       </w:r>
-      <w:fldSimple w:instr=" STYLEREF 1 \s ">
-        <w:r>
-          <w:rPr>
-            <w:noProof/>
-          </w:rPr>
-          <w:t>3</w:t>
-        </w:r>
-      </w:fldSimple>
+      <w:r>
+        <w:fldChar w:fldCharType="begin"/>
+      </w:r>
+      <w:r>
+        <w:instrText xml:space="preserve"> STYLEREF 1 \s </w:instrText>
+      </w:r>
+      <w:r>
+        <w:fldChar w:fldCharType="separate"/>
+      </w:r>
+      <w:r>
+        <w:rPr>
+          <w:noProof/>
+        </w:rPr>
+        <w:t>3</w:t>
+      </w:r>
+      <w:r>
+        <w:rPr>
+          <w:noProof/>
+        </w:rPr>
+        <w:fldChar w:fldCharType="end"/>
+      </w:r>
       <w:r>
         <w:noBreakHyphen/>
       </w:r>
-      <w:fldSimple w:instr=" SEQ Table \* ARABIC \s 1 ">
-        <w:r>
-          <w:rPr>
-            <w:noProof/>
-          </w:rPr>
-          <w:t>10</w:t>
-        </w:r>
-      </w:fldSimple>
+      <w:r>
+        <w:fldChar w:fldCharType="begin"/>
+      </w:r>
+      <w:r>
+        <w:instrText xml:space="preserve"> SEQ Table \* ARABIC \s 1 </w:instrText>
+      </w:r>
+      <w:r>
+        <w:fldChar w:fldCharType="separate"/>
+      </w:r>
+      <w:r>
+        <w:rPr>
+          <w:noProof/>
+        </w:rPr>
+        <w:t>10</w:t>
+      </w:r>
+      <w:r>
+        <w:rPr>
+          <w:noProof/>
+        </w:rPr>
+        <w:fldChar w:fldCharType="end"/>
+      </w:r>
       <w:bookmarkEnd w:id="83"/>
       <w:r>
         <w:t xml:space="preserve">. </w:t>
@@ -20471,25 +19964,51 @@
       <w:r>
         <w:t xml:space="preserve">Table </w:t>
       </w:r>
-      <w:fldSimple w:instr=" STYLEREF 1 \s ">
-        <w:r>
-          <w:rPr>
-            <w:noProof/>
-          </w:rPr>
-          <w:t>3</w:t>
-        </w:r>
-      </w:fldSimple>
+      <w:r>
+        <w:fldChar w:fldCharType="begin"/>
+      </w:r>
+      <w:r>
+        <w:instrText xml:space="preserve"> STYLEREF 1 \s </w:instrText>
+      </w:r>
+      <w:r>
+        <w:fldChar w:fldCharType="separate"/>
+      </w:r>
+      <w:r>
+        <w:rPr>
+          <w:noProof/>
+        </w:rPr>
+        <w:t>3</w:t>
+      </w:r>
+      <w:r>
+        <w:rPr>
+          <w:noProof/>
+        </w:rPr>
+        <w:fldChar w:fldCharType="end"/>
+      </w:r>
       <w:r>
         <w:noBreakHyphen/>
       </w:r>
-      <w:fldSimple w:instr=" SEQ Table \* ARABIC \s 1 ">
-        <w:r>
-          <w:rPr>
-            <w:noProof/>
-          </w:rPr>
-          <w:t>11</w:t>
-        </w:r>
-      </w:fldSimple>
+      <w:r>
+        <w:fldChar w:fldCharType="begin"/>
+      </w:r>
+      <w:r>
+        <w:instrText xml:space="preserve"> SEQ Table \* ARABIC \s 1 </w:instrText>
+      </w:r>
+      <w:r>
+        <w:fldChar w:fldCharType="separate"/>
+      </w:r>
+      <w:r>
+        <w:rPr>
+          <w:noProof/>
+        </w:rPr>
+        <w:t>11</w:t>
+      </w:r>
+      <w:r>
+        <w:rPr>
+          <w:noProof/>
+        </w:rPr>
+        <w:fldChar w:fldCharType="end"/>
+      </w:r>
       <w:bookmarkEnd w:id="85"/>
       <w:r>
         <w:t xml:space="preserve">. </w:t>
@@ -21275,8 +20794,8 @@
 </file>
 
 <file path=word/comments.xml><?xml version="1.0" encoding="utf-8"?>
-<w:comments xmlns:wpc="http://schemas.microsoft.com/office/word/2010/wordprocessingCanvas" xmlns:mc="http://schemas.openxmlformats.org/markup-compatibility/2006" xmlns:o="urn:schemas-microsoft-com:office:office" xmlns:r="http://schemas.openxmlformats.org/officeDocument/2006/relationships" xmlns:m="http://schemas.openxmlformats.org/officeDocument/2006/math" xmlns:v="urn:schemas-microsoft-com:vml" xmlns:wp14="http://schemas.microsoft.com/office/word/2010/wordprocessingDrawing" xmlns:wp="http://schemas.openxmlformats.org/drawingml/2006/wordprocessingDrawing" xmlns:w10="urn:schemas-microsoft-com:office:word" xmlns:w="http://schemas.openxmlformats.org/wordprocessingml/2006/main" xmlns:w14="http://schemas.microsoft.com/office/word/2010/wordml" xmlns:w15="http://schemas.microsoft.com/office/word/2012/wordml" xmlns:wpg="http://schemas.microsoft.com/office/word/2010/wordprocessingGroup" xmlns:wpi="http://schemas.microsoft.com/office/word/2010/wordprocessingInk" xmlns:wne="http://schemas.microsoft.com/office/word/2006/wordml" xmlns:wps="http://schemas.microsoft.com/office/word/2010/wordprocessingShape" mc:Ignorable="w14 w15 wp14">
-  <w:comment w:id="3" w:author="Rothenberg, David B." w:date="2015-12-02T03:06:00Z" w:initials="RDB">
+<w:comments xmlns:wpc="http://schemas.microsoft.com/office/word/2010/wordprocessingCanvas" xmlns:cx="http://schemas.microsoft.com/office/drawing/2014/chartex" xmlns:cx1="http://schemas.microsoft.com/office/drawing/2015/9/8/chartex" xmlns:mc="http://schemas.openxmlformats.org/markup-compatibility/2006" xmlns:o="urn:schemas-microsoft-com:office:office" xmlns:r="http://schemas.openxmlformats.org/officeDocument/2006/relationships" xmlns:m="http://schemas.openxmlformats.org/officeDocument/2006/math" xmlns:v="urn:schemas-microsoft-com:vml" xmlns:wp14="http://schemas.microsoft.com/office/word/2010/wordprocessingDrawing" xmlns:wp="http://schemas.openxmlformats.org/drawingml/2006/wordprocessingDrawing" xmlns:w10="urn:schemas-microsoft-com:office:word" xmlns:w="http://schemas.openxmlformats.org/wordprocessingml/2006/main" xmlns:w14="http://schemas.microsoft.com/office/word/2010/wordml" xmlns:w15="http://schemas.microsoft.com/office/word/2012/wordml" xmlns:w16se="http://schemas.microsoft.com/office/word/2015/wordml/symex" xmlns:wpg="http://schemas.microsoft.com/office/word/2010/wordprocessingGroup" xmlns:wpi="http://schemas.microsoft.com/office/word/2010/wordprocessingInk" xmlns:wne="http://schemas.microsoft.com/office/word/2006/wordml" xmlns:wps="http://schemas.microsoft.com/office/word/2010/wordprocessingShape" mc:Ignorable="w14 w15 w16se wp14">
+  <w:comment w:id="4" w:author="Rothenberg, David B." w:date="2015-12-02T03:06:00Z" w:initials="RDB">
     <w:p>
       <w:pPr>
         <w:pStyle w:val="CommentText"/>
@@ -21296,13 +20815,13 @@
 </file>
 
 <file path=word/commentsExtended.xml><?xml version="1.0" encoding="utf-8"?>
-<w15:commentsEx xmlns:wpc="http://schemas.microsoft.com/office/word/2010/wordprocessingCanvas" xmlns:mc="http://schemas.openxmlformats.org/markup-compatibility/2006" xmlns:o="urn:schemas-microsoft-com:office:office" xmlns:r="http://schemas.openxmlformats.org/officeDocument/2006/relationships" xmlns:m="http://schemas.openxmlformats.org/officeDocument/2006/math" xmlns:v="urn:schemas-microsoft-com:vml" xmlns:wp14="http://schemas.microsoft.com/office/word/2010/wordprocessingDrawing" xmlns:wp="http://schemas.openxmlformats.org/drawingml/2006/wordprocessingDrawing" xmlns:w10="urn:schemas-microsoft-com:office:word" xmlns:w="http://schemas.openxmlformats.org/wordprocessingml/2006/main" xmlns:w14="http://schemas.microsoft.com/office/word/2010/wordml" xmlns:w15="http://schemas.microsoft.com/office/word/2012/wordml" xmlns:wpg="http://schemas.microsoft.com/office/word/2010/wordprocessingGroup" xmlns:wpi="http://schemas.microsoft.com/office/word/2010/wordprocessingInk" xmlns:wne="http://schemas.microsoft.com/office/word/2006/wordml" xmlns:wps="http://schemas.microsoft.com/office/word/2010/wordprocessingShape" mc:Ignorable="w14 w15 wp14">
+<w15:commentsEx xmlns:wpc="http://schemas.microsoft.com/office/word/2010/wordprocessingCanvas" xmlns:cx="http://schemas.microsoft.com/office/drawing/2014/chartex" xmlns:cx1="http://schemas.microsoft.com/office/drawing/2015/9/8/chartex" xmlns:mc="http://schemas.openxmlformats.org/markup-compatibility/2006" xmlns:o="urn:schemas-microsoft-com:office:office" xmlns:r="http://schemas.openxmlformats.org/officeDocument/2006/relationships" xmlns:m="http://schemas.openxmlformats.org/officeDocument/2006/math" xmlns:v="urn:schemas-microsoft-com:vml" xmlns:wp14="http://schemas.microsoft.com/office/word/2010/wordprocessingDrawing" xmlns:wp="http://schemas.openxmlformats.org/drawingml/2006/wordprocessingDrawing" xmlns:w10="urn:schemas-microsoft-com:office:word" xmlns:w="http://schemas.openxmlformats.org/wordprocessingml/2006/main" xmlns:w14="http://schemas.microsoft.com/office/word/2010/wordml" xmlns:w15="http://schemas.microsoft.com/office/word/2012/wordml" xmlns:w16se="http://schemas.microsoft.com/office/word/2015/wordml/symex" xmlns:wpg="http://schemas.microsoft.com/office/word/2010/wordprocessingGroup" xmlns:wpi="http://schemas.microsoft.com/office/word/2010/wordprocessingInk" xmlns:wne="http://schemas.microsoft.com/office/word/2006/wordml" xmlns:wps="http://schemas.microsoft.com/office/word/2010/wordprocessingShape" mc:Ignorable="w14 w15 w16se wp14">
   <w15:commentEx w15:paraId="7BDA38FF" w15:done="0"/>
 </w15:commentsEx>
 </file>
 
 <file path=word/endnotes.xml><?xml version="1.0" encoding="utf-8"?>
-<w:endnotes xmlns:wpc="http://schemas.microsoft.com/office/word/2010/wordprocessingCanvas" xmlns:mc="http://schemas.openxmlformats.org/markup-compatibility/2006" xmlns:o="urn:schemas-microsoft-com:office:office" xmlns:r="http://schemas.openxmlformats.org/officeDocument/2006/relationships" xmlns:m="http://schemas.openxmlformats.org/officeDocument/2006/math" xmlns:v="urn:schemas-microsoft-com:vml" xmlns:wp14="http://schemas.microsoft.com/office/word/2010/wordprocessingDrawing" xmlns:wp="http://schemas.openxmlformats.org/drawingml/2006/wordprocessingDrawing" xmlns:w10="urn:schemas-microsoft-com:office:word" xmlns:w="http://schemas.openxmlformats.org/wordprocessingml/2006/main" xmlns:w14="http://schemas.microsoft.com/office/word/2010/wordml" xmlns:w15="http://schemas.microsoft.com/office/word/2012/wordml" xmlns:wpg="http://schemas.microsoft.com/office/word/2010/wordprocessingGroup" xmlns:wpi="http://schemas.microsoft.com/office/word/2010/wordprocessingInk" xmlns:wne="http://schemas.microsoft.com/office/word/2006/wordml" xmlns:wps="http://schemas.microsoft.com/office/word/2010/wordprocessingShape" mc:Ignorable="w14 w15 wp14">
+<w:endnotes xmlns:wpc="http://schemas.microsoft.com/office/word/2010/wordprocessingCanvas" xmlns:cx="http://schemas.microsoft.com/office/drawing/2014/chartex" xmlns:cx1="http://schemas.microsoft.com/office/drawing/2015/9/8/chartex" xmlns:mc="http://schemas.openxmlformats.org/markup-compatibility/2006" xmlns:o="urn:schemas-microsoft-com:office:office" xmlns:r="http://schemas.openxmlformats.org/officeDocument/2006/relationships" xmlns:m="http://schemas.openxmlformats.org/officeDocument/2006/math" xmlns:v="urn:schemas-microsoft-com:vml" xmlns:wp14="http://schemas.microsoft.com/office/word/2010/wordprocessingDrawing" xmlns:wp="http://schemas.openxmlformats.org/drawingml/2006/wordprocessingDrawing" xmlns:w10="urn:schemas-microsoft-com:office:word" xmlns:w="http://schemas.openxmlformats.org/wordprocessingml/2006/main" xmlns:w14="http://schemas.microsoft.com/office/word/2010/wordml" xmlns:w15="http://schemas.microsoft.com/office/word/2012/wordml" xmlns:w16se="http://schemas.microsoft.com/office/word/2015/wordml/symex" xmlns:wpg="http://schemas.microsoft.com/office/word/2010/wordprocessingGroup" xmlns:wpi="http://schemas.microsoft.com/office/word/2010/wordprocessingInk" xmlns:wne="http://schemas.microsoft.com/office/word/2006/wordml" xmlns:wps="http://schemas.microsoft.com/office/word/2010/wordprocessingShape" mc:Ignorable="w14 w15 w16se wp14">
   <w:endnote w:type="separator" w:id="-1">
     <w:p>
       <w:r>
@@ -21321,7 +20840,7 @@
 </file>
 
 <file path=word/footer1.xml><?xml version="1.0" encoding="utf-8"?>
-<w:ftr xmlns:wpc="http://schemas.microsoft.com/office/word/2010/wordprocessingCanvas" xmlns:mc="http://schemas.openxmlformats.org/markup-compatibility/2006" xmlns:o="urn:schemas-microsoft-com:office:office" xmlns:r="http://schemas.openxmlformats.org/officeDocument/2006/relationships" xmlns:m="http://schemas.openxmlformats.org/officeDocument/2006/math" xmlns:v="urn:schemas-microsoft-com:vml" xmlns:wp14="http://schemas.microsoft.com/office/word/2010/wordprocessingDrawing" xmlns:wp="http://schemas.openxmlformats.org/drawingml/2006/wordprocessingDrawing" xmlns:w10="urn:schemas-microsoft-com:office:word" xmlns:w="http://schemas.openxmlformats.org/wordprocessingml/2006/main" xmlns:w14="http://schemas.microsoft.com/office/word/2010/wordml" xmlns:w15="http://schemas.microsoft.com/office/word/2012/wordml" xmlns:wpg="http://schemas.microsoft.com/office/word/2010/wordprocessingGroup" xmlns:wpi="http://schemas.microsoft.com/office/word/2010/wordprocessingInk" xmlns:wne="http://schemas.microsoft.com/office/word/2006/wordml" xmlns:wps="http://schemas.microsoft.com/office/word/2010/wordprocessingShape" mc:Ignorable="w14 w15 wp14">
+<w:ftr xmlns:wpc="http://schemas.microsoft.com/office/word/2010/wordprocessingCanvas" xmlns:cx="http://schemas.microsoft.com/office/drawing/2014/chartex" xmlns:cx1="http://schemas.microsoft.com/office/drawing/2015/9/8/chartex" xmlns:mc="http://schemas.openxmlformats.org/markup-compatibility/2006" xmlns:o="urn:schemas-microsoft-com:office:office" xmlns:r="http://schemas.openxmlformats.org/officeDocument/2006/relationships" xmlns:m="http://schemas.openxmlformats.org/officeDocument/2006/math" xmlns:v="urn:schemas-microsoft-com:vml" xmlns:wp14="http://schemas.microsoft.com/office/word/2010/wordprocessingDrawing" xmlns:wp="http://schemas.openxmlformats.org/drawingml/2006/wordprocessingDrawing" xmlns:w10="urn:schemas-microsoft-com:office:word" xmlns:w="http://schemas.openxmlformats.org/wordprocessingml/2006/main" xmlns:w14="http://schemas.microsoft.com/office/word/2010/wordml" xmlns:w15="http://schemas.microsoft.com/office/word/2012/wordml" xmlns:w16se="http://schemas.microsoft.com/office/word/2015/wordml/symex" xmlns:wpg="http://schemas.microsoft.com/office/word/2010/wordprocessingGroup" xmlns:wpi="http://schemas.microsoft.com/office/word/2010/wordprocessingInk" xmlns:wne="http://schemas.microsoft.com/office/word/2006/wordml" xmlns:wps="http://schemas.microsoft.com/office/word/2010/wordprocessingShape" mc:Ignorable="w14 w15 w16se wp14">
   <w:p>
     <w:pPr>
       <w:pStyle w:val="Footer"/>
@@ -21559,7 +21078,7 @@
 </file>
 
 <file path=word/footer2.xml><?xml version="1.0" encoding="utf-8"?>
-<w:ftr xmlns:wpc="http://schemas.microsoft.com/office/word/2010/wordprocessingCanvas" xmlns:mc="http://schemas.openxmlformats.org/markup-compatibility/2006" xmlns:o="urn:schemas-microsoft-com:office:office" xmlns:r="http://schemas.openxmlformats.org/officeDocument/2006/relationships" xmlns:m="http://schemas.openxmlformats.org/officeDocument/2006/math" xmlns:v="urn:schemas-microsoft-com:vml" xmlns:wp14="http://schemas.microsoft.com/office/word/2010/wordprocessingDrawing" xmlns:wp="http://schemas.openxmlformats.org/drawingml/2006/wordprocessingDrawing" xmlns:w10="urn:schemas-microsoft-com:office:word" xmlns:w="http://schemas.openxmlformats.org/wordprocessingml/2006/main" xmlns:w14="http://schemas.microsoft.com/office/word/2010/wordml" xmlns:w15="http://schemas.microsoft.com/office/word/2012/wordml" xmlns:wpg="http://schemas.microsoft.com/office/word/2010/wordprocessingGroup" xmlns:wpi="http://schemas.microsoft.com/office/word/2010/wordprocessingInk" xmlns:wne="http://schemas.microsoft.com/office/word/2006/wordml" xmlns:wps="http://schemas.microsoft.com/office/word/2010/wordprocessingShape" mc:Ignorable="w14 w15 wp14">
+<w:ftr xmlns:wpc="http://schemas.microsoft.com/office/word/2010/wordprocessingCanvas" xmlns:cx="http://schemas.microsoft.com/office/drawing/2014/chartex" xmlns:cx1="http://schemas.microsoft.com/office/drawing/2015/9/8/chartex" xmlns:mc="http://schemas.openxmlformats.org/markup-compatibility/2006" xmlns:o="urn:schemas-microsoft-com:office:office" xmlns:r="http://schemas.openxmlformats.org/officeDocument/2006/relationships" xmlns:m="http://schemas.openxmlformats.org/officeDocument/2006/math" xmlns:v="urn:schemas-microsoft-com:vml" xmlns:wp14="http://schemas.microsoft.com/office/word/2010/wordprocessingDrawing" xmlns:wp="http://schemas.openxmlformats.org/drawingml/2006/wordprocessingDrawing" xmlns:w10="urn:schemas-microsoft-com:office:word" xmlns:w="http://schemas.openxmlformats.org/wordprocessingml/2006/main" xmlns:w14="http://schemas.microsoft.com/office/word/2010/wordml" xmlns:w15="http://schemas.microsoft.com/office/word/2012/wordml" xmlns:w16se="http://schemas.microsoft.com/office/word/2015/wordml/symex" xmlns:wpg="http://schemas.microsoft.com/office/word/2010/wordprocessingGroup" xmlns:wpi="http://schemas.microsoft.com/office/word/2010/wordprocessingInk" xmlns:wne="http://schemas.microsoft.com/office/word/2006/wordml" xmlns:wps="http://schemas.microsoft.com/office/word/2010/wordprocessingShape" mc:Ignorable="w14 w15 w16se wp14">
   <w:p>
     <w:pPr>
       <w:pStyle w:val="Footer"/>
@@ -21797,7 +21316,7 @@
 </file>
 
 <file path=word/footnotes.xml><?xml version="1.0" encoding="utf-8"?>
-<w:footnotes xmlns:wpc="http://schemas.microsoft.com/office/word/2010/wordprocessingCanvas" xmlns:mc="http://schemas.openxmlformats.org/markup-compatibility/2006" xmlns:o="urn:schemas-microsoft-com:office:office" xmlns:r="http://schemas.openxmlformats.org/officeDocument/2006/relationships" xmlns:m="http://schemas.openxmlformats.org/officeDocument/2006/math" xmlns:v="urn:schemas-microsoft-com:vml" xmlns:wp14="http://schemas.microsoft.com/office/word/2010/wordprocessingDrawing" xmlns:wp="http://schemas.openxmlformats.org/drawingml/2006/wordprocessingDrawing" xmlns:w10="urn:schemas-microsoft-com:office:word" xmlns:w="http://schemas.openxmlformats.org/wordprocessingml/2006/main" xmlns:w14="http://schemas.microsoft.com/office/word/2010/wordml" xmlns:w15="http://schemas.microsoft.com/office/word/2012/wordml" xmlns:wpg="http://schemas.microsoft.com/office/word/2010/wordprocessingGroup" xmlns:wpi="http://schemas.microsoft.com/office/word/2010/wordprocessingInk" xmlns:wne="http://schemas.microsoft.com/office/word/2006/wordml" xmlns:wps="http://schemas.microsoft.com/office/word/2010/wordprocessingShape" mc:Ignorable="w14 w15 wp14">
+<w:footnotes xmlns:wpc="http://schemas.microsoft.com/office/word/2010/wordprocessingCanvas" xmlns:cx="http://schemas.microsoft.com/office/drawing/2014/chartex" xmlns:cx1="http://schemas.microsoft.com/office/drawing/2015/9/8/chartex" xmlns:mc="http://schemas.openxmlformats.org/markup-compatibility/2006" xmlns:o="urn:schemas-microsoft-com:office:office" xmlns:r="http://schemas.openxmlformats.org/officeDocument/2006/relationships" xmlns:m="http://schemas.openxmlformats.org/officeDocument/2006/math" xmlns:v="urn:schemas-microsoft-com:vml" xmlns:wp14="http://schemas.microsoft.com/office/word/2010/wordprocessingDrawing" xmlns:wp="http://schemas.openxmlformats.org/drawingml/2006/wordprocessingDrawing" xmlns:w10="urn:schemas-microsoft-com:office:word" xmlns:w="http://schemas.openxmlformats.org/wordprocessingml/2006/main" xmlns:w14="http://schemas.microsoft.com/office/word/2010/wordml" xmlns:w15="http://schemas.microsoft.com/office/word/2012/wordml" xmlns:w16se="http://schemas.microsoft.com/office/word/2015/wordml/symex" xmlns:wpg="http://schemas.microsoft.com/office/word/2010/wordprocessingGroup" xmlns:wpi="http://schemas.microsoft.com/office/word/2010/wordprocessingInk" xmlns:wne="http://schemas.microsoft.com/office/word/2006/wordml" xmlns:wps="http://schemas.microsoft.com/office/word/2010/wordprocessingShape" mc:Ignorable="w14 w15 w16se wp14">
   <w:footnote w:type="separator" w:id="-1">
     <w:p>
       <w:pPr>
@@ -22050,7 +21569,7 @@
 </file>
 
 <file path=word/numbering.xml><?xml version="1.0" encoding="utf-8"?>
-<w:numbering xmlns:wpc="http://schemas.microsoft.com/office/word/2010/wordprocessingCanvas" xmlns:mc="http://schemas.openxmlformats.org/markup-compatibility/2006" xmlns:o="urn:schemas-microsoft-com:office:office" xmlns:r="http://schemas.openxmlformats.org/officeDocument/2006/relationships" xmlns:m="http://schemas.openxmlformats.org/officeDocument/2006/math" xmlns:v="urn:schemas-microsoft-com:vml" xmlns:wp14="http://schemas.microsoft.com/office/word/2010/wordprocessingDrawing" xmlns:wp="http://schemas.openxmlformats.org/drawingml/2006/wordprocessingDrawing" xmlns:w10="urn:schemas-microsoft-com:office:word" xmlns:w="http://schemas.openxmlformats.org/wordprocessingml/2006/main" xmlns:w14="http://schemas.microsoft.com/office/word/2010/wordml" xmlns:w15="http://schemas.microsoft.com/office/word/2012/wordml" xmlns:wpg="http://schemas.microsoft.com/office/word/2010/wordprocessingGroup" xmlns:wpi="http://schemas.microsoft.com/office/word/2010/wordprocessingInk" xmlns:wne="http://schemas.microsoft.com/office/word/2006/wordml" xmlns:wps="http://schemas.microsoft.com/office/word/2010/wordprocessingShape" mc:Ignorable="w14 w15 wp14">
+<w:numbering xmlns:wpc="http://schemas.microsoft.com/office/word/2010/wordprocessingCanvas" xmlns:cx="http://schemas.microsoft.com/office/drawing/2014/chartex" xmlns:cx1="http://schemas.microsoft.com/office/drawing/2015/9/8/chartex" xmlns:mc="http://schemas.openxmlformats.org/markup-compatibility/2006" xmlns:o="urn:schemas-microsoft-com:office:office" xmlns:r="http://schemas.openxmlformats.org/officeDocument/2006/relationships" xmlns:m="http://schemas.openxmlformats.org/officeDocument/2006/math" xmlns:v="urn:schemas-microsoft-com:vml" xmlns:wp14="http://schemas.microsoft.com/office/word/2010/wordprocessingDrawing" xmlns:wp="http://schemas.openxmlformats.org/drawingml/2006/wordprocessingDrawing" xmlns:w10="urn:schemas-microsoft-com:office:word" xmlns:w="http://schemas.openxmlformats.org/wordprocessingml/2006/main" xmlns:w14="http://schemas.microsoft.com/office/word/2010/wordml" xmlns:w15="http://schemas.microsoft.com/office/word/2012/wordml" xmlns:w16se="http://schemas.microsoft.com/office/word/2015/wordml/symex" xmlns:wpg="http://schemas.microsoft.com/office/word/2010/wordprocessingGroup" xmlns:wpi="http://schemas.microsoft.com/office/word/2010/wordprocessingInk" xmlns:wne="http://schemas.microsoft.com/office/word/2006/wordml" xmlns:wps="http://schemas.microsoft.com/office/word/2010/wordprocessingShape" mc:Ignorable="w14 w15 w16se wp14">
   <w:abstractNum w:abstractNumId="0" w15:restartNumberingAfterBreak="0">
     <w:nsid w:val="0FEE4096"/>
     <w:multiLevelType w:val="multilevel"/>
@@ -22156,7 +21675,7 @@
       <w:lvlText w:val=""/>
       <w:lvlJc w:val="left"/>
       <w:pPr>
-        <w:ind w:left="720" w:hanging="360"/>
+        <w:ind w:left="1080" w:hanging="360"/>
       </w:pPr>
       <w:rPr>
         <w:rFonts w:ascii="Symbol" w:hAnsi="Symbol" w:hint="default"/>
@@ -22168,7 +21687,7 @@
       <w:lvlText w:val="o"/>
       <w:lvlJc w:val="left"/>
       <w:pPr>
-        <w:ind w:left="1440" w:hanging="360"/>
+        <w:ind w:left="1800" w:hanging="360"/>
       </w:pPr>
       <w:rPr>
         <w:rFonts w:ascii="Courier New" w:hAnsi="Courier New" w:cs="Courier New" w:hint="default"/>
@@ -22180,7 +21699,7 @@
       <w:lvlText w:val=""/>
       <w:lvlJc w:val="left"/>
       <w:pPr>
-        <w:ind w:left="2160" w:hanging="360"/>
+        <w:ind w:left="2520" w:hanging="360"/>
       </w:pPr>
       <w:rPr>
         <w:rFonts w:ascii="Wingdings" w:hAnsi="Wingdings" w:hint="default"/>
@@ -22192,7 +21711,7 @@
       <w:lvlText w:val=""/>
       <w:lvlJc w:val="left"/>
       <w:pPr>
-        <w:ind w:left="2880" w:hanging="360"/>
+        <w:ind w:left="3240" w:hanging="360"/>
       </w:pPr>
       <w:rPr>
         <w:rFonts w:ascii="Symbol" w:hAnsi="Symbol" w:hint="default"/>
@@ -22204,7 +21723,7 @@
       <w:lvlText w:val="o"/>
       <w:lvlJc w:val="left"/>
       <w:pPr>
-        <w:ind w:left="3600" w:hanging="360"/>
+        <w:ind w:left="3960" w:hanging="360"/>
       </w:pPr>
       <w:rPr>
         <w:rFonts w:ascii="Courier New" w:hAnsi="Courier New" w:cs="Courier New" w:hint="default"/>
@@ -22216,7 +21735,7 @@
       <w:lvlText w:val=""/>
       <w:lvlJc w:val="left"/>
       <w:pPr>
-        <w:ind w:left="4320" w:hanging="360"/>
+        <w:ind w:left="4680" w:hanging="360"/>
       </w:pPr>
       <w:rPr>
         <w:rFonts w:ascii="Wingdings" w:hAnsi="Wingdings" w:hint="default"/>
@@ -22228,7 +21747,7 @@
       <w:lvlText w:val=""/>
       <w:lvlJc w:val="left"/>
       <w:pPr>
-        <w:ind w:left="5040" w:hanging="360"/>
+        <w:ind w:left="5400" w:hanging="360"/>
       </w:pPr>
       <w:rPr>
         <w:rFonts w:ascii="Symbol" w:hAnsi="Symbol" w:hint="default"/>
@@ -22240,7 +21759,7 @@
       <w:lvlText w:val="o"/>
       <w:lvlJc w:val="left"/>
       <w:pPr>
-        <w:ind w:left="5760" w:hanging="360"/>
+        <w:ind w:left="6120" w:hanging="360"/>
       </w:pPr>
       <w:rPr>
         <w:rFonts w:ascii="Courier New" w:hAnsi="Courier New" w:cs="Courier New" w:hint="default"/>
@@ -22252,7 +21771,7 @@
       <w:lvlText w:val=""/>
       <w:lvlJc w:val="left"/>
       <w:pPr>
-        <w:ind w:left="6480" w:hanging="360"/>
+        <w:ind w:left="6840" w:hanging="360"/>
       </w:pPr>
       <w:rPr>
         <w:rFonts w:ascii="Wingdings" w:hAnsi="Wingdings" w:hint="default"/>
@@ -22647,11 +22166,23 @@
   <w:num w:numId="9">
     <w:abstractNumId w:val="3"/>
   </w:num>
+  <w:num w:numId="10">
+    <w:abstractNumId w:val="1"/>
+    <w:lvlOverride w:ilvl="0"/>
+    <w:lvlOverride w:ilvl="1"/>
+    <w:lvlOverride w:ilvl="2"/>
+    <w:lvlOverride w:ilvl="3"/>
+    <w:lvlOverride w:ilvl="4"/>
+    <w:lvlOverride w:ilvl="5"/>
+    <w:lvlOverride w:ilvl="6"/>
+    <w:lvlOverride w:ilvl="7"/>
+    <w:lvlOverride w:ilvl="8"/>
+  </w:num>
 </w:numbering>
 </file>
 
 <file path=word/people.xml><?xml version="1.0" encoding="utf-8"?>
-<w15:people xmlns:wpc="http://schemas.microsoft.com/office/word/2010/wordprocessingCanvas" xmlns:mc="http://schemas.openxmlformats.org/markup-compatibility/2006" xmlns:o="urn:schemas-microsoft-com:office:office" xmlns:r="http://schemas.openxmlformats.org/officeDocument/2006/relationships" xmlns:m="http://schemas.openxmlformats.org/officeDocument/2006/math" xmlns:v="urn:schemas-microsoft-com:vml" xmlns:wp14="http://schemas.microsoft.com/office/word/2010/wordprocessingDrawing" xmlns:wp="http://schemas.openxmlformats.org/drawingml/2006/wordprocessingDrawing" xmlns:w10="urn:schemas-microsoft-com:office:word" xmlns:w="http://schemas.openxmlformats.org/wordprocessingml/2006/main" xmlns:w14="http://schemas.microsoft.com/office/word/2010/wordml" xmlns:w15="http://schemas.microsoft.com/office/word/2012/wordml" xmlns:wpg="http://schemas.microsoft.com/office/word/2010/wordprocessingGroup" xmlns:wpi="http://schemas.microsoft.com/office/word/2010/wordprocessingInk" xmlns:wne="http://schemas.microsoft.com/office/word/2006/wordml" xmlns:wps="http://schemas.microsoft.com/office/word/2010/wordprocessingShape" mc:Ignorable="w14 w15 wp14">
+<w15:people xmlns:wpc="http://schemas.microsoft.com/office/word/2010/wordprocessingCanvas" xmlns:cx="http://schemas.microsoft.com/office/drawing/2014/chartex" xmlns:cx1="http://schemas.microsoft.com/office/drawing/2015/9/8/chartex" xmlns:mc="http://schemas.openxmlformats.org/markup-compatibility/2006" xmlns:o="urn:schemas-microsoft-com:office:office" xmlns:r="http://schemas.openxmlformats.org/officeDocument/2006/relationships" xmlns:m="http://schemas.openxmlformats.org/officeDocument/2006/math" xmlns:v="urn:schemas-microsoft-com:vml" xmlns:wp14="http://schemas.microsoft.com/office/word/2010/wordprocessingDrawing" xmlns:wp="http://schemas.openxmlformats.org/drawingml/2006/wordprocessingDrawing" xmlns:w10="urn:schemas-microsoft-com:office:word" xmlns:w="http://schemas.openxmlformats.org/wordprocessingml/2006/main" xmlns:w14="http://schemas.microsoft.com/office/word/2010/wordml" xmlns:w15="http://schemas.microsoft.com/office/word/2012/wordml" xmlns:w16se="http://schemas.microsoft.com/office/word/2015/wordml/symex" xmlns:wpg="http://schemas.microsoft.com/office/word/2010/wordprocessingGroup" xmlns:wpi="http://schemas.microsoft.com/office/word/2010/wordprocessingInk" xmlns:wne="http://schemas.microsoft.com/office/word/2006/wordml" xmlns:wps="http://schemas.microsoft.com/office/word/2010/wordprocessingShape" mc:Ignorable="w14 w15 w16se wp14">
   <w15:person w15:author="Rothenberg, David B.">
     <w15:presenceInfo w15:providerId="AD" w15:userId="S-1-5-21-1940666338-227100268-1349548132-166577"/>
   </w15:person>
@@ -22659,7 +22190,7 @@
 </file>
 
 <file path=word/styles.xml><?xml version="1.0" encoding="utf-8"?>
-<w:styles xmlns:mc="http://schemas.openxmlformats.org/markup-compatibility/2006" xmlns:r="http://schemas.openxmlformats.org/officeDocument/2006/relationships" xmlns:w="http://schemas.openxmlformats.org/wordprocessingml/2006/main" xmlns:w14="http://schemas.microsoft.com/office/word/2010/wordml" xmlns:w15="http://schemas.microsoft.com/office/word/2012/wordml" mc:Ignorable="w14 w15">
+<w:styles xmlns:mc="http://schemas.openxmlformats.org/markup-compatibility/2006" xmlns:r="http://schemas.openxmlformats.org/officeDocument/2006/relationships" xmlns:w="http://schemas.openxmlformats.org/wordprocessingml/2006/main" xmlns:w14="http://schemas.microsoft.com/office/word/2010/wordml" xmlns:w15="http://schemas.microsoft.com/office/word/2012/wordml" xmlns:w16se="http://schemas.microsoft.com/office/word/2015/wordml/symex" mc:Ignorable="w14 w15 w16se">
   <w:docDefaults>
     <w:rPrDefault>
       <w:rPr>
@@ -24258,7 +23789,7 @@
 </file>
 
 <file path=customXml/itemProps1.xml><?xml version="1.0" encoding="utf-8"?>
-<ds:datastoreItem xmlns:ds="http://schemas.openxmlformats.org/officeDocument/2006/customXml" ds:itemID="{089E79C4-129D-4E45-B4B6-FF56F75CB6ED}">
+<ds:datastoreItem xmlns:ds="http://schemas.openxmlformats.org/officeDocument/2006/customXml" ds:itemID="{F40921CC-AE80-4A20-8BB1-7DD90FE053A3}">
   <ds:schemaRefs>
     <ds:schemaRef ds:uri="http://schemas.openxmlformats.org/officeDocument/2006/bibliography"/>
   </ds:schemaRefs>

--- a/documents/DRAFT-cybox-v2.1.1-wd01-part51-system.docx
+++ b/documents/DRAFT-cybox-v2.1.1-wd01-part51-system.docx
@@ -1,6 +1,6 @@
 
 <file path=word/document.xml><?xml version="1.0" encoding="utf-8"?>
-<w:document xmlns:wpc="http://schemas.microsoft.com/office/word/2010/wordprocessingCanvas" xmlns:cx="http://schemas.microsoft.com/office/drawing/2014/chartex" xmlns:cx1="http://schemas.microsoft.com/office/drawing/2015/9/8/chartex" xmlns:mc="http://schemas.openxmlformats.org/markup-compatibility/2006" xmlns:o="urn:schemas-microsoft-com:office:office" xmlns:r="http://schemas.openxmlformats.org/officeDocument/2006/relationships" xmlns:m="http://schemas.openxmlformats.org/officeDocument/2006/math" xmlns:v="urn:schemas-microsoft-com:vml" xmlns:wp14="http://schemas.microsoft.com/office/word/2010/wordprocessingDrawing" xmlns:wp="http://schemas.openxmlformats.org/drawingml/2006/wordprocessingDrawing" xmlns:w10="urn:schemas-microsoft-com:office:word" xmlns:w="http://schemas.openxmlformats.org/wordprocessingml/2006/main" xmlns:w14="http://schemas.microsoft.com/office/word/2010/wordml" xmlns:w15="http://schemas.microsoft.com/office/word/2012/wordml" xmlns:w16se="http://schemas.microsoft.com/office/word/2015/wordml/symex" xmlns:wpg="http://schemas.microsoft.com/office/word/2010/wordprocessingGroup" xmlns:wpi="http://schemas.microsoft.com/office/word/2010/wordprocessingInk" xmlns:wne="http://schemas.microsoft.com/office/word/2006/wordml" xmlns:wps="http://schemas.microsoft.com/office/word/2010/wordprocessingShape" mc:Ignorable="w14 w15 w16se wp14">
+<w:document xmlns:wpc="http://schemas.microsoft.com/office/word/2010/wordprocessingCanvas" xmlns:mo="http://schemas.microsoft.com/office/mac/office/2008/main" xmlns:mc="http://schemas.openxmlformats.org/markup-compatibility/2006" xmlns:mv="urn:schemas-microsoft-com:mac:vml" xmlns:o="urn:schemas-microsoft-com:office:office" xmlns:r="http://schemas.openxmlformats.org/officeDocument/2006/relationships" xmlns:m="http://schemas.openxmlformats.org/officeDocument/2006/math" xmlns:v="urn:schemas-microsoft-com:vml" xmlns:wp14="http://schemas.microsoft.com/office/word/2010/wordprocessingDrawing" xmlns:wp="http://schemas.openxmlformats.org/drawingml/2006/wordprocessingDrawing" xmlns:w10="urn:schemas-microsoft-com:office:word" xmlns:w="http://schemas.openxmlformats.org/wordprocessingml/2006/main" xmlns:w14="http://schemas.microsoft.com/office/word/2010/wordml" xmlns:w15="http://schemas.microsoft.com/office/word/2012/wordml" xmlns:wpg="http://schemas.microsoft.com/office/word/2010/wordprocessingGroup" xmlns:wpi="http://schemas.microsoft.com/office/word/2010/wordprocessingInk" xmlns:wne="http://schemas.microsoft.com/office/word/2006/wordml" xmlns:wps="http://schemas.microsoft.com/office/word/2010/wordprocessingShape" mc:Ignorable="w14 w15 wp14">
   <w:background w:color="FFFFFF"/>
   <w:body>
     <w:p>
@@ -315,7 +315,6 @@
           <w:tab w:val="left" w:pos="720"/>
         </w:tabs>
       </w:pPr>
-      <w:bookmarkStart w:id="2" w:name="_GoBack"/>
       <w:r>
         <w:rPr>
           <w:i/>
@@ -494,7 +493,6 @@
         <w:t>. [URI]</w:t>
       </w:r>
     </w:p>
-    <w:bookmarkEnd w:id="2"/>
     <w:p>
       <w:pPr>
         <w:pStyle w:val="RelatedWork"/>
@@ -5234,11 +5232,11 @@
       <w:pPr>
         <w:pStyle w:val="Titlepageinfo"/>
       </w:pPr>
-      <w:bookmarkStart w:id="3" w:name="RelatedWork"/>
+      <w:bookmarkStart w:id="2" w:name="RelatedWork"/>
       <w:r>
         <w:t>Related work</w:t>
       </w:r>
-      <w:bookmarkEnd w:id="3"/>
+      <w:bookmarkEnd w:id="2"/>
       <w:r>
         <w:t>:</w:t>
       </w:r>
@@ -5372,7 +5370,7 @@
       <w:pPr>
         <w:pStyle w:val="Titlepageinfo"/>
       </w:pPr>
-      <w:commentRangeStart w:id="4"/>
+      <w:commentRangeStart w:id="3"/>
       <w:r>
         <w:t>URI patterns:</w:t>
       </w:r>
@@ -5506,13 +5504,13 @@
       <w:r>
         <w:t>(Managed by OASIS TC Administration; please don’t modify.)</w:t>
       </w:r>
-      <w:commentRangeEnd w:id="4"/>
+      <w:commentRangeEnd w:id="3"/>
       <w:r>
         <w:rPr>
           <w:rStyle w:val="CommentReference"/>
           <w:color w:val="333333"/>
         </w:rPr>
-        <w:commentReference w:id="4"/>
+        <w:commentReference w:id="3"/>
       </w:r>
     </w:p>
     <w:p>
@@ -9319,13 +9317,23 @@
         </w:rPr>
         <w:t xml:space="preserve">, </w:t>
       </w:r>
+      <w:proofErr w:type="gramStart"/>
       <w:r>
         <w:rPr>
           <w:rFonts w:ascii="Courier New" w:hAnsi="Courier New" w:cs="Courier New"/>
           <w:sz w:val="20"/>
           <w:szCs w:val="20"/>
         </w:rPr>
-        <w:t xml:space="preserve">cyboxCommon:BaseObjectPropertyType </w:t>
+        <w:t>cyboxCommon:BaseObjectPropertyType</w:t>
+      </w:r>
+      <w:proofErr w:type="gramEnd"/>
+      <w:r>
+        <w:rPr>
+          <w:rFonts w:ascii="Courier New" w:hAnsi="Courier New" w:cs="Courier New"/>
+          <w:sz w:val="20"/>
+          <w:szCs w:val="20"/>
+        </w:rPr>
+        <w:t xml:space="preserve"> </w:t>
       </w:r>
     </w:p>
     <w:p>
@@ -9460,6 +9468,7 @@
         </w:rPr>
         <w:t>Example</w:t>
       </w:r>
+      <w:proofErr w:type="gramStart"/>
       <w:r>
         <w:t xml:space="preserve">: </w:t>
       </w:r>
@@ -9467,7 +9476,14 @@
         <w:rPr>
           <w:i/>
         </w:rPr>
-        <w:t xml:space="preserve"> ‘HashNameVocab-1.0,’ high, medium, low</w:t>
+        <w:t xml:space="preserve"> ‘</w:t>
+      </w:r>
+      <w:proofErr w:type="gramEnd"/>
+      <w:r>
+        <w:rPr>
+          <w:i/>
+        </w:rPr>
+        <w:t>HashNameVocab-1.0,’ high, medium, low</w:t>
       </w:r>
     </w:p>
     <w:p>
@@ -10020,10 +10036,10 @@
                   <v:path o:extrusionok="f" gradientshapeok="t" o:connecttype="rect"/>
                   <o:lock v:ext="edit" aspectratio="t"/>
                 </v:shapetype>
-                <v:shape id="_x0000_i1025" type="#_x0000_t75" style="width:24pt;height:21pt" o:ole="">
+                <v:shape id="_x0000_i1025" type="#_x0000_t75" style="width:24.3pt;height:20.95pt" o:ole="">
                   <v:imagedata r:id="rId26" o:title=""/>
                 </v:shape>
-                <o:OLEObject Type="Embed" ProgID="PBrush" ShapeID="_x0000_i1025" DrawAspect="Content" ObjectID="_1523093085" r:id="rId27"/>
+                <o:OLEObject Type="Embed" ProgID="PBrush" ShapeID="_x0000_i1025" DrawAspect="Content" ObjectID="_1523263181" r:id="rId27"/>
               </w:object>
             </w:r>
           </w:p>
@@ -10179,7 +10195,7 @@
                 <v:shape id="_x0000_i1026" type="#_x0000_t75" style="width:14.25pt;height:14.25pt" o:ole="">
                   <v:imagedata r:id="rId29" o:title=""/>
                 </v:shape>
-                <o:OLEObject Type="Embed" ProgID="PBrush" ShapeID="_x0000_i1026" DrawAspect="Content" ObjectID="_1523093086" r:id="rId30"/>
+                <o:OLEObject Type="Embed" ProgID="PBrush" ShapeID="_x0000_i1026" DrawAspect="Content" ObjectID="_1523263182" r:id="rId30"/>
               </w:object>
             </w:r>
           </w:p>
@@ -10239,7 +10255,7 @@
                 <v:shape id="_x0000_i1027" type="#_x0000_t75" style="width:14.25pt;height:14.25pt" o:ole="">
                   <v:imagedata r:id="rId31" o:title=""/>
                 </v:shape>
-                <o:OLEObject Type="Embed" ProgID="PBrush" ShapeID="_x0000_i1027" DrawAspect="Content" ObjectID="_1523093087" r:id="rId32"/>
+                <o:OLEObject Type="Embed" ProgID="PBrush" ShapeID="_x0000_i1027" DrawAspect="Content" ObjectID="_1523263183" r:id="rId32"/>
               </w:object>
             </w:r>
           </w:p>
@@ -10356,9 +10372,9 @@
                     </wp:anchor>
                   </w:drawing>
                 </mc:Choice>
-                <mc:Fallback>
+                <mc:Fallback xmlns:w16se="http://schemas.microsoft.com/office/word/2015/wordml/symex" xmlns:cx1="http://schemas.microsoft.com/office/drawing/2015/9/8/chartex" xmlns:cx="http://schemas.microsoft.com/office/drawing/2014/chartex">
                   <w:pict>
-                    <v:shapetype w14:anchorId="7D372B8C" id="_x0000_t32" coordsize="21600,21600" o:spt="32" o:oned="t" path="m,l21600,21600e" filled="f">
+                    <v:shapetype w14:anchorId="12A5FDE0" id="_x0000_t32" coordsize="21600,21600" o:spt="32" o:oned="t" path="m,l21600,21600e" filled="f">
                       <v:path arrowok="t" fillok="f" o:connecttype="none"/>
                       <o:lock v:ext="edit" shapetype="t"/>
                     </v:shapetype>
@@ -10422,10 +10438,10 @@
                 <w:color w:val="000000" w:themeColor="text1"/>
               </w:rPr>
               <w:object w:dxaOrig="1140" w:dyaOrig="780" w14:anchorId="66B46A21">
-                <v:shape id="_x0000_i1028" type="#_x0000_t75" style="width:57.75pt;height:35.25pt" o:ole="">
+                <v:shape id="_x0000_i1028" type="#_x0000_t75" style="width:57.75pt;height:35.15pt" o:ole="">
                   <v:imagedata r:id="rId33" o:title=""/>
                 </v:shape>
-                <o:OLEObject Type="Embed" ProgID="PBrush" ShapeID="_x0000_i1028" DrawAspect="Content" ObjectID="_1523093088" r:id="rId34"/>
+                <o:OLEObject Type="Embed" ProgID="PBrush" ShapeID="_x0000_i1028" DrawAspect="Content" ObjectID="_1523263184" r:id="rId34"/>
               </w:object>
             </w:r>
           </w:p>
@@ -16544,7 +16560,13 @@
               <w:t>MAC</w:t>
             </w:r>
             <w:r>
-              <w:t xml:space="preserve"> property specifies the MAC or hardware address of the physical network card. Either a colon (':') or a dash ('-') may be used a separator between the octets.</w:t>
+              <w:t xml:space="preserve"> property specifies the MAC or hardware address of the physical network card. Either a colon (':') or a dash ('-') may be used</w:t>
+            </w:r>
+            <w:r>
+              <w:t xml:space="preserve"> as</w:t>
+            </w:r>
+            <w:r>
+              <w:t xml:space="preserve"> a separator between the octets.</w:t>
             </w:r>
           </w:p>
         </w:tc>
@@ -20794,12 +20816,14 @@
 </file>
 
 <file path=word/comments.xml><?xml version="1.0" encoding="utf-8"?>
-<w:comments xmlns:wpc="http://schemas.microsoft.com/office/word/2010/wordprocessingCanvas" xmlns:cx="http://schemas.microsoft.com/office/drawing/2014/chartex" xmlns:cx1="http://schemas.microsoft.com/office/drawing/2015/9/8/chartex" xmlns:mc="http://schemas.openxmlformats.org/markup-compatibility/2006" xmlns:o="urn:schemas-microsoft-com:office:office" xmlns:r="http://schemas.openxmlformats.org/officeDocument/2006/relationships" xmlns:m="http://schemas.openxmlformats.org/officeDocument/2006/math" xmlns:v="urn:schemas-microsoft-com:vml" xmlns:wp14="http://schemas.microsoft.com/office/word/2010/wordprocessingDrawing" xmlns:wp="http://schemas.openxmlformats.org/drawingml/2006/wordprocessingDrawing" xmlns:w10="urn:schemas-microsoft-com:office:word" xmlns:w="http://schemas.openxmlformats.org/wordprocessingml/2006/main" xmlns:w14="http://schemas.microsoft.com/office/word/2010/wordml" xmlns:w15="http://schemas.microsoft.com/office/word/2012/wordml" xmlns:w16se="http://schemas.microsoft.com/office/word/2015/wordml/symex" xmlns:wpg="http://schemas.microsoft.com/office/word/2010/wordprocessingGroup" xmlns:wpi="http://schemas.microsoft.com/office/word/2010/wordprocessingInk" xmlns:wne="http://schemas.microsoft.com/office/word/2006/wordml" xmlns:wps="http://schemas.microsoft.com/office/word/2010/wordprocessingShape" mc:Ignorable="w14 w15 w16se wp14">
-  <w:comment w:id="4" w:author="Rothenberg, David B." w:date="2015-12-02T03:06:00Z" w:initials="RDB">
+<w:comments xmlns:wpc="http://schemas.microsoft.com/office/word/2010/wordprocessingCanvas" xmlns:mo="http://schemas.microsoft.com/office/mac/office/2008/main" xmlns:mc="http://schemas.openxmlformats.org/markup-compatibility/2006" xmlns:mv="urn:schemas-microsoft-com:mac:vml" xmlns:o="urn:schemas-microsoft-com:office:office" xmlns:r="http://schemas.openxmlformats.org/officeDocument/2006/relationships" xmlns:m="http://schemas.openxmlformats.org/officeDocument/2006/math" xmlns:v="urn:schemas-microsoft-com:vml" xmlns:wp14="http://schemas.microsoft.com/office/word/2010/wordprocessingDrawing" xmlns:wp="http://schemas.openxmlformats.org/drawingml/2006/wordprocessingDrawing" xmlns:w10="urn:schemas-microsoft-com:office:word" xmlns:w="http://schemas.openxmlformats.org/wordprocessingml/2006/main" xmlns:w14="http://schemas.microsoft.com/office/word/2010/wordml" xmlns:w15="http://schemas.microsoft.com/office/word/2012/wordml" xmlns:wpg="http://schemas.microsoft.com/office/word/2010/wordprocessingGroup" xmlns:wpi="http://schemas.microsoft.com/office/word/2010/wordprocessingInk" xmlns:wne="http://schemas.microsoft.com/office/word/2006/wordml" xmlns:wps="http://schemas.microsoft.com/office/word/2010/wordprocessingShape" mc:Ignorable="w14 w15 wp14">
+  <w:comment w:id="3" w:author="Rothenberg, David B." w:date="2015-12-02T03:06:00Z" w:initials="RDB">
     <w:p>
       <w:pPr>
         <w:pStyle w:val="CommentText"/>
       </w:pPr>
+      <w:bookmarkStart w:id="4" w:name="_GoBack"/>
+      <w:bookmarkEnd w:id="4"/>
       <w:r>
         <w:rPr>
           <w:rStyle w:val="CommentReference"/>
@@ -20815,13 +20839,13 @@
 </file>
 
 <file path=word/commentsExtended.xml><?xml version="1.0" encoding="utf-8"?>
-<w15:commentsEx xmlns:wpc="http://schemas.microsoft.com/office/word/2010/wordprocessingCanvas" xmlns:cx="http://schemas.microsoft.com/office/drawing/2014/chartex" xmlns:cx1="http://schemas.microsoft.com/office/drawing/2015/9/8/chartex" xmlns:mc="http://schemas.openxmlformats.org/markup-compatibility/2006" xmlns:o="urn:schemas-microsoft-com:office:office" xmlns:r="http://schemas.openxmlformats.org/officeDocument/2006/relationships" xmlns:m="http://schemas.openxmlformats.org/officeDocument/2006/math" xmlns:v="urn:schemas-microsoft-com:vml" xmlns:wp14="http://schemas.microsoft.com/office/word/2010/wordprocessingDrawing" xmlns:wp="http://schemas.openxmlformats.org/drawingml/2006/wordprocessingDrawing" xmlns:w10="urn:schemas-microsoft-com:office:word" xmlns:w="http://schemas.openxmlformats.org/wordprocessingml/2006/main" xmlns:w14="http://schemas.microsoft.com/office/word/2010/wordml" xmlns:w15="http://schemas.microsoft.com/office/word/2012/wordml" xmlns:w16se="http://schemas.microsoft.com/office/word/2015/wordml/symex" xmlns:wpg="http://schemas.microsoft.com/office/word/2010/wordprocessingGroup" xmlns:wpi="http://schemas.microsoft.com/office/word/2010/wordprocessingInk" xmlns:wne="http://schemas.microsoft.com/office/word/2006/wordml" xmlns:wps="http://schemas.microsoft.com/office/word/2010/wordprocessingShape" mc:Ignorable="w14 w15 w16se wp14">
+<w15:commentsEx xmlns:wpc="http://schemas.microsoft.com/office/word/2010/wordprocessingCanvas" xmlns:mo="http://schemas.microsoft.com/office/mac/office/2008/main" xmlns:mc="http://schemas.openxmlformats.org/markup-compatibility/2006" xmlns:mv="urn:schemas-microsoft-com:mac:vml" xmlns:o="urn:schemas-microsoft-com:office:office" xmlns:r="http://schemas.openxmlformats.org/officeDocument/2006/relationships" xmlns:m="http://schemas.openxmlformats.org/officeDocument/2006/math" xmlns:v="urn:schemas-microsoft-com:vml" xmlns:wp14="http://schemas.microsoft.com/office/word/2010/wordprocessingDrawing" xmlns:wp="http://schemas.openxmlformats.org/drawingml/2006/wordprocessingDrawing" xmlns:w10="urn:schemas-microsoft-com:office:word" xmlns:w="http://schemas.openxmlformats.org/wordprocessingml/2006/main" xmlns:w14="http://schemas.microsoft.com/office/word/2010/wordml" xmlns:w15="http://schemas.microsoft.com/office/word/2012/wordml" xmlns:wpg="http://schemas.microsoft.com/office/word/2010/wordprocessingGroup" xmlns:wpi="http://schemas.microsoft.com/office/word/2010/wordprocessingInk" xmlns:wne="http://schemas.microsoft.com/office/word/2006/wordml" xmlns:wps="http://schemas.microsoft.com/office/word/2010/wordprocessingShape" mc:Ignorable="w14 w15 wp14">
   <w15:commentEx w15:paraId="7BDA38FF" w15:done="0"/>
 </w15:commentsEx>
 </file>
 
 <file path=word/endnotes.xml><?xml version="1.0" encoding="utf-8"?>
-<w:endnotes xmlns:wpc="http://schemas.microsoft.com/office/word/2010/wordprocessingCanvas" xmlns:cx="http://schemas.microsoft.com/office/drawing/2014/chartex" xmlns:cx1="http://schemas.microsoft.com/office/drawing/2015/9/8/chartex" xmlns:mc="http://schemas.openxmlformats.org/markup-compatibility/2006" xmlns:o="urn:schemas-microsoft-com:office:office" xmlns:r="http://schemas.openxmlformats.org/officeDocument/2006/relationships" xmlns:m="http://schemas.openxmlformats.org/officeDocument/2006/math" xmlns:v="urn:schemas-microsoft-com:vml" xmlns:wp14="http://schemas.microsoft.com/office/word/2010/wordprocessingDrawing" xmlns:wp="http://schemas.openxmlformats.org/drawingml/2006/wordprocessingDrawing" xmlns:w10="urn:schemas-microsoft-com:office:word" xmlns:w="http://schemas.openxmlformats.org/wordprocessingml/2006/main" xmlns:w14="http://schemas.microsoft.com/office/word/2010/wordml" xmlns:w15="http://schemas.microsoft.com/office/word/2012/wordml" xmlns:w16se="http://schemas.microsoft.com/office/word/2015/wordml/symex" xmlns:wpg="http://schemas.microsoft.com/office/word/2010/wordprocessingGroup" xmlns:wpi="http://schemas.microsoft.com/office/word/2010/wordprocessingInk" xmlns:wne="http://schemas.microsoft.com/office/word/2006/wordml" xmlns:wps="http://schemas.microsoft.com/office/word/2010/wordprocessingShape" mc:Ignorable="w14 w15 w16se wp14">
+<w:endnotes xmlns:wpc="http://schemas.microsoft.com/office/word/2010/wordprocessingCanvas" xmlns:mo="http://schemas.microsoft.com/office/mac/office/2008/main" xmlns:mc="http://schemas.openxmlformats.org/markup-compatibility/2006" xmlns:mv="urn:schemas-microsoft-com:mac:vml" xmlns:o="urn:schemas-microsoft-com:office:office" xmlns:r="http://schemas.openxmlformats.org/officeDocument/2006/relationships" xmlns:m="http://schemas.openxmlformats.org/officeDocument/2006/math" xmlns:v="urn:schemas-microsoft-com:vml" xmlns:wp14="http://schemas.microsoft.com/office/word/2010/wordprocessingDrawing" xmlns:wp="http://schemas.openxmlformats.org/drawingml/2006/wordprocessingDrawing" xmlns:w10="urn:schemas-microsoft-com:office:word" xmlns:w="http://schemas.openxmlformats.org/wordprocessingml/2006/main" xmlns:w14="http://schemas.microsoft.com/office/word/2010/wordml" xmlns:w15="http://schemas.microsoft.com/office/word/2012/wordml" xmlns:wpg="http://schemas.microsoft.com/office/word/2010/wordprocessingGroup" xmlns:wpi="http://schemas.microsoft.com/office/word/2010/wordprocessingInk" xmlns:wne="http://schemas.microsoft.com/office/word/2006/wordml" xmlns:wps="http://schemas.microsoft.com/office/word/2010/wordprocessingShape" mc:Ignorable="w14 w15 wp14">
   <w:endnote w:type="separator" w:id="-1">
     <w:p>
       <w:r>
@@ -20840,7 +20864,7 @@
 </file>
 
 <file path=word/footer1.xml><?xml version="1.0" encoding="utf-8"?>
-<w:ftr xmlns:wpc="http://schemas.microsoft.com/office/word/2010/wordprocessingCanvas" xmlns:cx="http://schemas.microsoft.com/office/drawing/2014/chartex" xmlns:cx1="http://schemas.microsoft.com/office/drawing/2015/9/8/chartex" xmlns:mc="http://schemas.openxmlformats.org/markup-compatibility/2006" xmlns:o="urn:schemas-microsoft-com:office:office" xmlns:r="http://schemas.openxmlformats.org/officeDocument/2006/relationships" xmlns:m="http://schemas.openxmlformats.org/officeDocument/2006/math" xmlns:v="urn:schemas-microsoft-com:vml" xmlns:wp14="http://schemas.microsoft.com/office/word/2010/wordprocessingDrawing" xmlns:wp="http://schemas.openxmlformats.org/drawingml/2006/wordprocessingDrawing" xmlns:w10="urn:schemas-microsoft-com:office:word" xmlns:w="http://schemas.openxmlformats.org/wordprocessingml/2006/main" xmlns:w14="http://schemas.microsoft.com/office/word/2010/wordml" xmlns:w15="http://schemas.microsoft.com/office/word/2012/wordml" xmlns:w16se="http://schemas.microsoft.com/office/word/2015/wordml/symex" xmlns:wpg="http://schemas.microsoft.com/office/word/2010/wordprocessingGroup" xmlns:wpi="http://schemas.microsoft.com/office/word/2010/wordprocessingInk" xmlns:wne="http://schemas.microsoft.com/office/word/2006/wordml" xmlns:wps="http://schemas.microsoft.com/office/word/2010/wordprocessingShape" mc:Ignorable="w14 w15 w16se wp14">
+<w:ftr xmlns:wpc="http://schemas.microsoft.com/office/word/2010/wordprocessingCanvas" xmlns:mo="http://schemas.microsoft.com/office/mac/office/2008/main" xmlns:mc="http://schemas.openxmlformats.org/markup-compatibility/2006" xmlns:mv="urn:schemas-microsoft-com:mac:vml" xmlns:o="urn:schemas-microsoft-com:office:office" xmlns:r="http://schemas.openxmlformats.org/officeDocument/2006/relationships" xmlns:m="http://schemas.openxmlformats.org/officeDocument/2006/math" xmlns:v="urn:schemas-microsoft-com:vml" xmlns:wp14="http://schemas.microsoft.com/office/word/2010/wordprocessingDrawing" xmlns:wp="http://schemas.openxmlformats.org/drawingml/2006/wordprocessingDrawing" xmlns:w10="urn:schemas-microsoft-com:office:word" xmlns:w="http://schemas.openxmlformats.org/wordprocessingml/2006/main" xmlns:w14="http://schemas.microsoft.com/office/word/2010/wordml" xmlns:w15="http://schemas.microsoft.com/office/word/2012/wordml" xmlns:wpg="http://schemas.microsoft.com/office/word/2010/wordprocessingGroup" xmlns:wpi="http://schemas.microsoft.com/office/word/2010/wordprocessingInk" xmlns:wne="http://schemas.microsoft.com/office/word/2006/wordml" xmlns:wps="http://schemas.microsoft.com/office/word/2010/wordprocessingShape" mc:Ignorable="w14 w15 wp14">
   <w:p>
     <w:pPr>
       <w:pStyle w:val="Footer"/>
@@ -21078,7 +21102,7 @@
 </file>
 
 <file path=word/footer2.xml><?xml version="1.0" encoding="utf-8"?>
-<w:ftr xmlns:wpc="http://schemas.microsoft.com/office/word/2010/wordprocessingCanvas" xmlns:cx="http://schemas.microsoft.com/office/drawing/2014/chartex" xmlns:cx1="http://schemas.microsoft.com/office/drawing/2015/9/8/chartex" xmlns:mc="http://schemas.openxmlformats.org/markup-compatibility/2006" xmlns:o="urn:schemas-microsoft-com:office:office" xmlns:r="http://schemas.openxmlformats.org/officeDocument/2006/relationships" xmlns:m="http://schemas.openxmlformats.org/officeDocument/2006/math" xmlns:v="urn:schemas-microsoft-com:vml" xmlns:wp14="http://schemas.microsoft.com/office/word/2010/wordprocessingDrawing" xmlns:wp="http://schemas.openxmlformats.org/drawingml/2006/wordprocessingDrawing" xmlns:w10="urn:schemas-microsoft-com:office:word" xmlns:w="http://schemas.openxmlformats.org/wordprocessingml/2006/main" xmlns:w14="http://schemas.microsoft.com/office/word/2010/wordml" xmlns:w15="http://schemas.microsoft.com/office/word/2012/wordml" xmlns:w16se="http://schemas.microsoft.com/office/word/2015/wordml/symex" xmlns:wpg="http://schemas.microsoft.com/office/word/2010/wordprocessingGroup" xmlns:wpi="http://schemas.microsoft.com/office/word/2010/wordprocessingInk" xmlns:wne="http://schemas.microsoft.com/office/word/2006/wordml" xmlns:wps="http://schemas.microsoft.com/office/word/2010/wordprocessingShape" mc:Ignorable="w14 w15 w16se wp14">
+<w:ftr xmlns:wpc="http://schemas.microsoft.com/office/word/2010/wordprocessingCanvas" xmlns:mo="http://schemas.microsoft.com/office/mac/office/2008/main" xmlns:mc="http://schemas.openxmlformats.org/markup-compatibility/2006" xmlns:mv="urn:schemas-microsoft-com:mac:vml" xmlns:o="urn:schemas-microsoft-com:office:office" xmlns:r="http://schemas.openxmlformats.org/officeDocument/2006/relationships" xmlns:m="http://schemas.openxmlformats.org/officeDocument/2006/math" xmlns:v="urn:schemas-microsoft-com:vml" xmlns:wp14="http://schemas.microsoft.com/office/word/2010/wordprocessingDrawing" xmlns:wp="http://schemas.openxmlformats.org/drawingml/2006/wordprocessingDrawing" xmlns:w10="urn:schemas-microsoft-com:office:word" xmlns:w="http://schemas.openxmlformats.org/wordprocessingml/2006/main" xmlns:w14="http://schemas.microsoft.com/office/word/2010/wordml" xmlns:w15="http://schemas.microsoft.com/office/word/2012/wordml" xmlns:wpg="http://schemas.microsoft.com/office/word/2010/wordprocessingGroup" xmlns:wpi="http://schemas.microsoft.com/office/word/2010/wordprocessingInk" xmlns:wne="http://schemas.microsoft.com/office/word/2006/wordml" xmlns:wps="http://schemas.microsoft.com/office/word/2010/wordprocessingShape" mc:Ignorable="w14 w15 wp14">
   <w:p>
     <w:pPr>
       <w:pStyle w:val="Footer"/>
@@ -21252,7 +21276,7 @@
         <w:sz w:val="16"/>
         <w:szCs w:val="16"/>
       </w:rPr>
-      <w:t>21</w:t>
+      <w:t>22</w:t>
     </w:r>
     <w:r>
       <w:rPr>
@@ -21316,7 +21340,7 @@
 </file>
 
 <file path=word/footnotes.xml><?xml version="1.0" encoding="utf-8"?>
-<w:footnotes xmlns:wpc="http://schemas.microsoft.com/office/word/2010/wordprocessingCanvas" xmlns:cx="http://schemas.microsoft.com/office/drawing/2014/chartex" xmlns:cx1="http://schemas.microsoft.com/office/drawing/2015/9/8/chartex" xmlns:mc="http://schemas.openxmlformats.org/markup-compatibility/2006" xmlns:o="urn:schemas-microsoft-com:office:office" xmlns:r="http://schemas.openxmlformats.org/officeDocument/2006/relationships" xmlns:m="http://schemas.openxmlformats.org/officeDocument/2006/math" xmlns:v="urn:schemas-microsoft-com:vml" xmlns:wp14="http://schemas.microsoft.com/office/word/2010/wordprocessingDrawing" xmlns:wp="http://schemas.openxmlformats.org/drawingml/2006/wordprocessingDrawing" xmlns:w10="urn:schemas-microsoft-com:office:word" xmlns:w="http://schemas.openxmlformats.org/wordprocessingml/2006/main" xmlns:w14="http://schemas.microsoft.com/office/word/2010/wordml" xmlns:w15="http://schemas.microsoft.com/office/word/2012/wordml" xmlns:w16se="http://schemas.microsoft.com/office/word/2015/wordml/symex" xmlns:wpg="http://schemas.microsoft.com/office/word/2010/wordprocessingGroup" xmlns:wpi="http://schemas.microsoft.com/office/word/2010/wordprocessingInk" xmlns:wne="http://schemas.microsoft.com/office/word/2006/wordml" xmlns:wps="http://schemas.microsoft.com/office/word/2010/wordprocessingShape" mc:Ignorable="w14 w15 w16se wp14">
+<w:footnotes xmlns:wpc="http://schemas.microsoft.com/office/word/2010/wordprocessingCanvas" xmlns:mo="http://schemas.microsoft.com/office/mac/office/2008/main" xmlns:mc="http://schemas.openxmlformats.org/markup-compatibility/2006" xmlns:mv="urn:schemas-microsoft-com:mac:vml" xmlns:o="urn:schemas-microsoft-com:office:office" xmlns:r="http://schemas.openxmlformats.org/officeDocument/2006/relationships" xmlns:m="http://schemas.openxmlformats.org/officeDocument/2006/math" xmlns:v="urn:schemas-microsoft-com:vml" xmlns:wp14="http://schemas.microsoft.com/office/word/2010/wordprocessingDrawing" xmlns:wp="http://schemas.openxmlformats.org/drawingml/2006/wordprocessingDrawing" xmlns:w10="urn:schemas-microsoft-com:office:word" xmlns:w="http://schemas.openxmlformats.org/wordprocessingml/2006/main" xmlns:w14="http://schemas.microsoft.com/office/word/2010/wordml" xmlns:w15="http://schemas.microsoft.com/office/word/2012/wordml" xmlns:wpg="http://schemas.microsoft.com/office/word/2010/wordprocessingGroup" xmlns:wpi="http://schemas.microsoft.com/office/word/2010/wordprocessingInk" xmlns:wne="http://schemas.microsoft.com/office/word/2006/wordml" xmlns:wps="http://schemas.microsoft.com/office/word/2010/wordprocessingShape" mc:Ignorable="w14 w15 wp14">
   <w:footnote w:type="separator" w:id="-1">
     <w:p>
       <w:pPr>
@@ -21569,8 +21593,8 @@
 </file>
 
 <file path=word/numbering.xml><?xml version="1.0" encoding="utf-8"?>
-<w:numbering xmlns:wpc="http://schemas.microsoft.com/office/word/2010/wordprocessingCanvas" xmlns:cx="http://schemas.microsoft.com/office/drawing/2014/chartex" xmlns:cx1="http://schemas.microsoft.com/office/drawing/2015/9/8/chartex" xmlns:mc="http://schemas.openxmlformats.org/markup-compatibility/2006" xmlns:o="urn:schemas-microsoft-com:office:office" xmlns:r="http://schemas.openxmlformats.org/officeDocument/2006/relationships" xmlns:m="http://schemas.openxmlformats.org/officeDocument/2006/math" xmlns:v="urn:schemas-microsoft-com:vml" xmlns:wp14="http://schemas.microsoft.com/office/word/2010/wordprocessingDrawing" xmlns:wp="http://schemas.openxmlformats.org/drawingml/2006/wordprocessingDrawing" xmlns:w10="urn:schemas-microsoft-com:office:word" xmlns:w="http://schemas.openxmlformats.org/wordprocessingml/2006/main" xmlns:w14="http://schemas.microsoft.com/office/word/2010/wordml" xmlns:w15="http://schemas.microsoft.com/office/word/2012/wordml" xmlns:w16se="http://schemas.microsoft.com/office/word/2015/wordml/symex" xmlns:wpg="http://schemas.microsoft.com/office/word/2010/wordprocessingGroup" xmlns:wpi="http://schemas.microsoft.com/office/word/2010/wordprocessingInk" xmlns:wne="http://schemas.microsoft.com/office/word/2006/wordml" xmlns:wps="http://schemas.microsoft.com/office/word/2010/wordprocessingShape" mc:Ignorable="w14 w15 w16se wp14">
-  <w:abstractNum w:abstractNumId="0" w15:restartNumberingAfterBreak="0">
+<w:numbering xmlns:wpc="http://schemas.microsoft.com/office/word/2010/wordprocessingCanvas" xmlns:mo="http://schemas.microsoft.com/office/mac/office/2008/main" xmlns:mc="http://schemas.openxmlformats.org/markup-compatibility/2006" xmlns:mv="urn:schemas-microsoft-com:mac:vml" xmlns:o="urn:schemas-microsoft-com:office:office" xmlns:r="http://schemas.openxmlformats.org/officeDocument/2006/relationships" xmlns:m="http://schemas.openxmlformats.org/officeDocument/2006/math" xmlns:v="urn:schemas-microsoft-com:vml" xmlns:wp14="http://schemas.microsoft.com/office/word/2010/wordprocessingDrawing" xmlns:wp="http://schemas.openxmlformats.org/drawingml/2006/wordprocessingDrawing" xmlns:w10="urn:schemas-microsoft-com:office:word" xmlns:w="http://schemas.openxmlformats.org/wordprocessingml/2006/main" xmlns:w14="http://schemas.microsoft.com/office/word/2010/wordml" xmlns:w15="http://schemas.microsoft.com/office/word/2012/wordml" xmlns:wpg="http://schemas.microsoft.com/office/word/2010/wordprocessingGroup" xmlns:wpi="http://schemas.microsoft.com/office/word/2010/wordprocessingInk" xmlns:wne="http://schemas.microsoft.com/office/word/2006/wordml" xmlns:wps="http://schemas.microsoft.com/office/word/2010/wordprocessingShape" mc:Ignorable="w14 w15 wp14">
+  <w:abstractNum w:abstractNumId="0">
     <w:nsid w:val="0FEE4096"/>
     <w:multiLevelType w:val="multilevel"/>
     <w:tmpl w:val="04090025"/>
@@ -21665,7 +21689,7 @@
       </w:pPr>
     </w:lvl>
   </w:abstractNum>
-  <w:abstractNum w:abstractNumId="1" w15:restartNumberingAfterBreak="0">
+  <w:abstractNum w:abstractNumId="1">
     <w:nsid w:val="13F02302"/>
     <w:multiLevelType w:val="hybridMultilevel"/>
     <w:tmpl w:val="78AE2B54"/>
@@ -21778,7 +21802,7 @@
       </w:rPr>
     </w:lvl>
   </w:abstractNum>
-  <w:abstractNum w:abstractNumId="2" w15:restartNumberingAfterBreak="0">
+  <w:abstractNum w:abstractNumId="2">
     <w:nsid w:val="39A653CA"/>
     <w:multiLevelType w:val="hybridMultilevel"/>
     <w:tmpl w:val="84FC19EE"/>
@@ -21891,7 +21915,7 @@
       </w:rPr>
     </w:lvl>
   </w:abstractNum>
-  <w:abstractNum w:abstractNumId="3" w15:restartNumberingAfterBreak="0">
+  <w:abstractNum w:abstractNumId="3">
     <w:nsid w:val="5BCA223C"/>
     <w:multiLevelType w:val="hybridMultilevel"/>
     <w:tmpl w:val="13B6770E"/>
@@ -22168,21 +22192,12 @@
   </w:num>
   <w:num w:numId="10">
     <w:abstractNumId w:val="1"/>
-    <w:lvlOverride w:ilvl="0"/>
-    <w:lvlOverride w:ilvl="1"/>
-    <w:lvlOverride w:ilvl="2"/>
-    <w:lvlOverride w:ilvl="3"/>
-    <w:lvlOverride w:ilvl="4"/>
-    <w:lvlOverride w:ilvl="5"/>
-    <w:lvlOverride w:ilvl="6"/>
-    <w:lvlOverride w:ilvl="7"/>
-    <w:lvlOverride w:ilvl="8"/>
   </w:num>
 </w:numbering>
 </file>
 
 <file path=word/people.xml><?xml version="1.0" encoding="utf-8"?>
-<w15:people xmlns:wpc="http://schemas.microsoft.com/office/word/2010/wordprocessingCanvas" xmlns:cx="http://schemas.microsoft.com/office/drawing/2014/chartex" xmlns:cx1="http://schemas.microsoft.com/office/drawing/2015/9/8/chartex" xmlns:mc="http://schemas.openxmlformats.org/markup-compatibility/2006" xmlns:o="urn:schemas-microsoft-com:office:office" xmlns:r="http://schemas.openxmlformats.org/officeDocument/2006/relationships" xmlns:m="http://schemas.openxmlformats.org/officeDocument/2006/math" xmlns:v="urn:schemas-microsoft-com:vml" xmlns:wp14="http://schemas.microsoft.com/office/word/2010/wordprocessingDrawing" xmlns:wp="http://schemas.openxmlformats.org/drawingml/2006/wordprocessingDrawing" xmlns:w10="urn:schemas-microsoft-com:office:word" xmlns:w="http://schemas.openxmlformats.org/wordprocessingml/2006/main" xmlns:w14="http://schemas.microsoft.com/office/word/2010/wordml" xmlns:w15="http://schemas.microsoft.com/office/word/2012/wordml" xmlns:w16se="http://schemas.microsoft.com/office/word/2015/wordml/symex" xmlns:wpg="http://schemas.microsoft.com/office/word/2010/wordprocessingGroup" xmlns:wpi="http://schemas.microsoft.com/office/word/2010/wordprocessingInk" xmlns:wne="http://schemas.microsoft.com/office/word/2006/wordml" xmlns:wps="http://schemas.microsoft.com/office/word/2010/wordprocessingShape" mc:Ignorable="w14 w15 w16se wp14">
+<w15:people xmlns:wpc="http://schemas.microsoft.com/office/word/2010/wordprocessingCanvas" xmlns:mo="http://schemas.microsoft.com/office/mac/office/2008/main" xmlns:mc="http://schemas.openxmlformats.org/markup-compatibility/2006" xmlns:mv="urn:schemas-microsoft-com:mac:vml" xmlns:o="urn:schemas-microsoft-com:office:office" xmlns:r="http://schemas.openxmlformats.org/officeDocument/2006/relationships" xmlns:m="http://schemas.openxmlformats.org/officeDocument/2006/math" xmlns:v="urn:schemas-microsoft-com:vml" xmlns:wp14="http://schemas.microsoft.com/office/word/2010/wordprocessingDrawing" xmlns:wp="http://schemas.openxmlformats.org/drawingml/2006/wordprocessingDrawing" xmlns:w10="urn:schemas-microsoft-com:office:word" xmlns:w="http://schemas.openxmlformats.org/wordprocessingml/2006/main" xmlns:w14="http://schemas.microsoft.com/office/word/2010/wordml" xmlns:w15="http://schemas.microsoft.com/office/word/2012/wordml" xmlns:wpg="http://schemas.microsoft.com/office/word/2010/wordprocessingGroup" xmlns:wpi="http://schemas.microsoft.com/office/word/2010/wordprocessingInk" xmlns:wne="http://schemas.microsoft.com/office/word/2006/wordml" xmlns:wps="http://schemas.microsoft.com/office/word/2010/wordprocessingShape" mc:Ignorable="w14 w15 wp14">
   <w15:person w15:author="Rothenberg, David B.">
     <w15:presenceInfo w15:providerId="AD" w15:userId="S-1-5-21-1940666338-227100268-1349548132-166577"/>
   </w15:person>
@@ -22190,7 +22205,7 @@
 </file>
 
 <file path=word/styles.xml><?xml version="1.0" encoding="utf-8"?>
-<w:styles xmlns:mc="http://schemas.openxmlformats.org/markup-compatibility/2006" xmlns:r="http://schemas.openxmlformats.org/officeDocument/2006/relationships" xmlns:w="http://schemas.openxmlformats.org/wordprocessingml/2006/main" xmlns:w14="http://schemas.microsoft.com/office/word/2010/wordml" xmlns:w15="http://schemas.microsoft.com/office/word/2012/wordml" xmlns:w16se="http://schemas.microsoft.com/office/word/2015/wordml/symex" mc:Ignorable="w14 w15 w16se">
+<w:styles xmlns:mc="http://schemas.openxmlformats.org/markup-compatibility/2006" xmlns:r="http://schemas.openxmlformats.org/officeDocument/2006/relationships" xmlns:w="http://schemas.openxmlformats.org/wordprocessingml/2006/main" xmlns:w14="http://schemas.microsoft.com/office/word/2010/wordml" xmlns:w15="http://schemas.microsoft.com/office/word/2012/wordml" mc:Ignorable="w14 w15">
   <w:docDefaults>
     <w:rPrDefault>
       <w:rPr>
@@ -22201,7 +22216,7 @@
     </w:rPrDefault>
     <w:pPrDefault/>
   </w:docDefaults>
-  <w:latentStyles w:defLockedState="0" w:defUIPriority="99" w:defSemiHidden="0" w:defUnhideWhenUsed="0" w:defQFormat="0" w:count="371">
+  <w:latentStyles w:defLockedState="0" w:defUIPriority="99" w:defSemiHidden="0" w:defUnhideWhenUsed="0" w:defQFormat="0" w:count="380">
     <w:lsdException w:name="Normal" w:uiPriority="0" w:qFormat="1"/>
     <w:lsdException w:name="heading 1" w:uiPriority="9" w:qFormat="1"/>
     <w:lsdException w:name="heading 2" w:semiHidden="1" w:uiPriority="9" w:unhideWhenUsed="1" w:qFormat="1"/>
@@ -23309,6 +23324,7 @@
       <w:spacing w:before="80" w:after="80"/>
     </w:pPr>
     <w:tblPr>
+      <w:tblInd w:w="0" w:type="dxa"/>
       <w:tblBorders>
         <w:top w:val="single" w:sz="4" w:space="0" w:color="auto"/>
         <w:left w:val="single" w:sz="4" w:space="0" w:color="auto"/>
@@ -23317,6 +23333,12 @@
         <w:insideH w:val="single" w:sz="4" w:space="0" w:color="auto"/>
         <w:insideV w:val="single" w:sz="4" w:space="0" w:color="auto"/>
       </w:tblBorders>
+      <w:tblCellMar>
+        <w:top w:w="0" w:type="dxa"/>
+        <w:left w:w="108" w:type="dxa"/>
+        <w:bottom w:w="0" w:type="dxa"/>
+        <w:right w:w="108" w:type="dxa"/>
+      </w:tblCellMar>
     </w:tblPr>
   </w:style>
   <w:style w:type="paragraph" w:customStyle="1" w:styleId="AppendixHeading3">
@@ -23507,6 +23529,13 @@
     <w:tblPr>
       <w:tblStyleRowBandSize w:val="1"/>
       <w:tblStyleColBandSize w:val="1"/>
+      <w:tblInd w:w="0" w:type="dxa"/>
+      <w:tblCellMar>
+        <w:top w:w="0" w:type="dxa"/>
+        <w:left w:w="108" w:type="dxa"/>
+        <w:bottom w:w="0" w:type="dxa"/>
+        <w:right w:w="108" w:type="dxa"/>
+      </w:tblCellMar>
     </w:tblPr>
   </w:style>
   <w:style w:type="paragraph" w:styleId="ListParagraph">
@@ -23789,7 +23818,7 @@
 </file>
 
 <file path=customXml/itemProps1.xml><?xml version="1.0" encoding="utf-8"?>
-<ds:datastoreItem xmlns:ds="http://schemas.openxmlformats.org/officeDocument/2006/customXml" ds:itemID="{F40921CC-AE80-4A20-8BB1-7DD90FE053A3}">
+<ds:datastoreItem xmlns:ds="http://schemas.openxmlformats.org/officeDocument/2006/customXml" ds:itemID="{DA835FB6-82D7-5E46-AB09-27E81A028F63}">
   <ds:schemaRefs>
     <ds:schemaRef ds:uri="http://schemas.openxmlformats.org/officeDocument/2006/bibliography"/>
   </ds:schemaRefs>

--- a/documents/DRAFT-cybox-v2.1.1-wd01-part51-system.docx
+++ b/documents/DRAFT-cybox-v2.1.1-wd01-part51-system.docx
@@ -1,6 +1,6 @@
 
 <file path=word/document.xml><?xml version="1.0" encoding="utf-8"?>
-<w:document xmlns:wpc="http://schemas.microsoft.com/office/word/2010/wordprocessingCanvas" xmlns:mo="http://schemas.microsoft.com/office/mac/office/2008/main" xmlns:mc="http://schemas.openxmlformats.org/markup-compatibility/2006" xmlns:mv="urn:schemas-microsoft-com:mac:vml" xmlns:o="urn:schemas-microsoft-com:office:office" xmlns:r="http://schemas.openxmlformats.org/officeDocument/2006/relationships" xmlns:m="http://schemas.openxmlformats.org/officeDocument/2006/math" xmlns:v="urn:schemas-microsoft-com:vml" xmlns:wp14="http://schemas.microsoft.com/office/word/2010/wordprocessingDrawing" xmlns:wp="http://schemas.openxmlformats.org/drawingml/2006/wordprocessingDrawing" xmlns:w10="urn:schemas-microsoft-com:office:word" xmlns:w="http://schemas.openxmlformats.org/wordprocessingml/2006/main" xmlns:w14="http://schemas.microsoft.com/office/word/2010/wordml" xmlns:w15="http://schemas.microsoft.com/office/word/2012/wordml" xmlns:wpg="http://schemas.microsoft.com/office/word/2010/wordprocessingGroup" xmlns:wpi="http://schemas.microsoft.com/office/word/2010/wordprocessingInk" xmlns:wne="http://schemas.microsoft.com/office/word/2006/wordml" xmlns:wps="http://schemas.microsoft.com/office/word/2010/wordprocessingShape" mc:Ignorable="w14 w15 wp14">
+<w:document xmlns:wpc="http://schemas.microsoft.com/office/word/2010/wordprocessingCanvas" xmlns:cx="http://schemas.microsoft.com/office/drawing/2014/chartex" xmlns:cx1="http://schemas.microsoft.com/office/drawing/2015/9/8/chartex" xmlns:mc="http://schemas.openxmlformats.org/markup-compatibility/2006" xmlns:o="urn:schemas-microsoft-com:office:office" xmlns:r="http://schemas.openxmlformats.org/officeDocument/2006/relationships" xmlns:m="http://schemas.openxmlformats.org/officeDocument/2006/math" xmlns:v="urn:schemas-microsoft-com:vml" xmlns:wp14="http://schemas.microsoft.com/office/word/2010/wordprocessingDrawing" xmlns:wp="http://schemas.openxmlformats.org/drawingml/2006/wordprocessingDrawing" xmlns:w10="urn:schemas-microsoft-com:office:word" xmlns:w="http://schemas.openxmlformats.org/wordprocessingml/2006/main" xmlns:w14="http://schemas.microsoft.com/office/word/2010/wordml" xmlns:w15="http://schemas.microsoft.com/office/word/2012/wordml" xmlns:w16se="http://schemas.microsoft.com/office/word/2015/wordml/symex" xmlns:wpg="http://schemas.microsoft.com/office/word/2010/wordprocessingGroup" xmlns:wpi="http://schemas.microsoft.com/office/word/2010/wordprocessingInk" xmlns:wne="http://schemas.microsoft.com/office/word/2006/wordml" xmlns:wps="http://schemas.microsoft.com/office/word/2010/wordprocessingShape" mc:Ignorable="w14 w15 w16se wp14">
   <w:background w:color="FFFFFF"/>
   <w:body>
     <w:p>
@@ -11,6 +11,7 @@
           <w:szCs w:val="28"/>
         </w:rPr>
       </w:pPr>
+      <w:proofErr w:type="spellStart"/>
       <w:r>
         <w:rPr>
           <w:sz w:val="28"/>
@@ -26,6 +27,7 @@
         </w:rPr>
         <w:t>TM</w:t>
       </w:r>
+      <w:proofErr w:type="spellEnd"/>
       <w:r>
         <w:rPr>
           <w:sz w:val="28"/>
@@ -505,6 +507,7 @@
           <w:tab w:val="num" w:pos="1440"/>
         </w:tabs>
       </w:pPr>
+      <w:proofErr w:type="spellStart"/>
       <w:r>
         <w:rPr>
           <w:i/>
@@ -518,6 +521,7 @@
         </w:rPr>
         <w:t>TM</w:t>
       </w:r>
+      <w:proofErr w:type="spellEnd"/>
       <w:r>
         <w:rPr>
           <w:i/>
@@ -570,6 +574,7 @@
           <w:tab w:val="num" w:pos="1440"/>
         </w:tabs>
       </w:pPr>
+      <w:proofErr w:type="spellStart"/>
       <w:r>
         <w:rPr>
           <w:i/>
@@ -583,6 +588,7 @@
         </w:rPr>
         <w:t>TM</w:t>
       </w:r>
+      <w:proofErr w:type="spellEnd"/>
       <w:r>
         <w:rPr>
           <w:i/>
@@ -635,6 +641,7 @@
           <w:tab w:val="num" w:pos="1440"/>
         </w:tabs>
       </w:pPr>
+      <w:proofErr w:type="spellStart"/>
       <w:r>
         <w:rPr>
           <w:i/>
@@ -648,6 +655,7 @@
         </w:rPr>
         <w:t>TM</w:t>
       </w:r>
+      <w:proofErr w:type="spellEnd"/>
       <w:r>
         <w:rPr>
           <w:i/>
@@ -700,6 +708,7 @@
           <w:tab w:val="num" w:pos="1440"/>
         </w:tabs>
       </w:pPr>
+      <w:proofErr w:type="spellStart"/>
       <w:r>
         <w:rPr>
           <w:i/>
@@ -713,6 +722,7 @@
         </w:rPr>
         <w:t>TM</w:t>
       </w:r>
+      <w:proofErr w:type="spellEnd"/>
       <w:r>
         <w:rPr>
           <w:i/>
@@ -765,6 +775,7 @@
           <w:tab w:val="num" w:pos="1440"/>
         </w:tabs>
       </w:pPr>
+      <w:proofErr w:type="spellStart"/>
       <w:r>
         <w:rPr>
           <w:i/>
@@ -778,6 +789,7 @@
         </w:rPr>
         <w:t>TM</w:t>
       </w:r>
+      <w:proofErr w:type="spellEnd"/>
       <w:r>
         <w:rPr>
           <w:i/>
@@ -830,6 +842,7 @@
           <w:tab w:val="num" w:pos="1440"/>
         </w:tabs>
       </w:pPr>
+      <w:proofErr w:type="spellStart"/>
       <w:r>
         <w:rPr>
           <w:i/>
@@ -843,6 +856,7 @@
         </w:rPr>
         <w:t>TM</w:t>
       </w:r>
+      <w:proofErr w:type="spellEnd"/>
       <w:r>
         <w:rPr>
           <w:i/>
@@ -895,6 +909,7 @@
           <w:tab w:val="num" w:pos="1440"/>
         </w:tabs>
       </w:pPr>
+      <w:proofErr w:type="spellStart"/>
       <w:r>
         <w:rPr>
           <w:i/>
@@ -908,6 +923,7 @@
         </w:rPr>
         <w:t>TM</w:t>
       </w:r>
+      <w:proofErr w:type="spellEnd"/>
       <w:r>
         <w:rPr>
           <w:i/>
@@ -960,6 +976,7 @@
           <w:tab w:val="num" w:pos="1440"/>
         </w:tabs>
       </w:pPr>
+      <w:proofErr w:type="spellStart"/>
       <w:r>
         <w:rPr>
           <w:i/>
@@ -973,6 +990,7 @@
         </w:rPr>
         <w:t>TM</w:t>
       </w:r>
+      <w:proofErr w:type="spellEnd"/>
       <w:r>
         <w:rPr>
           <w:i/>
@@ -1025,6 +1043,7 @@
           <w:tab w:val="num" w:pos="1440"/>
         </w:tabs>
       </w:pPr>
+      <w:proofErr w:type="spellStart"/>
       <w:r>
         <w:rPr>
           <w:i/>
@@ -1038,6 +1057,7 @@
         </w:rPr>
         <w:t>TM</w:t>
       </w:r>
+      <w:proofErr w:type="spellEnd"/>
       <w:r>
         <w:rPr>
           <w:i/>
@@ -1090,6 +1110,7 @@
           <w:tab w:val="num" w:pos="1440"/>
         </w:tabs>
       </w:pPr>
+      <w:proofErr w:type="spellStart"/>
       <w:r>
         <w:rPr>
           <w:i/>
@@ -1103,6 +1124,7 @@
         </w:rPr>
         <w:t>TM</w:t>
       </w:r>
+      <w:proofErr w:type="spellEnd"/>
       <w:r>
         <w:rPr>
           <w:i/>
@@ -1155,6 +1177,7 @@
           <w:tab w:val="num" w:pos="1440"/>
         </w:tabs>
       </w:pPr>
+      <w:proofErr w:type="spellStart"/>
       <w:r>
         <w:rPr>
           <w:i/>
@@ -1168,6 +1191,7 @@
         </w:rPr>
         <w:t>TM</w:t>
       </w:r>
+      <w:proofErr w:type="spellEnd"/>
       <w:r>
         <w:rPr>
           <w:i/>
@@ -1220,6 +1244,7 @@
           <w:tab w:val="num" w:pos="1440"/>
         </w:tabs>
       </w:pPr>
+      <w:proofErr w:type="spellStart"/>
       <w:r>
         <w:rPr>
           <w:i/>
@@ -1233,6 +1258,7 @@
         </w:rPr>
         <w:t>TM</w:t>
       </w:r>
+      <w:proofErr w:type="spellEnd"/>
       <w:r>
         <w:rPr>
           <w:i/>
@@ -1285,6 +1311,7 @@
           <w:tab w:val="num" w:pos="1440"/>
         </w:tabs>
       </w:pPr>
+      <w:proofErr w:type="spellStart"/>
       <w:r>
         <w:rPr>
           <w:i/>
@@ -1298,6 +1325,7 @@
         </w:rPr>
         <w:t>TM</w:t>
       </w:r>
+      <w:proofErr w:type="spellEnd"/>
       <w:r>
         <w:rPr>
           <w:i/>
@@ -1350,6 +1378,7 @@
           <w:tab w:val="num" w:pos="1440"/>
         </w:tabs>
       </w:pPr>
+      <w:proofErr w:type="spellStart"/>
       <w:r>
         <w:rPr>
           <w:i/>
@@ -1363,6 +1392,7 @@
         </w:rPr>
         <w:t>TM</w:t>
       </w:r>
+      <w:proofErr w:type="spellEnd"/>
       <w:r>
         <w:rPr>
           <w:i/>
@@ -1415,6 +1445,7 @@
           <w:tab w:val="num" w:pos="1440"/>
         </w:tabs>
       </w:pPr>
+      <w:proofErr w:type="spellStart"/>
       <w:r>
         <w:rPr>
           <w:i/>
@@ -1428,6 +1459,7 @@
         </w:rPr>
         <w:t>TM</w:t>
       </w:r>
+      <w:proofErr w:type="spellEnd"/>
       <w:r>
         <w:rPr>
           <w:i/>
@@ -1468,6 +1500,7 @@
           <w:tab w:val="num" w:pos="1440"/>
         </w:tabs>
       </w:pPr>
+      <w:proofErr w:type="spellStart"/>
       <w:r>
         <w:rPr>
           <w:i/>
@@ -1481,6 +1514,7 @@
         </w:rPr>
         <w:t>TM</w:t>
       </w:r>
+      <w:proofErr w:type="spellEnd"/>
       <w:r>
         <w:rPr>
           <w:i/>
@@ -1533,6 +1567,7 @@
           <w:tab w:val="num" w:pos="1440"/>
         </w:tabs>
       </w:pPr>
+      <w:proofErr w:type="spellStart"/>
       <w:r>
         <w:rPr>
           <w:i/>
@@ -1546,6 +1581,7 @@
         </w:rPr>
         <w:t>TM</w:t>
       </w:r>
+      <w:proofErr w:type="spellEnd"/>
       <w:r>
         <w:rPr>
           <w:i/>
@@ -1598,6 +1634,7 @@
           <w:tab w:val="num" w:pos="1440"/>
         </w:tabs>
       </w:pPr>
+      <w:proofErr w:type="spellStart"/>
       <w:r>
         <w:rPr>
           <w:i/>
@@ -1611,6 +1648,7 @@
         </w:rPr>
         <w:t>TM</w:t>
       </w:r>
+      <w:proofErr w:type="spellEnd"/>
       <w:r>
         <w:rPr>
           <w:i/>
@@ -1663,6 +1701,7 @@
           <w:tab w:val="num" w:pos="1440"/>
         </w:tabs>
       </w:pPr>
+      <w:proofErr w:type="spellStart"/>
       <w:r>
         <w:rPr>
           <w:i/>
@@ -1676,6 +1715,7 @@
         </w:rPr>
         <w:t>TM</w:t>
       </w:r>
+      <w:proofErr w:type="spellEnd"/>
       <w:r>
         <w:rPr>
           <w:i/>
@@ -1728,6 +1768,7 @@
           <w:tab w:val="num" w:pos="1440"/>
         </w:tabs>
       </w:pPr>
+      <w:proofErr w:type="spellStart"/>
       <w:r>
         <w:rPr>
           <w:i/>
@@ -1741,6 +1782,7 @@
         </w:rPr>
         <w:t>TM</w:t>
       </w:r>
+      <w:proofErr w:type="spellEnd"/>
       <w:r>
         <w:rPr>
           <w:i/>
@@ -1793,6 +1835,7 @@
           <w:tab w:val="num" w:pos="1440"/>
         </w:tabs>
       </w:pPr>
+      <w:proofErr w:type="spellStart"/>
       <w:r>
         <w:rPr>
           <w:i/>
@@ -1806,6 +1849,7 @@
         </w:rPr>
         <w:t>TM</w:t>
       </w:r>
+      <w:proofErr w:type="spellEnd"/>
       <w:r>
         <w:rPr>
           <w:i/>
@@ -1846,6 +1890,7 @@
           <w:tab w:val="num" w:pos="1440"/>
         </w:tabs>
       </w:pPr>
+      <w:proofErr w:type="spellStart"/>
       <w:r>
         <w:rPr>
           <w:i/>
@@ -1859,6 +1904,7 @@
         </w:rPr>
         <w:t>TM</w:t>
       </w:r>
+      <w:proofErr w:type="spellEnd"/>
       <w:r>
         <w:rPr>
           <w:i/>
@@ -1899,6 +1945,7 @@
           <w:tab w:val="num" w:pos="1440"/>
         </w:tabs>
       </w:pPr>
+      <w:proofErr w:type="spellStart"/>
       <w:r>
         <w:rPr>
           <w:i/>
@@ -1912,6 +1959,7 @@
         </w:rPr>
         <w:t>TM</w:t>
       </w:r>
+      <w:proofErr w:type="spellEnd"/>
       <w:r>
         <w:rPr>
           <w:i/>
@@ -1952,6 +2000,7 @@
           <w:tab w:val="num" w:pos="1440"/>
         </w:tabs>
       </w:pPr>
+      <w:proofErr w:type="spellStart"/>
       <w:r>
         <w:rPr>
           <w:i/>
@@ -1965,6 +2014,7 @@
         </w:rPr>
         <w:t>TM</w:t>
       </w:r>
+      <w:proofErr w:type="spellEnd"/>
       <w:r>
         <w:rPr>
           <w:i/>
@@ -2005,6 +2055,7 @@
           <w:tab w:val="num" w:pos="1440"/>
         </w:tabs>
       </w:pPr>
+      <w:proofErr w:type="spellStart"/>
       <w:r>
         <w:rPr>
           <w:i/>
@@ -2018,6 +2069,7 @@
         </w:rPr>
         <w:t>TM</w:t>
       </w:r>
+      <w:proofErr w:type="spellEnd"/>
       <w:r>
         <w:rPr>
           <w:i/>
@@ -2058,6 +2110,7 @@
           <w:tab w:val="num" w:pos="1440"/>
         </w:tabs>
       </w:pPr>
+      <w:proofErr w:type="spellStart"/>
       <w:r>
         <w:rPr>
           <w:i/>
@@ -2072,6 +2125,7 @@
         </w:rPr>
         <w:t>TM</w:t>
       </w:r>
+      <w:proofErr w:type="spellEnd"/>
       <w:r>
         <w:rPr>
           <w:i/>
@@ -2112,6 +2166,7 @@
           <w:tab w:val="num" w:pos="1440"/>
         </w:tabs>
       </w:pPr>
+      <w:proofErr w:type="spellStart"/>
       <w:r>
         <w:rPr>
           <w:i/>
@@ -2125,6 +2180,7 @@
         </w:rPr>
         <w:t>TM</w:t>
       </w:r>
+      <w:proofErr w:type="spellEnd"/>
       <w:r>
         <w:rPr>
           <w:i/>
@@ -2165,6 +2221,7 @@
           <w:tab w:val="num" w:pos="1440"/>
         </w:tabs>
       </w:pPr>
+      <w:proofErr w:type="spellStart"/>
       <w:r>
         <w:rPr>
           <w:i/>
@@ -2178,6 +2235,7 @@
         </w:rPr>
         <w:t>TM</w:t>
       </w:r>
+      <w:proofErr w:type="spellEnd"/>
       <w:r>
         <w:rPr>
           <w:i/>
@@ -2218,6 +2276,7 @@
           <w:tab w:val="num" w:pos="1440"/>
         </w:tabs>
       </w:pPr>
+      <w:proofErr w:type="spellStart"/>
       <w:r>
         <w:rPr>
           <w:i/>
@@ -2231,6 +2290,7 @@
         </w:rPr>
         <w:t>TM</w:t>
       </w:r>
+      <w:proofErr w:type="spellEnd"/>
       <w:r>
         <w:rPr>
           <w:i/>
@@ -2271,6 +2331,7 @@
           <w:tab w:val="num" w:pos="1440"/>
         </w:tabs>
       </w:pPr>
+      <w:proofErr w:type="spellStart"/>
       <w:r>
         <w:rPr>
           <w:i/>
@@ -2284,6 +2345,7 @@
         </w:rPr>
         <w:t>TM</w:t>
       </w:r>
+      <w:proofErr w:type="spellEnd"/>
       <w:r>
         <w:rPr>
           <w:i/>
@@ -2324,6 +2386,7 @@
           <w:tab w:val="num" w:pos="1440"/>
         </w:tabs>
       </w:pPr>
+      <w:proofErr w:type="spellStart"/>
       <w:r>
         <w:rPr>
           <w:i/>
@@ -2337,6 +2400,7 @@
         </w:rPr>
         <w:t>TM</w:t>
       </w:r>
+      <w:proofErr w:type="spellEnd"/>
       <w:r>
         <w:rPr>
           <w:i/>
@@ -2377,6 +2441,7 @@
           <w:tab w:val="num" w:pos="1440"/>
         </w:tabs>
       </w:pPr>
+      <w:proofErr w:type="spellStart"/>
       <w:r>
         <w:rPr>
           <w:i/>
@@ -2390,6 +2455,7 @@
         </w:rPr>
         <w:t>TM</w:t>
       </w:r>
+      <w:proofErr w:type="spellEnd"/>
       <w:r>
         <w:rPr>
           <w:i/>
@@ -2430,6 +2496,7 @@
           <w:tab w:val="num" w:pos="1440"/>
         </w:tabs>
       </w:pPr>
+      <w:proofErr w:type="spellStart"/>
       <w:r>
         <w:rPr>
           <w:i/>
@@ -2443,6 +2510,7 @@
         </w:rPr>
         <w:t>TM</w:t>
       </w:r>
+      <w:proofErr w:type="spellEnd"/>
       <w:r>
         <w:rPr>
           <w:i/>
@@ -2483,6 +2551,7 @@
           <w:tab w:val="num" w:pos="1440"/>
         </w:tabs>
       </w:pPr>
+      <w:proofErr w:type="spellStart"/>
       <w:r>
         <w:rPr>
           <w:i/>
@@ -2496,6 +2565,7 @@
         </w:rPr>
         <w:t>TM</w:t>
       </w:r>
+      <w:proofErr w:type="spellEnd"/>
       <w:r>
         <w:rPr>
           <w:i/>
@@ -2536,6 +2606,7 @@
           <w:tab w:val="num" w:pos="1440"/>
         </w:tabs>
       </w:pPr>
+      <w:proofErr w:type="spellStart"/>
       <w:r>
         <w:rPr>
           <w:i/>
@@ -2549,6 +2620,7 @@
         </w:rPr>
         <w:t>TM</w:t>
       </w:r>
+      <w:proofErr w:type="spellEnd"/>
       <w:r>
         <w:rPr>
           <w:i/>
@@ -2589,6 +2661,7 @@
           <w:tab w:val="num" w:pos="1440"/>
         </w:tabs>
       </w:pPr>
+      <w:proofErr w:type="spellStart"/>
       <w:r>
         <w:rPr>
           <w:i/>
@@ -2602,6 +2675,7 @@
         </w:rPr>
         <w:t>TM</w:t>
       </w:r>
+      <w:proofErr w:type="spellEnd"/>
       <w:r>
         <w:rPr>
           <w:i/>
@@ -2642,6 +2716,7 @@
           <w:tab w:val="num" w:pos="1440"/>
         </w:tabs>
       </w:pPr>
+      <w:proofErr w:type="spellStart"/>
       <w:r>
         <w:rPr>
           <w:i/>
@@ -2655,6 +2730,7 @@
         </w:rPr>
         <w:t>TM</w:t>
       </w:r>
+      <w:proofErr w:type="spellEnd"/>
       <w:r>
         <w:rPr>
           <w:i/>
@@ -2695,6 +2771,7 @@
           <w:tab w:val="num" w:pos="1440"/>
         </w:tabs>
       </w:pPr>
+      <w:proofErr w:type="spellStart"/>
       <w:r>
         <w:rPr>
           <w:i/>
@@ -2708,6 +2785,7 @@
         </w:rPr>
         <w:t>TM</w:t>
       </w:r>
+      <w:proofErr w:type="spellEnd"/>
       <w:r>
         <w:rPr>
           <w:i/>
@@ -2748,6 +2826,7 @@
           <w:tab w:val="num" w:pos="1440"/>
         </w:tabs>
       </w:pPr>
+      <w:proofErr w:type="spellStart"/>
       <w:r>
         <w:rPr>
           <w:i/>
@@ -2761,6 +2840,7 @@
         </w:rPr>
         <w:t>TM</w:t>
       </w:r>
+      <w:proofErr w:type="spellEnd"/>
       <w:r>
         <w:rPr>
           <w:i/>
@@ -2801,6 +2881,7 @@
           <w:tab w:val="num" w:pos="1440"/>
         </w:tabs>
       </w:pPr>
+      <w:proofErr w:type="spellStart"/>
       <w:r>
         <w:rPr>
           <w:i/>
@@ -2814,6 +2895,7 @@
         </w:rPr>
         <w:t>TM</w:t>
       </w:r>
+      <w:proofErr w:type="spellEnd"/>
       <w:r>
         <w:rPr>
           <w:i/>
@@ -2854,6 +2936,7 @@
           <w:tab w:val="num" w:pos="1440"/>
         </w:tabs>
       </w:pPr>
+      <w:proofErr w:type="spellStart"/>
       <w:r>
         <w:rPr>
           <w:i/>
@@ -2867,6 +2950,7 @@
         </w:rPr>
         <w:t>TM</w:t>
       </w:r>
+      <w:proofErr w:type="spellEnd"/>
       <w:r>
         <w:rPr>
           <w:i/>
@@ -2907,6 +2991,7 @@
           <w:tab w:val="num" w:pos="1440"/>
         </w:tabs>
       </w:pPr>
+      <w:proofErr w:type="spellStart"/>
       <w:r>
         <w:rPr>
           <w:i/>
@@ -2920,6 +3005,7 @@
         </w:rPr>
         <w:t>TM</w:t>
       </w:r>
+      <w:proofErr w:type="spellEnd"/>
       <w:r>
         <w:rPr>
           <w:i/>
@@ -2960,6 +3046,7 @@
           <w:tab w:val="num" w:pos="1440"/>
         </w:tabs>
       </w:pPr>
+      <w:proofErr w:type="spellStart"/>
       <w:r>
         <w:rPr>
           <w:i/>
@@ -2973,6 +3060,7 @@
         </w:rPr>
         <w:t>TM</w:t>
       </w:r>
+      <w:proofErr w:type="spellEnd"/>
       <w:r>
         <w:rPr>
           <w:i/>
@@ -3013,6 +3101,7 @@
           <w:tab w:val="num" w:pos="1440"/>
         </w:tabs>
       </w:pPr>
+      <w:proofErr w:type="spellStart"/>
       <w:r>
         <w:rPr>
           <w:i/>
@@ -3026,6 +3115,7 @@
         </w:rPr>
         <w:t>TM</w:t>
       </w:r>
+      <w:proofErr w:type="spellEnd"/>
       <w:r>
         <w:rPr>
           <w:i/>
@@ -3066,6 +3156,7 @@
           <w:tab w:val="num" w:pos="1440"/>
         </w:tabs>
       </w:pPr>
+      <w:proofErr w:type="spellStart"/>
       <w:r>
         <w:rPr>
           <w:i/>
@@ -3079,6 +3170,7 @@
         </w:rPr>
         <w:t>TM</w:t>
       </w:r>
+      <w:proofErr w:type="spellEnd"/>
       <w:r>
         <w:rPr>
           <w:i/>
@@ -3119,6 +3211,7 @@
           <w:tab w:val="num" w:pos="1440"/>
         </w:tabs>
       </w:pPr>
+      <w:proofErr w:type="spellStart"/>
       <w:r>
         <w:rPr>
           <w:i/>
@@ -3132,6 +3225,7 @@
         </w:rPr>
         <w:t>TM</w:t>
       </w:r>
+      <w:proofErr w:type="spellEnd"/>
       <w:r>
         <w:rPr>
           <w:i/>
@@ -3172,6 +3266,7 @@
           <w:tab w:val="num" w:pos="1440"/>
         </w:tabs>
       </w:pPr>
+      <w:proofErr w:type="spellStart"/>
       <w:r>
         <w:rPr>
           <w:i/>
@@ -3185,6 +3280,7 @@
         </w:rPr>
         <w:t>TM</w:t>
       </w:r>
+      <w:proofErr w:type="spellEnd"/>
       <w:r>
         <w:rPr>
           <w:i/>
@@ -3225,6 +3321,7 @@
           <w:tab w:val="num" w:pos="1440"/>
         </w:tabs>
       </w:pPr>
+      <w:proofErr w:type="spellStart"/>
       <w:r>
         <w:rPr>
           <w:i/>
@@ -3238,6 +3335,7 @@
         </w:rPr>
         <w:t>TM</w:t>
       </w:r>
+      <w:proofErr w:type="spellEnd"/>
       <w:r>
         <w:rPr>
           <w:i/>
@@ -3278,6 +3376,7 @@
           <w:tab w:val="num" w:pos="1440"/>
         </w:tabs>
       </w:pPr>
+      <w:proofErr w:type="spellStart"/>
       <w:r>
         <w:rPr>
           <w:i/>
@@ -3291,6 +3390,7 @@
         </w:rPr>
         <w:t>TM</w:t>
       </w:r>
+      <w:proofErr w:type="spellEnd"/>
       <w:r>
         <w:rPr>
           <w:i/>
@@ -3331,6 +3431,7 @@
           <w:tab w:val="num" w:pos="1440"/>
         </w:tabs>
       </w:pPr>
+      <w:proofErr w:type="spellStart"/>
       <w:r>
         <w:rPr>
           <w:i/>
@@ -3344,6 +3445,7 @@
         </w:rPr>
         <w:t>TM</w:t>
       </w:r>
+      <w:proofErr w:type="spellEnd"/>
       <w:r>
         <w:rPr>
           <w:i/>
@@ -3384,6 +3486,7 @@
           <w:tab w:val="num" w:pos="1440"/>
         </w:tabs>
       </w:pPr>
+      <w:proofErr w:type="spellStart"/>
       <w:r>
         <w:rPr>
           <w:i/>
@@ -3397,6 +3500,7 @@
         </w:rPr>
         <w:t>TM</w:t>
       </w:r>
+      <w:proofErr w:type="spellEnd"/>
       <w:r>
         <w:rPr>
           <w:i/>
@@ -3437,6 +3541,7 @@
           <w:tab w:val="num" w:pos="1440"/>
         </w:tabs>
       </w:pPr>
+      <w:proofErr w:type="spellStart"/>
       <w:r>
         <w:rPr>
           <w:i/>
@@ -3450,6 +3555,7 @@
         </w:rPr>
         <w:t>TM</w:t>
       </w:r>
+      <w:proofErr w:type="spellEnd"/>
       <w:r>
         <w:rPr>
           <w:i/>
@@ -3490,6 +3596,7 @@
           <w:tab w:val="num" w:pos="1440"/>
         </w:tabs>
       </w:pPr>
+      <w:proofErr w:type="spellStart"/>
       <w:r>
         <w:rPr>
           <w:i/>
@@ -3503,6 +3610,7 @@
         </w:rPr>
         <w:t>TM</w:t>
       </w:r>
+      <w:proofErr w:type="spellEnd"/>
       <w:r>
         <w:rPr>
           <w:i/>
@@ -3543,6 +3651,7 @@
           <w:tab w:val="num" w:pos="1440"/>
         </w:tabs>
       </w:pPr>
+      <w:proofErr w:type="spellStart"/>
       <w:r>
         <w:rPr>
           <w:i/>
@@ -3556,6 +3665,7 @@
         </w:rPr>
         <w:t>TM</w:t>
       </w:r>
+      <w:proofErr w:type="spellEnd"/>
       <w:r>
         <w:rPr>
           <w:i/>
@@ -3596,6 +3706,7 @@
           <w:tab w:val="num" w:pos="1440"/>
         </w:tabs>
       </w:pPr>
+      <w:proofErr w:type="spellStart"/>
       <w:r>
         <w:rPr>
           <w:i/>
@@ -3609,6 +3720,7 @@
         </w:rPr>
         <w:t>TM</w:t>
       </w:r>
+      <w:proofErr w:type="spellEnd"/>
       <w:r>
         <w:rPr>
           <w:i/>
@@ -3649,6 +3761,7 @@
           <w:tab w:val="num" w:pos="1440"/>
         </w:tabs>
       </w:pPr>
+      <w:proofErr w:type="spellStart"/>
       <w:r>
         <w:rPr>
           <w:i/>
@@ -3662,6 +3775,7 @@
         </w:rPr>
         <w:t>TM</w:t>
       </w:r>
+      <w:proofErr w:type="spellEnd"/>
       <w:r>
         <w:rPr>
           <w:i/>
@@ -3702,6 +3816,7 @@
           <w:tab w:val="num" w:pos="1440"/>
         </w:tabs>
       </w:pPr>
+      <w:proofErr w:type="spellStart"/>
       <w:r>
         <w:rPr>
           <w:i/>
@@ -3715,6 +3830,7 @@
         </w:rPr>
         <w:t>TM</w:t>
       </w:r>
+      <w:proofErr w:type="spellEnd"/>
       <w:r>
         <w:rPr>
           <w:i/>
@@ -3755,6 +3871,7 @@
           <w:tab w:val="num" w:pos="1440"/>
         </w:tabs>
       </w:pPr>
+      <w:proofErr w:type="spellStart"/>
       <w:r>
         <w:rPr>
           <w:i/>
@@ -3768,6 +3885,7 @@
         </w:rPr>
         <w:t>TM</w:t>
       </w:r>
+      <w:proofErr w:type="spellEnd"/>
       <w:r>
         <w:rPr>
           <w:i/>
@@ -3808,6 +3926,7 @@
           <w:tab w:val="num" w:pos="1440"/>
         </w:tabs>
       </w:pPr>
+      <w:proofErr w:type="spellStart"/>
       <w:r>
         <w:rPr>
           <w:i/>
@@ -3821,6 +3940,7 @@
         </w:rPr>
         <w:t>TM</w:t>
       </w:r>
+      <w:proofErr w:type="spellEnd"/>
       <w:r>
         <w:rPr>
           <w:i/>
@@ -3861,6 +3981,7 @@
           <w:tab w:val="num" w:pos="1440"/>
         </w:tabs>
       </w:pPr>
+      <w:proofErr w:type="spellStart"/>
       <w:r>
         <w:rPr>
           <w:i/>
@@ -3874,6 +3995,7 @@
         </w:rPr>
         <w:t>TM</w:t>
       </w:r>
+      <w:proofErr w:type="spellEnd"/>
       <w:r>
         <w:rPr>
           <w:i/>
@@ -3914,6 +4036,7 @@
           <w:tab w:val="num" w:pos="1440"/>
         </w:tabs>
       </w:pPr>
+      <w:proofErr w:type="spellStart"/>
       <w:r>
         <w:rPr>
           <w:i/>
@@ -3927,6 +4050,7 @@
         </w:rPr>
         <w:t>TM</w:t>
       </w:r>
+      <w:proofErr w:type="spellEnd"/>
       <w:r>
         <w:rPr>
           <w:i/>
@@ -3967,6 +4091,7 @@
           <w:tab w:val="num" w:pos="1440"/>
         </w:tabs>
       </w:pPr>
+      <w:proofErr w:type="spellStart"/>
       <w:r>
         <w:rPr>
           <w:i/>
@@ -3980,6 +4105,7 @@
         </w:rPr>
         <w:t>TM</w:t>
       </w:r>
+      <w:proofErr w:type="spellEnd"/>
       <w:r>
         <w:rPr>
           <w:i/>
@@ -4020,6 +4146,7 @@
           <w:tab w:val="num" w:pos="1440"/>
         </w:tabs>
       </w:pPr>
+      <w:proofErr w:type="spellStart"/>
       <w:r>
         <w:rPr>
           <w:i/>
@@ -4033,6 +4160,7 @@
         </w:rPr>
         <w:t>TM</w:t>
       </w:r>
+      <w:proofErr w:type="spellEnd"/>
       <w:r>
         <w:rPr>
           <w:i/>
@@ -4073,6 +4201,7 @@
           <w:tab w:val="num" w:pos="1440"/>
         </w:tabs>
       </w:pPr>
+      <w:proofErr w:type="spellStart"/>
       <w:r>
         <w:rPr>
           <w:i/>
@@ -4086,6 +4215,7 @@
         </w:rPr>
         <w:t>TM</w:t>
       </w:r>
+      <w:proofErr w:type="spellEnd"/>
       <w:r>
         <w:rPr>
           <w:i/>
@@ -4126,6 +4256,7 @@
           <w:tab w:val="num" w:pos="1440"/>
         </w:tabs>
       </w:pPr>
+      <w:proofErr w:type="spellStart"/>
       <w:r>
         <w:rPr>
           <w:i/>
@@ -4139,6 +4270,7 @@
         </w:rPr>
         <w:t>TM</w:t>
       </w:r>
+      <w:proofErr w:type="spellEnd"/>
       <w:r>
         <w:rPr>
           <w:i/>
@@ -4179,6 +4311,7 @@
           <w:tab w:val="num" w:pos="1440"/>
         </w:tabs>
       </w:pPr>
+      <w:proofErr w:type="spellStart"/>
       <w:r>
         <w:rPr>
           <w:i/>
@@ -4192,6 +4325,7 @@
         </w:rPr>
         <w:t>TM</w:t>
       </w:r>
+      <w:proofErr w:type="spellEnd"/>
       <w:r>
         <w:rPr>
           <w:i/>
@@ -4232,6 +4366,7 @@
           <w:tab w:val="num" w:pos="1440"/>
         </w:tabs>
       </w:pPr>
+      <w:proofErr w:type="spellStart"/>
       <w:r>
         <w:rPr>
           <w:i/>
@@ -4245,6 +4380,7 @@
         </w:rPr>
         <w:t>TM</w:t>
       </w:r>
+      <w:proofErr w:type="spellEnd"/>
       <w:r>
         <w:rPr>
           <w:i/>
@@ -4285,6 +4421,7 @@
           <w:tab w:val="num" w:pos="1440"/>
         </w:tabs>
       </w:pPr>
+      <w:proofErr w:type="spellStart"/>
       <w:r>
         <w:rPr>
           <w:i/>
@@ -4298,6 +4435,7 @@
         </w:rPr>
         <w:t>TM</w:t>
       </w:r>
+      <w:proofErr w:type="spellEnd"/>
       <w:r>
         <w:rPr>
           <w:i/>
@@ -4338,6 +4476,7 @@
           <w:tab w:val="num" w:pos="1440"/>
         </w:tabs>
       </w:pPr>
+      <w:proofErr w:type="spellStart"/>
       <w:r>
         <w:rPr>
           <w:i/>
@@ -4351,6 +4490,7 @@
         </w:rPr>
         <w:t>TM</w:t>
       </w:r>
+      <w:proofErr w:type="spellEnd"/>
       <w:r>
         <w:rPr>
           <w:i/>
@@ -4391,6 +4531,7 @@
           <w:tab w:val="num" w:pos="1440"/>
         </w:tabs>
       </w:pPr>
+      <w:proofErr w:type="spellStart"/>
       <w:r>
         <w:rPr>
           <w:i/>
@@ -4404,6 +4545,7 @@
         </w:rPr>
         <w:t>TM</w:t>
       </w:r>
+      <w:proofErr w:type="spellEnd"/>
       <w:r>
         <w:rPr>
           <w:i/>
@@ -4444,6 +4586,7 @@
           <w:tab w:val="num" w:pos="1440"/>
         </w:tabs>
       </w:pPr>
+      <w:proofErr w:type="spellStart"/>
       <w:r>
         <w:rPr>
           <w:i/>
@@ -4457,6 +4600,7 @@
         </w:rPr>
         <w:t>TM</w:t>
       </w:r>
+      <w:proofErr w:type="spellEnd"/>
       <w:r>
         <w:rPr>
           <w:i/>
@@ -4497,6 +4641,7 @@
           <w:tab w:val="num" w:pos="1440"/>
         </w:tabs>
       </w:pPr>
+      <w:proofErr w:type="spellStart"/>
       <w:r>
         <w:rPr>
           <w:i/>
@@ -4510,6 +4655,7 @@
         </w:rPr>
         <w:t>TM</w:t>
       </w:r>
+      <w:proofErr w:type="spellEnd"/>
       <w:r>
         <w:rPr>
           <w:i/>
@@ -4550,6 +4696,7 @@
           <w:tab w:val="num" w:pos="1440"/>
         </w:tabs>
       </w:pPr>
+      <w:proofErr w:type="spellStart"/>
       <w:r>
         <w:rPr>
           <w:i/>
@@ -4563,6 +4710,7 @@
         </w:rPr>
         <w:t>TM</w:t>
       </w:r>
+      <w:proofErr w:type="spellEnd"/>
       <w:r>
         <w:rPr>
           <w:i/>
@@ -4603,6 +4751,7 @@
           <w:tab w:val="num" w:pos="1440"/>
         </w:tabs>
       </w:pPr>
+      <w:proofErr w:type="spellStart"/>
       <w:r>
         <w:rPr>
           <w:i/>
@@ -4616,6 +4765,7 @@
         </w:rPr>
         <w:t>TM</w:t>
       </w:r>
+      <w:proofErr w:type="spellEnd"/>
       <w:r>
         <w:rPr>
           <w:i/>
@@ -4656,6 +4806,7 @@
           <w:tab w:val="num" w:pos="1440"/>
         </w:tabs>
       </w:pPr>
+      <w:proofErr w:type="spellStart"/>
       <w:r>
         <w:rPr>
           <w:i/>
@@ -4669,6 +4820,7 @@
         </w:rPr>
         <w:t>TM</w:t>
       </w:r>
+      <w:proofErr w:type="spellEnd"/>
       <w:r>
         <w:rPr>
           <w:i/>
@@ -4709,6 +4861,7 @@
           <w:tab w:val="num" w:pos="1440"/>
         </w:tabs>
       </w:pPr>
+      <w:proofErr w:type="spellStart"/>
       <w:r>
         <w:rPr>
           <w:i/>
@@ -4722,6 +4875,7 @@
         </w:rPr>
         <w:t>TM</w:t>
       </w:r>
+      <w:proofErr w:type="spellEnd"/>
       <w:r>
         <w:rPr>
           <w:i/>
@@ -4762,6 +4916,7 @@
           <w:tab w:val="num" w:pos="1440"/>
         </w:tabs>
       </w:pPr>
+      <w:proofErr w:type="spellStart"/>
       <w:r>
         <w:rPr>
           <w:i/>
@@ -4775,6 +4930,7 @@
         </w:rPr>
         <w:t>TM</w:t>
       </w:r>
+      <w:proofErr w:type="spellEnd"/>
       <w:r>
         <w:rPr>
           <w:i/>
@@ -4815,6 +4971,7 @@
           <w:tab w:val="num" w:pos="1440"/>
         </w:tabs>
       </w:pPr>
+      <w:proofErr w:type="spellStart"/>
       <w:r>
         <w:rPr>
           <w:i/>
@@ -4828,6 +4985,7 @@
         </w:rPr>
         <w:t>TM</w:t>
       </w:r>
+      <w:proofErr w:type="spellEnd"/>
       <w:r>
         <w:rPr>
           <w:i/>
@@ -4868,6 +5026,7 @@
           <w:tab w:val="num" w:pos="1440"/>
         </w:tabs>
       </w:pPr>
+      <w:proofErr w:type="spellStart"/>
       <w:r>
         <w:rPr>
           <w:i/>
@@ -4882,6 +5041,7 @@
         </w:rPr>
         <w:t>TM</w:t>
       </w:r>
+      <w:proofErr w:type="spellEnd"/>
       <w:r>
         <w:rPr>
           <w:i/>
@@ -4922,6 +5082,7 @@
           <w:tab w:val="num" w:pos="1440"/>
         </w:tabs>
       </w:pPr>
+      <w:proofErr w:type="spellStart"/>
       <w:r>
         <w:rPr>
           <w:i/>
@@ -4935,6 +5096,7 @@
         </w:rPr>
         <w:t>TM</w:t>
       </w:r>
+      <w:proofErr w:type="spellEnd"/>
       <w:r>
         <w:rPr>
           <w:i/>
@@ -4975,6 +5137,7 @@
           <w:tab w:val="num" w:pos="1440"/>
         </w:tabs>
       </w:pPr>
+      <w:proofErr w:type="spellStart"/>
       <w:r>
         <w:rPr>
           <w:i/>
@@ -4988,6 +5151,7 @@
         </w:rPr>
         <w:t>TM</w:t>
       </w:r>
+      <w:proofErr w:type="spellEnd"/>
       <w:r>
         <w:rPr>
           <w:i/>
@@ -5028,6 +5192,7 @@
           <w:tab w:val="num" w:pos="1440"/>
         </w:tabs>
       </w:pPr>
+      <w:proofErr w:type="spellStart"/>
       <w:r>
         <w:rPr>
           <w:i/>
@@ -5041,6 +5206,7 @@
         </w:rPr>
         <w:t>TM</w:t>
       </w:r>
+      <w:proofErr w:type="spellEnd"/>
       <w:r>
         <w:rPr>
           <w:i/>
@@ -5081,6 +5247,7 @@
           <w:tab w:val="num" w:pos="1440"/>
         </w:tabs>
       </w:pPr>
+      <w:proofErr w:type="spellStart"/>
       <w:r>
         <w:rPr>
           <w:i/>
@@ -5094,6 +5261,7 @@
         </w:rPr>
         <w:t>TM</w:t>
       </w:r>
+      <w:proofErr w:type="spellEnd"/>
       <w:r>
         <w:rPr>
           <w:i/>
@@ -5134,6 +5302,7 @@
           <w:tab w:val="num" w:pos="1440"/>
         </w:tabs>
       </w:pPr>
+      <w:proofErr w:type="spellStart"/>
       <w:r>
         <w:rPr>
           <w:i/>
@@ -5147,6 +5316,7 @@
         </w:rPr>
         <w:t>TM</w:t>
       </w:r>
+      <w:proofErr w:type="spellEnd"/>
       <w:r>
         <w:rPr>
           <w:i/>
@@ -5187,6 +5357,7 @@
           <w:tab w:val="num" w:pos="1440"/>
         </w:tabs>
       </w:pPr>
+      <w:proofErr w:type="spellStart"/>
       <w:r>
         <w:rPr>
           <w:i/>
@@ -5200,6 +5371,7 @@
         </w:rPr>
         <w:t>TM</w:t>
       </w:r>
+      <w:proofErr w:type="spellEnd"/>
       <w:r>
         <w:rPr>
           <w:i/>
@@ -5528,7 +5700,7 @@
         <w:spacing w:after="80"/>
       </w:pPr>
       <w:r>
-        <w:t>Copyright © OASIS Open 2015</w:t>
+        <w:t>Copyright © OASIS Open 2016</w:t>
       </w:r>
       <w:r>
         <w:t>. All Rights Reserved.</w:t>
@@ -5580,7 +5752,13 @@
     <w:p>
       <w:r>
         <w:lastRenderedPageBreak/>
-        <w:t>Portions copyright © United States Government 2012-2015.  All Rights Reserved.</w:t>
+        <w:t>Portions copyright © Un</w:t>
+      </w:r>
+      <w:r>
+        <w:t>ited States Government 2012-2016</w:t>
+      </w:r>
+      <w:r>
+        <w:t>.  All Rights Reserved.</w:t>
       </w:r>
       <w:r>
         <w:br/>
@@ -5604,6 +5782,8 @@
         <w:t>Table of Contents</w:t>
       </w:r>
     </w:p>
+    <w:bookmarkStart w:id="4" w:name="_GoBack"/>
+    <w:bookmarkEnd w:id="4"/>
     <w:p>
       <w:pPr>
         <w:pStyle w:val="TOC1"/>
@@ -5624,7 +5804,7 @@
       <w:r>
         <w:fldChar w:fldCharType="separate"/>
       </w:r>
-      <w:hyperlink w:anchor="_Toc438555483" w:history="1">
+      <w:hyperlink w:anchor="_Toc449969261" w:history="1">
         <w:r>
           <w:rPr>
             <w:rStyle w:val="Hyperlink"/>
@@ -5668,7 +5848,7 @@
             <w:noProof/>
             <w:webHidden/>
           </w:rPr>
-          <w:instrText xml:space="preserve"> PAGEREF _Toc438555483 \h </w:instrText>
+          <w:instrText xml:space="preserve"> PAGEREF _Toc449969261 \h </w:instrText>
         </w:r>
         <w:r>
           <w:rPr>
@@ -5714,7 +5894,7 @@
           <w:szCs w:val="22"/>
         </w:rPr>
       </w:pPr>
-      <w:hyperlink w:anchor="_Toc438555484" w:history="1">
+      <w:hyperlink w:anchor="_Toc449969262" w:history="1">
         <w:r>
           <w:rPr>
             <w:rStyle w:val="Hyperlink"/>
@@ -5773,7 +5953,7 @@
             <w:noProof/>
             <w:webHidden/>
           </w:rPr>
-          <w:instrText xml:space="preserve"> PAGEREF _Toc438555484 \h </w:instrText>
+          <w:instrText xml:space="preserve"> PAGEREF _Toc449969262 \h </w:instrText>
         </w:r>
         <w:r>
           <w:rPr>
@@ -5819,7 +5999,7 @@
           <w:szCs w:val="22"/>
         </w:rPr>
       </w:pPr>
-      <w:hyperlink w:anchor="_Toc438555485" w:history="1">
+      <w:hyperlink w:anchor="_Toc449969263" w:history="1">
         <w:r>
           <w:rPr>
             <w:rStyle w:val="Hyperlink"/>
@@ -5863,7 +6043,7 @@
             <w:noProof/>
             <w:webHidden/>
           </w:rPr>
-          <w:instrText xml:space="preserve"> PAGEREF _Toc438555485 \h </w:instrText>
+          <w:instrText xml:space="preserve"> PAGEREF _Toc449969263 \h </w:instrText>
         </w:r>
         <w:r>
           <w:rPr>
@@ -5909,7 +6089,7 @@
           <w:szCs w:val="22"/>
         </w:rPr>
       </w:pPr>
-      <w:hyperlink w:anchor="_Toc438555486" w:history="1">
+      <w:hyperlink w:anchor="_Toc449969264" w:history="1">
         <w:r>
           <w:rPr>
             <w:rStyle w:val="Hyperlink"/>
@@ -5953,7 +6133,7 @@
             <w:noProof/>
             <w:webHidden/>
           </w:rPr>
-          <w:instrText xml:space="preserve"> PAGEREF _Toc438555486 \h </w:instrText>
+          <w:instrText xml:space="preserve"> PAGEREF _Toc449969264 \h </w:instrText>
         </w:r>
         <w:r>
           <w:rPr>
@@ -5999,7 +6179,7 @@
           <w:szCs w:val="22"/>
         </w:rPr>
       </w:pPr>
-      <w:hyperlink w:anchor="_Toc438555487" w:history="1">
+      <w:hyperlink w:anchor="_Toc449969265" w:history="1">
         <w:r>
           <w:rPr>
             <w:rStyle w:val="Hyperlink"/>
@@ -6043,7 +6223,7 @@
             <w:noProof/>
             <w:webHidden/>
           </w:rPr>
-          <w:instrText xml:space="preserve"> PAGEREF _Toc438555487 \h </w:instrText>
+          <w:instrText xml:space="preserve"> PAGEREF _Toc449969265 \h </w:instrText>
         </w:r>
         <w:r>
           <w:rPr>
@@ -6089,7 +6269,7 @@
           <w:szCs w:val="22"/>
         </w:rPr>
       </w:pPr>
-      <w:hyperlink w:anchor="_Toc438555488" w:history="1">
+      <w:hyperlink w:anchor="_Toc449969266" w:history="1">
         <w:r>
           <w:rPr>
             <w:rStyle w:val="Hyperlink"/>
@@ -6133,7 +6313,7 @@
             <w:noProof/>
             <w:webHidden/>
           </w:rPr>
-          <w:instrText xml:space="preserve"> PAGEREF _Toc438555488 \h </w:instrText>
+          <w:instrText xml:space="preserve"> PAGEREF _Toc449969266 \h </w:instrText>
         </w:r>
         <w:r>
           <w:rPr>
@@ -6179,7 +6359,7 @@
           <w:szCs w:val="22"/>
         </w:rPr>
       </w:pPr>
-      <w:hyperlink w:anchor="_Toc438555489" w:history="1">
+      <w:hyperlink w:anchor="_Toc449969267" w:history="1">
         <w:r>
           <w:rPr>
             <w:rStyle w:val="Hyperlink"/>
@@ -6223,7 +6403,7 @@
             <w:noProof/>
             <w:webHidden/>
           </w:rPr>
-          <w:instrText xml:space="preserve"> PAGEREF _Toc438555489 \h </w:instrText>
+          <w:instrText xml:space="preserve"> PAGEREF _Toc449969267 \h </w:instrText>
         </w:r>
         <w:r>
           <w:rPr>
@@ -6269,7 +6449,7 @@
           <w:szCs w:val="22"/>
         </w:rPr>
       </w:pPr>
-      <w:hyperlink w:anchor="_Toc438555490" w:history="1">
+      <w:hyperlink w:anchor="_Toc449969268" w:history="1">
         <w:r>
           <w:rPr>
             <w:rStyle w:val="Hyperlink"/>
@@ -6313,7 +6493,7 @@
             <w:noProof/>
             <w:webHidden/>
           </w:rPr>
-          <w:instrText xml:space="preserve"> PAGEREF _Toc438555490 \h </w:instrText>
+          <w:instrText xml:space="preserve"> PAGEREF _Toc449969268 \h </w:instrText>
         </w:r>
         <w:r>
           <w:rPr>
@@ -6359,7 +6539,7 @@
           <w:szCs w:val="22"/>
         </w:rPr>
       </w:pPr>
-      <w:hyperlink w:anchor="_Toc438555491" w:history="1">
+      <w:hyperlink w:anchor="_Toc449969269" w:history="1">
         <w:r>
           <w:rPr>
             <w:rStyle w:val="Hyperlink"/>
@@ -6403,7 +6583,7 @@
             <w:noProof/>
             <w:webHidden/>
           </w:rPr>
-          <w:instrText xml:space="preserve"> PAGEREF _Toc438555491 \h </w:instrText>
+          <w:instrText xml:space="preserve"> PAGEREF _Toc449969269 \h </w:instrText>
         </w:r>
         <w:r>
           <w:rPr>
@@ -6449,7 +6629,7 @@
           <w:szCs w:val="22"/>
         </w:rPr>
       </w:pPr>
-      <w:hyperlink w:anchor="_Toc438555492" w:history="1">
+      <w:hyperlink w:anchor="_Toc449969270" w:history="1">
         <w:r>
           <w:rPr>
             <w:rStyle w:val="Hyperlink"/>
@@ -6493,7 +6673,7 @@
             <w:noProof/>
             <w:webHidden/>
           </w:rPr>
-          <w:instrText xml:space="preserve"> PAGEREF _Toc438555492 \h </w:instrText>
+          <w:instrText xml:space="preserve"> PAGEREF _Toc449969270 \h </w:instrText>
         </w:r>
         <w:r>
           <w:rPr>
@@ -6539,7 +6719,7 @@
           <w:szCs w:val="22"/>
         </w:rPr>
       </w:pPr>
-      <w:hyperlink w:anchor="_Toc438555493" w:history="1">
+      <w:hyperlink w:anchor="_Toc449969271" w:history="1">
         <w:r>
           <w:rPr>
             <w:rStyle w:val="Hyperlink"/>
@@ -6583,7 +6763,7 @@
             <w:noProof/>
             <w:webHidden/>
           </w:rPr>
-          <w:instrText xml:space="preserve"> PAGEREF _Toc438555493 \h </w:instrText>
+          <w:instrText xml:space="preserve"> PAGEREF _Toc449969271 \h </w:instrText>
         </w:r>
         <w:r>
           <w:rPr>
@@ -6629,7 +6809,7 @@
           <w:szCs w:val="22"/>
         </w:rPr>
       </w:pPr>
-      <w:hyperlink w:anchor="_Toc438555494" w:history="1">
+      <w:hyperlink w:anchor="_Toc449969272" w:history="1">
         <w:r>
           <w:rPr>
             <w:rStyle w:val="Hyperlink"/>
@@ -6673,7 +6853,7 @@
             <w:noProof/>
             <w:webHidden/>
           </w:rPr>
-          <w:instrText xml:space="preserve"> PAGEREF _Toc438555494 \h </w:instrText>
+          <w:instrText xml:space="preserve"> PAGEREF _Toc449969272 \h </w:instrText>
         </w:r>
         <w:r>
           <w:rPr>
@@ -6715,7 +6895,7 @@
           <w:szCs w:val="22"/>
         </w:rPr>
       </w:pPr>
-      <w:hyperlink w:anchor="_Toc438555495" w:history="1">
+      <w:hyperlink w:anchor="_Toc449969273" w:history="1">
         <w:r>
           <w:rPr>
             <w:rStyle w:val="Hyperlink"/>
@@ -6759,7 +6939,7 @@
             <w:noProof/>
             <w:webHidden/>
           </w:rPr>
-          <w:instrText xml:space="preserve"> PAGEREF _Toc438555495 \h </w:instrText>
+          <w:instrText xml:space="preserve"> PAGEREF _Toc449969273 \h </w:instrText>
         </w:r>
         <w:r>
           <w:rPr>
@@ -6805,7 +6985,7 @@
           <w:szCs w:val="22"/>
         </w:rPr>
       </w:pPr>
-      <w:hyperlink w:anchor="_Toc438555496" w:history="1">
+      <w:hyperlink w:anchor="_Toc449969274" w:history="1">
         <w:r>
           <w:rPr>
             <w:rStyle w:val="Hyperlink"/>
@@ -6849,7 +7029,7 @@
             <w:noProof/>
             <w:webHidden/>
           </w:rPr>
-          <w:instrText xml:space="preserve"> PAGEREF _Toc438555496 \h </w:instrText>
+          <w:instrText xml:space="preserve"> PAGEREF _Toc449969274 \h </w:instrText>
         </w:r>
         <w:r>
           <w:rPr>
@@ -6895,7 +7075,7 @@
           <w:szCs w:val="22"/>
         </w:rPr>
       </w:pPr>
-      <w:hyperlink w:anchor="_Toc438555497" w:history="1">
+      <w:hyperlink w:anchor="_Toc449969275" w:history="1">
         <w:r>
           <w:rPr>
             <w:rStyle w:val="Hyperlink"/>
@@ -6939,7 +7119,7 @@
             <w:noProof/>
             <w:webHidden/>
           </w:rPr>
-          <w:instrText xml:space="preserve"> PAGEREF _Toc438555497 \h </w:instrText>
+          <w:instrText xml:space="preserve"> PAGEREF _Toc449969275 \h </w:instrText>
         </w:r>
         <w:r>
           <w:rPr>
@@ -6981,7 +7161,7 @@
           <w:szCs w:val="22"/>
         </w:rPr>
       </w:pPr>
-      <w:hyperlink w:anchor="_Toc438555498" w:history="1">
+      <w:hyperlink w:anchor="_Toc449969276" w:history="1">
         <w:r>
           <w:rPr>
             <w:rStyle w:val="Hyperlink"/>
@@ -7025,7 +7205,7 @@
             <w:noProof/>
             <w:webHidden/>
           </w:rPr>
-          <w:instrText xml:space="preserve"> PAGEREF _Toc438555498 \h </w:instrText>
+          <w:instrText xml:space="preserve"> PAGEREF _Toc449969276 \h </w:instrText>
         </w:r>
         <w:r>
           <w:rPr>
@@ -7071,7 +7251,7 @@
           <w:szCs w:val="22"/>
         </w:rPr>
       </w:pPr>
-      <w:hyperlink w:anchor="_Toc438555499" w:history="1">
+      <w:hyperlink w:anchor="_Toc449969277" w:history="1">
         <w:r>
           <w:rPr>
             <w:rStyle w:val="Hyperlink"/>
@@ -7115,7 +7295,7 @@
             <w:noProof/>
             <w:webHidden/>
           </w:rPr>
-          <w:instrText xml:space="preserve"> PAGEREF _Toc438555499 \h </w:instrText>
+          <w:instrText xml:space="preserve"> PAGEREF _Toc449969277 \h </w:instrText>
         </w:r>
         <w:r>
           <w:rPr>
@@ -7161,7 +7341,7 @@
           <w:szCs w:val="22"/>
         </w:rPr>
       </w:pPr>
-      <w:hyperlink w:anchor="_Toc438555500" w:history="1">
+      <w:hyperlink w:anchor="_Toc449969278" w:history="1">
         <w:r>
           <w:rPr>
             <w:rStyle w:val="Hyperlink"/>
@@ -7205,7 +7385,7 @@
             <w:noProof/>
             <w:webHidden/>
           </w:rPr>
-          <w:instrText xml:space="preserve"> PAGEREF _Toc438555500 \h </w:instrText>
+          <w:instrText xml:space="preserve"> PAGEREF _Toc449969278 \h </w:instrText>
         </w:r>
         <w:r>
           <w:rPr>
@@ -7251,7 +7431,7 @@
           <w:szCs w:val="22"/>
         </w:rPr>
       </w:pPr>
-      <w:hyperlink w:anchor="_Toc438555501" w:history="1">
+      <w:hyperlink w:anchor="_Toc449969279" w:history="1">
         <w:r>
           <w:rPr>
             <w:rStyle w:val="Hyperlink"/>
@@ -7295,7 +7475,7 @@
             <w:noProof/>
             <w:webHidden/>
           </w:rPr>
-          <w:instrText xml:space="preserve"> PAGEREF _Toc438555501 \h </w:instrText>
+          <w:instrText xml:space="preserve"> PAGEREF _Toc449969279 \h </w:instrText>
         </w:r>
         <w:r>
           <w:rPr>
@@ -7341,7 +7521,7 @@
           <w:szCs w:val="22"/>
         </w:rPr>
       </w:pPr>
-      <w:hyperlink w:anchor="_Toc438555502" w:history="1">
+      <w:hyperlink w:anchor="_Toc449969280" w:history="1">
         <w:r>
           <w:rPr>
             <w:rStyle w:val="Hyperlink"/>
@@ -7385,7 +7565,7 @@
             <w:noProof/>
             <w:webHidden/>
           </w:rPr>
-          <w:instrText xml:space="preserve"> PAGEREF _Toc438555502 \h </w:instrText>
+          <w:instrText xml:space="preserve"> PAGEREF _Toc449969280 \h </w:instrText>
         </w:r>
         <w:r>
           <w:rPr>
@@ -7431,7 +7611,7 @@
           <w:szCs w:val="22"/>
         </w:rPr>
       </w:pPr>
-      <w:hyperlink w:anchor="_Toc438555503" w:history="1">
+      <w:hyperlink w:anchor="_Toc449969281" w:history="1">
         <w:r>
           <w:rPr>
             <w:rStyle w:val="Hyperlink"/>
@@ -7475,7 +7655,7 @@
             <w:noProof/>
             <w:webHidden/>
           </w:rPr>
-          <w:instrText xml:space="preserve"> PAGEREF _Toc438555503 \h </w:instrText>
+          <w:instrText xml:space="preserve"> PAGEREF _Toc449969281 \h </w:instrText>
         </w:r>
         <w:r>
           <w:rPr>
@@ -7521,7 +7701,7 @@
           <w:szCs w:val="22"/>
         </w:rPr>
       </w:pPr>
-      <w:hyperlink w:anchor="_Toc438555504" w:history="1">
+      <w:hyperlink w:anchor="_Toc449969282" w:history="1">
         <w:r>
           <w:rPr>
             <w:rStyle w:val="Hyperlink"/>
@@ -7565,7 +7745,7 @@
             <w:noProof/>
             <w:webHidden/>
           </w:rPr>
-          <w:instrText xml:space="preserve"> PAGEREF _Toc438555504 \h </w:instrText>
+          <w:instrText xml:space="preserve"> PAGEREF _Toc449969282 \h </w:instrText>
         </w:r>
         <w:r>
           <w:rPr>
@@ -7611,7 +7791,7 @@
           <w:szCs w:val="22"/>
         </w:rPr>
       </w:pPr>
-      <w:hyperlink w:anchor="_Toc438555505" w:history="1">
+      <w:hyperlink w:anchor="_Toc449969283" w:history="1">
         <w:r>
           <w:rPr>
             <w:rStyle w:val="Hyperlink"/>
@@ -7655,7 +7835,7 @@
             <w:noProof/>
             <w:webHidden/>
           </w:rPr>
-          <w:instrText xml:space="preserve"> PAGEREF _Toc438555505 \h </w:instrText>
+          <w:instrText xml:space="preserve"> PAGEREF _Toc449969283 \h </w:instrText>
         </w:r>
         <w:r>
           <w:rPr>
@@ -7701,7 +7881,7 @@
           <w:szCs w:val="22"/>
         </w:rPr>
       </w:pPr>
-      <w:hyperlink w:anchor="_Toc438555506" w:history="1">
+      <w:hyperlink w:anchor="_Toc449969284" w:history="1">
         <w:r>
           <w:rPr>
             <w:rStyle w:val="Hyperlink"/>
@@ -7745,7 +7925,7 @@
             <w:noProof/>
             <w:webHidden/>
           </w:rPr>
-          <w:instrText xml:space="preserve"> PAGEREF _Toc438555506 \h </w:instrText>
+          <w:instrText xml:space="preserve"> PAGEREF _Toc449969284 \h </w:instrText>
         </w:r>
         <w:r>
           <w:rPr>
@@ -7791,7 +7971,7 @@
           <w:szCs w:val="22"/>
         </w:rPr>
       </w:pPr>
-      <w:hyperlink w:anchor="_Toc438555507" w:history="1">
+      <w:hyperlink w:anchor="_Toc449969285" w:history="1">
         <w:r>
           <w:rPr>
             <w:rStyle w:val="Hyperlink"/>
@@ -7835,7 +8015,7 @@
             <w:noProof/>
             <w:webHidden/>
           </w:rPr>
-          <w:instrText xml:space="preserve"> PAGEREF _Toc438555507 \h </w:instrText>
+          <w:instrText xml:space="preserve"> PAGEREF _Toc449969285 \h </w:instrText>
         </w:r>
         <w:r>
           <w:rPr>
@@ -7881,7 +8061,7 @@
           <w:szCs w:val="22"/>
         </w:rPr>
       </w:pPr>
-      <w:hyperlink w:anchor="_Toc438555508" w:history="1">
+      <w:hyperlink w:anchor="_Toc449969286" w:history="1">
         <w:r>
           <w:rPr>
             <w:rStyle w:val="Hyperlink"/>
@@ -7925,7 +8105,7 @@
             <w:noProof/>
             <w:webHidden/>
           </w:rPr>
-          <w:instrText xml:space="preserve"> PAGEREF _Toc438555508 \h </w:instrText>
+          <w:instrText xml:space="preserve"> PAGEREF _Toc449969286 \h </w:instrText>
         </w:r>
         <w:r>
           <w:rPr>
@@ -7971,7 +8151,7 @@
           <w:szCs w:val="22"/>
         </w:rPr>
       </w:pPr>
-      <w:hyperlink w:anchor="_Toc438555509" w:history="1">
+      <w:hyperlink w:anchor="_Toc449969287" w:history="1">
         <w:r>
           <w:rPr>
             <w:rStyle w:val="Hyperlink"/>
@@ -8015,7 +8195,7 @@
             <w:noProof/>
             <w:webHidden/>
           </w:rPr>
-          <w:instrText xml:space="preserve"> PAGEREF _Toc438555509 \h </w:instrText>
+          <w:instrText xml:space="preserve"> PAGEREF _Toc449969287 \h </w:instrText>
         </w:r>
         <w:r>
           <w:rPr>
@@ -8061,7 +8241,7 @@
           <w:szCs w:val="22"/>
         </w:rPr>
       </w:pPr>
-      <w:hyperlink w:anchor="_Toc438555510" w:history="1">
+      <w:hyperlink w:anchor="_Toc449969288" w:history="1">
         <w:r>
           <w:rPr>
             <w:rStyle w:val="Hyperlink"/>
@@ -8105,7 +8285,7 @@
             <w:noProof/>
             <w:webHidden/>
           </w:rPr>
-          <w:instrText xml:space="preserve"> PAGEREF _Toc438555510 \h </w:instrText>
+          <w:instrText xml:space="preserve"> PAGEREF _Toc449969288 \h </w:instrText>
         </w:r>
         <w:r>
           <w:rPr>
@@ -8151,7 +8331,7 @@
           <w:szCs w:val="22"/>
         </w:rPr>
       </w:pPr>
-      <w:hyperlink w:anchor="_Toc438555511" w:history="1">
+      <w:hyperlink w:anchor="_Toc449969289" w:history="1">
         <w:r>
           <w:rPr>
             <w:rStyle w:val="Hyperlink"/>
@@ -8195,7 +8375,7 @@
             <w:noProof/>
             <w:webHidden/>
           </w:rPr>
-          <w:instrText xml:space="preserve"> PAGEREF _Toc438555511 \h </w:instrText>
+          <w:instrText xml:space="preserve"> PAGEREF _Toc449969289 \h </w:instrText>
         </w:r>
         <w:r>
           <w:rPr>
@@ -8237,7 +8417,7 @@
           <w:szCs w:val="22"/>
         </w:rPr>
       </w:pPr>
-      <w:hyperlink w:anchor="_Toc438555512" w:history="1">
+      <w:hyperlink w:anchor="_Toc449969290" w:history="1">
         <w:r>
           <w:rPr>
             <w:rStyle w:val="Hyperlink"/>
@@ -8281,7 +8461,7 @@
             <w:noProof/>
             <w:webHidden/>
           </w:rPr>
-          <w:instrText xml:space="preserve"> PAGEREF _Toc438555512 \h </w:instrText>
+          <w:instrText xml:space="preserve"> PAGEREF _Toc449969290 \h </w:instrText>
         </w:r>
         <w:r>
           <w:rPr>
@@ -8323,13 +8503,13 @@
           <w:szCs w:val="22"/>
         </w:rPr>
       </w:pPr>
-      <w:hyperlink w:anchor="_Toc438555513" w:history="1">
+      <w:hyperlink w:anchor="_Toc449969291" w:history="1">
         <w:r>
           <w:rPr>
             <w:rStyle w:val="Hyperlink"/>
             <w:noProof/>
           </w:rPr>
-          <w:t>Acknowledgments</w:t>
+          <w:t>Appendix A. Acknowledgments</w:t>
         </w:r>
         <w:r>
           <w:rPr>
@@ -8350,7 +8530,7 @@
             <w:noProof/>
             <w:webHidden/>
           </w:rPr>
-          <w:instrText xml:space="preserve"> PAGEREF _Toc438555513 \h </w:instrText>
+          <w:instrText xml:space="preserve"> PAGEREF _Toc449969291 \h </w:instrText>
         </w:r>
         <w:r>
           <w:rPr>
@@ -8392,13 +8572,13 @@
           <w:szCs w:val="22"/>
         </w:rPr>
       </w:pPr>
-      <w:hyperlink w:anchor="_Toc438555514" w:history="1">
+      <w:hyperlink w:anchor="_Toc449969292" w:history="1">
         <w:r>
           <w:rPr>
             <w:rStyle w:val="Hyperlink"/>
             <w:noProof/>
           </w:rPr>
-          <w:t>Revision History</w:t>
+          <w:t>Appendix B. Revision History</w:t>
         </w:r>
         <w:r>
           <w:rPr>
@@ -8419,7 +8599,7 @@
             <w:noProof/>
             <w:webHidden/>
           </w:rPr>
-          <w:instrText xml:space="preserve"> PAGEREF _Toc438555514 \h </w:instrText>
+          <w:instrText xml:space="preserve"> PAGEREF _Toc449969292 \h </w:instrText>
         </w:r>
         <w:r>
           <w:rPr>
@@ -8466,7 +8646,7 @@
         <w:pStyle w:val="Heading1"/>
       </w:pPr>
       <w:bookmarkStart w:id="5" w:name="_Toc424631595"/>
-      <w:bookmarkStart w:id="6" w:name="_Toc438555483"/>
+      <w:bookmarkStart w:id="6" w:name="_Toc449969261"/>
       <w:bookmarkEnd w:id="0"/>
       <w:r>
         <w:lastRenderedPageBreak/>
@@ -8499,7 +8679,11 @@
         <w:ind w:right="-270"/>
       </w:pPr>
       <w:r>
-        <w:t>The Cyber Observable Expression (CybOX</w:t>
+        <w:t>The Cyber Observable Expression (</w:t>
+      </w:r>
+      <w:proofErr w:type="spellStart"/>
+      <w:r>
+        <w:t>CybOX</w:t>
       </w:r>
       <w:r>
         <w:rPr>
@@ -8507,6 +8691,7 @@
         </w:rPr>
         <w:t>TM</w:t>
       </w:r>
+      <w:proofErr w:type="spellEnd"/>
       <w:r>
         <w:t>)</w:t>
       </w:r>
@@ -8927,7 +9112,8 @@
       <w:bookmarkStart w:id="9" w:name="_Ref412300941"/>
       <w:bookmarkStart w:id="10" w:name="_Ref412622367"/>
       <w:bookmarkStart w:id="11" w:name="_Toc424631596"/>
-      <w:bookmarkStart w:id="12" w:name="_Toc438555484"/>
+      <w:bookmarkStart w:id="12" w:name="_Toc449969262"/>
+      <w:proofErr w:type="spellStart"/>
       <w:r>
         <w:t>CybOX</w:t>
       </w:r>
@@ -8937,6 +9123,7 @@
         </w:rPr>
         <w:t>TM</w:t>
       </w:r>
+      <w:proofErr w:type="spellEnd"/>
       <w:r>
         <w:t xml:space="preserve"> Specification Documents</w:t>
       </w:r>
@@ -9057,7 +9244,7 @@
       </w:pPr>
       <w:bookmarkStart w:id="13" w:name="_Ref394437867"/>
       <w:bookmarkStart w:id="14" w:name="_Toc426119868"/>
-      <w:bookmarkStart w:id="15" w:name="_Toc438555485"/>
+      <w:bookmarkStart w:id="15" w:name="_Toc449969263"/>
       <w:r>
         <w:t>Document Conventions</w:t>
       </w:r>
@@ -9081,7 +9268,7 @@
       <w:bookmarkStart w:id="16" w:name="_Toc389570603"/>
       <w:bookmarkStart w:id="17" w:name="_Toc389581073"/>
       <w:bookmarkStart w:id="18" w:name="_Toc426119870"/>
-      <w:bookmarkStart w:id="19" w:name="_Toc438555486"/>
+      <w:bookmarkStart w:id="19" w:name="_Toc449969264"/>
       <w:r>
         <w:t>Fonts</w:t>
       </w:r>
@@ -9492,7 +9679,7 @@
       </w:pPr>
       <w:bookmarkStart w:id="20" w:name="_Ref394486021"/>
       <w:bookmarkStart w:id="21" w:name="_Toc426119871"/>
-      <w:bookmarkStart w:id="22" w:name="_Toc438555487"/>
+      <w:bookmarkStart w:id="22" w:name="_Toc449969265"/>
       <w:r>
         <w:t>UML Package References</w:t>
       </w:r>
@@ -9588,7 +9775,7 @@
         <w:pStyle w:val="Heading3"/>
       </w:pPr>
       <w:bookmarkStart w:id="25" w:name="_Toc426119872"/>
-      <w:bookmarkStart w:id="26" w:name="_Toc438555488"/>
+      <w:bookmarkStart w:id="26" w:name="_Toc449969266"/>
       <w:r>
         <w:t>UML Diagrams</w:t>
       </w:r>
@@ -9628,7 +9815,7 @@
         <w:pStyle w:val="Heading4"/>
       </w:pPr>
       <w:bookmarkStart w:id="31" w:name="_Toc426119873"/>
-      <w:bookmarkStart w:id="32" w:name="_Toc438555489"/>
+      <w:bookmarkStart w:id="32" w:name="_Toc449969267"/>
       <w:r>
         <w:t>Class Properties</w:t>
       </w:r>
@@ -9650,7 +9837,7 @@
       </w:pPr>
       <w:bookmarkStart w:id="33" w:name="_Toc398719453"/>
       <w:bookmarkStart w:id="34" w:name="_Toc426119874"/>
-      <w:bookmarkStart w:id="35" w:name="_Toc438555490"/>
+      <w:bookmarkStart w:id="35" w:name="_Toc449969268"/>
       <w:r>
         <w:t>Diagram Icons and Arrow Types</w:t>
       </w:r>
@@ -9747,51 +9934,25 @@
         <w:lastRenderedPageBreak/>
         <w:t xml:space="preserve">Table </w:t>
       </w:r>
-      <w:r>
-        <w:fldChar w:fldCharType="begin"/>
-      </w:r>
-      <w:r>
-        <w:instrText xml:space="preserve"> STYLEREF 1 \s </w:instrText>
-      </w:r>
-      <w:r>
-        <w:fldChar w:fldCharType="separate"/>
-      </w:r>
-      <w:r>
-        <w:rPr>
-          <w:noProof/>
-        </w:rPr>
-        <w:t>1</w:t>
-      </w:r>
-      <w:r>
-        <w:rPr>
-          <w:noProof/>
-        </w:rPr>
-        <w:fldChar w:fldCharType="end"/>
-      </w:r>
+      <w:fldSimple w:instr=" STYLEREF 1 \s ">
+        <w:r>
+          <w:rPr>
+            <w:noProof/>
+          </w:rPr>
+          <w:t>1</w:t>
+        </w:r>
+      </w:fldSimple>
       <w:r>
         <w:noBreakHyphen/>
       </w:r>
-      <w:r>
-        <w:fldChar w:fldCharType="begin"/>
-      </w:r>
-      <w:r>
-        <w:instrText xml:space="preserve"> SEQ Table \* ARABIC \s 1 </w:instrText>
-      </w:r>
-      <w:r>
-        <w:fldChar w:fldCharType="separate"/>
-      </w:r>
-      <w:r>
-        <w:rPr>
-          <w:noProof/>
-        </w:rPr>
-        <w:t>1</w:t>
-      </w:r>
-      <w:r>
-        <w:rPr>
-          <w:noProof/>
-        </w:rPr>
-        <w:fldChar w:fldCharType="end"/>
-      </w:r>
+      <w:fldSimple w:instr=" SEQ Table \* ARABIC \s 1 ">
+        <w:r>
+          <w:rPr>
+            <w:noProof/>
+          </w:rPr>
+          <w:t>1</w:t>
+        </w:r>
+      </w:fldSimple>
       <w:bookmarkEnd w:id="36"/>
       <w:r>
         <w:t xml:space="preserve">.  </w:t>
@@ -10036,10 +10197,10 @@
                   <v:path o:extrusionok="f" gradientshapeok="t" o:connecttype="rect"/>
                   <o:lock v:ext="edit" aspectratio="t"/>
                 </v:shapetype>
-                <v:shape id="_x0000_i1025" type="#_x0000_t75" style="width:24.3pt;height:20.95pt" o:ole="">
+                <v:shape id="_x0000_i1025" type="#_x0000_t75" style="width:24pt;height:21pt" o:ole="">
                   <v:imagedata r:id="rId26" o:title=""/>
                 </v:shape>
-                <o:OLEObject Type="Embed" ProgID="PBrush" ShapeID="_x0000_i1025" DrawAspect="Content" ObjectID="_1523263181" r:id="rId27"/>
+                <o:OLEObject Type="Embed" ProgID="PBrush" ShapeID="_x0000_i1025" DrawAspect="Content" ObjectID="_1523711604" r:id="rId27"/>
               </w:object>
             </w:r>
           </w:p>
@@ -10195,7 +10356,7 @@
                 <v:shape id="_x0000_i1026" type="#_x0000_t75" style="width:14.25pt;height:14.25pt" o:ole="">
                   <v:imagedata r:id="rId29" o:title=""/>
                 </v:shape>
-                <o:OLEObject Type="Embed" ProgID="PBrush" ShapeID="_x0000_i1026" DrawAspect="Content" ObjectID="_1523263182" r:id="rId30"/>
+                <o:OLEObject Type="Embed" ProgID="PBrush" ShapeID="_x0000_i1026" DrawAspect="Content" ObjectID="_1523711605" r:id="rId30"/>
               </w:object>
             </w:r>
           </w:p>
@@ -10255,7 +10416,7 @@
                 <v:shape id="_x0000_i1027" type="#_x0000_t75" style="width:14.25pt;height:14.25pt" o:ole="">
                   <v:imagedata r:id="rId31" o:title=""/>
                 </v:shape>
-                <o:OLEObject Type="Embed" ProgID="PBrush" ShapeID="_x0000_i1027" DrawAspect="Content" ObjectID="_1523263183" r:id="rId32"/>
+                <o:OLEObject Type="Embed" ProgID="PBrush" ShapeID="_x0000_i1027" DrawAspect="Content" ObjectID="_1523711606" r:id="rId32"/>
               </w:object>
             </w:r>
           </w:p>
@@ -10372,7 +10533,7 @@
                     </wp:anchor>
                   </w:drawing>
                 </mc:Choice>
-                <mc:Fallback xmlns:w16se="http://schemas.microsoft.com/office/word/2015/wordml/symex" xmlns:cx1="http://schemas.microsoft.com/office/drawing/2015/9/8/chartex" xmlns:cx="http://schemas.microsoft.com/office/drawing/2014/chartex">
+                <mc:Fallback xmlns:mv="urn:schemas-microsoft-com:mac:vml" xmlns:mo="http://schemas.microsoft.com/office/mac/office/2008/main">
                   <w:pict>
                     <v:shapetype w14:anchorId="12A5FDE0" id="_x0000_t32" coordsize="21600,21600" o:spt="32" o:oned="t" path="m,l21600,21600e" filled="f">
                       <v:path arrowok="t" fillok="f" o:connecttype="none"/>
@@ -10438,10 +10599,10 @@
                 <w:color w:val="000000" w:themeColor="text1"/>
               </w:rPr>
               <w:object w:dxaOrig="1140" w:dyaOrig="780" w14:anchorId="66B46A21">
-                <v:shape id="_x0000_i1028" type="#_x0000_t75" style="width:57.75pt;height:35.15pt" o:ole="">
+                <v:shape id="_x0000_i1028" type="#_x0000_t75" style="width:57.75pt;height:35.25pt" o:ole="">
                   <v:imagedata r:id="rId33" o:title=""/>
                 </v:shape>
-                <o:OLEObject Type="Embed" ProgID="PBrush" ShapeID="_x0000_i1028" DrawAspect="Content" ObjectID="_1523263184" r:id="rId34"/>
+                <o:OLEObject Type="Embed" ProgID="PBrush" ShapeID="_x0000_i1028" DrawAspect="Content" ObjectID="_1523711607" r:id="rId34"/>
               </w:object>
             </w:r>
           </w:p>
@@ -10477,7 +10638,7 @@
       <w:pPr>
         <w:pStyle w:val="Heading3"/>
       </w:pPr>
-      <w:bookmarkStart w:id="38" w:name="_Toc438555491"/>
+      <w:bookmarkStart w:id="38" w:name="_Toc449969269"/>
       <w:r>
         <w:t>Property Table Notation</w:t>
       </w:r>
@@ -10659,7 +10820,7 @@
       </w:pPr>
       <w:bookmarkStart w:id="39" w:name="_Toc412205415"/>
       <w:bookmarkStart w:id="40" w:name="_Toc426119877"/>
-      <w:bookmarkStart w:id="41" w:name="_Toc438555492"/>
+      <w:bookmarkStart w:id="41" w:name="_Toc449969270"/>
       <w:r>
         <w:t>Property and Class Descriptions</w:t>
       </w:r>
@@ -11155,7 +11316,7 @@
       </w:pPr>
       <w:bookmarkStart w:id="42" w:name="_Ref428537349"/>
       <w:bookmarkStart w:id="43" w:name="_Toc427275785"/>
-      <w:bookmarkStart w:id="44" w:name="_Toc438555493"/>
+      <w:bookmarkStart w:id="44" w:name="_Toc449969271"/>
       <w:r>
         <w:t>Terminology</w:t>
       </w:r>
@@ -11344,7 +11505,7 @@
       <w:bookmarkStart w:id="47" w:name="_Toc85472894"/>
       <w:bookmarkStart w:id="48" w:name="_Toc287332008"/>
       <w:bookmarkStart w:id="49" w:name="_Toc427275786"/>
-      <w:bookmarkStart w:id="50" w:name="_Toc438555494"/>
+      <w:bookmarkStart w:id="50" w:name="_Toc449969272"/>
       <w:r>
         <w:t>Normative</w:t>
       </w:r>
@@ -11414,7 +11575,7 @@
         <w:pStyle w:val="Heading1"/>
       </w:pPr>
       <w:bookmarkStart w:id="52" w:name="_Ref428537380"/>
-      <w:bookmarkStart w:id="53" w:name="_Toc438555495"/>
+      <w:bookmarkStart w:id="53" w:name="_Toc449969273"/>
       <w:r>
         <w:lastRenderedPageBreak/>
         <w:t>Background Information</w:t>
@@ -11497,7 +11658,7 @@
         <w:ind w:left="540"/>
       </w:pPr>
       <w:bookmarkStart w:id="54" w:name="_Toc426119879"/>
-      <w:bookmarkStart w:id="55" w:name="_Toc438555496"/>
+      <w:bookmarkStart w:id="55" w:name="_Toc449969274"/>
       <w:r>
         <w:t>Cyber Observables</w:t>
       </w:r>
@@ -11526,17 +11687,44 @@
         <w:spacing w:before="360" w:after="60"/>
         <w:ind w:left="540"/>
       </w:pPr>
-      <w:bookmarkStart w:id="56" w:name="_Toc438555497"/>
-      <w:bookmarkStart w:id="57" w:name="_Toc287332011"/>
-      <w:bookmarkStart w:id="58" w:name="_Toc409437263"/>
+      <w:bookmarkStart w:id="56" w:name="_Toc287332011"/>
+      <w:bookmarkStart w:id="57" w:name="_Toc409437263"/>
+      <w:bookmarkStart w:id="58" w:name="_Toc449969275"/>
       <w:r>
         <w:t>Objects</w:t>
       </w:r>
-      <w:bookmarkEnd w:id="56"/>
-    </w:p>
-    <w:p>
-      <w:r>
-        <w:t xml:space="preserve">Objects in CybOX are individual data models for characterizing a particular cyber entity, such as a Windows registry key, or an Email Message. Accordingly, each release of the CybOX language includes a particular set of Objects that are part of the release. The data model for each of these Objects is defined by its own specification that describes the context-specific classes and properties that compose the Object.  </w:t>
+      <w:bookmarkEnd w:id="58"/>
+    </w:p>
+    <w:p>
+      <w:pPr>
+        <w:spacing w:after="240"/>
+      </w:pPr>
+      <w:r>
+        <w:t xml:space="preserve">Cyber observable objects (Files, IP Addresses, etc) in CybOX are characterized with a combination of two levels of data models. </w:t>
+      </w:r>
+    </w:p>
+    <w:p>
+      <w:pPr>
+        <w:spacing w:after="240"/>
+      </w:pPr>
+      <w:r>
+        <w:t xml:space="preserve">The first level is the Object data model which specifies a base set of properties universal to all types of Objects and enables them to integrate with the overall cyber observable framework specified in the CybOX Core data model. </w:t>
+      </w:r>
+    </w:p>
+    <w:p>
+      <w:pPr>
+        <w:spacing w:after="240"/>
+      </w:pPr>
+      <w:r>
+        <w:t>The second level are the object property models which specify the properties of a particular type of Object via individual data models each focused on a particular cyber entity, such as a Windows registry key, or an Email Message. Accordingly, each release of the CybOX language includes a particular set of Objects that are part of the release. The data model for each of these Objects is defined by its own specification that describes the context-specific classes and properties that compose the Object.</w:t>
+      </w:r>
+    </w:p>
+    <w:p>
+      <w:r>
+        <w:t>Any specific instance of an Object is represented utilizing the particular object properties data model within the general Object data model.</w:t>
+      </w:r>
+      <w:r>
+        <w:t xml:space="preserve">  </w:t>
       </w:r>
     </w:p>
     <w:p>
@@ -11554,7 +11742,7 @@
         <w:pStyle w:val="Heading1"/>
       </w:pPr>
       <w:bookmarkStart w:id="59" w:name="_Ref436789406"/>
-      <w:bookmarkStart w:id="60" w:name="_Toc438555498"/>
+      <w:bookmarkStart w:id="60" w:name="_Toc449969276"/>
       <w:r>
         <w:lastRenderedPageBreak/>
         <w:t>Data Model</w:t>
@@ -11566,7 +11754,7 @@
       <w:pPr>
         <w:pStyle w:val="Heading2"/>
       </w:pPr>
-      <w:bookmarkStart w:id="61" w:name="_Toc438555499"/>
+      <w:bookmarkStart w:id="61" w:name="_Toc449969277"/>
       <w:r>
         <w:t>SystemObjectType Class</w:t>
       </w:r>
@@ -11758,51 +11946,25 @@
       <w:r>
         <w:t xml:space="preserve">Figure </w:t>
       </w:r>
-      <w:r>
-        <w:fldChar w:fldCharType="begin"/>
-      </w:r>
-      <w:r>
-        <w:instrText xml:space="preserve"> STYLEREF 1 \s </w:instrText>
-      </w:r>
-      <w:r>
-        <w:fldChar w:fldCharType="separate"/>
-      </w:r>
-      <w:r>
-        <w:rPr>
-          <w:noProof/>
-        </w:rPr>
-        <w:t>3</w:t>
-      </w:r>
-      <w:r>
-        <w:rPr>
-          <w:noProof/>
-        </w:rPr>
-        <w:fldChar w:fldCharType="end"/>
-      </w:r>
+      <w:fldSimple w:instr=" STYLEREF 1 \s ">
+        <w:r>
+          <w:rPr>
+            <w:noProof/>
+          </w:rPr>
+          <w:t>3</w:t>
+        </w:r>
+      </w:fldSimple>
       <w:r>
         <w:noBreakHyphen/>
       </w:r>
-      <w:r>
-        <w:fldChar w:fldCharType="begin"/>
-      </w:r>
-      <w:r>
-        <w:instrText xml:space="preserve"> SEQ Figure \* ARABIC \s 1 </w:instrText>
-      </w:r>
-      <w:r>
-        <w:fldChar w:fldCharType="separate"/>
-      </w:r>
-      <w:r>
-        <w:rPr>
-          <w:noProof/>
-        </w:rPr>
-        <w:t>1</w:t>
-      </w:r>
-      <w:r>
-        <w:rPr>
-          <w:noProof/>
-        </w:rPr>
-        <w:fldChar w:fldCharType="end"/>
-      </w:r>
+      <w:fldSimple w:instr=" SEQ Figure \* ARABIC \s 1 ">
+        <w:r>
+          <w:rPr>
+            <w:noProof/>
+          </w:rPr>
+          <w:t>1</w:t>
+        </w:r>
+      </w:fldSimple>
       <w:bookmarkEnd w:id="62"/>
       <w:r>
         <w:t xml:space="preserve">. UML diagram of the </w:t>
@@ -11900,51 +12062,25 @@
         <w:lastRenderedPageBreak/>
         <w:t xml:space="preserve">Table </w:t>
       </w:r>
-      <w:r>
-        <w:fldChar w:fldCharType="begin"/>
-      </w:r>
-      <w:r>
-        <w:instrText xml:space="preserve"> STYLEREF 1 \s </w:instrText>
-      </w:r>
-      <w:r>
-        <w:fldChar w:fldCharType="separate"/>
-      </w:r>
-      <w:r>
-        <w:rPr>
-          <w:noProof/>
-        </w:rPr>
-        <w:t>3</w:t>
-      </w:r>
-      <w:r>
-        <w:rPr>
-          <w:noProof/>
-        </w:rPr>
-        <w:fldChar w:fldCharType="end"/>
-      </w:r>
+      <w:fldSimple w:instr=" STYLEREF 1 \s ">
+        <w:r>
+          <w:rPr>
+            <w:noProof/>
+          </w:rPr>
+          <w:t>3</w:t>
+        </w:r>
+      </w:fldSimple>
       <w:r>
         <w:noBreakHyphen/>
       </w:r>
-      <w:r>
-        <w:fldChar w:fldCharType="begin"/>
-      </w:r>
-      <w:r>
-        <w:instrText xml:space="preserve"> SEQ Table \* ARABIC \s 1 </w:instrText>
-      </w:r>
-      <w:r>
-        <w:fldChar w:fldCharType="separate"/>
-      </w:r>
-      <w:r>
-        <w:rPr>
-          <w:noProof/>
-        </w:rPr>
-        <w:t>1</w:t>
-      </w:r>
-      <w:r>
-        <w:rPr>
-          <w:noProof/>
-        </w:rPr>
-        <w:fldChar w:fldCharType="end"/>
-      </w:r>
+      <w:fldSimple w:instr=" SEQ Table \* ARABIC \s 1 ">
+        <w:r>
+          <w:rPr>
+            <w:noProof/>
+          </w:rPr>
+          <w:t>1</w:t>
+        </w:r>
+      </w:fldSimple>
       <w:bookmarkEnd w:id="63"/>
       <w:r>
         <w:t xml:space="preserve">. </w:t>
@@ -13664,7 +13800,7 @@
       <w:pPr>
         <w:pStyle w:val="Heading2"/>
       </w:pPr>
-      <w:bookmarkStart w:id="64" w:name="_Toc438555500"/>
+      <w:bookmarkStart w:id="64" w:name="_Toc449969278"/>
       <w:r>
         <w:t>BIOSInfoType Class</w:t>
       </w:r>
@@ -13789,51 +13925,25 @@
       <w:r>
         <w:t xml:space="preserve">Table </w:t>
       </w:r>
-      <w:r>
-        <w:fldChar w:fldCharType="begin"/>
-      </w:r>
-      <w:r>
-        <w:instrText xml:space="preserve"> STYLEREF 1 \s </w:instrText>
-      </w:r>
-      <w:r>
-        <w:fldChar w:fldCharType="separate"/>
-      </w:r>
-      <w:r>
-        <w:rPr>
-          <w:noProof/>
-        </w:rPr>
-        <w:t>3</w:t>
-      </w:r>
-      <w:r>
-        <w:rPr>
-          <w:noProof/>
-        </w:rPr>
-        <w:fldChar w:fldCharType="end"/>
-      </w:r>
+      <w:fldSimple w:instr=" STYLEREF 1 \s ">
+        <w:r>
+          <w:rPr>
+            <w:noProof/>
+          </w:rPr>
+          <w:t>3</w:t>
+        </w:r>
+      </w:fldSimple>
       <w:r>
         <w:noBreakHyphen/>
       </w:r>
-      <w:r>
-        <w:fldChar w:fldCharType="begin"/>
-      </w:r>
-      <w:r>
-        <w:instrText xml:space="preserve"> SEQ Table \* ARABIC \s 1 </w:instrText>
-      </w:r>
-      <w:r>
-        <w:fldChar w:fldCharType="separate"/>
-      </w:r>
-      <w:r>
-        <w:rPr>
-          <w:noProof/>
-        </w:rPr>
-        <w:t>2</w:t>
-      </w:r>
-      <w:r>
-        <w:rPr>
-          <w:noProof/>
-        </w:rPr>
-        <w:fldChar w:fldCharType="end"/>
-      </w:r>
+      <w:fldSimple w:instr=" SEQ Table \* ARABIC \s 1 ">
+        <w:r>
+          <w:rPr>
+            <w:noProof/>
+          </w:rPr>
+          <w:t>2</w:t>
+        </w:r>
+      </w:fldSimple>
       <w:bookmarkEnd w:id="65"/>
       <w:r>
         <w:t xml:space="preserve">. </w:t>
@@ -14534,7 +14644,7 @@
       <w:pPr>
         <w:pStyle w:val="Heading2"/>
       </w:pPr>
-      <w:bookmarkStart w:id="66" w:name="_Toc438555501"/>
+      <w:bookmarkStart w:id="66" w:name="_Toc449969279"/>
       <w:r>
         <w:lastRenderedPageBreak/>
         <w:t>NetworkInterfaceListType Class</w:t>
@@ -14663,51 +14773,25 @@
       <w:r>
         <w:t xml:space="preserve">Table </w:t>
       </w:r>
-      <w:r>
-        <w:fldChar w:fldCharType="begin"/>
-      </w:r>
-      <w:r>
-        <w:instrText xml:space="preserve"> STYLEREF 1 \s </w:instrText>
-      </w:r>
-      <w:r>
-        <w:fldChar w:fldCharType="separate"/>
-      </w:r>
-      <w:r>
-        <w:rPr>
-          <w:noProof/>
-        </w:rPr>
-        <w:t>3</w:t>
-      </w:r>
-      <w:r>
-        <w:rPr>
-          <w:noProof/>
-        </w:rPr>
-        <w:fldChar w:fldCharType="end"/>
-      </w:r>
+      <w:fldSimple w:instr=" STYLEREF 1 \s ">
+        <w:r>
+          <w:rPr>
+            <w:noProof/>
+          </w:rPr>
+          <w:t>3</w:t>
+        </w:r>
+      </w:fldSimple>
       <w:r>
         <w:noBreakHyphen/>
       </w:r>
-      <w:r>
-        <w:fldChar w:fldCharType="begin"/>
-      </w:r>
-      <w:r>
-        <w:instrText xml:space="preserve"> SEQ Table \* ARABIC \s 1 </w:instrText>
-      </w:r>
-      <w:r>
-        <w:fldChar w:fldCharType="separate"/>
-      </w:r>
-      <w:r>
-        <w:rPr>
-          <w:noProof/>
-        </w:rPr>
-        <w:t>3</w:t>
-      </w:r>
-      <w:r>
-        <w:rPr>
-          <w:noProof/>
-        </w:rPr>
-        <w:fldChar w:fldCharType="end"/>
-      </w:r>
+      <w:fldSimple w:instr=" SEQ Table \* ARABIC \s 1 ">
+        <w:r>
+          <w:rPr>
+            <w:noProof/>
+          </w:rPr>
+          <w:t>3</w:t>
+        </w:r>
+      </w:fldSimple>
       <w:bookmarkEnd w:id="67"/>
       <w:r>
         <w:t xml:space="preserve">. </w:t>
@@ -14961,7 +15045,7 @@
       <w:pPr>
         <w:pStyle w:val="Heading2"/>
       </w:pPr>
-      <w:bookmarkStart w:id="68" w:name="_Toc438555502"/>
+      <w:bookmarkStart w:id="68" w:name="_Toc449969280"/>
       <w:r>
         <w:t>IPGatewayListType Class</w:t>
       </w:r>
@@ -15089,51 +15173,25 @@
       <w:r>
         <w:t xml:space="preserve">Table </w:t>
       </w:r>
-      <w:r>
-        <w:fldChar w:fldCharType="begin"/>
-      </w:r>
-      <w:r>
-        <w:instrText xml:space="preserve"> STYLEREF 1 \s </w:instrText>
-      </w:r>
-      <w:r>
-        <w:fldChar w:fldCharType="separate"/>
-      </w:r>
-      <w:r>
-        <w:rPr>
-          <w:noProof/>
-        </w:rPr>
-        <w:t>3</w:t>
-      </w:r>
-      <w:r>
-        <w:rPr>
-          <w:noProof/>
-        </w:rPr>
-        <w:fldChar w:fldCharType="end"/>
-      </w:r>
+      <w:fldSimple w:instr=" STYLEREF 1 \s ">
+        <w:r>
+          <w:rPr>
+            <w:noProof/>
+          </w:rPr>
+          <w:t>3</w:t>
+        </w:r>
+      </w:fldSimple>
       <w:r>
         <w:noBreakHyphen/>
       </w:r>
-      <w:r>
-        <w:fldChar w:fldCharType="begin"/>
-      </w:r>
-      <w:r>
-        <w:instrText xml:space="preserve"> SEQ Table \* ARABIC \s 1 </w:instrText>
-      </w:r>
-      <w:r>
-        <w:fldChar w:fldCharType="separate"/>
-      </w:r>
-      <w:r>
-        <w:rPr>
-          <w:noProof/>
-        </w:rPr>
-        <w:t>4</w:t>
-      </w:r>
-      <w:r>
-        <w:rPr>
-          <w:noProof/>
-        </w:rPr>
-        <w:fldChar w:fldCharType="end"/>
-      </w:r>
+      <w:fldSimple w:instr=" SEQ Table \* ARABIC \s 1 ">
+        <w:r>
+          <w:rPr>
+            <w:noProof/>
+          </w:rPr>
+          <w:t>4</w:t>
+        </w:r>
+      </w:fldSimple>
       <w:bookmarkEnd w:id="69"/>
       <w:r>
         <w:t xml:space="preserve">. </w:t>
@@ -15400,7 +15458,7 @@
       <w:pPr>
         <w:pStyle w:val="Heading2"/>
       </w:pPr>
-      <w:bookmarkStart w:id="70" w:name="_Toc438555503"/>
+      <w:bookmarkStart w:id="70" w:name="_Toc449969281"/>
       <w:r>
         <w:t>NetworkInterfaceType Class</w:t>
       </w:r>
@@ -15525,51 +15583,25 @@
       <w:r>
         <w:t xml:space="preserve">Table </w:t>
       </w:r>
-      <w:r>
-        <w:fldChar w:fldCharType="begin"/>
-      </w:r>
-      <w:r>
-        <w:instrText xml:space="preserve"> STYLEREF 1 \s </w:instrText>
-      </w:r>
-      <w:r>
-        <w:fldChar w:fldCharType="separate"/>
-      </w:r>
-      <w:r>
-        <w:rPr>
-          <w:noProof/>
-        </w:rPr>
-        <w:t>3</w:t>
-      </w:r>
-      <w:r>
-        <w:rPr>
-          <w:noProof/>
-        </w:rPr>
-        <w:fldChar w:fldCharType="end"/>
-      </w:r>
+      <w:fldSimple w:instr=" STYLEREF 1 \s ">
+        <w:r>
+          <w:rPr>
+            <w:noProof/>
+          </w:rPr>
+          <w:t>3</w:t>
+        </w:r>
+      </w:fldSimple>
       <w:r>
         <w:noBreakHyphen/>
       </w:r>
-      <w:r>
-        <w:fldChar w:fldCharType="begin"/>
-      </w:r>
-      <w:r>
-        <w:instrText xml:space="preserve"> SEQ Table \* ARABIC \s 1 </w:instrText>
-      </w:r>
-      <w:r>
-        <w:fldChar w:fldCharType="separate"/>
-      </w:r>
-      <w:r>
-        <w:rPr>
-          <w:noProof/>
-        </w:rPr>
-        <w:t>5</w:t>
-      </w:r>
-      <w:r>
-        <w:rPr>
-          <w:noProof/>
-        </w:rPr>
-        <w:fldChar w:fldCharType="end"/>
-      </w:r>
+      <w:fldSimple w:instr=" SEQ Table \* ARABIC \s 1 ">
+        <w:r>
+          <w:rPr>
+            <w:noProof/>
+          </w:rPr>
+          <w:t>5</w:t>
+        </w:r>
+      </w:fldSimple>
       <w:bookmarkEnd w:id="71"/>
       <w:r>
         <w:t xml:space="preserve">. </w:t>
@@ -16577,7 +16609,7 @@
       <w:pPr>
         <w:pStyle w:val="Heading2"/>
       </w:pPr>
-      <w:bookmarkStart w:id="72" w:name="_Toc438555504"/>
+      <w:bookmarkStart w:id="72" w:name="_Toc449969282"/>
       <w:r>
         <w:t>IPInfoListType Class</w:t>
       </w:r>
@@ -16705,51 +16737,25 @@
       <w:r>
         <w:t xml:space="preserve">Table </w:t>
       </w:r>
-      <w:r>
-        <w:fldChar w:fldCharType="begin"/>
-      </w:r>
-      <w:r>
-        <w:instrText xml:space="preserve"> STYLEREF 1 \s </w:instrText>
-      </w:r>
-      <w:r>
-        <w:fldChar w:fldCharType="separate"/>
-      </w:r>
-      <w:r>
-        <w:rPr>
-          <w:noProof/>
-        </w:rPr>
-        <w:t>3</w:t>
-      </w:r>
-      <w:r>
-        <w:rPr>
-          <w:noProof/>
-        </w:rPr>
-        <w:fldChar w:fldCharType="end"/>
-      </w:r>
+      <w:fldSimple w:instr=" STYLEREF 1 \s ">
+        <w:r>
+          <w:rPr>
+            <w:noProof/>
+          </w:rPr>
+          <w:t>3</w:t>
+        </w:r>
+      </w:fldSimple>
       <w:r>
         <w:noBreakHyphen/>
       </w:r>
-      <w:r>
-        <w:fldChar w:fldCharType="begin"/>
-      </w:r>
-      <w:r>
-        <w:instrText xml:space="preserve"> SEQ Table \* ARABIC \s 1 </w:instrText>
-      </w:r>
-      <w:r>
-        <w:fldChar w:fldCharType="separate"/>
-      </w:r>
-      <w:r>
-        <w:rPr>
-          <w:noProof/>
-        </w:rPr>
-        <w:t>6</w:t>
-      </w:r>
-      <w:r>
-        <w:rPr>
-          <w:noProof/>
-        </w:rPr>
-        <w:fldChar w:fldCharType="end"/>
-      </w:r>
+      <w:fldSimple w:instr=" SEQ Table \* ARABIC \s 1 ">
+        <w:r>
+          <w:rPr>
+            <w:noProof/>
+          </w:rPr>
+          <w:t>6</w:t>
+        </w:r>
+      </w:fldSimple>
       <w:bookmarkEnd w:id="73"/>
       <w:r>
         <w:t xml:space="preserve">. </w:t>
@@ -17004,7 +17010,7 @@
       <w:pPr>
         <w:pStyle w:val="Heading2"/>
       </w:pPr>
-      <w:bookmarkStart w:id="74" w:name="_Toc438555505"/>
+      <w:bookmarkStart w:id="74" w:name="_Toc449969283"/>
       <w:r>
         <w:t>IPInfoType Class</w:t>
       </w:r>
@@ -17132,51 +17138,25 @@
       <w:r>
         <w:t xml:space="preserve">Table </w:t>
       </w:r>
-      <w:r>
-        <w:fldChar w:fldCharType="begin"/>
-      </w:r>
-      <w:r>
-        <w:instrText xml:space="preserve"> STYLEREF 1 \s </w:instrText>
-      </w:r>
-      <w:r>
-        <w:fldChar w:fldCharType="separate"/>
-      </w:r>
-      <w:r>
-        <w:rPr>
-          <w:noProof/>
-        </w:rPr>
-        <w:t>3</w:t>
-      </w:r>
-      <w:r>
-        <w:rPr>
-          <w:noProof/>
-        </w:rPr>
-        <w:fldChar w:fldCharType="end"/>
-      </w:r>
+      <w:fldSimple w:instr=" STYLEREF 1 \s ">
+        <w:r>
+          <w:rPr>
+            <w:noProof/>
+          </w:rPr>
+          <w:t>3</w:t>
+        </w:r>
+      </w:fldSimple>
       <w:r>
         <w:noBreakHyphen/>
       </w:r>
-      <w:r>
-        <w:fldChar w:fldCharType="begin"/>
-      </w:r>
-      <w:r>
-        <w:instrText xml:space="preserve"> SEQ Table \* ARABIC \s 1 </w:instrText>
-      </w:r>
-      <w:r>
-        <w:fldChar w:fldCharType="separate"/>
-      </w:r>
-      <w:r>
-        <w:rPr>
-          <w:noProof/>
-        </w:rPr>
-        <w:t>7</w:t>
-      </w:r>
-      <w:r>
-        <w:rPr>
-          <w:noProof/>
-        </w:rPr>
-        <w:fldChar w:fldCharType="end"/>
-      </w:r>
+      <w:fldSimple w:instr=" SEQ Table \* ARABIC \s 1 ">
+        <w:r>
+          <w:rPr>
+            <w:noProof/>
+          </w:rPr>
+          <w:t>7</w:t>
+        </w:r>
+      </w:fldSimple>
       <w:bookmarkEnd w:id="75"/>
       <w:r>
         <w:t xml:space="preserve">. </w:t>
@@ -17524,7 +17504,7 @@
       <w:pPr>
         <w:pStyle w:val="Heading2"/>
       </w:pPr>
-      <w:bookmarkStart w:id="76" w:name="_Toc438555506"/>
+      <w:bookmarkStart w:id="76" w:name="_Toc449969284"/>
       <w:r>
         <w:t>DHCPServerListType Class</w:t>
       </w:r>
@@ -17649,51 +17629,25 @@
       <w:r>
         <w:t xml:space="preserve">Table </w:t>
       </w:r>
-      <w:r>
-        <w:fldChar w:fldCharType="begin"/>
-      </w:r>
-      <w:r>
-        <w:instrText xml:space="preserve"> STYLEREF 1 \s </w:instrText>
-      </w:r>
-      <w:r>
-        <w:fldChar w:fldCharType="separate"/>
-      </w:r>
-      <w:r>
-        <w:rPr>
-          <w:noProof/>
-        </w:rPr>
-        <w:t>3</w:t>
-      </w:r>
-      <w:r>
-        <w:rPr>
-          <w:noProof/>
-        </w:rPr>
-        <w:fldChar w:fldCharType="end"/>
-      </w:r>
+      <w:fldSimple w:instr=" STYLEREF 1 \s ">
+        <w:r>
+          <w:rPr>
+            <w:noProof/>
+          </w:rPr>
+          <w:t>3</w:t>
+        </w:r>
+      </w:fldSimple>
       <w:r>
         <w:noBreakHyphen/>
       </w:r>
-      <w:r>
-        <w:fldChar w:fldCharType="begin"/>
-      </w:r>
-      <w:r>
-        <w:instrText xml:space="preserve"> SEQ Table \* ARABIC \s 1 </w:instrText>
-      </w:r>
-      <w:r>
-        <w:fldChar w:fldCharType="separate"/>
-      </w:r>
-      <w:r>
-        <w:rPr>
-          <w:noProof/>
-        </w:rPr>
-        <w:t>8</w:t>
-      </w:r>
-      <w:r>
-        <w:rPr>
-          <w:noProof/>
-        </w:rPr>
-        <w:fldChar w:fldCharType="end"/>
-      </w:r>
+      <w:fldSimple w:instr=" SEQ Table \* ARABIC \s 1 ">
+        <w:r>
+          <w:rPr>
+            <w:noProof/>
+          </w:rPr>
+          <w:t>8</w:t>
+        </w:r>
+      </w:fldSimple>
       <w:bookmarkEnd w:id="77"/>
       <w:r>
         <w:t xml:space="preserve">. </w:t>
@@ -17947,7 +17901,7 @@
       <w:pPr>
         <w:pStyle w:val="Heading2"/>
       </w:pPr>
-      <w:bookmarkStart w:id="78" w:name="_Toc438555507"/>
+      <w:bookmarkStart w:id="78" w:name="_Toc449969285"/>
       <w:r>
         <w:t>OSType Class</w:t>
       </w:r>
@@ -18085,51 +18039,25 @@
         <w:lastRenderedPageBreak/>
         <w:t xml:space="preserve">Table </w:t>
       </w:r>
-      <w:r>
-        <w:fldChar w:fldCharType="begin"/>
-      </w:r>
-      <w:r>
-        <w:instrText xml:space="preserve"> STYLEREF 1 \s </w:instrText>
-      </w:r>
-      <w:r>
-        <w:fldChar w:fldCharType="separate"/>
-      </w:r>
-      <w:r>
-        <w:rPr>
-          <w:noProof/>
-        </w:rPr>
-        <w:t>3</w:t>
-      </w:r>
-      <w:r>
-        <w:rPr>
-          <w:noProof/>
-        </w:rPr>
-        <w:fldChar w:fldCharType="end"/>
-      </w:r>
+      <w:fldSimple w:instr=" STYLEREF 1 \s ">
+        <w:r>
+          <w:rPr>
+            <w:noProof/>
+          </w:rPr>
+          <w:t>3</w:t>
+        </w:r>
+      </w:fldSimple>
       <w:r>
         <w:noBreakHyphen/>
       </w:r>
-      <w:r>
-        <w:fldChar w:fldCharType="begin"/>
-      </w:r>
-      <w:r>
-        <w:instrText xml:space="preserve"> SEQ Table \* ARABIC \s 1 </w:instrText>
-      </w:r>
-      <w:r>
-        <w:fldChar w:fldCharType="separate"/>
-      </w:r>
-      <w:r>
-        <w:rPr>
-          <w:noProof/>
-        </w:rPr>
-        <w:t>9</w:t>
-      </w:r>
-      <w:r>
-        <w:rPr>
-          <w:noProof/>
-        </w:rPr>
-        <w:fldChar w:fldCharType="end"/>
-      </w:r>
+      <w:fldSimple w:instr=" SEQ Table \* ARABIC \s 1 ">
+        <w:r>
+          <w:rPr>
+            <w:noProof/>
+          </w:rPr>
+          <w:t>9</w:t>
+        </w:r>
+      </w:fldSimple>
       <w:bookmarkEnd w:id="79"/>
       <w:r>
         <w:t xml:space="preserve">. </w:t>
@@ -18945,7 +18873,7 @@
       <w:pPr>
         <w:pStyle w:val="Heading2"/>
       </w:pPr>
-      <w:bookmarkStart w:id="80" w:name="_Toc438555508"/>
+      <w:bookmarkStart w:id="80" w:name="_Toc449969286"/>
       <w:r>
         <w:t xml:space="preserve">ProcessorArchType </w:t>
       </w:r>
@@ -19003,7 +18931,7 @@
       <w:pPr>
         <w:pStyle w:val="Heading2"/>
       </w:pPr>
-      <w:bookmarkStart w:id="81" w:name="_Toc438555509"/>
+      <w:bookmarkStart w:id="81" w:name="_Toc449969287"/>
       <w:r>
         <w:t xml:space="preserve">BitnessType </w:t>
       </w:r>
@@ -19060,7 +18988,7 @@
       <w:pPr>
         <w:pStyle w:val="Heading2"/>
       </w:pPr>
-      <w:bookmarkStart w:id="82" w:name="_Toc438555510"/>
+      <w:bookmarkStart w:id="82" w:name="_Toc449969288"/>
       <w:r>
         <w:lastRenderedPageBreak/>
         <w:t>ProcessorArchEnum Enumeration</w:t>
@@ -19168,51 +19096,25 @@
       <w:r>
         <w:t xml:space="preserve">Table </w:t>
       </w:r>
-      <w:r>
-        <w:fldChar w:fldCharType="begin"/>
-      </w:r>
-      <w:r>
-        <w:instrText xml:space="preserve"> STYLEREF 1 \s </w:instrText>
-      </w:r>
-      <w:r>
-        <w:fldChar w:fldCharType="separate"/>
-      </w:r>
-      <w:r>
-        <w:rPr>
-          <w:noProof/>
-        </w:rPr>
-        <w:t>3</w:t>
-      </w:r>
-      <w:r>
-        <w:rPr>
-          <w:noProof/>
-        </w:rPr>
-        <w:fldChar w:fldCharType="end"/>
-      </w:r>
+      <w:fldSimple w:instr=" STYLEREF 1 \s ">
+        <w:r>
+          <w:rPr>
+            <w:noProof/>
+          </w:rPr>
+          <w:t>3</w:t>
+        </w:r>
+      </w:fldSimple>
       <w:r>
         <w:noBreakHyphen/>
       </w:r>
-      <w:r>
-        <w:fldChar w:fldCharType="begin"/>
-      </w:r>
-      <w:r>
-        <w:instrText xml:space="preserve"> SEQ Table \* ARABIC \s 1 </w:instrText>
-      </w:r>
-      <w:r>
-        <w:fldChar w:fldCharType="separate"/>
-      </w:r>
-      <w:r>
-        <w:rPr>
-          <w:noProof/>
-        </w:rPr>
-        <w:t>10</w:t>
-      </w:r>
-      <w:r>
-        <w:rPr>
-          <w:noProof/>
-        </w:rPr>
-        <w:fldChar w:fldCharType="end"/>
-      </w:r>
+      <w:fldSimple w:instr=" SEQ Table \* ARABIC \s 1 ">
+        <w:r>
+          <w:rPr>
+            <w:noProof/>
+          </w:rPr>
+          <w:t>10</w:t>
+        </w:r>
+      </w:fldSimple>
       <w:bookmarkEnd w:id="83"/>
       <w:r>
         <w:t xml:space="preserve">. </w:t>
@@ -19879,7 +19781,7 @@
       <w:pPr>
         <w:pStyle w:val="Heading2"/>
       </w:pPr>
-      <w:bookmarkStart w:id="84" w:name="_Toc438555511"/>
+      <w:bookmarkStart w:id="84" w:name="_Toc449969289"/>
       <w:r>
         <w:t>BitnessEnum Enumeration</w:t>
       </w:r>
@@ -19986,51 +19888,25 @@
       <w:r>
         <w:t xml:space="preserve">Table </w:t>
       </w:r>
-      <w:r>
-        <w:fldChar w:fldCharType="begin"/>
-      </w:r>
-      <w:r>
-        <w:instrText xml:space="preserve"> STYLEREF 1 \s </w:instrText>
-      </w:r>
-      <w:r>
-        <w:fldChar w:fldCharType="separate"/>
-      </w:r>
-      <w:r>
-        <w:rPr>
-          <w:noProof/>
-        </w:rPr>
-        <w:t>3</w:t>
-      </w:r>
-      <w:r>
-        <w:rPr>
-          <w:noProof/>
-        </w:rPr>
-        <w:fldChar w:fldCharType="end"/>
-      </w:r>
+      <w:fldSimple w:instr=" STYLEREF 1 \s ">
+        <w:r>
+          <w:rPr>
+            <w:noProof/>
+          </w:rPr>
+          <w:t>3</w:t>
+        </w:r>
+      </w:fldSimple>
       <w:r>
         <w:noBreakHyphen/>
       </w:r>
-      <w:r>
-        <w:fldChar w:fldCharType="begin"/>
-      </w:r>
-      <w:r>
-        <w:instrText xml:space="preserve"> SEQ Table \* ARABIC \s 1 </w:instrText>
-      </w:r>
-      <w:r>
-        <w:fldChar w:fldCharType="separate"/>
-      </w:r>
-      <w:r>
-        <w:rPr>
-          <w:noProof/>
-        </w:rPr>
-        <w:t>11</w:t>
-      </w:r>
-      <w:r>
-        <w:rPr>
-          <w:noProof/>
-        </w:rPr>
-        <w:fldChar w:fldCharType="end"/>
-      </w:r>
+      <w:fldSimple w:instr=" SEQ Table \* ARABIC \s 1 ">
+        <w:r>
+          <w:rPr>
+            <w:noProof/>
+          </w:rPr>
+          <w:t>11</w:t>
+        </w:r>
+      </w:fldSimple>
       <w:bookmarkEnd w:id="85"/>
       <w:r>
         <w:t xml:space="preserve">. </w:t>
@@ -20239,13 +20115,13 @@
         <w:pStyle w:val="Heading1"/>
       </w:pPr>
       <w:bookmarkStart w:id="86" w:name="_Ref428537416"/>
-      <w:bookmarkStart w:id="87" w:name="_Toc438555512"/>
+      <w:bookmarkStart w:id="87" w:name="_Toc449969290"/>
       <w:r>
         <w:lastRenderedPageBreak/>
         <w:t>Conformance</w:t>
       </w:r>
+      <w:bookmarkEnd w:id="56"/>
       <w:bookmarkEnd w:id="57"/>
-      <w:bookmarkEnd w:id="58"/>
       <w:bookmarkEnd w:id="86"/>
       <w:bookmarkEnd w:id="87"/>
     </w:p>
@@ -20287,380 +20163,567 @@
     <w:p>
       <w:pPr>
         <w:pStyle w:val="AppendixHeading1"/>
-        <w:spacing w:after="120" w:afterAutospacing="0"/>
-      </w:pPr>
-      <w:bookmarkStart w:id="88" w:name="_Toc85472897"/>
-      <w:bookmarkStart w:id="89" w:name="_Toc287332012"/>
-      <w:bookmarkStart w:id="90" w:name="_Toc409437264"/>
-      <w:bookmarkStart w:id="91" w:name="_Toc438555513"/>
+        <w:numPr>
+          <w:ilvl w:val="0"/>
+          <w:numId w:val="11"/>
+        </w:numPr>
+      </w:pPr>
+      <w:bookmarkStart w:id="88" w:name="_Toc449961966"/>
+      <w:bookmarkStart w:id="89" w:name="_Toc449969291"/>
       <w:r>
         <w:lastRenderedPageBreak/>
         <w:t>Acknowledgments</w:t>
       </w:r>
       <w:bookmarkEnd w:id="88"/>
       <w:bookmarkEnd w:id="89"/>
+    </w:p>
+    <w:p>
+      <w:pPr>
+        <w:spacing w:after="240"/>
+      </w:pPr>
+      <w:r>
+        <w:t>The following individuals have participated in the creation of this specification and are gratefully acknowledged:</w:t>
+      </w:r>
+    </w:p>
+    <w:p>
+      <w:pPr>
+        <w:pStyle w:val="Titlepageinfo"/>
+      </w:pPr>
+      <w:r>
+        <w:t>Participants:</w:t>
+      </w:r>
+      <w:r>
+        <w:fldChar w:fldCharType="begin"/>
+      </w:r>
+      <w:r>
+        <w:instrText xml:space="preserve"> MACROBUTTON  </w:instrText>
+      </w:r>
+      <w:r>
+        <w:fldChar w:fldCharType="end"/>
+      </w:r>
+    </w:p>
+    <w:p>
+      <w:pPr>
+        <w:pStyle w:val="Contributor"/>
+      </w:pPr>
+      <w:r>
+        <w:t>Dean Thompson, Australia and New Zealand Banking Group (ANZ Bank)</w:t>
+      </w:r>
+    </w:p>
+    <w:p>
+      <w:pPr>
+        <w:pStyle w:val="Contributor"/>
+      </w:pPr>
+      <w:r>
+        <w:t>Bret Jordan, Blue Coat Systems, Inc.</w:t>
+      </w:r>
+    </w:p>
+    <w:p>
+      <w:pPr>
+        <w:pStyle w:val="Contributor"/>
+      </w:pPr>
+      <w:r>
+        <w:t>Adnan Baykal, Center for Internet Security (CIS)</w:t>
+      </w:r>
+    </w:p>
+    <w:p>
+      <w:pPr>
+        <w:pStyle w:val="Contributor"/>
+      </w:pPr>
+      <w:r>
+        <w:t xml:space="preserve">Liron Schiff, </w:t>
+      </w:r>
+      <w:proofErr w:type="spellStart"/>
+      <w:r>
+        <w:t>Comilion</w:t>
+      </w:r>
+      <w:proofErr w:type="spellEnd"/>
+      <w:r>
+        <w:t xml:space="preserve"> (mobile) Ltd.</w:t>
+      </w:r>
+    </w:p>
+    <w:p>
+      <w:pPr>
+        <w:pStyle w:val="Contributor"/>
+      </w:pPr>
+      <w:r>
+        <w:t xml:space="preserve">Jane </w:t>
+      </w:r>
+      <w:proofErr w:type="spellStart"/>
+      <w:r>
+        <w:t>Ginn</w:t>
+      </w:r>
+      <w:proofErr w:type="spellEnd"/>
+      <w:r>
+        <w:t>, Cyber Threat Intelligence Network, Inc. (CTIN)</w:t>
+      </w:r>
+    </w:p>
+    <w:p>
+      <w:pPr>
+        <w:pStyle w:val="Contributor"/>
+      </w:pPr>
+      <w:r>
+        <w:t>Richard Struse, DHS Office of Cybersecurity and Communications (CS&amp;C)</w:t>
+      </w:r>
+    </w:p>
+    <w:p>
+      <w:pPr>
+        <w:pStyle w:val="Contributor"/>
+      </w:pPr>
+      <w:proofErr w:type="spellStart"/>
+      <w:r>
+        <w:t>Ryusuke</w:t>
+      </w:r>
+      <w:proofErr w:type="spellEnd"/>
+      <w:r>
+        <w:t xml:space="preserve"> </w:t>
+      </w:r>
+      <w:proofErr w:type="spellStart"/>
+      <w:r>
+        <w:t>Masuoka</w:t>
+      </w:r>
+      <w:proofErr w:type="spellEnd"/>
+      <w:r>
+        <w:t>, Fujitsu Limited</w:t>
+      </w:r>
+    </w:p>
+    <w:p>
+      <w:pPr>
+        <w:pStyle w:val="Contributor"/>
+      </w:pPr>
+      <w:r>
+        <w:t>Eric Burger, Georgetown University</w:t>
+      </w:r>
+    </w:p>
+    <w:p>
+      <w:pPr>
+        <w:pStyle w:val="Contributor"/>
+      </w:pPr>
+      <w:r>
+        <w:t>Jason Keirstead, IBM</w:t>
+      </w:r>
+    </w:p>
+    <w:p>
+      <w:pPr>
+        <w:pStyle w:val="Contributor"/>
+      </w:pPr>
+      <w:r>
+        <w:t xml:space="preserve">Paul Martini, </w:t>
+      </w:r>
+      <w:proofErr w:type="spellStart"/>
+      <w:r>
+        <w:t>iboss</w:t>
+      </w:r>
+      <w:proofErr w:type="spellEnd"/>
+      <w:r>
+        <w:t>, Inc.</w:t>
+      </w:r>
+    </w:p>
+    <w:p>
+      <w:pPr>
+        <w:pStyle w:val="Contributor"/>
+      </w:pPr>
+      <w:r>
+        <w:t xml:space="preserve">Jerome </w:t>
+      </w:r>
+      <w:proofErr w:type="spellStart"/>
+      <w:r>
+        <w:t>Athias</w:t>
+      </w:r>
+      <w:proofErr w:type="spellEnd"/>
+      <w:r>
+        <w:t>, Individual</w:t>
+      </w:r>
+    </w:p>
+    <w:p>
+      <w:pPr>
+        <w:pStyle w:val="Contributor"/>
+      </w:pPr>
+      <w:proofErr w:type="spellStart"/>
+      <w:r>
+        <w:t>Sanjiv</w:t>
+      </w:r>
+      <w:proofErr w:type="spellEnd"/>
+      <w:r>
+        <w:t xml:space="preserve"> </w:t>
+      </w:r>
+      <w:proofErr w:type="spellStart"/>
+      <w:r>
+        <w:t>Kalkar</w:t>
+      </w:r>
+      <w:proofErr w:type="spellEnd"/>
+      <w:r>
+        <w:t>, Individual</w:t>
+      </w:r>
+    </w:p>
+    <w:p>
+      <w:pPr>
+        <w:pStyle w:val="Contributor"/>
+      </w:pPr>
+      <w:r>
+        <w:t>Terry MacDonald, Individual</w:t>
+      </w:r>
+    </w:p>
+    <w:p>
+      <w:pPr>
+        <w:pStyle w:val="Contributor"/>
+      </w:pPr>
+      <w:r>
+        <w:t>Alex Pinto, Individual</w:t>
+      </w:r>
+    </w:p>
+    <w:p>
+      <w:pPr>
+        <w:pStyle w:val="Contributor"/>
+      </w:pPr>
+      <w:r>
+        <w:t>Patrick Maroney, Integrated Networking Technologies, Inc.</w:t>
+      </w:r>
+    </w:p>
+    <w:p>
+      <w:pPr>
+        <w:pStyle w:val="Contributor"/>
+      </w:pPr>
+      <w:proofErr w:type="spellStart"/>
+      <w:r>
+        <w:t>Wouter</w:t>
+      </w:r>
+      <w:proofErr w:type="spellEnd"/>
+      <w:r>
+        <w:t xml:space="preserve"> </w:t>
+      </w:r>
+      <w:proofErr w:type="spellStart"/>
+      <w:r>
+        <w:t>Bolsterlee</w:t>
+      </w:r>
+      <w:proofErr w:type="spellEnd"/>
+      <w:r>
+        <w:t xml:space="preserve">, </w:t>
+      </w:r>
+      <w:proofErr w:type="spellStart"/>
+      <w:r>
+        <w:t>Intelworks</w:t>
+      </w:r>
+      <w:proofErr w:type="spellEnd"/>
+      <w:r>
+        <w:t xml:space="preserve"> BV</w:t>
+      </w:r>
+    </w:p>
+    <w:p>
+      <w:pPr>
+        <w:pStyle w:val="Contributor"/>
+      </w:pPr>
+      <w:proofErr w:type="spellStart"/>
+      <w:r>
+        <w:t>Joep</w:t>
+      </w:r>
+      <w:proofErr w:type="spellEnd"/>
+      <w:r>
+        <w:t xml:space="preserve"> </w:t>
+      </w:r>
+      <w:proofErr w:type="spellStart"/>
+      <w:r>
+        <w:t>Gommers</w:t>
+      </w:r>
+      <w:proofErr w:type="spellEnd"/>
+      <w:r>
+        <w:t xml:space="preserve">, </w:t>
+      </w:r>
+      <w:proofErr w:type="spellStart"/>
+      <w:r>
+        <w:t>Intelworks</w:t>
+      </w:r>
+      <w:proofErr w:type="spellEnd"/>
+      <w:r>
+        <w:t xml:space="preserve"> BV</w:t>
+      </w:r>
+    </w:p>
+    <w:p>
+      <w:pPr>
+        <w:pStyle w:val="Contributor"/>
+      </w:pPr>
+      <w:r>
+        <w:t xml:space="preserve">Sergey </w:t>
+      </w:r>
+      <w:proofErr w:type="spellStart"/>
+      <w:r>
+        <w:t>Polzunov</w:t>
+      </w:r>
+      <w:proofErr w:type="spellEnd"/>
+      <w:r>
+        <w:t xml:space="preserve">, </w:t>
+      </w:r>
+      <w:proofErr w:type="spellStart"/>
+      <w:r>
+        <w:t>Intelworks</w:t>
+      </w:r>
+      <w:proofErr w:type="spellEnd"/>
+      <w:r>
+        <w:t xml:space="preserve"> BV</w:t>
+      </w:r>
+    </w:p>
+    <w:p>
+      <w:pPr>
+        <w:pStyle w:val="Contributor"/>
+      </w:pPr>
+      <w:proofErr w:type="spellStart"/>
+      <w:r>
+        <w:t>Rutger</w:t>
+      </w:r>
+      <w:proofErr w:type="spellEnd"/>
+      <w:r>
+        <w:t xml:space="preserve"> </w:t>
+      </w:r>
+      <w:proofErr w:type="spellStart"/>
+      <w:r>
+        <w:t>Prins</w:t>
+      </w:r>
+      <w:proofErr w:type="spellEnd"/>
+      <w:r>
+        <w:t xml:space="preserve">, </w:t>
+      </w:r>
+      <w:proofErr w:type="spellStart"/>
+      <w:r>
+        <w:t>Intelworks</w:t>
+      </w:r>
+      <w:proofErr w:type="spellEnd"/>
+      <w:r>
+        <w:t xml:space="preserve"> BV</w:t>
+      </w:r>
+    </w:p>
+    <w:p>
+      <w:pPr>
+        <w:pStyle w:val="Contributor"/>
+      </w:pPr>
+      <w:r>
+        <w:t xml:space="preserve">Andrei </w:t>
+      </w:r>
+      <w:proofErr w:type="spellStart"/>
+      <w:r>
+        <w:t>Sîrghi</w:t>
+      </w:r>
+      <w:proofErr w:type="spellEnd"/>
+      <w:r>
+        <w:t xml:space="preserve">, </w:t>
+      </w:r>
+      <w:proofErr w:type="spellStart"/>
+      <w:r>
+        <w:t>Intelworks</w:t>
+      </w:r>
+      <w:proofErr w:type="spellEnd"/>
+      <w:r>
+        <w:t xml:space="preserve"> BV</w:t>
+      </w:r>
+    </w:p>
+    <w:p>
+      <w:pPr>
+        <w:pStyle w:val="Contributor"/>
+      </w:pPr>
+      <w:r>
+        <w:t>Jonathan Baker, MITRE Corporation</w:t>
+      </w:r>
+    </w:p>
+    <w:p>
+      <w:pPr>
+        <w:pStyle w:val="Contributor"/>
+      </w:pPr>
+      <w:r>
+        <w:t>Sean Barnum, MITRE Corporation</w:t>
+      </w:r>
+    </w:p>
+    <w:p>
+      <w:pPr>
+        <w:pStyle w:val="Contributor"/>
+      </w:pPr>
+      <w:r>
+        <w:t>Mark Davidson, MITRE Corporation</w:t>
+      </w:r>
+    </w:p>
+    <w:p>
+      <w:pPr>
+        <w:pStyle w:val="Contributor"/>
+      </w:pPr>
+      <w:r>
+        <w:t>Ivan Kirillov, MITRE Corporation</w:t>
+      </w:r>
+    </w:p>
+    <w:p>
+      <w:pPr>
+        <w:pStyle w:val="Contributor"/>
+      </w:pPr>
+      <w:r>
+        <w:t>John Wunder, MITRE Corporation</w:t>
+      </w:r>
+    </w:p>
+    <w:p>
+      <w:pPr>
+        <w:pStyle w:val="Contributor"/>
+      </w:pPr>
+      <w:r>
+        <w:t>Mike Boyle, National Security Agency</w:t>
+      </w:r>
+    </w:p>
+    <w:p>
+      <w:pPr>
+        <w:pStyle w:val="Contributor"/>
+      </w:pPr>
+      <w:r>
+        <w:t>Jessica Fitzgerald-McKay, National Security Agency</w:t>
+      </w:r>
+    </w:p>
+    <w:p>
+      <w:pPr>
+        <w:pStyle w:val="Contributor"/>
+      </w:pPr>
+      <w:r>
+        <w:t xml:space="preserve">Takahiro </w:t>
+      </w:r>
+      <w:proofErr w:type="spellStart"/>
+      <w:r>
+        <w:t>Kakumaru</w:t>
+      </w:r>
+      <w:proofErr w:type="spellEnd"/>
+      <w:r>
+        <w:t>, NEC Corporation</w:t>
+      </w:r>
+    </w:p>
+    <w:p>
+      <w:pPr>
+        <w:pStyle w:val="Contributor"/>
+      </w:pPr>
+      <w:r>
+        <w:t>John-Mark Gurney, New Context Services, Inc.</w:t>
+      </w:r>
+    </w:p>
+    <w:p>
+      <w:pPr>
+        <w:pStyle w:val="Contributor"/>
+      </w:pPr>
+      <w:r>
+        <w:t>Christian Hunt, New Context Services, Inc.</w:t>
+      </w:r>
+    </w:p>
+    <w:p>
+      <w:pPr>
+        <w:pStyle w:val="Contributor"/>
+      </w:pPr>
+      <w:r>
+        <w:t>Andrew Storms, New Context Services, Inc.</w:t>
+      </w:r>
+    </w:p>
+    <w:p>
+      <w:pPr>
+        <w:pStyle w:val="Contributor"/>
+      </w:pPr>
+      <w:r>
+        <w:t xml:space="preserve">Igor </w:t>
+      </w:r>
+      <w:proofErr w:type="spellStart"/>
+      <w:r>
+        <w:t>Baikalov</w:t>
+      </w:r>
+      <w:proofErr w:type="spellEnd"/>
+      <w:r>
+        <w:t xml:space="preserve">, </w:t>
+      </w:r>
+      <w:proofErr w:type="spellStart"/>
+      <w:r>
+        <w:t>Securonix</w:t>
+      </w:r>
+      <w:proofErr w:type="spellEnd"/>
+    </w:p>
+    <w:p>
+      <w:pPr>
+        <w:pStyle w:val="Contributor"/>
+      </w:pPr>
+      <w:r>
+        <w:t xml:space="preserve">Bernd </w:t>
+      </w:r>
+      <w:proofErr w:type="spellStart"/>
+      <w:r>
+        <w:t>Grobauer</w:t>
+      </w:r>
+      <w:proofErr w:type="spellEnd"/>
+      <w:r>
+        <w:t>, Siemens AG</w:t>
+      </w:r>
+    </w:p>
+    <w:p>
+      <w:pPr>
+        <w:pStyle w:val="Contributor"/>
+      </w:pPr>
+      <w:r>
+        <w:t>John Anderson, Soltra</w:t>
+      </w:r>
+    </w:p>
+    <w:p>
+      <w:pPr>
+        <w:pStyle w:val="Contributor"/>
+      </w:pPr>
+      <w:r>
+        <w:t>Trey Darley, Soltra</w:t>
+      </w:r>
+    </w:p>
+    <w:p>
+      <w:pPr>
+        <w:pStyle w:val="Contributor"/>
+      </w:pPr>
+      <w:r>
+        <w:t>Paul Dion, Soltra</w:t>
+      </w:r>
+    </w:p>
+    <w:p>
+      <w:pPr>
+        <w:pStyle w:val="Contributor"/>
+      </w:pPr>
+      <w:r>
+        <w:t>Brandon Hanes, Soltra</w:t>
+      </w:r>
+    </w:p>
+    <w:p>
+      <w:pPr>
+        <w:pStyle w:val="Contributor"/>
+      </w:pPr>
+      <w:r>
+        <w:t>Ali Khan, Soltra</w:t>
+      </w:r>
+    </w:p>
+    <w:p>
+      <w:pPr>
+        <w:pStyle w:val="Contributor"/>
+      </w:pPr>
+    </w:p>
+    <w:p>
+      <w:pPr>
+        <w:pStyle w:val="Contributor"/>
+      </w:pPr>
+      <w:r>
+        <w:t>The authors would also like to thank the larger CybOX Community for its input and help in reviewing this document.</w:t>
+      </w:r>
+    </w:p>
+    <w:p/>
+    <w:p>
+      <w:pPr>
+        <w:pStyle w:val="AppendixHeading1"/>
+        <w:numPr>
+          <w:ilvl w:val="0"/>
+          <w:numId w:val="11"/>
+        </w:numPr>
+      </w:pPr>
+      <w:bookmarkStart w:id="90" w:name="_Toc85472898"/>
+      <w:bookmarkStart w:id="91" w:name="_Toc287332014"/>
+      <w:bookmarkStart w:id="92" w:name="_Toc440957909"/>
+      <w:bookmarkStart w:id="93" w:name="_Toc449961967"/>
+      <w:bookmarkStart w:id="94" w:name="_Toc449969292"/>
+      <w:r>
+        <w:lastRenderedPageBreak/>
+        <w:t>Revision History</w:t>
+      </w:r>
       <w:bookmarkEnd w:id="90"/>
       <w:bookmarkEnd w:id="91"/>
-    </w:p>
-    <w:p>
-      <w:pPr>
-        <w:spacing w:after="240"/>
-      </w:pPr>
-      <w:r>
-        <w:t>The following individuals have participated in the creation of this specification and are gratefully acknowledged:</w:t>
-      </w:r>
-    </w:p>
-    <w:p>
-      <w:pPr>
-        <w:pStyle w:val="Titlepageinfo"/>
-      </w:pPr>
-      <w:r>
-        <w:t>Participants:</w:t>
-      </w:r>
-      <w:r>
-        <w:fldChar w:fldCharType="begin"/>
-      </w:r>
-      <w:r>
-        <w:instrText xml:space="preserve"> MACROBUTTON  </w:instrText>
-      </w:r>
-      <w:r>
-        <w:fldChar w:fldCharType="end"/>
-      </w:r>
-    </w:p>
-    <w:p>
-      <w:pPr>
-        <w:pStyle w:val="Contributor"/>
-      </w:pPr>
-      <w:r>
-        <w:t>Dean Thompson, Australia and New Zealand Banking Group (ANZ Bank)</w:t>
-      </w:r>
-    </w:p>
-    <w:p>
-      <w:pPr>
-        <w:pStyle w:val="Contributor"/>
-      </w:pPr>
-      <w:r>
-        <w:t>Bret Jordan, Blue Coat Systems, Inc.</w:t>
-      </w:r>
-    </w:p>
-    <w:p>
-      <w:pPr>
-        <w:pStyle w:val="Contributor"/>
-      </w:pPr>
-      <w:r>
-        <w:t>Adnan Baykal, Center for Internet Security (CIS)</w:t>
-      </w:r>
-    </w:p>
-    <w:p>
-      <w:pPr>
-        <w:pStyle w:val="Contributor"/>
-      </w:pPr>
-      <w:r>
-        <w:t>Liron Schiff, Comilion (mobile) Ltd.</w:t>
-      </w:r>
-    </w:p>
-    <w:p>
-      <w:pPr>
-        <w:pStyle w:val="Contributor"/>
-      </w:pPr>
-      <w:r>
-        <w:t>Jane Ginn, Cyber Threat Intelligence Network, Inc. (CTIN)</w:t>
-      </w:r>
-    </w:p>
-    <w:p>
-      <w:pPr>
-        <w:pStyle w:val="Contributor"/>
-      </w:pPr>
-      <w:r>
-        <w:t>Richard Struse, DHS Office of Cybersecurity and Communications (CS&amp;C)</w:t>
-      </w:r>
-    </w:p>
-    <w:p>
-      <w:pPr>
-        <w:pStyle w:val="Contributor"/>
-      </w:pPr>
-      <w:r>
-        <w:t>Ryusuke Masuoka, Fujitsu Limited</w:t>
-      </w:r>
-    </w:p>
-    <w:p>
-      <w:pPr>
-        <w:pStyle w:val="Contributor"/>
-      </w:pPr>
-      <w:r>
-        <w:t>Eric Burger, Georgetown University</w:t>
-      </w:r>
-    </w:p>
-    <w:p>
-      <w:pPr>
-        <w:pStyle w:val="Contributor"/>
-      </w:pPr>
-      <w:r>
-        <w:t>Jason Keirstead, IBM</w:t>
-      </w:r>
-    </w:p>
-    <w:p>
-      <w:pPr>
-        <w:pStyle w:val="Contributor"/>
-      </w:pPr>
-      <w:r>
-        <w:t>Paul Martini, iboss, Inc.</w:t>
-      </w:r>
-    </w:p>
-    <w:p>
-      <w:pPr>
-        <w:pStyle w:val="Contributor"/>
-      </w:pPr>
-      <w:r>
-        <w:t>Jerome Athias, Individual</w:t>
-      </w:r>
-    </w:p>
-    <w:p>
-      <w:pPr>
-        <w:pStyle w:val="Contributor"/>
-      </w:pPr>
-      <w:r>
-        <w:t>Sanjiv Kalkar, Individual</w:t>
-      </w:r>
-    </w:p>
-    <w:p>
-      <w:pPr>
-        <w:pStyle w:val="Contributor"/>
-      </w:pPr>
-      <w:r>
-        <w:t>Terry MacDonald, Individual</w:t>
-      </w:r>
-    </w:p>
-    <w:p>
-      <w:pPr>
-        <w:pStyle w:val="Contributor"/>
-      </w:pPr>
-      <w:r>
-        <w:t>Alex Pinto, Individual</w:t>
-      </w:r>
-    </w:p>
-    <w:p>
-      <w:pPr>
-        <w:pStyle w:val="Contributor"/>
-      </w:pPr>
-      <w:r>
-        <w:t>Patrick Maroney, Integrated Networking Technologies, Inc.</w:t>
-      </w:r>
-    </w:p>
-    <w:p>
-      <w:pPr>
-        <w:pStyle w:val="Contributor"/>
-      </w:pPr>
-      <w:r>
-        <w:t>Wouter Bolsterlee, Intelworks BV</w:t>
-      </w:r>
-    </w:p>
-    <w:p>
-      <w:pPr>
-        <w:pStyle w:val="Contributor"/>
-      </w:pPr>
-      <w:r>
-        <w:t>Joep Gommers, Intelworks BV</w:t>
-      </w:r>
-    </w:p>
-    <w:p>
-      <w:pPr>
-        <w:pStyle w:val="Contributor"/>
-      </w:pPr>
-      <w:r>
-        <w:t>Sergey Polzunov, Intelworks BV</w:t>
-      </w:r>
-    </w:p>
-    <w:p>
-      <w:pPr>
-        <w:pStyle w:val="Contributor"/>
-      </w:pPr>
-      <w:r>
-        <w:t>Rutger Prins, Intelworks BV</w:t>
-      </w:r>
-    </w:p>
-    <w:p>
-      <w:pPr>
-        <w:pStyle w:val="Contributor"/>
-      </w:pPr>
-      <w:r>
-        <w:t>Andrei Sîrghi, Intelworks BV</w:t>
-      </w:r>
-    </w:p>
-    <w:p>
-      <w:pPr>
-        <w:pStyle w:val="Contributor"/>
-      </w:pPr>
-      <w:r>
-        <w:t>Jonathan Baker, MITRE Corporation</w:t>
-      </w:r>
-    </w:p>
-    <w:p>
-      <w:pPr>
-        <w:pStyle w:val="Contributor"/>
-      </w:pPr>
-      <w:r>
-        <w:t>Sean Barnum, MITRE Corporation</w:t>
-      </w:r>
-    </w:p>
-    <w:p>
-      <w:pPr>
-        <w:pStyle w:val="Contributor"/>
-      </w:pPr>
-      <w:r>
-        <w:t>Mark Davidson, MITRE Corporation</w:t>
-      </w:r>
-    </w:p>
-    <w:p>
-      <w:pPr>
-        <w:pStyle w:val="Contributor"/>
-      </w:pPr>
-      <w:r>
-        <w:t>Ivan Kirillov, MITRE Corporation</w:t>
-      </w:r>
-    </w:p>
-    <w:p>
-      <w:pPr>
-        <w:pStyle w:val="Contributor"/>
-      </w:pPr>
-      <w:r>
-        <w:t>John Wunder, MITRE Corporation</w:t>
-      </w:r>
-    </w:p>
-    <w:p>
-      <w:pPr>
-        <w:pStyle w:val="Contributor"/>
-      </w:pPr>
-      <w:r>
-        <w:t>Mike Boyle, National Security Agency</w:t>
-      </w:r>
-    </w:p>
-    <w:p>
-      <w:pPr>
-        <w:pStyle w:val="Contributor"/>
-      </w:pPr>
-      <w:r>
-        <w:t>Jessica Fitzgerald-McKay, National Security Agency</w:t>
-      </w:r>
-    </w:p>
-    <w:p>
-      <w:pPr>
-        <w:pStyle w:val="Contributor"/>
-      </w:pPr>
-      <w:r>
-        <w:t>Takahiro Kakumaru, NEC Corporation</w:t>
-      </w:r>
-    </w:p>
-    <w:p>
-      <w:pPr>
-        <w:pStyle w:val="Contributor"/>
-      </w:pPr>
-      <w:r>
-        <w:t>John-Mark Gurney, New Context Services, Inc.</w:t>
-      </w:r>
-    </w:p>
-    <w:p>
-      <w:pPr>
-        <w:pStyle w:val="Contributor"/>
-      </w:pPr>
-      <w:r>
-        <w:t>Christian Hunt, New Context Services, Inc.</w:t>
-      </w:r>
-    </w:p>
-    <w:p>
-      <w:pPr>
-        <w:pStyle w:val="Contributor"/>
-      </w:pPr>
-      <w:r>
-        <w:t>Andrew Storms, New Context Services, Inc.</w:t>
-      </w:r>
-    </w:p>
-    <w:p>
-      <w:pPr>
-        <w:pStyle w:val="Contributor"/>
-      </w:pPr>
-      <w:r>
-        <w:t>Igor Baikalov, Securonix</w:t>
-      </w:r>
-    </w:p>
-    <w:p>
-      <w:pPr>
-        <w:pStyle w:val="Contributor"/>
-      </w:pPr>
-      <w:r>
-        <w:t>Bernd Grobauer, Siemens AG</w:t>
-      </w:r>
-    </w:p>
-    <w:p>
-      <w:pPr>
-        <w:pStyle w:val="Contributor"/>
-      </w:pPr>
-      <w:r>
-        <w:t>John Anderson, Soltra</w:t>
-      </w:r>
-    </w:p>
-    <w:p>
-      <w:pPr>
-        <w:pStyle w:val="Contributor"/>
-      </w:pPr>
-      <w:r>
-        <w:t>Trey Darley, Soltra</w:t>
-      </w:r>
-    </w:p>
-    <w:p>
-      <w:pPr>
-        <w:pStyle w:val="Contributor"/>
-      </w:pPr>
-      <w:r>
-        <w:t>Paul Dion, Soltra</w:t>
-      </w:r>
-    </w:p>
-    <w:p>
-      <w:pPr>
-        <w:pStyle w:val="Contributor"/>
-      </w:pPr>
-      <w:r>
-        <w:t>Brandon Hanes, Soltra</w:t>
-      </w:r>
-    </w:p>
-    <w:p>
-      <w:pPr>
-        <w:pStyle w:val="Contributor"/>
-      </w:pPr>
-      <w:r>
-        <w:t>Ali Khan, Soltra</w:t>
-      </w:r>
-    </w:p>
-    <w:p>
-      <w:pPr>
-        <w:pStyle w:val="Contributor"/>
-      </w:pPr>
-    </w:p>
-    <w:p>
-      <w:pPr>
-        <w:pStyle w:val="Contributor"/>
-      </w:pPr>
-      <w:r>
-        <w:t>The authors would also like to thank the larger CybOX Community for its input and help in reviewing this document.</w:t>
-      </w:r>
-    </w:p>
-    <w:p/>
-    <w:p>
-      <w:pPr>
-        <w:pStyle w:val="AppendixHeading1"/>
-      </w:pPr>
-      <w:bookmarkStart w:id="92" w:name="_Toc85472898"/>
-      <w:bookmarkStart w:id="93" w:name="_Toc287332014"/>
-      <w:bookmarkStart w:id="94" w:name="_Toc409437269"/>
-      <w:bookmarkStart w:id="95" w:name="_Toc438555514"/>
-      <w:r>
-        <w:lastRenderedPageBreak/>
-        <w:t>Revision History</w:t>
-      </w:r>
       <w:bookmarkEnd w:id="92"/>
       <w:bookmarkEnd w:id="93"/>
       <w:bookmarkEnd w:id="94"/>
-      <w:bookmarkEnd w:id="95"/>
     </w:p>
     <w:tbl>
       <w:tblPr>
@@ -20816,14 +20879,12 @@
 </file>
 
 <file path=word/comments.xml><?xml version="1.0" encoding="utf-8"?>
-<w:comments xmlns:wpc="http://schemas.microsoft.com/office/word/2010/wordprocessingCanvas" xmlns:mo="http://schemas.microsoft.com/office/mac/office/2008/main" xmlns:mc="http://schemas.openxmlformats.org/markup-compatibility/2006" xmlns:mv="urn:schemas-microsoft-com:mac:vml" xmlns:o="urn:schemas-microsoft-com:office:office" xmlns:r="http://schemas.openxmlformats.org/officeDocument/2006/relationships" xmlns:m="http://schemas.openxmlformats.org/officeDocument/2006/math" xmlns:v="urn:schemas-microsoft-com:vml" xmlns:wp14="http://schemas.microsoft.com/office/word/2010/wordprocessingDrawing" xmlns:wp="http://schemas.openxmlformats.org/drawingml/2006/wordprocessingDrawing" xmlns:w10="urn:schemas-microsoft-com:office:word" xmlns:w="http://schemas.openxmlformats.org/wordprocessingml/2006/main" xmlns:w14="http://schemas.microsoft.com/office/word/2010/wordml" xmlns:w15="http://schemas.microsoft.com/office/word/2012/wordml" xmlns:wpg="http://schemas.microsoft.com/office/word/2010/wordprocessingGroup" xmlns:wpi="http://schemas.microsoft.com/office/word/2010/wordprocessingInk" xmlns:wne="http://schemas.microsoft.com/office/word/2006/wordml" xmlns:wps="http://schemas.microsoft.com/office/word/2010/wordprocessingShape" mc:Ignorable="w14 w15 wp14">
+<w:comments xmlns:wpc="http://schemas.microsoft.com/office/word/2010/wordprocessingCanvas" xmlns:cx="http://schemas.microsoft.com/office/drawing/2014/chartex" xmlns:cx1="http://schemas.microsoft.com/office/drawing/2015/9/8/chartex" xmlns:mc="http://schemas.openxmlformats.org/markup-compatibility/2006" xmlns:o="urn:schemas-microsoft-com:office:office" xmlns:r="http://schemas.openxmlformats.org/officeDocument/2006/relationships" xmlns:m="http://schemas.openxmlformats.org/officeDocument/2006/math" xmlns:v="urn:schemas-microsoft-com:vml" xmlns:wp14="http://schemas.microsoft.com/office/word/2010/wordprocessingDrawing" xmlns:wp="http://schemas.openxmlformats.org/drawingml/2006/wordprocessingDrawing" xmlns:w10="urn:schemas-microsoft-com:office:word" xmlns:w="http://schemas.openxmlformats.org/wordprocessingml/2006/main" xmlns:w14="http://schemas.microsoft.com/office/word/2010/wordml" xmlns:w15="http://schemas.microsoft.com/office/word/2012/wordml" xmlns:w16se="http://schemas.microsoft.com/office/word/2015/wordml/symex" xmlns:wpg="http://schemas.microsoft.com/office/word/2010/wordprocessingGroup" xmlns:wpi="http://schemas.microsoft.com/office/word/2010/wordprocessingInk" xmlns:wne="http://schemas.microsoft.com/office/word/2006/wordml" xmlns:wps="http://schemas.microsoft.com/office/word/2010/wordprocessingShape" mc:Ignorable="w14 w15 w16se wp14">
   <w:comment w:id="3" w:author="Rothenberg, David B." w:date="2015-12-02T03:06:00Z" w:initials="RDB">
     <w:p>
       <w:pPr>
         <w:pStyle w:val="CommentText"/>
       </w:pPr>
-      <w:bookmarkStart w:id="4" w:name="_GoBack"/>
-      <w:bookmarkEnd w:id="4"/>
       <w:r>
         <w:rPr>
           <w:rStyle w:val="CommentReference"/>
@@ -20839,13 +20900,13 @@
 </file>
 
 <file path=word/commentsExtended.xml><?xml version="1.0" encoding="utf-8"?>
-<w15:commentsEx xmlns:wpc="http://schemas.microsoft.com/office/word/2010/wordprocessingCanvas" xmlns:mo="http://schemas.microsoft.com/office/mac/office/2008/main" xmlns:mc="http://schemas.openxmlformats.org/markup-compatibility/2006" xmlns:mv="urn:schemas-microsoft-com:mac:vml" xmlns:o="urn:schemas-microsoft-com:office:office" xmlns:r="http://schemas.openxmlformats.org/officeDocument/2006/relationships" xmlns:m="http://schemas.openxmlformats.org/officeDocument/2006/math" xmlns:v="urn:schemas-microsoft-com:vml" xmlns:wp14="http://schemas.microsoft.com/office/word/2010/wordprocessingDrawing" xmlns:wp="http://schemas.openxmlformats.org/drawingml/2006/wordprocessingDrawing" xmlns:w10="urn:schemas-microsoft-com:office:word" xmlns:w="http://schemas.openxmlformats.org/wordprocessingml/2006/main" xmlns:w14="http://schemas.microsoft.com/office/word/2010/wordml" xmlns:w15="http://schemas.microsoft.com/office/word/2012/wordml" xmlns:wpg="http://schemas.microsoft.com/office/word/2010/wordprocessingGroup" xmlns:wpi="http://schemas.microsoft.com/office/word/2010/wordprocessingInk" xmlns:wne="http://schemas.microsoft.com/office/word/2006/wordml" xmlns:wps="http://schemas.microsoft.com/office/word/2010/wordprocessingShape" mc:Ignorable="w14 w15 wp14">
+<w15:commentsEx xmlns:wpc="http://schemas.microsoft.com/office/word/2010/wordprocessingCanvas" xmlns:cx="http://schemas.microsoft.com/office/drawing/2014/chartex" xmlns:cx1="http://schemas.microsoft.com/office/drawing/2015/9/8/chartex" xmlns:mc="http://schemas.openxmlformats.org/markup-compatibility/2006" xmlns:o="urn:schemas-microsoft-com:office:office" xmlns:r="http://schemas.openxmlformats.org/officeDocument/2006/relationships" xmlns:m="http://schemas.openxmlformats.org/officeDocument/2006/math" xmlns:v="urn:schemas-microsoft-com:vml" xmlns:wp14="http://schemas.microsoft.com/office/word/2010/wordprocessingDrawing" xmlns:wp="http://schemas.openxmlformats.org/drawingml/2006/wordprocessingDrawing" xmlns:w10="urn:schemas-microsoft-com:office:word" xmlns:w="http://schemas.openxmlformats.org/wordprocessingml/2006/main" xmlns:w14="http://schemas.microsoft.com/office/word/2010/wordml" xmlns:w15="http://schemas.microsoft.com/office/word/2012/wordml" xmlns:w16se="http://schemas.microsoft.com/office/word/2015/wordml/symex" xmlns:wpg="http://schemas.microsoft.com/office/word/2010/wordprocessingGroup" xmlns:wpi="http://schemas.microsoft.com/office/word/2010/wordprocessingInk" xmlns:wne="http://schemas.microsoft.com/office/word/2006/wordml" xmlns:wps="http://schemas.microsoft.com/office/word/2010/wordprocessingShape" mc:Ignorable="w14 w15 w16se wp14">
   <w15:commentEx w15:paraId="7BDA38FF" w15:done="0"/>
 </w15:commentsEx>
 </file>
 
 <file path=word/endnotes.xml><?xml version="1.0" encoding="utf-8"?>
-<w:endnotes xmlns:wpc="http://schemas.microsoft.com/office/word/2010/wordprocessingCanvas" xmlns:mo="http://schemas.microsoft.com/office/mac/office/2008/main" xmlns:mc="http://schemas.openxmlformats.org/markup-compatibility/2006" xmlns:mv="urn:schemas-microsoft-com:mac:vml" xmlns:o="urn:schemas-microsoft-com:office:office" xmlns:r="http://schemas.openxmlformats.org/officeDocument/2006/relationships" xmlns:m="http://schemas.openxmlformats.org/officeDocument/2006/math" xmlns:v="urn:schemas-microsoft-com:vml" xmlns:wp14="http://schemas.microsoft.com/office/word/2010/wordprocessingDrawing" xmlns:wp="http://schemas.openxmlformats.org/drawingml/2006/wordprocessingDrawing" xmlns:w10="urn:schemas-microsoft-com:office:word" xmlns:w="http://schemas.openxmlformats.org/wordprocessingml/2006/main" xmlns:w14="http://schemas.microsoft.com/office/word/2010/wordml" xmlns:w15="http://schemas.microsoft.com/office/word/2012/wordml" xmlns:wpg="http://schemas.microsoft.com/office/word/2010/wordprocessingGroup" xmlns:wpi="http://schemas.microsoft.com/office/word/2010/wordprocessingInk" xmlns:wne="http://schemas.microsoft.com/office/word/2006/wordml" xmlns:wps="http://schemas.microsoft.com/office/word/2010/wordprocessingShape" mc:Ignorable="w14 w15 wp14">
+<w:endnotes xmlns:wpc="http://schemas.microsoft.com/office/word/2010/wordprocessingCanvas" xmlns:cx="http://schemas.microsoft.com/office/drawing/2014/chartex" xmlns:cx1="http://schemas.microsoft.com/office/drawing/2015/9/8/chartex" xmlns:mc="http://schemas.openxmlformats.org/markup-compatibility/2006" xmlns:o="urn:schemas-microsoft-com:office:office" xmlns:r="http://schemas.openxmlformats.org/officeDocument/2006/relationships" xmlns:m="http://schemas.openxmlformats.org/officeDocument/2006/math" xmlns:v="urn:schemas-microsoft-com:vml" xmlns:wp14="http://schemas.microsoft.com/office/word/2010/wordprocessingDrawing" xmlns:wp="http://schemas.openxmlformats.org/drawingml/2006/wordprocessingDrawing" xmlns:w10="urn:schemas-microsoft-com:office:word" xmlns:w="http://schemas.openxmlformats.org/wordprocessingml/2006/main" xmlns:w14="http://schemas.microsoft.com/office/word/2010/wordml" xmlns:w15="http://schemas.microsoft.com/office/word/2012/wordml" xmlns:w16se="http://schemas.microsoft.com/office/word/2015/wordml/symex" xmlns:wpg="http://schemas.microsoft.com/office/word/2010/wordprocessingGroup" xmlns:wpi="http://schemas.microsoft.com/office/word/2010/wordprocessingInk" xmlns:wne="http://schemas.microsoft.com/office/word/2006/wordml" xmlns:wps="http://schemas.microsoft.com/office/word/2010/wordprocessingShape" mc:Ignorable="w14 w15 w16se wp14">
   <w:endnote w:type="separator" w:id="-1">
     <w:p>
       <w:r>
@@ -20864,7 +20925,7 @@
 </file>
 
 <file path=word/footer1.xml><?xml version="1.0" encoding="utf-8"?>
-<w:ftr xmlns:wpc="http://schemas.microsoft.com/office/word/2010/wordprocessingCanvas" xmlns:mo="http://schemas.microsoft.com/office/mac/office/2008/main" xmlns:mc="http://schemas.openxmlformats.org/markup-compatibility/2006" xmlns:mv="urn:schemas-microsoft-com:mac:vml" xmlns:o="urn:schemas-microsoft-com:office:office" xmlns:r="http://schemas.openxmlformats.org/officeDocument/2006/relationships" xmlns:m="http://schemas.openxmlformats.org/officeDocument/2006/math" xmlns:v="urn:schemas-microsoft-com:vml" xmlns:wp14="http://schemas.microsoft.com/office/word/2010/wordprocessingDrawing" xmlns:wp="http://schemas.openxmlformats.org/drawingml/2006/wordprocessingDrawing" xmlns:w10="urn:schemas-microsoft-com:office:word" xmlns:w="http://schemas.openxmlformats.org/wordprocessingml/2006/main" xmlns:w14="http://schemas.microsoft.com/office/word/2010/wordml" xmlns:w15="http://schemas.microsoft.com/office/word/2012/wordml" xmlns:wpg="http://schemas.microsoft.com/office/word/2010/wordprocessingGroup" xmlns:wpi="http://schemas.microsoft.com/office/word/2010/wordprocessingInk" xmlns:wne="http://schemas.microsoft.com/office/word/2006/wordml" xmlns:wps="http://schemas.microsoft.com/office/word/2010/wordprocessingShape" mc:Ignorable="w14 w15 wp14">
+<w:ftr xmlns:wpc="http://schemas.microsoft.com/office/word/2010/wordprocessingCanvas" xmlns:cx="http://schemas.microsoft.com/office/drawing/2014/chartex" xmlns:cx1="http://schemas.microsoft.com/office/drawing/2015/9/8/chartex" xmlns:mc="http://schemas.openxmlformats.org/markup-compatibility/2006" xmlns:o="urn:schemas-microsoft-com:office:office" xmlns:r="http://schemas.openxmlformats.org/officeDocument/2006/relationships" xmlns:m="http://schemas.openxmlformats.org/officeDocument/2006/math" xmlns:v="urn:schemas-microsoft-com:vml" xmlns:wp14="http://schemas.microsoft.com/office/word/2010/wordprocessingDrawing" xmlns:wp="http://schemas.openxmlformats.org/drawingml/2006/wordprocessingDrawing" xmlns:w10="urn:schemas-microsoft-com:office:word" xmlns:w="http://schemas.openxmlformats.org/wordprocessingml/2006/main" xmlns:w14="http://schemas.microsoft.com/office/word/2010/wordml" xmlns:w15="http://schemas.microsoft.com/office/word/2012/wordml" xmlns:w16se="http://schemas.microsoft.com/office/word/2015/wordml/symex" xmlns:wpg="http://schemas.microsoft.com/office/word/2010/wordprocessingGroup" xmlns:wpi="http://schemas.microsoft.com/office/word/2010/wordprocessingInk" xmlns:wne="http://schemas.microsoft.com/office/word/2006/wordml" xmlns:wps="http://schemas.microsoft.com/office/word/2010/wordprocessingShape" mc:Ignorable="w14 w15 w16se wp14">
   <w:p>
     <w:pPr>
       <w:pStyle w:val="Footer"/>
@@ -21102,7 +21163,7 @@
 </file>
 
 <file path=word/footer2.xml><?xml version="1.0" encoding="utf-8"?>
-<w:ftr xmlns:wpc="http://schemas.microsoft.com/office/word/2010/wordprocessingCanvas" xmlns:mo="http://schemas.microsoft.com/office/mac/office/2008/main" xmlns:mc="http://schemas.openxmlformats.org/markup-compatibility/2006" xmlns:mv="urn:schemas-microsoft-com:mac:vml" xmlns:o="urn:schemas-microsoft-com:office:office" xmlns:r="http://schemas.openxmlformats.org/officeDocument/2006/relationships" xmlns:m="http://schemas.openxmlformats.org/officeDocument/2006/math" xmlns:v="urn:schemas-microsoft-com:vml" xmlns:wp14="http://schemas.microsoft.com/office/word/2010/wordprocessingDrawing" xmlns:wp="http://schemas.openxmlformats.org/drawingml/2006/wordprocessingDrawing" xmlns:w10="urn:schemas-microsoft-com:office:word" xmlns:w="http://schemas.openxmlformats.org/wordprocessingml/2006/main" xmlns:w14="http://schemas.microsoft.com/office/word/2010/wordml" xmlns:w15="http://schemas.microsoft.com/office/word/2012/wordml" xmlns:wpg="http://schemas.microsoft.com/office/word/2010/wordprocessingGroup" xmlns:wpi="http://schemas.microsoft.com/office/word/2010/wordprocessingInk" xmlns:wne="http://schemas.microsoft.com/office/word/2006/wordml" xmlns:wps="http://schemas.microsoft.com/office/word/2010/wordprocessingShape" mc:Ignorable="w14 w15 wp14">
+<w:ftr xmlns:wpc="http://schemas.microsoft.com/office/word/2010/wordprocessingCanvas" xmlns:cx="http://schemas.microsoft.com/office/drawing/2014/chartex" xmlns:cx1="http://schemas.microsoft.com/office/drawing/2015/9/8/chartex" xmlns:mc="http://schemas.openxmlformats.org/markup-compatibility/2006" xmlns:o="urn:schemas-microsoft-com:office:office" xmlns:r="http://schemas.openxmlformats.org/officeDocument/2006/relationships" xmlns:m="http://schemas.openxmlformats.org/officeDocument/2006/math" xmlns:v="urn:schemas-microsoft-com:vml" xmlns:wp14="http://schemas.microsoft.com/office/word/2010/wordprocessingDrawing" xmlns:wp="http://schemas.openxmlformats.org/drawingml/2006/wordprocessingDrawing" xmlns:w10="urn:schemas-microsoft-com:office:word" xmlns:w="http://schemas.openxmlformats.org/wordprocessingml/2006/main" xmlns:w14="http://schemas.microsoft.com/office/word/2010/wordml" xmlns:w15="http://schemas.microsoft.com/office/word/2012/wordml" xmlns:w16se="http://schemas.microsoft.com/office/word/2015/wordml/symex" xmlns:wpg="http://schemas.microsoft.com/office/word/2010/wordprocessingGroup" xmlns:wpi="http://schemas.microsoft.com/office/word/2010/wordprocessingInk" xmlns:wne="http://schemas.microsoft.com/office/word/2006/wordml" xmlns:wps="http://schemas.microsoft.com/office/word/2010/wordprocessingShape" mc:Ignorable="w14 w15 w16se wp14">
   <w:p>
     <w:pPr>
       <w:pStyle w:val="Footer"/>
@@ -21276,7 +21337,7 @@
         <w:sz w:val="16"/>
         <w:szCs w:val="16"/>
       </w:rPr>
-      <w:t>22</w:t>
+      <w:t>20</w:t>
     </w:r>
     <w:r>
       <w:rPr>
@@ -21340,7 +21401,7 @@
 </file>
 
 <file path=word/footnotes.xml><?xml version="1.0" encoding="utf-8"?>
-<w:footnotes xmlns:wpc="http://schemas.microsoft.com/office/word/2010/wordprocessingCanvas" xmlns:mo="http://schemas.microsoft.com/office/mac/office/2008/main" xmlns:mc="http://schemas.openxmlformats.org/markup-compatibility/2006" xmlns:mv="urn:schemas-microsoft-com:mac:vml" xmlns:o="urn:schemas-microsoft-com:office:office" xmlns:r="http://schemas.openxmlformats.org/officeDocument/2006/relationships" xmlns:m="http://schemas.openxmlformats.org/officeDocument/2006/math" xmlns:v="urn:schemas-microsoft-com:vml" xmlns:wp14="http://schemas.microsoft.com/office/word/2010/wordprocessingDrawing" xmlns:wp="http://schemas.openxmlformats.org/drawingml/2006/wordprocessingDrawing" xmlns:w10="urn:schemas-microsoft-com:office:word" xmlns:w="http://schemas.openxmlformats.org/wordprocessingml/2006/main" xmlns:w14="http://schemas.microsoft.com/office/word/2010/wordml" xmlns:w15="http://schemas.microsoft.com/office/word/2012/wordml" xmlns:wpg="http://schemas.microsoft.com/office/word/2010/wordprocessingGroup" xmlns:wpi="http://schemas.microsoft.com/office/word/2010/wordprocessingInk" xmlns:wne="http://schemas.microsoft.com/office/word/2006/wordml" xmlns:wps="http://schemas.microsoft.com/office/word/2010/wordprocessingShape" mc:Ignorable="w14 w15 wp14">
+<w:footnotes xmlns:wpc="http://schemas.microsoft.com/office/word/2010/wordprocessingCanvas" xmlns:cx="http://schemas.microsoft.com/office/drawing/2014/chartex" xmlns:cx1="http://schemas.microsoft.com/office/drawing/2015/9/8/chartex" xmlns:mc="http://schemas.openxmlformats.org/markup-compatibility/2006" xmlns:o="urn:schemas-microsoft-com:office:office" xmlns:r="http://schemas.openxmlformats.org/officeDocument/2006/relationships" xmlns:m="http://schemas.openxmlformats.org/officeDocument/2006/math" xmlns:v="urn:schemas-microsoft-com:vml" xmlns:wp14="http://schemas.microsoft.com/office/word/2010/wordprocessingDrawing" xmlns:wp="http://schemas.openxmlformats.org/drawingml/2006/wordprocessingDrawing" xmlns:w10="urn:schemas-microsoft-com:office:word" xmlns:w="http://schemas.openxmlformats.org/wordprocessingml/2006/main" xmlns:w14="http://schemas.microsoft.com/office/word/2010/wordml" xmlns:w15="http://schemas.microsoft.com/office/word/2012/wordml" xmlns:w16se="http://schemas.microsoft.com/office/word/2015/wordml/symex" xmlns:wpg="http://schemas.microsoft.com/office/word/2010/wordprocessingGroup" xmlns:wpi="http://schemas.microsoft.com/office/word/2010/wordprocessingInk" xmlns:wne="http://schemas.microsoft.com/office/word/2006/wordml" xmlns:wps="http://schemas.microsoft.com/office/word/2010/wordprocessingShape" mc:Ignorable="w14 w15 w16se wp14">
   <w:footnote w:type="separator" w:id="-1">
     <w:p>
       <w:pPr>
@@ -21593,8 +21654,8 @@
 </file>
 
 <file path=word/numbering.xml><?xml version="1.0" encoding="utf-8"?>
-<w:numbering xmlns:wpc="http://schemas.microsoft.com/office/word/2010/wordprocessingCanvas" xmlns:mo="http://schemas.microsoft.com/office/mac/office/2008/main" xmlns:mc="http://schemas.openxmlformats.org/markup-compatibility/2006" xmlns:mv="urn:schemas-microsoft-com:mac:vml" xmlns:o="urn:schemas-microsoft-com:office:office" xmlns:r="http://schemas.openxmlformats.org/officeDocument/2006/relationships" xmlns:m="http://schemas.openxmlformats.org/officeDocument/2006/math" xmlns:v="urn:schemas-microsoft-com:vml" xmlns:wp14="http://schemas.microsoft.com/office/word/2010/wordprocessingDrawing" xmlns:wp="http://schemas.openxmlformats.org/drawingml/2006/wordprocessingDrawing" xmlns:w10="urn:schemas-microsoft-com:office:word" xmlns:w="http://schemas.openxmlformats.org/wordprocessingml/2006/main" xmlns:w14="http://schemas.microsoft.com/office/word/2010/wordml" xmlns:w15="http://schemas.microsoft.com/office/word/2012/wordml" xmlns:wpg="http://schemas.microsoft.com/office/word/2010/wordprocessingGroup" xmlns:wpi="http://schemas.microsoft.com/office/word/2010/wordprocessingInk" xmlns:wne="http://schemas.microsoft.com/office/word/2006/wordml" xmlns:wps="http://schemas.microsoft.com/office/word/2010/wordprocessingShape" mc:Ignorable="w14 w15 wp14">
-  <w:abstractNum w:abstractNumId="0">
+<w:numbering xmlns:wpc="http://schemas.microsoft.com/office/word/2010/wordprocessingCanvas" xmlns:cx="http://schemas.microsoft.com/office/drawing/2014/chartex" xmlns:cx1="http://schemas.microsoft.com/office/drawing/2015/9/8/chartex" xmlns:mc="http://schemas.openxmlformats.org/markup-compatibility/2006" xmlns:o="urn:schemas-microsoft-com:office:office" xmlns:r="http://schemas.openxmlformats.org/officeDocument/2006/relationships" xmlns:m="http://schemas.openxmlformats.org/officeDocument/2006/math" xmlns:v="urn:schemas-microsoft-com:vml" xmlns:wp14="http://schemas.microsoft.com/office/word/2010/wordprocessingDrawing" xmlns:wp="http://schemas.openxmlformats.org/drawingml/2006/wordprocessingDrawing" xmlns:w10="urn:schemas-microsoft-com:office:word" xmlns:w="http://schemas.openxmlformats.org/wordprocessingml/2006/main" xmlns:w14="http://schemas.microsoft.com/office/word/2010/wordml" xmlns:w15="http://schemas.microsoft.com/office/word/2012/wordml" xmlns:w16se="http://schemas.microsoft.com/office/word/2015/wordml/symex" xmlns:wpg="http://schemas.microsoft.com/office/word/2010/wordprocessingGroup" xmlns:wpi="http://schemas.microsoft.com/office/word/2010/wordprocessingInk" xmlns:wne="http://schemas.microsoft.com/office/word/2006/wordml" xmlns:wps="http://schemas.microsoft.com/office/word/2010/wordprocessingShape" mc:Ignorable="w14 w15 w16se wp14">
+  <w:abstractNum w:abstractNumId="0" w15:restartNumberingAfterBreak="0">
     <w:nsid w:val="0FEE4096"/>
     <w:multiLevelType w:val="multilevel"/>
     <w:tmpl w:val="04090025"/>
@@ -21689,7 +21750,7 @@
       </w:pPr>
     </w:lvl>
   </w:abstractNum>
-  <w:abstractNum w:abstractNumId="1">
+  <w:abstractNum w:abstractNumId="1" w15:restartNumberingAfterBreak="0">
     <w:nsid w:val="13F02302"/>
     <w:multiLevelType w:val="hybridMultilevel"/>
     <w:tmpl w:val="78AE2B54"/>
@@ -21802,7 +21863,169 @@
       </w:rPr>
     </w:lvl>
   </w:abstractNum>
-  <w:abstractNum w:abstractNumId="2">
+  <w:abstractNum w:abstractNumId="2" w15:restartNumberingAfterBreak="0">
+    <w:nsid w:val="33ED3F0F"/>
+    <w:multiLevelType w:val="multilevel"/>
+    <w:tmpl w:val="3162D9F2"/>
+    <w:lvl w:ilvl="0">
+      <w:start w:val="1"/>
+      <w:numFmt w:val="upperLetter"/>
+      <w:pStyle w:val="AppendixHeading1"/>
+      <w:suff w:val="space"/>
+      <w:lvlText w:val="Appendix %1."/>
+      <w:lvlJc w:val="left"/>
+      <w:pPr>
+        <w:ind w:left="360" w:hanging="360"/>
+      </w:pPr>
+      <w:rPr>
+        <w:rFonts w:hint="default"/>
+      </w:rPr>
+    </w:lvl>
+    <w:lvl w:ilvl="1">
+      <w:start w:val="1"/>
+      <w:numFmt w:val="decimal"/>
+      <w:pStyle w:val="AppendixHeading2"/>
+      <w:suff w:val="space"/>
+      <w:lvlText w:val="%1.%2"/>
+      <w:lvlJc w:val="left"/>
+      <w:pPr>
+        <w:ind w:left="1026" w:hanging="576"/>
+      </w:pPr>
+      <w:rPr>
+        <w:rFonts w:hint="default"/>
+      </w:rPr>
+    </w:lvl>
+    <w:lvl w:ilvl="2">
+      <w:start w:val="1"/>
+      <w:numFmt w:val="decimal"/>
+      <w:pStyle w:val="AppendixHeading3"/>
+      <w:suff w:val="space"/>
+      <w:lvlText w:val="%1.%2.%3"/>
+      <w:lvlJc w:val="left"/>
+      <w:pPr>
+        <w:ind w:left="360" w:hanging="360"/>
+      </w:pPr>
+      <w:rPr>
+        <w:rFonts w:hint="default"/>
+      </w:rPr>
+    </w:lvl>
+    <w:lvl w:ilvl="3">
+      <w:start w:val="1"/>
+      <w:numFmt w:val="decimal"/>
+      <w:pStyle w:val="AppendixHeading4"/>
+      <w:suff w:val="space"/>
+      <w:lvlText w:val="%1.%2.%3.%4"/>
+      <w:lvlJc w:val="left"/>
+      <w:pPr>
+        <w:ind w:left="810" w:hanging="360"/>
+      </w:pPr>
+      <w:rPr>
+        <w:rFonts w:hint="default"/>
+      </w:rPr>
+    </w:lvl>
+    <w:lvl w:ilvl="4">
+      <w:start w:val="1"/>
+      <w:numFmt w:val="decimal"/>
+      <w:pStyle w:val="AppendixHeading5"/>
+      <w:suff w:val="space"/>
+      <w:lvlText w:val="%1.%2.%3.%4.%5"/>
+      <w:lvlJc w:val="left"/>
+      <w:pPr>
+        <w:ind w:left="1008" w:hanging="1008"/>
+      </w:pPr>
+      <w:rPr>
+        <w:rFonts w:hint="default"/>
+        <w:b/>
+        <w:bCs w:val="0"/>
+        <w:i/>
+        <w:iCs w:val="0"/>
+        <w:caps w:val="0"/>
+        <w:smallCaps w:val="0"/>
+        <w:strike w:val="0"/>
+        <w:dstrike w:val="0"/>
+        <w:noProof w:val="0"/>
+        <w:vanish w:val="0"/>
+        <w:color w:val="000000"/>
+        <w:spacing w:val="0"/>
+        <w:kern w:val="0"/>
+        <w:position w:val="0"/>
+        <w:u w:val="none"/>
+        <w:effect w:val="none"/>
+        <w:vertAlign w:val="baseline"/>
+        <w:em w:val="none"/>
+        <w:specVanish w:val="0"/>
+        <w14:shadow w14:blurRad="0" w14:dist="0" w14:dir="0" w14:sx="0" w14:sy="0" w14:kx="0" w14:ky="0" w14:algn="none">
+          <w14:srgbClr w14:val="000000"/>
+        </w14:shadow>
+        <w14:textOutline w14:w="0" w14:cap="rnd" w14:cmpd="sng" w14:algn="ctr">
+          <w14:noFill/>
+          <w14:prstDash w14:val="solid"/>
+          <w14:bevel/>
+        </w14:textOutline>
+      </w:rPr>
+    </w:lvl>
+    <w:lvl w:ilvl="5">
+      <w:start w:val="1"/>
+      <w:numFmt w:val="decimal"/>
+      <w:lvlText w:val="%1.%2.%3.%4.%5.%6"/>
+      <w:lvlJc w:val="left"/>
+      <w:pPr>
+        <w:tabs>
+          <w:tab w:val="num" w:pos="1152"/>
+        </w:tabs>
+        <w:ind w:left="1152" w:hanging="1152"/>
+      </w:pPr>
+      <w:rPr>
+        <w:rFonts w:hint="default"/>
+      </w:rPr>
+    </w:lvl>
+    <w:lvl w:ilvl="6">
+      <w:start w:val="1"/>
+      <w:numFmt w:val="decimal"/>
+      <w:lvlText w:val="%1.%2.%3.%4.%5.%6.%7"/>
+      <w:lvlJc w:val="left"/>
+      <w:pPr>
+        <w:tabs>
+          <w:tab w:val="num" w:pos="1296"/>
+        </w:tabs>
+        <w:ind w:left="1296" w:hanging="1296"/>
+      </w:pPr>
+      <w:rPr>
+        <w:rFonts w:hint="default"/>
+      </w:rPr>
+    </w:lvl>
+    <w:lvl w:ilvl="7">
+      <w:start w:val="1"/>
+      <w:numFmt w:val="decimal"/>
+      <w:lvlText w:val="%1.%2.%3.%4.%5.%6.%7.%8"/>
+      <w:lvlJc w:val="left"/>
+      <w:pPr>
+        <w:tabs>
+          <w:tab w:val="num" w:pos="1440"/>
+        </w:tabs>
+        <w:ind w:left="1440" w:hanging="1440"/>
+      </w:pPr>
+      <w:rPr>
+        <w:rFonts w:hint="default"/>
+      </w:rPr>
+    </w:lvl>
+    <w:lvl w:ilvl="8">
+      <w:start w:val="1"/>
+      <w:numFmt w:val="decimal"/>
+      <w:lvlText w:val="%1.%2.%3.%4.%5.%6.%7.%8.%9"/>
+      <w:lvlJc w:val="left"/>
+      <w:pPr>
+        <w:tabs>
+          <w:tab w:val="num" w:pos="1584"/>
+        </w:tabs>
+        <w:ind w:left="1584" w:hanging="1584"/>
+      </w:pPr>
+      <w:rPr>
+        <w:rFonts w:hint="default"/>
+      </w:rPr>
+    </w:lvl>
+  </w:abstractNum>
+  <w:abstractNum w:abstractNumId="3" w15:restartNumberingAfterBreak="0">
     <w:nsid w:val="39A653CA"/>
     <w:multiLevelType w:val="hybridMultilevel"/>
     <w:tmpl w:val="84FC19EE"/>
@@ -21915,7 +22138,7 @@
       </w:rPr>
     </w:lvl>
   </w:abstractNum>
-  <w:abstractNum w:abstractNumId="3">
+  <w:abstractNum w:abstractNumId="4" w15:restartNumberingAfterBreak="0">
     <w:nsid w:val="5BCA223C"/>
     <w:multiLevelType w:val="hybridMultilevel"/>
     <w:tmpl w:val="13B6770E"/>
@@ -22182,22 +22405,25 @@
     </w:lvlOverride>
   </w:num>
   <w:num w:numId="7">
-    <w:abstractNumId w:val="2"/>
+    <w:abstractNumId w:val="3"/>
   </w:num>
   <w:num w:numId="8">
     <w:abstractNumId w:val="1"/>
   </w:num>
   <w:num w:numId="9">
-    <w:abstractNumId w:val="3"/>
+    <w:abstractNumId w:val="4"/>
   </w:num>
   <w:num w:numId="10">
     <w:abstractNumId w:val="1"/>
+  </w:num>
+  <w:num w:numId="11">
+    <w:abstractNumId w:val="2"/>
   </w:num>
 </w:numbering>
 </file>
 
 <file path=word/people.xml><?xml version="1.0" encoding="utf-8"?>
-<w15:people xmlns:wpc="http://schemas.microsoft.com/office/word/2010/wordprocessingCanvas" xmlns:mo="http://schemas.microsoft.com/office/mac/office/2008/main" xmlns:mc="http://schemas.openxmlformats.org/markup-compatibility/2006" xmlns:mv="urn:schemas-microsoft-com:mac:vml" xmlns:o="urn:schemas-microsoft-com:office:office" xmlns:r="http://schemas.openxmlformats.org/officeDocument/2006/relationships" xmlns:m="http://schemas.openxmlformats.org/officeDocument/2006/math" xmlns:v="urn:schemas-microsoft-com:vml" xmlns:wp14="http://schemas.microsoft.com/office/word/2010/wordprocessingDrawing" xmlns:wp="http://schemas.openxmlformats.org/drawingml/2006/wordprocessingDrawing" xmlns:w10="urn:schemas-microsoft-com:office:word" xmlns:w="http://schemas.openxmlformats.org/wordprocessingml/2006/main" xmlns:w14="http://schemas.microsoft.com/office/word/2010/wordml" xmlns:w15="http://schemas.microsoft.com/office/word/2012/wordml" xmlns:wpg="http://schemas.microsoft.com/office/word/2010/wordprocessingGroup" xmlns:wpi="http://schemas.microsoft.com/office/word/2010/wordprocessingInk" xmlns:wne="http://schemas.microsoft.com/office/word/2006/wordml" xmlns:wps="http://schemas.microsoft.com/office/word/2010/wordprocessingShape" mc:Ignorable="w14 w15 wp14">
+<w15:people xmlns:wpc="http://schemas.microsoft.com/office/word/2010/wordprocessingCanvas" xmlns:cx="http://schemas.microsoft.com/office/drawing/2014/chartex" xmlns:cx1="http://schemas.microsoft.com/office/drawing/2015/9/8/chartex" xmlns:mc="http://schemas.openxmlformats.org/markup-compatibility/2006" xmlns:o="urn:schemas-microsoft-com:office:office" xmlns:r="http://schemas.openxmlformats.org/officeDocument/2006/relationships" xmlns:m="http://schemas.openxmlformats.org/officeDocument/2006/math" xmlns:v="urn:schemas-microsoft-com:vml" xmlns:wp14="http://schemas.microsoft.com/office/word/2010/wordprocessingDrawing" xmlns:wp="http://schemas.openxmlformats.org/drawingml/2006/wordprocessingDrawing" xmlns:w10="urn:schemas-microsoft-com:office:word" xmlns:w="http://schemas.openxmlformats.org/wordprocessingml/2006/main" xmlns:w14="http://schemas.microsoft.com/office/word/2010/wordml" xmlns:w15="http://schemas.microsoft.com/office/word/2012/wordml" xmlns:w16se="http://schemas.microsoft.com/office/word/2015/wordml/symex" xmlns:wpg="http://schemas.microsoft.com/office/word/2010/wordprocessingGroup" xmlns:wpi="http://schemas.microsoft.com/office/word/2010/wordprocessingInk" xmlns:wne="http://schemas.microsoft.com/office/word/2006/wordml" xmlns:wps="http://schemas.microsoft.com/office/word/2010/wordprocessingShape" mc:Ignorable="w14 w15 w16se wp14">
   <w15:person w15:author="Rothenberg, David B.">
     <w15:presenceInfo w15:providerId="AD" w15:userId="S-1-5-21-1940666338-227100268-1349548132-166577"/>
   </w15:person>
@@ -22205,7 +22431,7 @@
 </file>
 
 <file path=word/styles.xml><?xml version="1.0" encoding="utf-8"?>
-<w:styles xmlns:mc="http://schemas.openxmlformats.org/markup-compatibility/2006" xmlns:r="http://schemas.openxmlformats.org/officeDocument/2006/relationships" xmlns:w="http://schemas.openxmlformats.org/wordprocessingml/2006/main" xmlns:w14="http://schemas.microsoft.com/office/word/2010/wordml" xmlns:w15="http://schemas.microsoft.com/office/word/2012/wordml" mc:Ignorable="w14 w15">
+<w:styles xmlns:mc="http://schemas.openxmlformats.org/markup-compatibility/2006" xmlns:r="http://schemas.openxmlformats.org/officeDocument/2006/relationships" xmlns:w="http://schemas.openxmlformats.org/wordprocessingml/2006/main" xmlns:w14="http://schemas.microsoft.com/office/word/2010/wordml" xmlns:w15="http://schemas.microsoft.com/office/word/2012/wordml" xmlns:w16se="http://schemas.microsoft.com/office/word/2015/wordml/symex" mc:Ignorable="w14 w15 w16se">
   <w:docDefaults>
     <w:rPrDefault>
       <w:rPr>
@@ -22216,7 +22442,7 @@
     </w:rPrDefault>
     <w:pPrDefault/>
   </w:docDefaults>
-  <w:latentStyles w:defLockedState="0" w:defUIPriority="99" w:defSemiHidden="0" w:defUnhideWhenUsed="0" w:defQFormat="0" w:count="380">
+  <w:latentStyles w:defLockedState="0" w:defUIPriority="99" w:defSemiHidden="0" w:defUnhideWhenUsed="0" w:defQFormat="0" w:count="371">
     <w:lsdException w:name="Normal" w:uiPriority="0" w:qFormat="1"/>
     <w:lsdException w:name="heading 1" w:uiPriority="9" w:qFormat="1"/>
     <w:lsdException w:name="heading 2" w:semiHidden="1" w:uiPriority="9" w:unhideWhenUsed="1" w:qFormat="1"/>
@@ -23324,7 +23550,6 @@
       <w:spacing w:before="80" w:after="80"/>
     </w:pPr>
     <w:tblPr>
-      <w:tblInd w:w="0" w:type="dxa"/>
       <w:tblBorders>
         <w:top w:val="single" w:sz="4" w:space="0" w:color="auto"/>
         <w:left w:val="single" w:sz="4" w:space="0" w:color="auto"/>
@@ -23333,12 +23558,6 @@
         <w:insideH w:val="single" w:sz="4" w:space="0" w:color="auto"/>
         <w:insideV w:val="single" w:sz="4" w:space="0" w:color="auto"/>
       </w:tblBorders>
-      <w:tblCellMar>
-        <w:top w:w="0" w:type="dxa"/>
-        <w:left w:w="108" w:type="dxa"/>
-        <w:bottom w:w="0" w:type="dxa"/>
-        <w:right w:w="108" w:type="dxa"/>
-      </w:tblCellMar>
     </w:tblPr>
   </w:style>
   <w:style w:type="paragraph" w:customStyle="1" w:styleId="AppendixHeading3">
@@ -23529,13 +23748,6 @@
     <w:tblPr>
       <w:tblStyleRowBandSize w:val="1"/>
       <w:tblStyleColBandSize w:val="1"/>
-      <w:tblInd w:w="0" w:type="dxa"/>
-      <w:tblCellMar>
-        <w:top w:w="0" w:type="dxa"/>
-        <w:left w:w="108" w:type="dxa"/>
-        <w:bottom w:w="0" w:type="dxa"/>
-        <w:right w:w="108" w:type="dxa"/>
-      </w:tblCellMar>
     </w:tblPr>
   </w:style>
   <w:style w:type="paragraph" w:styleId="ListParagraph">
@@ -23818,7 +24030,7 @@
 </file>
 
 <file path=customXml/itemProps1.xml><?xml version="1.0" encoding="utf-8"?>
-<ds:datastoreItem xmlns:ds="http://schemas.openxmlformats.org/officeDocument/2006/customXml" ds:itemID="{DA835FB6-82D7-5E46-AB09-27E81A028F63}">
+<ds:datastoreItem xmlns:ds="http://schemas.openxmlformats.org/officeDocument/2006/customXml" ds:itemID="{04326B86-0D8D-4B1F-82CF-BACC1B548B3C}">
   <ds:schemaRefs>
     <ds:schemaRef ds:uri="http://schemas.openxmlformats.org/officeDocument/2006/bibliography"/>
   </ds:schemaRefs>

--- a/documents/DRAFT-cybox-v2.1.1-wd01-part51-system.docx
+++ b/documents/DRAFT-cybox-v2.1.1-wd01-part51-system.docx
@@ -11,7 +11,6 @@
           <w:szCs w:val="28"/>
         </w:rPr>
       </w:pPr>
-      <w:proofErr w:type="spellStart"/>
       <w:r>
         <w:rPr>
           <w:sz w:val="28"/>
@@ -27,7 +26,6 @@
         </w:rPr>
         <w:t>TM</w:t>
       </w:r>
-      <w:proofErr w:type="spellEnd"/>
       <w:r>
         <w:rPr>
           <w:sz w:val="28"/>
@@ -507,7 +505,6 @@
           <w:tab w:val="num" w:pos="1440"/>
         </w:tabs>
       </w:pPr>
-      <w:proofErr w:type="spellStart"/>
       <w:r>
         <w:rPr>
           <w:i/>
@@ -521,7 +518,6 @@
         </w:rPr>
         <w:t>TM</w:t>
       </w:r>
-      <w:proofErr w:type="spellEnd"/>
       <w:r>
         <w:rPr>
           <w:i/>
@@ -574,7 +570,6 @@
           <w:tab w:val="num" w:pos="1440"/>
         </w:tabs>
       </w:pPr>
-      <w:proofErr w:type="spellStart"/>
       <w:r>
         <w:rPr>
           <w:i/>
@@ -588,7 +583,6 @@
         </w:rPr>
         <w:t>TM</w:t>
       </w:r>
-      <w:proofErr w:type="spellEnd"/>
       <w:r>
         <w:rPr>
           <w:i/>
@@ -641,7 +635,6 @@
           <w:tab w:val="num" w:pos="1440"/>
         </w:tabs>
       </w:pPr>
-      <w:proofErr w:type="spellStart"/>
       <w:r>
         <w:rPr>
           <w:i/>
@@ -655,7 +648,6 @@
         </w:rPr>
         <w:t>TM</w:t>
       </w:r>
-      <w:proofErr w:type="spellEnd"/>
       <w:r>
         <w:rPr>
           <w:i/>
@@ -708,7 +700,6 @@
           <w:tab w:val="num" w:pos="1440"/>
         </w:tabs>
       </w:pPr>
-      <w:proofErr w:type="spellStart"/>
       <w:r>
         <w:rPr>
           <w:i/>
@@ -722,7 +713,6 @@
         </w:rPr>
         <w:t>TM</w:t>
       </w:r>
-      <w:proofErr w:type="spellEnd"/>
       <w:r>
         <w:rPr>
           <w:i/>
@@ -775,7 +765,6 @@
           <w:tab w:val="num" w:pos="1440"/>
         </w:tabs>
       </w:pPr>
-      <w:proofErr w:type="spellStart"/>
       <w:r>
         <w:rPr>
           <w:i/>
@@ -789,7 +778,6 @@
         </w:rPr>
         <w:t>TM</w:t>
       </w:r>
-      <w:proofErr w:type="spellEnd"/>
       <w:r>
         <w:rPr>
           <w:i/>
@@ -842,7 +830,6 @@
           <w:tab w:val="num" w:pos="1440"/>
         </w:tabs>
       </w:pPr>
-      <w:proofErr w:type="spellStart"/>
       <w:r>
         <w:rPr>
           <w:i/>
@@ -856,7 +843,6 @@
         </w:rPr>
         <w:t>TM</w:t>
       </w:r>
-      <w:proofErr w:type="spellEnd"/>
       <w:r>
         <w:rPr>
           <w:i/>
@@ -909,7 +895,6 @@
           <w:tab w:val="num" w:pos="1440"/>
         </w:tabs>
       </w:pPr>
-      <w:proofErr w:type="spellStart"/>
       <w:r>
         <w:rPr>
           <w:i/>
@@ -923,7 +908,6 @@
         </w:rPr>
         <w:t>TM</w:t>
       </w:r>
-      <w:proofErr w:type="spellEnd"/>
       <w:r>
         <w:rPr>
           <w:i/>
@@ -976,7 +960,6 @@
           <w:tab w:val="num" w:pos="1440"/>
         </w:tabs>
       </w:pPr>
-      <w:proofErr w:type="spellStart"/>
       <w:r>
         <w:rPr>
           <w:i/>
@@ -990,7 +973,6 @@
         </w:rPr>
         <w:t>TM</w:t>
       </w:r>
-      <w:proofErr w:type="spellEnd"/>
       <w:r>
         <w:rPr>
           <w:i/>
@@ -1043,7 +1025,6 @@
           <w:tab w:val="num" w:pos="1440"/>
         </w:tabs>
       </w:pPr>
-      <w:proofErr w:type="spellStart"/>
       <w:r>
         <w:rPr>
           <w:i/>
@@ -1057,7 +1038,6 @@
         </w:rPr>
         <w:t>TM</w:t>
       </w:r>
-      <w:proofErr w:type="spellEnd"/>
       <w:r>
         <w:rPr>
           <w:i/>
@@ -1110,7 +1090,6 @@
           <w:tab w:val="num" w:pos="1440"/>
         </w:tabs>
       </w:pPr>
-      <w:proofErr w:type="spellStart"/>
       <w:r>
         <w:rPr>
           <w:i/>
@@ -1124,7 +1103,6 @@
         </w:rPr>
         <w:t>TM</w:t>
       </w:r>
-      <w:proofErr w:type="spellEnd"/>
       <w:r>
         <w:rPr>
           <w:i/>
@@ -1177,7 +1155,6 @@
           <w:tab w:val="num" w:pos="1440"/>
         </w:tabs>
       </w:pPr>
-      <w:proofErr w:type="spellStart"/>
       <w:r>
         <w:rPr>
           <w:i/>
@@ -1191,7 +1168,6 @@
         </w:rPr>
         <w:t>TM</w:t>
       </w:r>
-      <w:proofErr w:type="spellEnd"/>
       <w:r>
         <w:rPr>
           <w:i/>
@@ -1244,7 +1220,6 @@
           <w:tab w:val="num" w:pos="1440"/>
         </w:tabs>
       </w:pPr>
-      <w:proofErr w:type="spellStart"/>
       <w:r>
         <w:rPr>
           <w:i/>
@@ -1258,7 +1233,6 @@
         </w:rPr>
         <w:t>TM</w:t>
       </w:r>
-      <w:proofErr w:type="spellEnd"/>
       <w:r>
         <w:rPr>
           <w:i/>
@@ -1311,7 +1285,6 @@
           <w:tab w:val="num" w:pos="1440"/>
         </w:tabs>
       </w:pPr>
-      <w:proofErr w:type="spellStart"/>
       <w:r>
         <w:rPr>
           <w:i/>
@@ -1325,7 +1298,6 @@
         </w:rPr>
         <w:t>TM</w:t>
       </w:r>
-      <w:proofErr w:type="spellEnd"/>
       <w:r>
         <w:rPr>
           <w:i/>
@@ -1378,7 +1350,6 @@
           <w:tab w:val="num" w:pos="1440"/>
         </w:tabs>
       </w:pPr>
-      <w:proofErr w:type="spellStart"/>
       <w:r>
         <w:rPr>
           <w:i/>
@@ -1392,7 +1363,6 @@
         </w:rPr>
         <w:t>TM</w:t>
       </w:r>
-      <w:proofErr w:type="spellEnd"/>
       <w:r>
         <w:rPr>
           <w:i/>
@@ -1445,7 +1415,6 @@
           <w:tab w:val="num" w:pos="1440"/>
         </w:tabs>
       </w:pPr>
-      <w:proofErr w:type="spellStart"/>
       <w:r>
         <w:rPr>
           <w:i/>
@@ -1459,7 +1428,6 @@
         </w:rPr>
         <w:t>TM</w:t>
       </w:r>
-      <w:proofErr w:type="spellEnd"/>
       <w:r>
         <w:rPr>
           <w:i/>
@@ -1500,7 +1468,6 @@
           <w:tab w:val="num" w:pos="1440"/>
         </w:tabs>
       </w:pPr>
-      <w:proofErr w:type="spellStart"/>
       <w:r>
         <w:rPr>
           <w:i/>
@@ -1514,7 +1481,6 @@
         </w:rPr>
         <w:t>TM</w:t>
       </w:r>
-      <w:proofErr w:type="spellEnd"/>
       <w:r>
         <w:rPr>
           <w:i/>
@@ -1567,7 +1533,6 @@
           <w:tab w:val="num" w:pos="1440"/>
         </w:tabs>
       </w:pPr>
-      <w:proofErr w:type="spellStart"/>
       <w:r>
         <w:rPr>
           <w:i/>
@@ -1581,7 +1546,6 @@
         </w:rPr>
         <w:t>TM</w:t>
       </w:r>
-      <w:proofErr w:type="spellEnd"/>
       <w:r>
         <w:rPr>
           <w:i/>
@@ -1634,7 +1598,6 @@
           <w:tab w:val="num" w:pos="1440"/>
         </w:tabs>
       </w:pPr>
-      <w:proofErr w:type="spellStart"/>
       <w:r>
         <w:rPr>
           <w:i/>
@@ -1648,7 +1611,6 @@
         </w:rPr>
         <w:t>TM</w:t>
       </w:r>
-      <w:proofErr w:type="spellEnd"/>
       <w:r>
         <w:rPr>
           <w:i/>
@@ -1701,7 +1663,6 @@
           <w:tab w:val="num" w:pos="1440"/>
         </w:tabs>
       </w:pPr>
-      <w:proofErr w:type="spellStart"/>
       <w:r>
         <w:rPr>
           <w:i/>
@@ -1715,7 +1676,6 @@
         </w:rPr>
         <w:t>TM</w:t>
       </w:r>
-      <w:proofErr w:type="spellEnd"/>
       <w:r>
         <w:rPr>
           <w:i/>
@@ -1768,7 +1728,6 @@
           <w:tab w:val="num" w:pos="1440"/>
         </w:tabs>
       </w:pPr>
-      <w:proofErr w:type="spellStart"/>
       <w:r>
         <w:rPr>
           <w:i/>
@@ -1782,7 +1741,6 @@
         </w:rPr>
         <w:t>TM</w:t>
       </w:r>
-      <w:proofErr w:type="spellEnd"/>
       <w:r>
         <w:rPr>
           <w:i/>
@@ -1835,7 +1793,6 @@
           <w:tab w:val="num" w:pos="1440"/>
         </w:tabs>
       </w:pPr>
-      <w:proofErr w:type="spellStart"/>
       <w:r>
         <w:rPr>
           <w:i/>
@@ -1849,7 +1806,6 @@
         </w:rPr>
         <w:t>TM</w:t>
       </w:r>
-      <w:proofErr w:type="spellEnd"/>
       <w:r>
         <w:rPr>
           <w:i/>
@@ -1890,7 +1846,6 @@
           <w:tab w:val="num" w:pos="1440"/>
         </w:tabs>
       </w:pPr>
-      <w:proofErr w:type="spellStart"/>
       <w:r>
         <w:rPr>
           <w:i/>
@@ -1904,7 +1859,6 @@
         </w:rPr>
         <w:t>TM</w:t>
       </w:r>
-      <w:proofErr w:type="spellEnd"/>
       <w:r>
         <w:rPr>
           <w:i/>
@@ -1945,7 +1899,6 @@
           <w:tab w:val="num" w:pos="1440"/>
         </w:tabs>
       </w:pPr>
-      <w:proofErr w:type="spellStart"/>
       <w:r>
         <w:rPr>
           <w:i/>
@@ -1959,7 +1912,6 @@
         </w:rPr>
         <w:t>TM</w:t>
       </w:r>
-      <w:proofErr w:type="spellEnd"/>
       <w:r>
         <w:rPr>
           <w:i/>
@@ -2000,7 +1952,6 @@
           <w:tab w:val="num" w:pos="1440"/>
         </w:tabs>
       </w:pPr>
-      <w:proofErr w:type="spellStart"/>
       <w:r>
         <w:rPr>
           <w:i/>
@@ -2014,7 +1965,6 @@
         </w:rPr>
         <w:t>TM</w:t>
       </w:r>
-      <w:proofErr w:type="spellEnd"/>
       <w:r>
         <w:rPr>
           <w:i/>
@@ -2055,7 +2005,6 @@
           <w:tab w:val="num" w:pos="1440"/>
         </w:tabs>
       </w:pPr>
-      <w:proofErr w:type="spellStart"/>
       <w:r>
         <w:rPr>
           <w:i/>
@@ -2069,7 +2018,6 @@
         </w:rPr>
         <w:t>TM</w:t>
       </w:r>
-      <w:proofErr w:type="spellEnd"/>
       <w:r>
         <w:rPr>
           <w:i/>
@@ -2110,7 +2058,6 @@
           <w:tab w:val="num" w:pos="1440"/>
         </w:tabs>
       </w:pPr>
-      <w:proofErr w:type="spellStart"/>
       <w:r>
         <w:rPr>
           <w:i/>
@@ -2125,7 +2072,6 @@
         </w:rPr>
         <w:t>TM</w:t>
       </w:r>
-      <w:proofErr w:type="spellEnd"/>
       <w:r>
         <w:rPr>
           <w:i/>
@@ -2166,7 +2112,6 @@
           <w:tab w:val="num" w:pos="1440"/>
         </w:tabs>
       </w:pPr>
-      <w:proofErr w:type="spellStart"/>
       <w:r>
         <w:rPr>
           <w:i/>
@@ -2180,7 +2125,6 @@
         </w:rPr>
         <w:t>TM</w:t>
       </w:r>
-      <w:proofErr w:type="spellEnd"/>
       <w:r>
         <w:rPr>
           <w:i/>
@@ -2221,7 +2165,6 @@
           <w:tab w:val="num" w:pos="1440"/>
         </w:tabs>
       </w:pPr>
-      <w:proofErr w:type="spellStart"/>
       <w:r>
         <w:rPr>
           <w:i/>
@@ -2235,7 +2178,6 @@
         </w:rPr>
         <w:t>TM</w:t>
       </w:r>
-      <w:proofErr w:type="spellEnd"/>
       <w:r>
         <w:rPr>
           <w:i/>
@@ -2276,7 +2218,6 @@
           <w:tab w:val="num" w:pos="1440"/>
         </w:tabs>
       </w:pPr>
-      <w:proofErr w:type="spellStart"/>
       <w:r>
         <w:rPr>
           <w:i/>
@@ -2290,7 +2231,6 @@
         </w:rPr>
         <w:t>TM</w:t>
       </w:r>
-      <w:proofErr w:type="spellEnd"/>
       <w:r>
         <w:rPr>
           <w:i/>
@@ -2331,7 +2271,6 @@
           <w:tab w:val="num" w:pos="1440"/>
         </w:tabs>
       </w:pPr>
-      <w:proofErr w:type="spellStart"/>
       <w:r>
         <w:rPr>
           <w:i/>
@@ -2345,7 +2284,6 @@
         </w:rPr>
         <w:t>TM</w:t>
       </w:r>
-      <w:proofErr w:type="spellEnd"/>
       <w:r>
         <w:rPr>
           <w:i/>
@@ -2386,7 +2324,6 @@
           <w:tab w:val="num" w:pos="1440"/>
         </w:tabs>
       </w:pPr>
-      <w:proofErr w:type="spellStart"/>
       <w:r>
         <w:rPr>
           <w:i/>
@@ -2400,7 +2337,6 @@
         </w:rPr>
         <w:t>TM</w:t>
       </w:r>
-      <w:proofErr w:type="spellEnd"/>
       <w:r>
         <w:rPr>
           <w:i/>
@@ -2441,7 +2377,6 @@
           <w:tab w:val="num" w:pos="1440"/>
         </w:tabs>
       </w:pPr>
-      <w:proofErr w:type="spellStart"/>
       <w:r>
         <w:rPr>
           <w:i/>
@@ -2455,7 +2390,6 @@
         </w:rPr>
         <w:t>TM</w:t>
       </w:r>
-      <w:proofErr w:type="spellEnd"/>
       <w:r>
         <w:rPr>
           <w:i/>
@@ -2496,7 +2430,6 @@
           <w:tab w:val="num" w:pos="1440"/>
         </w:tabs>
       </w:pPr>
-      <w:proofErr w:type="spellStart"/>
       <w:r>
         <w:rPr>
           <w:i/>
@@ -2510,7 +2443,6 @@
         </w:rPr>
         <w:t>TM</w:t>
       </w:r>
-      <w:proofErr w:type="spellEnd"/>
       <w:r>
         <w:rPr>
           <w:i/>
@@ -2551,7 +2483,6 @@
           <w:tab w:val="num" w:pos="1440"/>
         </w:tabs>
       </w:pPr>
-      <w:proofErr w:type="spellStart"/>
       <w:r>
         <w:rPr>
           <w:i/>
@@ -2565,7 +2496,6 @@
         </w:rPr>
         <w:t>TM</w:t>
       </w:r>
-      <w:proofErr w:type="spellEnd"/>
       <w:r>
         <w:rPr>
           <w:i/>
@@ -2606,7 +2536,6 @@
           <w:tab w:val="num" w:pos="1440"/>
         </w:tabs>
       </w:pPr>
-      <w:proofErr w:type="spellStart"/>
       <w:r>
         <w:rPr>
           <w:i/>
@@ -2620,7 +2549,6 @@
         </w:rPr>
         <w:t>TM</w:t>
       </w:r>
-      <w:proofErr w:type="spellEnd"/>
       <w:r>
         <w:rPr>
           <w:i/>
@@ -2661,7 +2589,6 @@
           <w:tab w:val="num" w:pos="1440"/>
         </w:tabs>
       </w:pPr>
-      <w:proofErr w:type="spellStart"/>
       <w:r>
         <w:rPr>
           <w:i/>
@@ -2675,7 +2602,6 @@
         </w:rPr>
         <w:t>TM</w:t>
       </w:r>
-      <w:proofErr w:type="spellEnd"/>
       <w:r>
         <w:rPr>
           <w:i/>
@@ -2716,7 +2642,6 @@
           <w:tab w:val="num" w:pos="1440"/>
         </w:tabs>
       </w:pPr>
-      <w:proofErr w:type="spellStart"/>
       <w:r>
         <w:rPr>
           <w:i/>
@@ -2730,7 +2655,6 @@
         </w:rPr>
         <w:t>TM</w:t>
       </w:r>
-      <w:proofErr w:type="spellEnd"/>
       <w:r>
         <w:rPr>
           <w:i/>
@@ -2771,7 +2695,6 @@
           <w:tab w:val="num" w:pos="1440"/>
         </w:tabs>
       </w:pPr>
-      <w:proofErr w:type="spellStart"/>
       <w:r>
         <w:rPr>
           <w:i/>
@@ -2785,7 +2708,6 @@
         </w:rPr>
         <w:t>TM</w:t>
       </w:r>
-      <w:proofErr w:type="spellEnd"/>
       <w:r>
         <w:rPr>
           <w:i/>
@@ -2826,7 +2748,6 @@
           <w:tab w:val="num" w:pos="1440"/>
         </w:tabs>
       </w:pPr>
-      <w:proofErr w:type="spellStart"/>
       <w:r>
         <w:rPr>
           <w:i/>
@@ -2840,7 +2761,6 @@
         </w:rPr>
         <w:t>TM</w:t>
       </w:r>
-      <w:proofErr w:type="spellEnd"/>
       <w:r>
         <w:rPr>
           <w:i/>
@@ -2881,7 +2801,6 @@
           <w:tab w:val="num" w:pos="1440"/>
         </w:tabs>
       </w:pPr>
-      <w:proofErr w:type="spellStart"/>
       <w:r>
         <w:rPr>
           <w:i/>
@@ -2895,7 +2814,6 @@
         </w:rPr>
         <w:t>TM</w:t>
       </w:r>
-      <w:proofErr w:type="spellEnd"/>
       <w:r>
         <w:rPr>
           <w:i/>
@@ -2936,7 +2854,6 @@
           <w:tab w:val="num" w:pos="1440"/>
         </w:tabs>
       </w:pPr>
-      <w:proofErr w:type="spellStart"/>
       <w:r>
         <w:rPr>
           <w:i/>
@@ -2950,7 +2867,6 @@
         </w:rPr>
         <w:t>TM</w:t>
       </w:r>
-      <w:proofErr w:type="spellEnd"/>
       <w:r>
         <w:rPr>
           <w:i/>
@@ -2991,7 +2907,6 @@
           <w:tab w:val="num" w:pos="1440"/>
         </w:tabs>
       </w:pPr>
-      <w:proofErr w:type="spellStart"/>
       <w:r>
         <w:rPr>
           <w:i/>
@@ -3005,7 +2920,6 @@
         </w:rPr>
         <w:t>TM</w:t>
       </w:r>
-      <w:proofErr w:type="spellEnd"/>
       <w:r>
         <w:rPr>
           <w:i/>
@@ -3046,7 +2960,6 @@
           <w:tab w:val="num" w:pos="1440"/>
         </w:tabs>
       </w:pPr>
-      <w:proofErr w:type="spellStart"/>
       <w:r>
         <w:rPr>
           <w:i/>
@@ -3060,7 +2973,6 @@
         </w:rPr>
         <w:t>TM</w:t>
       </w:r>
-      <w:proofErr w:type="spellEnd"/>
       <w:r>
         <w:rPr>
           <w:i/>
@@ -3101,7 +3013,6 @@
           <w:tab w:val="num" w:pos="1440"/>
         </w:tabs>
       </w:pPr>
-      <w:proofErr w:type="spellStart"/>
       <w:r>
         <w:rPr>
           <w:i/>
@@ -3115,7 +3026,6 @@
         </w:rPr>
         <w:t>TM</w:t>
       </w:r>
-      <w:proofErr w:type="spellEnd"/>
       <w:r>
         <w:rPr>
           <w:i/>
@@ -3156,7 +3066,6 @@
           <w:tab w:val="num" w:pos="1440"/>
         </w:tabs>
       </w:pPr>
-      <w:proofErr w:type="spellStart"/>
       <w:r>
         <w:rPr>
           <w:i/>
@@ -3170,7 +3079,6 @@
         </w:rPr>
         <w:t>TM</w:t>
       </w:r>
-      <w:proofErr w:type="spellEnd"/>
       <w:r>
         <w:rPr>
           <w:i/>
@@ -3211,7 +3119,6 @@
           <w:tab w:val="num" w:pos="1440"/>
         </w:tabs>
       </w:pPr>
-      <w:proofErr w:type="spellStart"/>
       <w:r>
         <w:rPr>
           <w:i/>
@@ -3225,7 +3132,6 @@
         </w:rPr>
         <w:t>TM</w:t>
       </w:r>
-      <w:proofErr w:type="spellEnd"/>
       <w:r>
         <w:rPr>
           <w:i/>
@@ -3266,7 +3172,6 @@
           <w:tab w:val="num" w:pos="1440"/>
         </w:tabs>
       </w:pPr>
-      <w:proofErr w:type="spellStart"/>
       <w:r>
         <w:rPr>
           <w:i/>
@@ -3280,7 +3185,6 @@
         </w:rPr>
         <w:t>TM</w:t>
       </w:r>
-      <w:proofErr w:type="spellEnd"/>
       <w:r>
         <w:rPr>
           <w:i/>
@@ -3321,7 +3225,6 @@
           <w:tab w:val="num" w:pos="1440"/>
         </w:tabs>
       </w:pPr>
-      <w:proofErr w:type="spellStart"/>
       <w:r>
         <w:rPr>
           <w:i/>
@@ -3335,7 +3238,6 @@
         </w:rPr>
         <w:t>TM</w:t>
       </w:r>
-      <w:proofErr w:type="spellEnd"/>
       <w:r>
         <w:rPr>
           <w:i/>
@@ -3376,7 +3278,6 @@
           <w:tab w:val="num" w:pos="1440"/>
         </w:tabs>
       </w:pPr>
-      <w:proofErr w:type="spellStart"/>
       <w:r>
         <w:rPr>
           <w:i/>
@@ -3390,7 +3291,6 @@
         </w:rPr>
         <w:t>TM</w:t>
       </w:r>
-      <w:proofErr w:type="spellEnd"/>
       <w:r>
         <w:rPr>
           <w:i/>
@@ -3431,7 +3331,6 @@
           <w:tab w:val="num" w:pos="1440"/>
         </w:tabs>
       </w:pPr>
-      <w:proofErr w:type="spellStart"/>
       <w:r>
         <w:rPr>
           <w:i/>
@@ -3445,7 +3344,6 @@
         </w:rPr>
         <w:t>TM</w:t>
       </w:r>
-      <w:proofErr w:type="spellEnd"/>
       <w:r>
         <w:rPr>
           <w:i/>
@@ -3486,7 +3384,6 @@
           <w:tab w:val="num" w:pos="1440"/>
         </w:tabs>
       </w:pPr>
-      <w:proofErr w:type="spellStart"/>
       <w:r>
         <w:rPr>
           <w:i/>
@@ -3500,7 +3397,6 @@
         </w:rPr>
         <w:t>TM</w:t>
       </w:r>
-      <w:proofErr w:type="spellEnd"/>
       <w:r>
         <w:rPr>
           <w:i/>
@@ -3541,7 +3437,6 @@
           <w:tab w:val="num" w:pos="1440"/>
         </w:tabs>
       </w:pPr>
-      <w:proofErr w:type="spellStart"/>
       <w:r>
         <w:rPr>
           <w:i/>
@@ -3555,7 +3450,6 @@
         </w:rPr>
         <w:t>TM</w:t>
       </w:r>
-      <w:proofErr w:type="spellEnd"/>
       <w:r>
         <w:rPr>
           <w:i/>
@@ -3596,7 +3490,6 @@
           <w:tab w:val="num" w:pos="1440"/>
         </w:tabs>
       </w:pPr>
-      <w:proofErr w:type="spellStart"/>
       <w:r>
         <w:rPr>
           <w:i/>
@@ -3610,7 +3503,6 @@
         </w:rPr>
         <w:t>TM</w:t>
       </w:r>
-      <w:proofErr w:type="spellEnd"/>
       <w:r>
         <w:rPr>
           <w:i/>
@@ -3651,7 +3543,6 @@
           <w:tab w:val="num" w:pos="1440"/>
         </w:tabs>
       </w:pPr>
-      <w:proofErr w:type="spellStart"/>
       <w:r>
         <w:rPr>
           <w:i/>
@@ -3665,7 +3556,6 @@
         </w:rPr>
         <w:t>TM</w:t>
       </w:r>
-      <w:proofErr w:type="spellEnd"/>
       <w:r>
         <w:rPr>
           <w:i/>
@@ -3706,7 +3596,6 @@
           <w:tab w:val="num" w:pos="1440"/>
         </w:tabs>
       </w:pPr>
-      <w:proofErr w:type="spellStart"/>
       <w:r>
         <w:rPr>
           <w:i/>
@@ -3720,7 +3609,6 @@
         </w:rPr>
         <w:t>TM</w:t>
       </w:r>
-      <w:proofErr w:type="spellEnd"/>
       <w:r>
         <w:rPr>
           <w:i/>
@@ -3761,7 +3649,6 @@
           <w:tab w:val="num" w:pos="1440"/>
         </w:tabs>
       </w:pPr>
-      <w:proofErr w:type="spellStart"/>
       <w:r>
         <w:rPr>
           <w:i/>
@@ -3775,7 +3662,6 @@
         </w:rPr>
         <w:t>TM</w:t>
       </w:r>
-      <w:proofErr w:type="spellEnd"/>
       <w:r>
         <w:rPr>
           <w:i/>
@@ -3816,7 +3702,6 @@
           <w:tab w:val="num" w:pos="1440"/>
         </w:tabs>
       </w:pPr>
-      <w:proofErr w:type="spellStart"/>
       <w:r>
         <w:rPr>
           <w:i/>
@@ -3830,7 +3715,6 @@
         </w:rPr>
         <w:t>TM</w:t>
       </w:r>
-      <w:proofErr w:type="spellEnd"/>
       <w:r>
         <w:rPr>
           <w:i/>
@@ -3871,7 +3755,6 @@
           <w:tab w:val="num" w:pos="1440"/>
         </w:tabs>
       </w:pPr>
-      <w:proofErr w:type="spellStart"/>
       <w:r>
         <w:rPr>
           <w:i/>
@@ -3885,7 +3768,6 @@
         </w:rPr>
         <w:t>TM</w:t>
       </w:r>
-      <w:proofErr w:type="spellEnd"/>
       <w:r>
         <w:rPr>
           <w:i/>
@@ -3926,7 +3808,6 @@
           <w:tab w:val="num" w:pos="1440"/>
         </w:tabs>
       </w:pPr>
-      <w:proofErr w:type="spellStart"/>
       <w:r>
         <w:rPr>
           <w:i/>
@@ -3940,7 +3821,6 @@
         </w:rPr>
         <w:t>TM</w:t>
       </w:r>
-      <w:proofErr w:type="spellEnd"/>
       <w:r>
         <w:rPr>
           <w:i/>
@@ -3981,7 +3861,6 @@
           <w:tab w:val="num" w:pos="1440"/>
         </w:tabs>
       </w:pPr>
-      <w:proofErr w:type="spellStart"/>
       <w:r>
         <w:rPr>
           <w:i/>
@@ -3995,7 +3874,6 @@
         </w:rPr>
         <w:t>TM</w:t>
       </w:r>
-      <w:proofErr w:type="spellEnd"/>
       <w:r>
         <w:rPr>
           <w:i/>
@@ -4036,7 +3914,6 @@
           <w:tab w:val="num" w:pos="1440"/>
         </w:tabs>
       </w:pPr>
-      <w:proofErr w:type="spellStart"/>
       <w:r>
         <w:rPr>
           <w:i/>
@@ -4050,7 +3927,6 @@
         </w:rPr>
         <w:t>TM</w:t>
       </w:r>
-      <w:proofErr w:type="spellEnd"/>
       <w:r>
         <w:rPr>
           <w:i/>
@@ -4091,7 +3967,6 @@
           <w:tab w:val="num" w:pos="1440"/>
         </w:tabs>
       </w:pPr>
-      <w:proofErr w:type="spellStart"/>
       <w:r>
         <w:rPr>
           <w:i/>
@@ -4105,7 +3980,6 @@
         </w:rPr>
         <w:t>TM</w:t>
       </w:r>
-      <w:proofErr w:type="spellEnd"/>
       <w:r>
         <w:rPr>
           <w:i/>
@@ -4146,7 +4020,6 @@
           <w:tab w:val="num" w:pos="1440"/>
         </w:tabs>
       </w:pPr>
-      <w:proofErr w:type="spellStart"/>
       <w:r>
         <w:rPr>
           <w:i/>
@@ -4160,7 +4033,6 @@
         </w:rPr>
         <w:t>TM</w:t>
       </w:r>
-      <w:proofErr w:type="spellEnd"/>
       <w:r>
         <w:rPr>
           <w:i/>
@@ -4201,7 +4073,6 @@
           <w:tab w:val="num" w:pos="1440"/>
         </w:tabs>
       </w:pPr>
-      <w:proofErr w:type="spellStart"/>
       <w:r>
         <w:rPr>
           <w:i/>
@@ -4215,7 +4086,6 @@
         </w:rPr>
         <w:t>TM</w:t>
       </w:r>
-      <w:proofErr w:type="spellEnd"/>
       <w:r>
         <w:rPr>
           <w:i/>
@@ -4256,7 +4126,6 @@
           <w:tab w:val="num" w:pos="1440"/>
         </w:tabs>
       </w:pPr>
-      <w:proofErr w:type="spellStart"/>
       <w:r>
         <w:rPr>
           <w:i/>
@@ -4270,7 +4139,6 @@
         </w:rPr>
         <w:t>TM</w:t>
       </w:r>
-      <w:proofErr w:type="spellEnd"/>
       <w:r>
         <w:rPr>
           <w:i/>
@@ -4311,7 +4179,6 @@
           <w:tab w:val="num" w:pos="1440"/>
         </w:tabs>
       </w:pPr>
-      <w:proofErr w:type="spellStart"/>
       <w:r>
         <w:rPr>
           <w:i/>
@@ -4325,7 +4192,6 @@
         </w:rPr>
         <w:t>TM</w:t>
       </w:r>
-      <w:proofErr w:type="spellEnd"/>
       <w:r>
         <w:rPr>
           <w:i/>
@@ -4366,7 +4232,6 @@
           <w:tab w:val="num" w:pos="1440"/>
         </w:tabs>
       </w:pPr>
-      <w:proofErr w:type="spellStart"/>
       <w:r>
         <w:rPr>
           <w:i/>
@@ -4380,7 +4245,6 @@
         </w:rPr>
         <w:t>TM</w:t>
       </w:r>
-      <w:proofErr w:type="spellEnd"/>
       <w:r>
         <w:rPr>
           <w:i/>
@@ -4421,7 +4285,6 @@
           <w:tab w:val="num" w:pos="1440"/>
         </w:tabs>
       </w:pPr>
-      <w:proofErr w:type="spellStart"/>
       <w:r>
         <w:rPr>
           <w:i/>
@@ -4435,7 +4298,6 @@
         </w:rPr>
         <w:t>TM</w:t>
       </w:r>
-      <w:proofErr w:type="spellEnd"/>
       <w:r>
         <w:rPr>
           <w:i/>
@@ -4476,7 +4338,6 @@
           <w:tab w:val="num" w:pos="1440"/>
         </w:tabs>
       </w:pPr>
-      <w:proofErr w:type="spellStart"/>
       <w:r>
         <w:rPr>
           <w:i/>
@@ -4490,7 +4351,6 @@
         </w:rPr>
         <w:t>TM</w:t>
       </w:r>
-      <w:proofErr w:type="spellEnd"/>
       <w:r>
         <w:rPr>
           <w:i/>
@@ -4531,7 +4391,6 @@
           <w:tab w:val="num" w:pos="1440"/>
         </w:tabs>
       </w:pPr>
-      <w:proofErr w:type="spellStart"/>
       <w:r>
         <w:rPr>
           <w:i/>
@@ -4545,7 +4404,6 @@
         </w:rPr>
         <w:t>TM</w:t>
       </w:r>
-      <w:proofErr w:type="spellEnd"/>
       <w:r>
         <w:rPr>
           <w:i/>
@@ -4586,7 +4444,6 @@
           <w:tab w:val="num" w:pos="1440"/>
         </w:tabs>
       </w:pPr>
-      <w:proofErr w:type="spellStart"/>
       <w:r>
         <w:rPr>
           <w:i/>
@@ -4600,7 +4457,6 @@
         </w:rPr>
         <w:t>TM</w:t>
       </w:r>
-      <w:proofErr w:type="spellEnd"/>
       <w:r>
         <w:rPr>
           <w:i/>
@@ -4641,7 +4497,6 @@
           <w:tab w:val="num" w:pos="1440"/>
         </w:tabs>
       </w:pPr>
-      <w:proofErr w:type="spellStart"/>
       <w:r>
         <w:rPr>
           <w:i/>
@@ -4655,7 +4510,6 @@
         </w:rPr>
         <w:t>TM</w:t>
       </w:r>
-      <w:proofErr w:type="spellEnd"/>
       <w:r>
         <w:rPr>
           <w:i/>
@@ -4696,7 +4550,6 @@
           <w:tab w:val="num" w:pos="1440"/>
         </w:tabs>
       </w:pPr>
-      <w:proofErr w:type="spellStart"/>
       <w:r>
         <w:rPr>
           <w:i/>
@@ -4710,7 +4563,6 @@
         </w:rPr>
         <w:t>TM</w:t>
       </w:r>
-      <w:proofErr w:type="spellEnd"/>
       <w:r>
         <w:rPr>
           <w:i/>
@@ -4751,7 +4603,6 @@
           <w:tab w:val="num" w:pos="1440"/>
         </w:tabs>
       </w:pPr>
-      <w:proofErr w:type="spellStart"/>
       <w:r>
         <w:rPr>
           <w:i/>
@@ -4765,7 +4616,6 @@
         </w:rPr>
         <w:t>TM</w:t>
       </w:r>
-      <w:proofErr w:type="spellEnd"/>
       <w:r>
         <w:rPr>
           <w:i/>
@@ -4806,7 +4656,6 @@
           <w:tab w:val="num" w:pos="1440"/>
         </w:tabs>
       </w:pPr>
-      <w:proofErr w:type="spellStart"/>
       <w:r>
         <w:rPr>
           <w:i/>
@@ -4820,7 +4669,6 @@
         </w:rPr>
         <w:t>TM</w:t>
       </w:r>
-      <w:proofErr w:type="spellEnd"/>
       <w:r>
         <w:rPr>
           <w:i/>
@@ -4861,7 +4709,6 @@
           <w:tab w:val="num" w:pos="1440"/>
         </w:tabs>
       </w:pPr>
-      <w:proofErr w:type="spellStart"/>
       <w:r>
         <w:rPr>
           <w:i/>
@@ -4875,7 +4722,6 @@
         </w:rPr>
         <w:t>TM</w:t>
       </w:r>
-      <w:proofErr w:type="spellEnd"/>
       <w:r>
         <w:rPr>
           <w:i/>
@@ -4916,7 +4762,6 @@
           <w:tab w:val="num" w:pos="1440"/>
         </w:tabs>
       </w:pPr>
-      <w:proofErr w:type="spellStart"/>
       <w:r>
         <w:rPr>
           <w:i/>
@@ -4930,7 +4775,6 @@
         </w:rPr>
         <w:t>TM</w:t>
       </w:r>
-      <w:proofErr w:type="spellEnd"/>
       <w:r>
         <w:rPr>
           <w:i/>
@@ -4971,7 +4815,6 @@
           <w:tab w:val="num" w:pos="1440"/>
         </w:tabs>
       </w:pPr>
-      <w:proofErr w:type="spellStart"/>
       <w:r>
         <w:rPr>
           <w:i/>
@@ -4985,7 +4828,6 @@
         </w:rPr>
         <w:t>TM</w:t>
       </w:r>
-      <w:proofErr w:type="spellEnd"/>
       <w:r>
         <w:rPr>
           <w:i/>
@@ -5026,7 +4868,6 @@
           <w:tab w:val="num" w:pos="1440"/>
         </w:tabs>
       </w:pPr>
-      <w:proofErr w:type="spellStart"/>
       <w:r>
         <w:rPr>
           <w:i/>
@@ -5041,7 +4882,6 @@
         </w:rPr>
         <w:t>TM</w:t>
       </w:r>
-      <w:proofErr w:type="spellEnd"/>
       <w:r>
         <w:rPr>
           <w:i/>
@@ -5082,7 +4922,6 @@
           <w:tab w:val="num" w:pos="1440"/>
         </w:tabs>
       </w:pPr>
-      <w:proofErr w:type="spellStart"/>
       <w:r>
         <w:rPr>
           <w:i/>
@@ -5096,7 +4935,6 @@
         </w:rPr>
         <w:t>TM</w:t>
       </w:r>
-      <w:proofErr w:type="spellEnd"/>
       <w:r>
         <w:rPr>
           <w:i/>
@@ -5137,7 +4975,6 @@
           <w:tab w:val="num" w:pos="1440"/>
         </w:tabs>
       </w:pPr>
-      <w:proofErr w:type="spellStart"/>
       <w:r>
         <w:rPr>
           <w:i/>
@@ -5151,7 +4988,6 @@
         </w:rPr>
         <w:t>TM</w:t>
       </w:r>
-      <w:proofErr w:type="spellEnd"/>
       <w:r>
         <w:rPr>
           <w:i/>
@@ -5192,7 +5028,6 @@
           <w:tab w:val="num" w:pos="1440"/>
         </w:tabs>
       </w:pPr>
-      <w:proofErr w:type="spellStart"/>
       <w:r>
         <w:rPr>
           <w:i/>
@@ -5206,7 +5041,6 @@
         </w:rPr>
         <w:t>TM</w:t>
       </w:r>
-      <w:proofErr w:type="spellEnd"/>
       <w:r>
         <w:rPr>
           <w:i/>
@@ -5247,7 +5081,6 @@
           <w:tab w:val="num" w:pos="1440"/>
         </w:tabs>
       </w:pPr>
-      <w:proofErr w:type="spellStart"/>
       <w:r>
         <w:rPr>
           <w:i/>
@@ -5261,7 +5094,6 @@
         </w:rPr>
         <w:t>TM</w:t>
       </w:r>
-      <w:proofErr w:type="spellEnd"/>
       <w:r>
         <w:rPr>
           <w:i/>
@@ -5302,7 +5134,6 @@
           <w:tab w:val="num" w:pos="1440"/>
         </w:tabs>
       </w:pPr>
-      <w:proofErr w:type="spellStart"/>
       <w:r>
         <w:rPr>
           <w:i/>
@@ -5316,7 +5147,6 @@
         </w:rPr>
         <w:t>TM</w:t>
       </w:r>
-      <w:proofErr w:type="spellEnd"/>
       <w:r>
         <w:rPr>
           <w:i/>
@@ -5357,7 +5187,6 @@
           <w:tab w:val="num" w:pos="1440"/>
         </w:tabs>
       </w:pPr>
-      <w:proofErr w:type="spellStart"/>
       <w:r>
         <w:rPr>
           <w:i/>
@@ -5371,7 +5200,6 @@
         </w:rPr>
         <w:t>TM</w:t>
       </w:r>
-      <w:proofErr w:type="spellEnd"/>
       <w:r>
         <w:rPr>
           <w:i/>
@@ -5782,8 +5610,6 @@
         <w:t>Table of Contents</w:t>
       </w:r>
     </w:p>
-    <w:bookmarkStart w:id="4" w:name="_GoBack"/>
-    <w:bookmarkEnd w:id="4"/>
     <w:p>
       <w:pPr>
         <w:pStyle w:val="TOC1"/>
@@ -8645,15 +8471,15 @@
       <w:pPr>
         <w:pStyle w:val="Heading1"/>
       </w:pPr>
-      <w:bookmarkStart w:id="5" w:name="_Toc424631595"/>
-      <w:bookmarkStart w:id="6" w:name="_Toc449969261"/>
+      <w:bookmarkStart w:id="4" w:name="_Toc424631595"/>
+      <w:bookmarkStart w:id="5" w:name="_Toc449969261"/>
       <w:bookmarkEnd w:id="0"/>
       <w:r>
         <w:lastRenderedPageBreak/>
         <w:t>Introduction</w:t>
       </w:r>
+      <w:bookmarkEnd w:id="4"/>
       <w:bookmarkEnd w:id="5"/>
-      <w:bookmarkEnd w:id="6"/>
     </w:p>
     <w:p>
       <w:pPr>
@@ -8679,11 +8505,7 @@
         <w:ind w:right="-270"/>
       </w:pPr>
       <w:r>
-        <w:t>The Cyber Observable Expression (</w:t>
-      </w:r>
-      <w:proofErr w:type="spellStart"/>
-      <w:r>
-        <w:t>CybOX</w:t>
+        <w:t>The Cyber Observable Expression (CybOX</w:t>
       </w:r>
       <w:r>
         <w:rPr>
@@ -8691,7 +8513,6 @@
         </w:rPr>
         <w:t>TM</w:t>
       </w:r>
-      <w:proofErr w:type="spellEnd"/>
       <w:r>
         <w:t>)</w:t>
       </w:r>
@@ -8710,7 +8531,7 @@
       <w:r>
         <w:t xml:space="preserve">This document serves as the specification for the CybOX System Object Version 2.1.1 data model, which is one </w:t>
       </w:r>
-      <w:bookmarkStart w:id="7" w:name="_Toc401131317"/>
+      <w:bookmarkStart w:id="6" w:name="_Toc401131317"/>
       <w:r>
         <w:t>of eighty-eight CybOX Object data models.</w:t>
       </w:r>
@@ -8912,7 +8733,7 @@
       <w:r>
         <w:t xml:space="preserve">. </w:t>
       </w:r>
-      <w:bookmarkEnd w:id="7"/>
+      <w:bookmarkEnd w:id="6"/>
       <w:r>
         <w:t xml:space="preserve">In Section </w:t>
       </w:r>
@@ -9108,12 +8929,11 @@
       <w:pPr>
         <w:pStyle w:val="Heading2"/>
       </w:pPr>
-      <w:bookmarkStart w:id="8" w:name="_Toc412205405"/>
-      <w:bookmarkStart w:id="9" w:name="_Ref412300941"/>
-      <w:bookmarkStart w:id="10" w:name="_Ref412622367"/>
-      <w:bookmarkStart w:id="11" w:name="_Toc424631596"/>
-      <w:bookmarkStart w:id="12" w:name="_Toc449969262"/>
-      <w:proofErr w:type="spellStart"/>
+      <w:bookmarkStart w:id="7" w:name="_Toc412205405"/>
+      <w:bookmarkStart w:id="8" w:name="_Ref412300941"/>
+      <w:bookmarkStart w:id="9" w:name="_Ref412622367"/>
+      <w:bookmarkStart w:id="10" w:name="_Toc424631596"/>
+      <w:bookmarkStart w:id="11" w:name="_Toc449969262"/>
       <w:r>
         <w:t>CybOX</w:t>
       </w:r>
@@ -9123,15 +8943,14 @@
         </w:rPr>
         <w:t>TM</w:t>
       </w:r>
-      <w:proofErr w:type="spellEnd"/>
       <w:r>
         <w:t xml:space="preserve"> Specification Documents</w:t>
       </w:r>
+      <w:bookmarkEnd w:id="7"/>
       <w:bookmarkEnd w:id="8"/>
       <w:bookmarkEnd w:id="9"/>
       <w:bookmarkEnd w:id="10"/>
       <w:bookmarkEnd w:id="11"/>
-      <w:bookmarkEnd w:id="12"/>
     </w:p>
     <w:p>
       <w:pPr>
@@ -9242,15 +9061,15 @@
         <w:spacing w:before="360" w:after="60"/>
         <w:ind w:left="540"/>
       </w:pPr>
-      <w:bookmarkStart w:id="13" w:name="_Ref394437867"/>
-      <w:bookmarkStart w:id="14" w:name="_Toc426119868"/>
-      <w:bookmarkStart w:id="15" w:name="_Toc449969263"/>
+      <w:bookmarkStart w:id="12" w:name="_Ref394437867"/>
+      <w:bookmarkStart w:id="13" w:name="_Toc426119868"/>
+      <w:bookmarkStart w:id="14" w:name="_Toc449969263"/>
       <w:r>
         <w:t>Document Conventions</w:t>
       </w:r>
+      <w:bookmarkEnd w:id="12"/>
       <w:bookmarkEnd w:id="13"/>
       <w:bookmarkEnd w:id="14"/>
-      <w:bookmarkEnd w:id="15"/>
     </w:p>
     <w:p>
       <w:r>
@@ -9265,17 +9084,17 @@
         </w:tabs>
         <w:spacing w:before="360" w:after="60"/>
       </w:pPr>
-      <w:bookmarkStart w:id="16" w:name="_Toc389570603"/>
-      <w:bookmarkStart w:id="17" w:name="_Toc389581073"/>
-      <w:bookmarkStart w:id="18" w:name="_Toc426119870"/>
-      <w:bookmarkStart w:id="19" w:name="_Toc449969264"/>
+      <w:bookmarkStart w:id="15" w:name="_Toc389570603"/>
+      <w:bookmarkStart w:id="16" w:name="_Toc389581073"/>
+      <w:bookmarkStart w:id="17" w:name="_Toc426119870"/>
+      <w:bookmarkStart w:id="18" w:name="_Toc449969264"/>
       <w:r>
         <w:t>Fonts</w:t>
       </w:r>
+      <w:bookmarkEnd w:id="15"/>
       <w:bookmarkEnd w:id="16"/>
       <w:bookmarkEnd w:id="17"/>
       <w:bookmarkEnd w:id="18"/>
-      <w:bookmarkEnd w:id="19"/>
     </w:p>
     <w:p>
       <w:pPr>
@@ -9504,23 +9323,13 @@
         </w:rPr>
         <w:t xml:space="preserve">, </w:t>
       </w:r>
-      <w:proofErr w:type="gramStart"/>
       <w:r>
         <w:rPr>
           <w:rFonts w:ascii="Courier New" w:hAnsi="Courier New" w:cs="Courier New"/>
           <w:sz w:val="20"/>
           <w:szCs w:val="20"/>
         </w:rPr>
-        <w:t>cyboxCommon:BaseObjectPropertyType</w:t>
-      </w:r>
-      <w:proofErr w:type="gramEnd"/>
-      <w:r>
-        <w:rPr>
-          <w:rFonts w:ascii="Courier New" w:hAnsi="Courier New" w:cs="Courier New"/>
-          <w:sz w:val="20"/>
-          <w:szCs w:val="20"/>
-        </w:rPr>
-        <w:t xml:space="preserve"> </w:t>
+        <w:t xml:space="preserve">cyboxCommon:BaseObjectPropertyType </w:t>
       </w:r>
     </w:p>
     <w:p>
@@ -9655,7 +9464,6 @@
         </w:rPr>
         <w:t>Example</w:t>
       </w:r>
-      <w:proofErr w:type="gramStart"/>
       <w:r>
         <w:t xml:space="preserve">: </w:t>
       </w:r>
@@ -9663,36 +9471,29 @@
         <w:rPr>
           <w:i/>
         </w:rPr>
-        <w:t xml:space="preserve"> ‘</w:t>
-      </w:r>
-      <w:proofErr w:type="gramEnd"/>
-      <w:r>
-        <w:rPr>
-          <w:i/>
-        </w:rPr>
-        <w:t>HashNameVocab-1.0,’ high, medium, low</w:t>
+        <w:t xml:space="preserve"> ‘HashNameVocab-1.0,’ high, medium, low</w:t>
       </w:r>
     </w:p>
     <w:p>
       <w:pPr>
         <w:pStyle w:val="Heading3"/>
       </w:pPr>
-      <w:bookmarkStart w:id="20" w:name="_Ref394486021"/>
-      <w:bookmarkStart w:id="21" w:name="_Toc426119871"/>
-      <w:bookmarkStart w:id="22" w:name="_Toc449969265"/>
+      <w:bookmarkStart w:id="19" w:name="_Ref394486021"/>
+      <w:bookmarkStart w:id="20" w:name="_Toc426119871"/>
+      <w:bookmarkStart w:id="21" w:name="_Toc449969265"/>
       <w:r>
         <w:t>UML Package References</w:t>
       </w:r>
+      <w:bookmarkEnd w:id="19"/>
       <w:bookmarkEnd w:id="20"/>
       <w:bookmarkEnd w:id="21"/>
-      <w:bookmarkEnd w:id="22"/>
     </w:p>
     <w:p>
       <w:pPr>
         <w:spacing w:before="80" w:after="240"/>
       </w:pPr>
-      <w:bookmarkStart w:id="23" w:name="_Toc389570605"/>
-      <w:bookmarkStart w:id="24" w:name="_Toc389581075"/>
+      <w:bookmarkStart w:id="22" w:name="_Toc389570605"/>
+      <w:bookmarkStart w:id="23" w:name="_Toc389581075"/>
       <w:r>
         <w:t xml:space="preserve">Each CybOX data model is captured in a different UML package (e.g., Core package) where the packages together compose the full CybOX UML model.  To refer to a particular class of a specific package, we use the format </w:t>
       </w:r>
@@ -9774,76 +9575,76 @@
       <w:pPr>
         <w:pStyle w:val="Heading3"/>
       </w:pPr>
-      <w:bookmarkStart w:id="25" w:name="_Toc426119872"/>
-      <w:bookmarkStart w:id="26" w:name="_Toc449969266"/>
+      <w:bookmarkStart w:id="24" w:name="_Toc426119872"/>
+      <w:bookmarkStart w:id="25" w:name="_Toc449969266"/>
       <w:r>
         <w:t>UML Diagrams</w:t>
       </w:r>
+      <w:bookmarkEnd w:id="22"/>
       <w:bookmarkEnd w:id="23"/>
       <w:bookmarkEnd w:id="24"/>
       <w:bookmarkEnd w:id="25"/>
+    </w:p>
+    <w:p>
+      <w:pPr>
+        <w:spacing w:before="80" w:after="240"/>
+      </w:pPr>
+      <w:bookmarkStart w:id="26" w:name="_Toc398719452"/>
+      <w:bookmarkStart w:id="27" w:name="_Toc389570606"/>
+      <w:bookmarkStart w:id="28" w:name="_Toc389581076"/>
+      <w:bookmarkStart w:id="29" w:name="_Ref394436861"/>
+      <w:r>
+        <w:t xml:space="preserve">This specification makes use of UML diagrams to visually depict relationships between CybOX Language constructs. Note that the diagrams have been extracted directly from the full UML model for CybOX; they have not been constructed purely for inclusion in the specification documents.  Typically, diagrams are included for the primary class of a data model, and for any other class where the visualization of its relationships between other classes would be useful.  This implies that there will be very few diagrams for classes whose only properties are either a data type or a class from the CybOX Common data model.  </w:t>
+      </w:r>
+      <w:r>
+        <w:t>Other diagrams that are included correspond to classes that specialize a superclass and abstract or generalized classes that are extended by one or more subclasses</w:t>
+      </w:r>
+      <w:r>
+        <w:t>.</w:t>
+      </w:r>
+    </w:p>
+    <w:p>
+      <w:pPr>
+        <w:spacing w:before="80" w:after="240"/>
+      </w:pPr>
+      <w:r>
+        <w:t>In UML diagrams, classes are often presented with their attributes elided, to avoid clutter.  The fully described class can usually be found in a related diagram.  A class presented with an empty section at the bottom of the icon indicates that there are no attributes other than those that are visualized using associations.</w:t>
+      </w:r>
+    </w:p>
+    <w:p>
+      <w:pPr>
+        <w:pStyle w:val="Heading4"/>
+      </w:pPr>
+      <w:bookmarkStart w:id="30" w:name="_Toc426119873"/>
+      <w:bookmarkStart w:id="31" w:name="_Toc449969267"/>
+      <w:r>
+        <w:t>Class Properties</w:t>
+      </w:r>
       <w:bookmarkEnd w:id="26"/>
+      <w:bookmarkEnd w:id="30"/>
+      <w:bookmarkEnd w:id="31"/>
     </w:p>
     <w:p>
       <w:pPr>
         <w:spacing w:before="80" w:after="240"/>
       </w:pPr>
-      <w:bookmarkStart w:id="27" w:name="_Toc398719452"/>
-      <w:bookmarkStart w:id="28" w:name="_Toc389570606"/>
-      <w:bookmarkStart w:id="29" w:name="_Toc389581076"/>
-      <w:bookmarkStart w:id="30" w:name="_Ref394436861"/>
-      <w:r>
-        <w:t xml:space="preserve">This specification makes use of UML diagrams to visually depict relationships between CybOX Language constructs. Note that the diagrams have been extracted directly from the full UML model for CybOX; they have not been constructed purely for inclusion in the specification documents.  Typically, diagrams are included for the primary class of a data model, and for any other class where the visualization of its relationships between other classes would be useful.  This implies that there will be very few diagrams for classes whose only properties are either a data type or a class from the CybOX Common data model.  </w:t>
-      </w:r>
-      <w:r>
-        <w:t>Other diagrams that are included correspond to classes that specialize a superclass and abstract or generalized classes that are extended by one or more subclasses</w:t>
-      </w:r>
-      <w:r>
-        <w:t>.</w:t>
-      </w:r>
-    </w:p>
-    <w:p>
-      <w:pPr>
-        <w:spacing w:before="80" w:after="240"/>
-      </w:pPr>
-      <w:r>
-        <w:t>In UML diagrams, classes are often presented with their attributes elided, to avoid clutter.  The fully described class can usually be found in a related diagram.  A class presented with an empty section at the bottom of the icon indicates that there are no attributes other than those that are visualized using associations.</w:t>
+      <w:r>
+        <w:t xml:space="preserve">Generally, a class property can be shown in a UML diagram as either an attribute or an association (i.e., the distinction between attributes and associations is somewhat subjective).  In order to make the size of UML diagrams in the specifications manageable, we have chosen to capture most properties as attributes and to capture only higher level properties as associations, especially in the main top-level component diagrams.  In particular, we will always capture properties of UML data types as attributes.    </w:t>
       </w:r>
     </w:p>
     <w:p>
       <w:pPr>
         <w:pStyle w:val="Heading4"/>
       </w:pPr>
-      <w:bookmarkStart w:id="31" w:name="_Toc426119873"/>
-      <w:bookmarkStart w:id="32" w:name="_Toc449969267"/>
-      <w:r>
-        <w:t>Class Properties</w:t>
-      </w:r>
-      <w:bookmarkEnd w:id="27"/>
-      <w:bookmarkEnd w:id="31"/>
+      <w:bookmarkStart w:id="32" w:name="_Toc398719453"/>
+      <w:bookmarkStart w:id="33" w:name="_Toc426119874"/>
+      <w:bookmarkStart w:id="34" w:name="_Toc449969268"/>
+      <w:r>
+        <w:t>Diagram Icons and Arrow Types</w:t>
+      </w:r>
       <w:bookmarkEnd w:id="32"/>
-    </w:p>
-    <w:p>
-      <w:pPr>
-        <w:spacing w:before="80" w:after="240"/>
-      </w:pPr>
-      <w:r>
-        <w:t xml:space="preserve">Generally, a class property can be shown in a UML diagram as either an attribute or an association (i.e., the distinction between attributes and associations is somewhat subjective).  In order to make the size of UML diagrams in the specifications manageable, we have chosen to capture most properties as attributes and to capture only higher level properties as associations, especially in the main top-level component diagrams.  In particular, we will always capture properties of UML data types as attributes.    </w:t>
-      </w:r>
-    </w:p>
-    <w:p>
-      <w:pPr>
-        <w:pStyle w:val="Heading4"/>
-      </w:pPr>
-      <w:bookmarkStart w:id="33" w:name="_Toc398719453"/>
-      <w:bookmarkStart w:id="34" w:name="_Toc426119874"/>
-      <w:bookmarkStart w:id="35" w:name="_Toc449969268"/>
-      <w:r>
-        <w:t>Diagram Icons and Arrow Types</w:t>
-      </w:r>
       <w:bookmarkEnd w:id="33"/>
       <w:bookmarkEnd w:id="34"/>
-      <w:bookmarkEnd w:id="35"/>
     </w:p>
     <w:p>
       <w:pPr>
@@ -9928,32 +9729,58 @@
         <w:spacing w:after="120"/>
         <w:jc w:val="center"/>
       </w:pPr>
-      <w:bookmarkStart w:id="36" w:name="_Ref397637630"/>
-      <w:bookmarkStart w:id="37" w:name="_Toc426119876"/>
+      <w:bookmarkStart w:id="35" w:name="_Ref397637630"/>
+      <w:bookmarkStart w:id="36" w:name="_Toc426119876"/>
       <w:r>
         <w:lastRenderedPageBreak/>
         <w:t xml:space="preserve">Table </w:t>
       </w:r>
-      <w:fldSimple w:instr=" STYLEREF 1 \s ">
-        <w:r>
-          <w:rPr>
-            <w:noProof/>
-          </w:rPr>
-          <w:t>1</w:t>
-        </w:r>
-      </w:fldSimple>
+      <w:r>
+        <w:fldChar w:fldCharType="begin"/>
+      </w:r>
+      <w:r>
+        <w:instrText xml:space="preserve"> STYLEREF 1 \s </w:instrText>
+      </w:r>
+      <w:r>
+        <w:fldChar w:fldCharType="separate"/>
+      </w:r>
+      <w:r>
+        <w:rPr>
+          <w:noProof/>
+        </w:rPr>
+        <w:t>1</w:t>
+      </w:r>
+      <w:r>
+        <w:rPr>
+          <w:noProof/>
+        </w:rPr>
+        <w:fldChar w:fldCharType="end"/>
+      </w:r>
       <w:r>
         <w:noBreakHyphen/>
       </w:r>
-      <w:fldSimple w:instr=" SEQ Table \* ARABIC \s 1 ">
-        <w:r>
-          <w:rPr>
-            <w:noProof/>
-          </w:rPr>
-          <w:t>1</w:t>
-        </w:r>
-      </w:fldSimple>
-      <w:bookmarkEnd w:id="36"/>
+      <w:r>
+        <w:fldChar w:fldCharType="begin"/>
+      </w:r>
+      <w:r>
+        <w:instrText xml:space="preserve"> SEQ Table \* ARABIC \s 1 </w:instrText>
+      </w:r>
+      <w:r>
+        <w:fldChar w:fldCharType="separate"/>
+      </w:r>
+      <w:r>
+        <w:rPr>
+          <w:noProof/>
+        </w:rPr>
+        <w:t>1</w:t>
+      </w:r>
+      <w:r>
+        <w:rPr>
+          <w:noProof/>
+        </w:rPr>
+        <w:fldChar w:fldCharType="end"/>
+      </w:r>
+      <w:bookmarkEnd w:id="35"/>
       <w:r>
         <w:t xml:space="preserve">.  </w:t>
       </w:r>
@@ -10200,7 +10027,7 @@
                 <v:shape id="_x0000_i1025" type="#_x0000_t75" style="width:24pt;height:21pt" o:ole="">
                   <v:imagedata r:id="rId26" o:title=""/>
                 </v:shape>
-                <o:OLEObject Type="Embed" ProgID="PBrush" ShapeID="_x0000_i1025" DrawAspect="Content" ObjectID="_1523711604" r:id="rId27"/>
+                <o:OLEObject Type="Embed" ProgID="PBrush" ShapeID="_x0000_i1025" DrawAspect="Content" ObjectID="_1523951894" r:id="rId27"/>
               </w:object>
             </w:r>
           </w:p>
@@ -10353,10 +10180,10 @@
             </w:pPr>
             <w:r>
               <w:object w:dxaOrig="270" w:dyaOrig="195" w14:anchorId="3325C279">
-                <v:shape id="_x0000_i1026" type="#_x0000_t75" style="width:14.25pt;height:14.25pt" o:ole="">
+                <v:shape id="_x0000_i1026" type="#_x0000_t75" style="width:14.5pt;height:14.5pt" o:ole="">
                   <v:imagedata r:id="rId29" o:title=""/>
                 </v:shape>
-                <o:OLEObject Type="Embed" ProgID="PBrush" ShapeID="_x0000_i1026" DrawAspect="Content" ObjectID="_1523711605" r:id="rId30"/>
+                <o:OLEObject Type="Embed" ProgID="PBrush" ShapeID="_x0000_i1026" DrawAspect="Content" ObjectID="_1523951895" r:id="rId30"/>
               </w:object>
             </w:r>
           </w:p>
@@ -10413,10 +10240,10 @@
             </w:pPr>
             <w:r>
               <w:object w:dxaOrig="210" w:dyaOrig="150" w14:anchorId="4AA25EB8">
-                <v:shape id="_x0000_i1027" type="#_x0000_t75" style="width:14.25pt;height:14.25pt" o:ole="">
+                <v:shape id="_x0000_i1027" type="#_x0000_t75" style="width:14pt;height:14.5pt" o:ole="">
                   <v:imagedata r:id="rId31" o:title=""/>
                 </v:shape>
-                <o:OLEObject Type="Embed" ProgID="PBrush" ShapeID="_x0000_i1027" DrawAspect="Content" ObjectID="_1523711606" r:id="rId32"/>
+                <o:OLEObject Type="Embed" ProgID="PBrush" ShapeID="_x0000_i1027" DrawAspect="Content" ObjectID="_1523951896" r:id="rId32"/>
               </w:object>
             </w:r>
           </w:p>
@@ -10533,9 +10360,9 @@
                     </wp:anchor>
                   </w:drawing>
                 </mc:Choice>
-                <mc:Fallback xmlns:mv="urn:schemas-microsoft-com:mac:vml" xmlns:mo="http://schemas.microsoft.com/office/mac/office/2008/main">
+                <mc:Fallback>
                   <w:pict>
-                    <v:shapetype w14:anchorId="12A5FDE0" id="_x0000_t32" coordsize="21600,21600" o:spt="32" o:oned="t" path="m,l21600,21600e" filled="f">
+                    <v:shapetype w14:anchorId="4E52CCE3" id="_x0000_t32" coordsize="21600,21600" o:spt="32" o:oned="t" path="m,l21600,21600e" filled="f">
                       <v:path arrowok="t" fillok="f" o:connecttype="none"/>
                       <o:lock v:ext="edit" shapetype="t"/>
                     </v:shapetype>
@@ -10599,10 +10426,10 @@
                 <w:color w:val="000000" w:themeColor="text1"/>
               </w:rPr>
               <w:object w:dxaOrig="1140" w:dyaOrig="780" w14:anchorId="66B46A21">
-                <v:shape id="_x0000_i1028" type="#_x0000_t75" style="width:57.75pt;height:35.25pt" o:ole="">
+                <v:shape id="_x0000_i1028" type="#_x0000_t75" style="width:57.5pt;height:35.5pt" o:ole="">
                   <v:imagedata r:id="rId33" o:title=""/>
                 </v:shape>
-                <o:OLEObject Type="Embed" ProgID="PBrush" ShapeID="_x0000_i1028" DrawAspect="Content" ObjectID="_1523711607" r:id="rId34"/>
+                <o:OLEObject Type="Embed" ProgID="PBrush" ShapeID="_x0000_i1028" DrawAspect="Content" ObjectID="_1523951897" r:id="rId34"/>
               </w:object>
             </w:r>
           </w:p>
@@ -10638,15 +10465,15 @@
       <w:pPr>
         <w:pStyle w:val="Heading3"/>
       </w:pPr>
-      <w:bookmarkStart w:id="38" w:name="_Toc449969269"/>
+      <w:bookmarkStart w:id="37" w:name="_Toc449969269"/>
       <w:r>
         <w:t>Property Table Notation</w:t>
       </w:r>
+      <w:bookmarkEnd w:id="27"/>
       <w:bookmarkEnd w:id="28"/>
       <w:bookmarkEnd w:id="29"/>
-      <w:bookmarkEnd w:id="30"/>
+      <w:bookmarkEnd w:id="36"/>
       <w:bookmarkEnd w:id="37"/>
-      <w:bookmarkEnd w:id="38"/>
     </w:p>
     <w:p>
       <w:pPr>
@@ -10818,15 +10645,15 @@
       <w:pPr>
         <w:pStyle w:val="Heading3"/>
       </w:pPr>
-      <w:bookmarkStart w:id="39" w:name="_Toc412205415"/>
-      <w:bookmarkStart w:id="40" w:name="_Toc426119877"/>
-      <w:bookmarkStart w:id="41" w:name="_Toc449969270"/>
+      <w:bookmarkStart w:id="38" w:name="_Toc412205415"/>
+      <w:bookmarkStart w:id="39" w:name="_Toc426119877"/>
+      <w:bookmarkStart w:id="40" w:name="_Toc449969270"/>
       <w:r>
         <w:t>Property and Class Descriptions</w:t>
       </w:r>
+      <w:bookmarkEnd w:id="38"/>
       <w:bookmarkEnd w:id="39"/>
       <w:bookmarkEnd w:id="40"/>
-      <w:bookmarkEnd w:id="41"/>
     </w:p>
     <w:p>
       <w:pPr>
@@ -11314,15 +11141,15 @@
       <w:pPr>
         <w:pStyle w:val="Heading2"/>
       </w:pPr>
-      <w:bookmarkStart w:id="42" w:name="_Ref428537349"/>
-      <w:bookmarkStart w:id="43" w:name="_Toc427275785"/>
-      <w:bookmarkStart w:id="44" w:name="_Toc449969271"/>
+      <w:bookmarkStart w:id="41" w:name="_Ref428537349"/>
+      <w:bookmarkStart w:id="42" w:name="_Toc427275785"/>
+      <w:bookmarkStart w:id="43" w:name="_Toc449969271"/>
       <w:r>
         <w:t>Terminology</w:t>
       </w:r>
+      <w:bookmarkEnd w:id="41"/>
       <w:bookmarkEnd w:id="42"/>
       <w:bookmarkEnd w:id="43"/>
-      <w:bookmarkEnd w:id="44"/>
     </w:p>
     <w:p>
       <w:r>
@@ -11500,43 +11327,43 @@
       <w:pPr>
         <w:pStyle w:val="Heading2"/>
       </w:pPr>
-      <w:bookmarkStart w:id="45" w:name="_Ref7502892"/>
-      <w:bookmarkStart w:id="46" w:name="_Toc12011611"/>
-      <w:bookmarkStart w:id="47" w:name="_Toc85472894"/>
-      <w:bookmarkStart w:id="48" w:name="_Toc287332008"/>
-      <w:bookmarkStart w:id="49" w:name="_Toc427275786"/>
-      <w:bookmarkStart w:id="50" w:name="_Toc449969272"/>
+      <w:bookmarkStart w:id="44" w:name="_Ref7502892"/>
+      <w:bookmarkStart w:id="45" w:name="_Toc12011611"/>
+      <w:bookmarkStart w:id="46" w:name="_Toc85472894"/>
+      <w:bookmarkStart w:id="47" w:name="_Toc287332008"/>
+      <w:bookmarkStart w:id="48" w:name="_Toc427275786"/>
+      <w:bookmarkStart w:id="49" w:name="_Toc449969272"/>
       <w:r>
         <w:t>Normative</w:t>
       </w:r>
+      <w:bookmarkEnd w:id="44"/>
       <w:bookmarkEnd w:id="45"/>
+      <w:r>
+        <w:t xml:space="preserve"> References</w:t>
+      </w:r>
       <w:bookmarkEnd w:id="46"/>
-      <w:r>
-        <w:t xml:space="preserve"> References</w:t>
-      </w:r>
       <w:bookmarkEnd w:id="47"/>
       <w:bookmarkEnd w:id="48"/>
       <w:bookmarkEnd w:id="49"/>
+    </w:p>
+    <w:p>
+      <w:pPr>
+        <w:pStyle w:val="Ref"/>
+      </w:pPr>
+      <w:r>
+        <w:rPr>
+          <w:rStyle w:val="Refterm"/>
+        </w:rPr>
+        <w:t>[</w:t>
+      </w:r>
+      <w:bookmarkStart w:id="50" w:name="rfc2119"/>
+      <w:r>
+        <w:rPr>
+          <w:rStyle w:val="Refterm"/>
+        </w:rPr>
+        <w:t>RFC2119</w:t>
+      </w:r>
       <w:bookmarkEnd w:id="50"/>
-    </w:p>
-    <w:p>
-      <w:pPr>
-        <w:pStyle w:val="Ref"/>
-      </w:pPr>
-      <w:r>
-        <w:rPr>
-          <w:rStyle w:val="Refterm"/>
-        </w:rPr>
-        <w:t>[</w:t>
-      </w:r>
-      <w:bookmarkStart w:id="51" w:name="rfc2119"/>
-      <w:r>
-        <w:rPr>
-          <w:rStyle w:val="Refterm"/>
-        </w:rPr>
-        <w:t>RFC2119</w:t>
-      </w:r>
-      <w:bookmarkEnd w:id="51"/>
       <w:r>
         <w:rPr>
           <w:rStyle w:val="Refterm"/>
@@ -11574,14 +11401,14 @@
       <w:pPr>
         <w:pStyle w:val="Heading1"/>
       </w:pPr>
-      <w:bookmarkStart w:id="52" w:name="_Ref428537380"/>
-      <w:bookmarkStart w:id="53" w:name="_Toc449969273"/>
+      <w:bookmarkStart w:id="51" w:name="_Ref428537380"/>
+      <w:bookmarkStart w:id="52" w:name="_Toc449969273"/>
       <w:r>
         <w:lastRenderedPageBreak/>
         <w:t>Background Information</w:t>
       </w:r>
+      <w:bookmarkEnd w:id="51"/>
       <w:bookmarkEnd w:id="52"/>
-      <w:bookmarkEnd w:id="53"/>
     </w:p>
     <w:p>
       <w:r>
@@ -11657,13 +11484,13 @@
         <w:spacing w:before="360" w:after="60"/>
         <w:ind w:left="540"/>
       </w:pPr>
-      <w:bookmarkStart w:id="54" w:name="_Toc426119879"/>
-      <w:bookmarkStart w:id="55" w:name="_Toc449969274"/>
+      <w:bookmarkStart w:id="53" w:name="_Toc426119879"/>
+      <w:bookmarkStart w:id="54" w:name="_Toc449969274"/>
       <w:r>
         <w:t>Cyber Observables</w:t>
       </w:r>
+      <w:bookmarkEnd w:id="53"/>
       <w:bookmarkEnd w:id="54"/>
-      <w:bookmarkEnd w:id="55"/>
     </w:p>
     <w:p>
       <w:pPr>
@@ -11687,13 +11514,13 @@
         <w:spacing w:before="360" w:after="60"/>
         <w:ind w:left="540"/>
       </w:pPr>
+      <w:bookmarkStart w:id="55" w:name="_Toc449969275"/>
       <w:bookmarkStart w:id="56" w:name="_Toc287332011"/>
       <w:bookmarkStart w:id="57" w:name="_Toc409437263"/>
-      <w:bookmarkStart w:id="58" w:name="_Toc449969275"/>
       <w:r>
         <w:t>Objects</w:t>
       </w:r>
-      <w:bookmarkEnd w:id="58"/>
+      <w:bookmarkEnd w:id="55"/>
     </w:p>
     <w:p>
       <w:pPr>
@@ -11741,24 +11568,24 @@
       <w:pPr>
         <w:pStyle w:val="Heading1"/>
       </w:pPr>
-      <w:bookmarkStart w:id="59" w:name="_Ref436789406"/>
-      <w:bookmarkStart w:id="60" w:name="_Toc449969276"/>
+      <w:bookmarkStart w:id="58" w:name="_Ref436789406"/>
+      <w:bookmarkStart w:id="59" w:name="_Toc449969276"/>
       <w:r>
         <w:lastRenderedPageBreak/>
         <w:t>Data Model</w:t>
       </w:r>
+      <w:bookmarkEnd w:id="58"/>
       <w:bookmarkEnd w:id="59"/>
+    </w:p>
+    <w:p>
+      <w:pPr>
+        <w:pStyle w:val="Heading2"/>
+      </w:pPr>
+      <w:bookmarkStart w:id="60" w:name="_Toc449969277"/>
+      <w:r>
+        <w:t>SystemObjectType Class</w:t>
+      </w:r>
       <w:bookmarkEnd w:id="60"/>
-    </w:p>
-    <w:p>
-      <w:pPr>
-        <w:pStyle w:val="Heading2"/>
-      </w:pPr>
-      <w:bookmarkStart w:id="61" w:name="_Toc449969277"/>
-      <w:r>
-        <w:t>SystemObjectType Class</w:t>
-      </w:r>
-      <w:bookmarkEnd w:id="61"/>
     </w:p>
     <w:p>
       <w:pPr>
@@ -11942,30 +11769,56 @@
         <w:spacing w:after="240"/>
         <w:jc w:val="center"/>
       </w:pPr>
-      <w:bookmarkStart w:id="62" w:name="_Ref395023936"/>
+      <w:bookmarkStart w:id="61" w:name="_Ref395023936"/>
       <w:r>
         <w:t xml:space="preserve">Figure </w:t>
       </w:r>
-      <w:fldSimple w:instr=" STYLEREF 1 \s ">
-        <w:r>
-          <w:rPr>
-            <w:noProof/>
-          </w:rPr>
-          <w:t>3</w:t>
-        </w:r>
-      </w:fldSimple>
+      <w:r>
+        <w:fldChar w:fldCharType="begin"/>
+      </w:r>
+      <w:r>
+        <w:instrText xml:space="preserve"> STYLEREF 1 \s </w:instrText>
+      </w:r>
+      <w:r>
+        <w:fldChar w:fldCharType="separate"/>
+      </w:r>
+      <w:r>
+        <w:rPr>
+          <w:noProof/>
+        </w:rPr>
+        <w:t>3</w:t>
+      </w:r>
+      <w:r>
+        <w:rPr>
+          <w:noProof/>
+        </w:rPr>
+        <w:fldChar w:fldCharType="end"/>
+      </w:r>
       <w:r>
         <w:noBreakHyphen/>
       </w:r>
-      <w:fldSimple w:instr=" SEQ Figure \* ARABIC \s 1 ">
-        <w:r>
-          <w:rPr>
-            <w:noProof/>
-          </w:rPr>
-          <w:t>1</w:t>
-        </w:r>
-      </w:fldSimple>
-      <w:bookmarkEnd w:id="62"/>
+      <w:r>
+        <w:fldChar w:fldCharType="begin"/>
+      </w:r>
+      <w:r>
+        <w:instrText xml:space="preserve"> SEQ Figure \* ARABIC \s 1 </w:instrText>
+      </w:r>
+      <w:r>
+        <w:fldChar w:fldCharType="separate"/>
+      </w:r>
+      <w:r>
+        <w:rPr>
+          <w:noProof/>
+        </w:rPr>
+        <w:t>1</w:t>
+      </w:r>
+      <w:r>
+        <w:rPr>
+          <w:noProof/>
+        </w:rPr>
+        <w:fldChar w:fldCharType="end"/>
+      </w:r>
+      <w:bookmarkEnd w:id="61"/>
       <w:r>
         <w:t xml:space="preserve">. UML diagram of the </w:t>
       </w:r>
@@ -12057,31 +11910,57 @@
         <w:pStyle w:val="tablecaption"/>
         <w:jc w:val="center"/>
       </w:pPr>
-      <w:bookmarkStart w:id="63" w:name="_Ref436791216"/>
+      <w:bookmarkStart w:id="62" w:name="_Ref436791216"/>
       <w:r>
         <w:lastRenderedPageBreak/>
         <w:t xml:space="preserve">Table </w:t>
       </w:r>
-      <w:fldSimple w:instr=" STYLEREF 1 \s ">
-        <w:r>
-          <w:rPr>
-            <w:noProof/>
-          </w:rPr>
-          <w:t>3</w:t>
-        </w:r>
-      </w:fldSimple>
+      <w:r>
+        <w:fldChar w:fldCharType="begin"/>
+      </w:r>
+      <w:r>
+        <w:instrText xml:space="preserve"> STYLEREF 1 \s </w:instrText>
+      </w:r>
+      <w:r>
+        <w:fldChar w:fldCharType="separate"/>
+      </w:r>
+      <w:r>
+        <w:rPr>
+          <w:noProof/>
+        </w:rPr>
+        <w:t>3</w:t>
+      </w:r>
+      <w:r>
+        <w:rPr>
+          <w:noProof/>
+        </w:rPr>
+        <w:fldChar w:fldCharType="end"/>
+      </w:r>
       <w:r>
         <w:noBreakHyphen/>
       </w:r>
-      <w:fldSimple w:instr=" SEQ Table \* ARABIC \s 1 ">
-        <w:r>
-          <w:rPr>
-            <w:noProof/>
-          </w:rPr>
-          <w:t>1</w:t>
-        </w:r>
-      </w:fldSimple>
-      <w:bookmarkEnd w:id="63"/>
+      <w:r>
+        <w:fldChar w:fldCharType="begin"/>
+      </w:r>
+      <w:r>
+        <w:instrText xml:space="preserve"> SEQ Table \* ARABIC \s 1 </w:instrText>
+      </w:r>
+      <w:r>
+        <w:fldChar w:fldCharType="separate"/>
+      </w:r>
+      <w:r>
+        <w:rPr>
+          <w:noProof/>
+        </w:rPr>
+        <w:t>1</w:t>
+      </w:r>
+      <w:r>
+        <w:rPr>
+          <w:noProof/>
+        </w:rPr>
+        <w:fldChar w:fldCharType="end"/>
+      </w:r>
+      <w:bookmarkEnd w:id="62"/>
       <w:r>
         <w:t xml:space="preserve">. </w:t>
       </w:r>
@@ -13800,11 +13679,11 @@
       <w:pPr>
         <w:pStyle w:val="Heading2"/>
       </w:pPr>
-      <w:bookmarkStart w:id="64" w:name="_Toc449969278"/>
+      <w:bookmarkStart w:id="63" w:name="_Toc449969278"/>
       <w:r>
         <w:t>BIOSInfoType Class</w:t>
       </w:r>
-      <w:bookmarkEnd w:id="64"/>
+      <w:bookmarkEnd w:id="63"/>
     </w:p>
     <w:p>
       <w:pPr>
@@ -13921,30 +13800,56 @@
         <w:pStyle w:val="tablecaption"/>
         <w:jc w:val="center"/>
       </w:pPr>
-      <w:bookmarkStart w:id="65" w:name="_Ref436791433"/>
+      <w:bookmarkStart w:id="64" w:name="_Ref436791433"/>
       <w:r>
         <w:t xml:space="preserve">Table </w:t>
       </w:r>
-      <w:fldSimple w:instr=" STYLEREF 1 \s ">
-        <w:r>
-          <w:rPr>
-            <w:noProof/>
-          </w:rPr>
-          <w:t>3</w:t>
-        </w:r>
-      </w:fldSimple>
+      <w:r>
+        <w:fldChar w:fldCharType="begin"/>
+      </w:r>
+      <w:r>
+        <w:instrText xml:space="preserve"> STYLEREF 1 \s </w:instrText>
+      </w:r>
+      <w:r>
+        <w:fldChar w:fldCharType="separate"/>
+      </w:r>
+      <w:r>
+        <w:rPr>
+          <w:noProof/>
+        </w:rPr>
+        <w:t>3</w:t>
+      </w:r>
+      <w:r>
+        <w:rPr>
+          <w:noProof/>
+        </w:rPr>
+        <w:fldChar w:fldCharType="end"/>
+      </w:r>
       <w:r>
         <w:noBreakHyphen/>
       </w:r>
-      <w:fldSimple w:instr=" SEQ Table \* ARABIC \s 1 ">
-        <w:r>
-          <w:rPr>
-            <w:noProof/>
-          </w:rPr>
-          <w:t>2</w:t>
-        </w:r>
-      </w:fldSimple>
-      <w:bookmarkEnd w:id="65"/>
+      <w:r>
+        <w:fldChar w:fldCharType="begin"/>
+      </w:r>
+      <w:r>
+        <w:instrText xml:space="preserve"> SEQ Table \* ARABIC \s 1 </w:instrText>
+      </w:r>
+      <w:r>
+        <w:fldChar w:fldCharType="separate"/>
+      </w:r>
+      <w:r>
+        <w:rPr>
+          <w:noProof/>
+        </w:rPr>
+        <w:t>2</w:t>
+      </w:r>
+      <w:r>
+        <w:rPr>
+          <w:noProof/>
+        </w:rPr>
+        <w:fldChar w:fldCharType="end"/>
+      </w:r>
+      <w:bookmarkEnd w:id="64"/>
       <w:r>
         <w:t xml:space="preserve">. </w:t>
       </w:r>
@@ -14644,12 +14549,12 @@
       <w:pPr>
         <w:pStyle w:val="Heading2"/>
       </w:pPr>
-      <w:bookmarkStart w:id="66" w:name="_Toc449969279"/>
+      <w:bookmarkStart w:id="65" w:name="_Toc449969279"/>
       <w:r>
         <w:lastRenderedPageBreak/>
         <w:t>NetworkInterfaceListType Class</w:t>
       </w:r>
-      <w:bookmarkEnd w:id="66"/>
+      <w:bookmarkEnd w:id="65"/>
     </w:p>
     <w:p>
       <w:pPr>
@@ -14769,30 +14674,56 @@
         <w:pStyle w:val="tablecaption"/>
         <w:jc w:val="center"/>
       </w:pPr>
-      <w:bookmarkStart w:id="67" w:name="_Ref436791547"/>
+      <w:bookmarkStart w:id="66" w:name="_Ref436791547"/>
       <w:r>
         <w:t xml:space="preserve">Table </w:t>
       </w:r>
-      <w:fldSimple w:instr=" STYLEREF 1 \s ">
-        <w:r>
-          <w:rPr>
-            <w:noProof/>
-          </w:rPr>
-          <w:t>3</w:t>
-        </w:r>
-      </w:fldSimple>
+      <w:r>
+        <w:fldChar w:fldCharType="begin"/>
+      </w:r>
+      <w:r>
+        <w:instrText xml:space="preserve"> STYLEREF 1 \s </w:instrText>
+      </w:r>
+      <w:r>
+        <w:fldChar w:fldCharType="separate"/>
+      </w:r>
+      <w:r>
+        <w:rPr>
+          <w:noProof/>
+        </w:rPr>
+        <w:t>3</w:t>
+      </w:r>
+      <w:r>
+        <w:rPr>
+          <w:noProof/>
+        </w:rPr>
+        <w:fldChar w:fldCharType="end"/>
+      </w:r>
       <w:r>
         <w:noBreakHyphen/>
       </w:r>
-      <w:fldSimple w:instr=" SEQ Table \* ARABIC \s 1 ">
-        <w:r>
-          <w:rPr>
-            <w:noProof/>
-          </w:rPr>
-          <w:t>3</w:t>
-        </w:r>
-      </w:fldSimple>
-      <w:bookmarkEnd w:id="67"/>
+      <w:r>
+        <w:fldChar w:fldCharType="begin"/>
+      </w:r>
+      <w:r>
+        <w:instrText xml:space="preserve"> SEQ Table \* ARABIC \s 1 </w:instrText>
+      </w:r>
+      <w:r>
+        <w:fldChar w:fldCharType="separate"/>
+      </w:r>
+      <w:r>
+        <w:rPr>
+          <w:noProof/>
+        </w:rPr>
+        <w:t>3</w:t>
+      </w:r>
+      <w:r>
+        <w:rPr>
+          <w:noProof/>
+        </w:rPr>
+        <w:fldChar w:fldCharType="end"/>
+      </w:r>
+      <w:bookmarkEnd w:id="66"/>
       <w:r>
         <w:t xml:space="preserve">. </w:t>
       </w:r>
@@ -15045,11 +14976,11 @@
       <w:pPr>
         <w:pStyle w:val="Heading2"/>
       </w:pPr>
-      <w:bookmarkStart w:id="68" w:name="_Toc449969280"/>
+      <w:bookmarkStart w:id="67" w:name="_Toc449969280"/>
       <w:r>
         <w:t>IPGatewayListType Class</w:t>
       </w:r>
-      <w:bookmarkEnd w:id="68"/>
+      <w:bookmarkEnd w:id="67"/>
     </w:p>
     <w:p>
       <w:pPr>
@@ -15169,30 +15100,56 @@
         <w:pStyle w:val="tablecaption"/>
         <w:jc w:val="center"/>
       </w:pPr>
-      <w:bookmarkStart w:id="69" w:name="_Ref436791561"/>
+      <w:bookmarkStart w:id="68" w:name="_Ref436791561"/>
       <w:r>
         <w:t xml:space="preserve">Table </w:t>
       </w:r>
-      <w:fldSimple w:instr=" STYLEREF 1 \s ">
-        <w:r>
-          <w:rPr>
-            <w:noProof/>
-          </w:rPr>
-          <w:t>3</w:t>
-        </w:r>
-      </w:fldSimple>
+      <w:r>
+        <w:fldChar w:fldCharType="begin"/>
+      </w:r>
+      <w:r>
+        <w:instrText xml:space="preserve"> STYLEREF 1 \s </w:instrText>
+      </w:r>
+      <w:r>
+        <w:fldChar w:fldCharType="separate"/>
+      </w:r>
+      <w:r>
+        <w:rPr>
+          <w:noProof/>
+        </w:rPr>
+        <w:t>3</w:t>
+      </w:r>
+      <w:r>
+        <w:rPr>
+          <w:noProof/>
+        </w:rPr>
+        <w:fldChar w:fldCharType="end"/>
+      </w:r>
       <w:r>
         <w:noBreakHyphen/>
       </w:r>
-      <w:fldSimple w:instr=" SEQ Table \* ARABIC \s 1 ">
-        <w:r>
-          <w:rPr>
-            <w:noProof/>
-          </w:rPr>
-          <w:t>4</w:t>
-        </w:r>
-      </w:fldSimple>
-      <w:bookmarkEnd w:id="69"/>
+      <w:r>
+        <w:fldChar w:fldCharType="begin"/>
+      </w:r>
+      <w:r>
+        <w:instrText xml:space="preserve"> SEQ Table \* ARABIC \s 1 </w:instrText>
+      </w:r>
+      <w:r>
+        <w:fldChar w:fldCharType="separate"/>
+      </w:r>
+      <w:r>
+        <w:rPr>
+          <w:noProof/>
+        </w:rPr>
+        <w:t>4</w:t>
+      </w:r>
+      <w:r>
+        <w:rPr>
+          <w:noProof/>
+        </w:rPr>
+        <w:fldChar w:fldCharType="end"/>
+      </w:r>
+      <w:bookmarkEnd w:id="68"/>
       <w:r>
         <w:t xml:space="preserve">. </w:t>
       </w:r>
@@ -15458,11 +15415,11 @@
       <w:pPr>
         <w:pStyle w:val="Heading2"/>
       </w:pPr>
-      <w:bookmarkStart w:id="70" w:name="_Toc449969281"/>
+      <w:bookmarkStart w:id="69" w:name="_Toc449969281"/>
       <w:r>
         <w:t>NetworkInterfaceType Class</w:t>
       </w:r>
-      <w:bookmarkEnd w:id="70"/>
+      <w:bookmarkEnd w:id="69"/>
     </w:p>
     <w:p>
       <w:pPr>
@@ -15579,30 +15536,56 @@
         <w:pStyle w:val="tablecaption"/>
         <w:jc w:val="center"/>
       </w:pPr>
-      <w:bookmarkStart w:id="71" w:name="_Ref436791700"/>
+      <w:bookmarkStart w:id="70" w:name="_Ref436791700"/>
       <w:r>
         <w:t xml:space="preserve">Table </w:t>
       </w:r>
-      <w:fldSimple w:instr=" STYLEREF 1 \s ">
-        <w:r>
-          <w:rPr>
-            <w:noProof/>
-          </w:rPr>
-          <w:t>3</w:t>
-        </w:r>
-      </w:fldSimple>
+      <w:r>
+        <w:fldChar w:fldCharType="begin"/>
+      </w:r>
+      <w:r>
+        <w:instrText xml:space="preserve"> STYLEREF 1 \s </w:instrText>
+      </w:r>
+      <w:r>
+        <w:fldChar w:fldCharType="separate"/>
+      </w:r>
+      <w:r>
+        <w:rPr>
+          <w:noProof/>
+        </w:rPr>
+        <w:t>3</w:t>
+      </w:r>
+      <w:r>
+        <w:rPr>
+          <w:noProof/>
+        </w:rPr>
+        <w:fldChar w:fldCharType="end"/>
+      </w:r>
       <w:r>
         <w:noBreakHyphen/>
       </w:r>
-      <w:fldSimple w:instr=" SEQ Table \* ARABIC \s 1 ">
-        <w:r>
-          <w:rPr>
-            <w:noProof/>
-          </w:rPr>
-          <w:t>5</w:t>
-        </w:r>
-      </w:fldSimple>
-      <w:bookmarkEnd w:id="71"/>
+      <w:r>
+        <w:fldChar w:fldCharType="begin"/>
+      </w:r>
+      <w:r>
+        <w:instrText xml:space="preserve"> SEQ Table \* ARABIC \s 1 </w:instrText>
+      </w:r>
+      <w:r>
+        <w:fldChar w:fldCharType="separate"/>
+      </w:r>
+      <w:r>
+        <w:rPr>
+          <w:noProof/>
+        </w:rPr>
+        <w:t>5</w:t>
+      </w:r>
+      <w:r>
+        <w:rPr>
+          <w:noProof/>
+        </w:rPr>
+        <w:fldChar w:fldCharType="end"/>
+      </w:r>
+      <w:bookmarkEnd w:id="70"/>
       <w:r>
         <w:t xml:space="preserve">. </w:t>
       </w:r>
@@ -16609,11 +16592,11 @@
       <w:pPr>
         <w:pStyle w:val="Heading2"/>
       </w:pPr>
-      <w:bookmarkStart w:id="72" w:name="_Toc449969282"/>
+      <w:bookmarkStart w:id="71" w:name="_Toc449969282"/>
       <w:r>
         <w:t>IPInfoListType Class</w:t>
       </w:r>
-      <w:bookmarkEnd w:id="72"/>
+      <w:bookmarkEnd w:id="71"/>
     </w:p>
     <w:p>
       <w:pPr>
@@ -16733,30 +16716,56 @@
         <w:pStyle w:val="tablecaption"/>
         <w:jc w:val="center"/>
       </w:pPr>
-      <w:bookmarkStart w:id="73" w:name="_Ref436791862"/>
+      <w:bookmarkStart w:id="72" w:name="_Ref436791862"/>
       <w:r>
         <w:t xml:space="preserve">Table </w:t>
       </w:r>
-      <w:fldSimple w:instr=" STYLEREF 1 \s ">
-        <w:r>
-          <w:rPr>
-            <w:noProof/>
-          </w:rPr>
-          <w:t>3</w:t>
-        </w:r>
-      </w:fldSimple>
+      <w:r>
+        <w:fldChar w:fldCharType="begin"/>
+      </w:r>
+      <w:r>
+        <w:instrText xml:space="preserve"> STYLEREF 1 \s </w:instrText>
+      </w:r>
+      <w:r>
+        <w:fldChar w:fldCharType="separate"/>
+      </w:r>
+      <w:r>
+        <w:rPr>
+          <w:noProof/>
+        </w:rPr>
+        <w:t>3</w:t>
+      </w:r>
+      <w:r>
+        <w:rPr>
+          <w:noProof/>
+        </w:rPr>
+        <w:fldChar w:fldCharType="end"/>
+      </w:r>
       <w:r>
         <w:noBreakHyphen/>
       </w:r>
-      <w:fldSimple w:instr=" SEQ Table \* ARABIC \s 1 ">
-        <w:r>
-          <w:rPr>
-            <w:noProof/>
-          </w:rPr>
-          <w:t>6</w:t>
-        </w:r>
-      </w:fldSimple>
-      <w:bookmarkEnd w:id="73"/>
+      <w:r>
+        <w:fldChar w:fldCharType="begin"/>
+      </w:r>
+      <w:r>
+        <w:instrText xml:space="preserve"> SEQ Table \* ARABIC \s 1 </w:instrText>
+      </w:r>
+      <w:r>
+        <w:fldChar w:fldCharType="separate"/>
+      </w:r>
+      <w:r>
+        <w:rPr>
+          <w:noProof/>
+        </w:rPr>
+        <w:t>6</w:t>
+      </w:r>
+      <w:r>
+        <w:rPr>
+          <w:noProof/>
+        </w:rPr>
+        <w:fldChar w:fldCharType="end"/>
+      </w:r>
+      <w:bookmarkEnd w:id="72"/>
       <w:r>
         <w:t xml:space="preserve">. </w:t>
       </w:r>
@@ -17010,11 +17019,11 @@
       <w:pPr>
         <w:pStyle w:val="Heading2"/>
       </w:pPr>
-      <w:bookmarkStart w:id="74" w:name="_Toc449969283"/>
+      <w:bookmarkStart w:id="73" w:name="_Toc449969283"/>
       <w:r>
         <w:t>IPInfoType Class</w:t>
       </w:r>
-      <w:bookmarkEnd w:id="74"/>
+      <w:bookmarkEnd w:id="73"/>
     </w:p>
     <w:p>
       <w:pPr>
@@ -17134,30 +17143,56 @@
         <w:pStyle w:val="tablecaption"/>
         <w:jc w:val="center"/>
       </w:pPr>
-      <w:bookmarkStart w:id="75" w:name="_Ref436791900"/>
+      <w:bookmarkStart w:id="74" w:name="_Ref436791900"/>
       <w:r>
         <w:t xml:space="preserve">Table </w:t>
       </w:r>
-      <w:fldSimple w:instr=" STYLEREF 1 \s ">
-        <w:r>
-          <w:rPr>
-            <w:noProof/>
-          </w:rPr>
-          <w:t>3</w:t>
-        </w:r>
-      </w:fldSimple>
+      <w:r>
+        <w:fldChar w:fldCharType="begin"/>
+      </w:r>
+      <w:r>
+        <w:instrText xml:space="preserve"> STYLEREF 1 \s </w:instrText>
+      </w:r>
+      <w:r>
+        <w:fldChar w:fldCharType="separate"/>
+      </w:r>
+      <w:r>
+        <w:rPr>
+          <w:noProof/>
+        </w:rPr>
+        <w:t>3</w:t>
+      </w:r>
+      <w:r>
+        <w:rPr>
+          <w:noProof/>
+        </w:rPr>
+        <w:fldChar w:fldCharType="end"/>
+      </w:r>
       <w:r>
         <w:noBreakHyphen/>
       </w:r>
-      <w:fldSimple w:instr=" SEQ Table \* ARABIC \s 1 ">
-        <w:r>
-          <w:rPr>
-            <w:noProof/>
-          </w:rPr>
-          <w:t>7</w:t>
-        </w:r>
-      </w:fldSimple>
-      <w:bookmarkEnd w:id="75"/>
+      <w:r>
+        <w:fldChar w:fldCharType="begin"/>
+      </w:r>
+      <w:r>
+        <w:instrText xml:space="preserve"> SEQ Table \* ARABIC \s 1 </w:instrText>
+      </w:r>
+      <w:r>
+        <w:fldChar w:fldCharType="separate"/>
+      </w:r>
+      <w:r>
+        <w:rPr>
+          <w:noProof/>
+        </w:rPr>
+        <w:t>7</w:t>
+      </w:r>
+      <w:r>
+        <w:rPr>
+          <w:noProof/>
+        </w:rPr>
+        <w:fldChar w:fldCharType="end"/>
+      </w:r>
+      <w:bookmarkEnd w:id="74"/>
       <w:r>
         <w:t xml:space="preserve">. </w:t>
       </w:r>
@@ -17504,11 +17539,11 @@
       <w:pPr>
         <w:pStyle w:val="Heading2"/>
       </w:pPr>
-      <w:bookmarkStart w:id="76" w:name="_Toc449969284"/>
+      <w:bookmarkStart w:id="75" w:name="_Toc449969284"/>
       <w:r>
         <w:t>DHCPServerListType Class</w:t>
       </w:r>
-      <w:bookmarkEnd w:id="76"/>
+      <w:bookmarkEnd w:id="75"/>
     </w:p>
     <w:p>
       <w:pPr>
@@ -17625,30 +17660,56 @@
         <w:pStyle w:val="tablecaption"/>
         <w:jc w:val="center"/>
       </w:pPr>
-      <w:bookmarkStart w:id="77" w:name="_Ref436791975"/>
+      <w:bookmarkStart w:id="76" w:name="_Ref436791975"/>
       <w:r>
         <w:t xml:space="preserve">Table </w:t>
       </w:r>
-      <w:fldSimple w:instr=" STYLEREF 1 \s ">
-        <w:r>
-          <w:rPr>
-            <w:noProof/>
-          </w:rPr>
-          <w:t>3</w:t>
-        </w:r>
-      </w:fldSimple>
+      <w:r>
+        <w:fldChar w:fldCharType="begin"/>
+      </w:r>
+      <w:r>
+        <w:instrText xml:space="preserve"> STYLEREF 1 \s </w:instrText>
+      </w:r>
+      <w:r>
+        <w:fldChar w:fldCharType="separate"/>
+      </w:r>
+      <w:r>
+        <w:rPr>
+          <w:noProof/>
+        </w:rPr>
+        <w:t>3</w:t>
+      </w:r>
+      <w:r>
+        <w:rPr>
+          <w:noProof/>
+        </w:rPr>
+        <w:fldChar w:fldCharType="end"/>
+      </w:r>
       <w:r>
         <w:noBreakHyphen/>
       </w:r>
-      <w:fldSimple w:instr=" SEQ Table \* ARABIC \s 1 ">
-        <w:r>
-          <w:rPr>
-            <w:noProof/>
-          </w:rPr>
-          <w:t>8</w:t>
-        </w:r>
-      </w:fldSimple>
-      <w:bookmarkEnd w:id="77"/>
+      <w:r>
+        <w:fldChar w:fldCharType="begin"/>
+      </w:r>
+      <w:r>
+        <w:instrText xml:space="preserve"> SEQ Table \* ARABIC \s 1 </w:instrText>
+      </w:r>
+      <w:r>
+        <w:fldChar w:fldCharType="separate"/>
+      </w:r>
+      <w:r>
+        <w:rPr>
+          <w:noProof/>
+        </w:rPr>
+        <w:t>8</w:t>
+      </w:r>
+      <w:r>
+        <w:rPr>
+          <w:noProof/>
+        </w:rPr>
+        <w:fldChar w:fldCharType="end"/>
+      </w:r>
+      <w:bookmarkEnd w:id="76"/>
       <w:r>
         <w:t xml:space="preserve">. </w:t>
       </w:r>
@@ -17901,11 +17962,11 @@
       <w:pPr>
         <w:pStyle w:val="Heading2"/>
       </w:pPr>
-      <w:bookmarkStart w:id="78" w:name="_Toc449969285"/>
+      <w:bookmarkStart w:id="77" w:name="_Toc449969285"/>
       <w:r>
         <w:t>OSType Class</w:t>
       </w:r>
-      <w:bookmarkEnd w:id="78"/>
+      <w:bookmarkEnd w:id="77"/>
     </w:p>
     <w:p>
       <w:pPr>
@@ -18034,31 +18095,57 @@
         <w:pStyle w:val="tablecaption"/>
         <w:jc w:val="center"/>
       </w:pPr>
-      <w:bookmarkStart w:id="79" w:name="_Ref436792084"/>
+      <w:bookmarkStart w:id="78" w:name="_Ref436792084"/>
       <w:r>
         <w:lastRenderedPageBreak/>
         <w:t xml:space="preserve">Table </w:t>
       </w:r>
-      <w:fldSimple w:instr=" STYLEREF 1 \s ">
-        <w:r>
-          <w:rPr>
-            <w:noProof/>
-          </w:rPr>
-          <w:t>3</w:t>
-        </w:r>
-      </w:fldSimple>
+      <w:r>
+        <w:fldChar w:fldCharType="begin"/>
+      </w:r>
+      <w:r>
+        <w:instrText xml:space="preserve"> STYLEREF 1 \s </w:instrText>
+      </w:r>
+      <w:r>
+        <w:fldChar w:fldCharType="separate"/>
+      </w:r>
+      <w:r>
+        <w:rPr>
+          <w:noProof/>
+        </w:rPr>
+        <w:t>3</w:t>
+      </w:r>
+      <w:r>
+        <w:rPr>
+          <w:noProof/>
+        </w:rPr>
+        <w:fldChar w:fldCharType="end"/>
+      </w:r>
       <w:r>
         <w:noBreakHyphen/>
       </w:r>
-      <w:fldSimple w:instr=" SEQ Table \* ARABIC \s 1 ">
-        <w:r>
-          <w:rPr>
-            <w:noProof/>
-          </w:rPr>
-          <w:t>9</w:t>
-        </w:r>
-      </w:fldSimple>
-      <w:bookmarkEnd w:id="79"/>
+      <w:r>
+        <w:fldChar w:fldCharType="begin"/>
+      </w:r>
+      <w:r>
+        <w:instrText xml:space="preserve"> SEQ Table \* ARABIC \s 1 </w:instrText>
+      </w:r>
+      <w:r>
+        <w:fldChar w:fldCharType="separate"/>
+      </w:r>
+      <w:r>
+        <w:rPr>
+          <w:noProof/>
+        </w:rPr>
+        <w:t>9</w:t>
+      </w:r>
+      <w:r>
+        <w:rPr>
+          <w:noProof/>
+        </w:rPr>
+        <w:fldChar w:fldCharType="end"/>
+      </w:r>
+      <w:bookmarkEnd w:id="78"/>
       <w:r>
         <w:t xml:space="preserve">. </w:t>
       </w:r>
@@ -18873,13 +18960,71 @@
       <w:pPr>
         <w:pStyle w:val="Heading2"/>
       </w:pPr>
-      <w:bookmarkStart w:id="80" w:name="_Toc449969286"/>
+      <w:bookmarkStart w:id="79" w:name="_Toc449969286"/>
       <w:r>
         <w:t xml:space="preserve">ProcessorArchType </w:t>
       </w:r>
       <w:r>
         <w:t>Data Type</w:t>
       </w:r>
+      <w:bookmarkEnd w:id="79"/>
+    </w:p>
+    <w:p>
+      <w:r>
+        <w:t xml:space="preserve">The </w:t>
+      </w:r>
+      <w:r>
+        <w:rPr>
+          <w:rFonts w:ascii="Courier New" w:hAnsi="Courier New" w:cs="Courier New"/>
+        </w:rPr>
+        <w:t>ProcessorArchType</w:t>
+      </w:r>
+      <w:r>
+        <w:t xml:space="preserve"> </w:t>
+      </w:r>
+      <w:r>
+        <w:t>data type</w:t>
+      </w:r>
+      <w:r>
+        <w:t xml:space="preserve"> characterizes the CPU architecture type. Its core value SHOULD be a literal from the </w:t>
+      </w:r>
+      <w:r>
+        <w:rPr>
+          <w:rFonts w:ascii="Courier New" w:hAnsi="Courier New" w:cs="Courier New"/>
+        </w:rPr>
+        <w:t>ProcessorArchEnum</w:t>
+      </w:r>
+      <w:r>
+        <w:t xml:space="preserve"> enumeration. It extends the </w:t>
+      </w:r>
+      <w:r>
+        <w:rPr>
+          <w:rFonts w:ascii="Courier New" w:hAnsi="Courier New" w:cs="Courier New"/>
+        </w:rPr>
+        <w:t>BaseObjectPropertyType</w:t>
+      </w:r>
+      <w:r>
+        <w:t xml:space="preserve"> </w:t>
+      </w:r>
+      <w:r>
+        <w:t>data type</w:t>
+      </w:r>
+      <w:r>
+        <w:t>, in order to permit complex (i.e. regular-expression based) specifications.</w:t>
+      </w:r>
+    </w:p>
+    <w:p/>
+    <w:p>
+      <w:pPr>
+        <w:pStyle w:val="Heading2"/>
+      </w:pPr>
+      <w:bookmarkStart w:id="80" w:name="_Toc449969287"/>
+      <w:r>
+        <w:t xml:space="preserve">BitnessType </w:t>
+      </w:r>
+      <w:r>
+        <w:t>Data Type</w:t>
+      </w:r>
       <w:bookmarkEnd w:id="80"/>
     </w:p>
     <w:p>
@@ -18890,7 +19035,7 @@
         <w:rPr>
           <w:rFonts w:ascii="Courier New" w:hAnsi="Courier New" w:cs="Courier New"/>
         </w:rPr>
-        <w:t>ProcessorArchType</w:t>
+        <w:t>BitnessType</w:t>
       </w:r>
       <w:r>
         <w:t xml:space="preserve"> </w:t>
@@ -18899,13 +19044,13 @@
         <w:t>data type</w:t>
       </w:r>
       <w:r>
-        <w:t xml:space="preserve"> characterizes the CPU architecture type. Its core value SHOULD be a literal from the </w:t>
+        <w:t xml:space="preserve"> characterizes the operating system bitness. Its core value SHOULD be a literal from the </w:t>
       </w:r>
       <w:r>
         <w:rPr>
           <w:rFonts w:ascii="Courier New" w:hAnsi="Courier New" w:cs="Courier New"/>
         </w:rPr>
-        <w:t>ProcessorArchEnum</w:t>
+        <w:t>BitnessEnum</w:t>
       </w:r>
       <w:r>
         <w:t xml:space="preserve"> enumeration. It extends the </w:t>
@@ -18926,74 +19071,16 @@
         <w:t>, in order to permit complex (i.e. regular-expression based) specifications.</w:t>
       </w:r>
     </w:p>
-    <w:p/>
     <w:p>
       <w:pPr>
         <w:pStyle w:val="Heading2"/>
       </w:pPr>
-      <w:bookmarkStart w:id="81" w:name="_Toc449969287"/>
-      <w:r>
-        <w:t xml:space="preserve">BitnessType </w:t>
-      </w:r>
-      <w:r>
-        <w:t>Data Type</w:t>
-      </w:r>
-      <w:bookmarkEnd w:id="81"/>
-    </w:p>
-    <w:p>
-      <w:r>
-        <w:t xml:space="preserve">The </w:t>
-      </w:r>
-      <w:r>
-        <w:rPr>
-          <w:rFonts w:ascii="Courier New" w:hAnsi="Courier New" w:cs="Courier New"/>
-        </w:rPr>
-        <w:t>BitnessType</w:t>
-      </w:r>
-      <w:r>
-        <w:t xml:space="preserve"> </w:t>
-      </w:r>
-      <w:r>
-        <w:t>data type</w:t>
-      </w:r>
-      <w:r>
-        <w:t xml:space="preserve"> characterizes the operating system bitness. Its core value SHOULD be a literal from the </w:t>
-      </w:r>
-      <w:r>
-        <w:rPr>
-          <w:rFonts w:ascii="Courier New" w:hAnsi="Courier New" w:cs="Courier New"/>
-        </w:rPr>
-        <w:t>BitnessEnum</w:t>
-      </w:r>
-      <w:r>
-        <w:t xml:space="preserve"> enumeration. It extends the </w:t>
-      </w:r>
-      <w:r>
-        <w:rPr>
-          <w:rFonts w:ascii="Courier New" w:hAnsi="Courier New" w:cs="Courier New"/>
-        </w:rPr>
-        <w:t>BaseObjectPropertyType</w:t>
-      </w:r>
-      <w:r>
-        <w:t xml:space="preserve"> </w:t>
-      </w:r>
-      <w:r>
-        <w:t>data type</w:t>
-      </w:r>
-      <w:r>
-        <w:t>, in order to permit complex (i.e. regular-expression based) specifications.</w:t>
-      </w:r>
-    </w:p>
-    <w:p>
-      <w:pPr>
-        <w:pStyle w:val="Heading2"/>
-      </w:pPr>
-      <w:bookmarkStart w:id="82" w:name="_Toc449969288"/>
+      <w:bookmarkStart w:id="81" w:name="_Toc449969288"/>
       <w:r>
         <w:lastRenderedPageBreak/>
         <w:t>ProcessorArchEnum Enumeration</w:t>
       </w:r>
-      <w:bookmarkEnd w:id="82"/>
+      <w:bookmarkEnd w:id="81"/>
     </w:p>
     <w:p>
       <w:pPr>
@@ -19092,30 +19179,56 @@
         <w:pStyle w:val="tablecaption"/>
         <w:jc w:val="center"/>
       </w:pPr>
-      <w:bookmarkStart w:id="83" w:name="_Ref436790992"/>
+      <w:bookmarkStart w:id="82" w:name="_Ref436790992"/>
       <w:r>
         <w:t xml:space="preserve">Table </w:t>
       </w:r>
-      <w:fldSimple w:instr=" STYLEREF 1 \s ">
-        <w:r>
-          <w:rPr>
-            <w:noProof/>
-          </w:rPr>
-          <w:t>3</w:t>
-        </w:r>
-      </w:fldSimple>
+      <w:r>
+        <w:fldChar w:fldCharType="begin"/>
+      </w:r>
+      <w:r>
+        <w:instrText xml:space="preserve"> STYLEREF 1 \s </w:instrText>
+      </w:r>
+      <w:r>
+        <w:fldChar w:fldCharType="separate"/>
+      </w:r>
+      <w:r>
+        <w:rPr>
+          <w:noProof/>
+        </w:rPr>
+        <w:t>3</w:t>
+      </w:r>
+      <w:r>
+        <w:rPr>
+          <w:noProof/>
+        </w:rPr>
+        <w:fldChar w:fldCharType="end"/>
+      </w:r>
       <w:r>
         <w:noBreakHyphen/>
       </w:r>
-      <w:fldSimple w:instr=" SEQ Table \* ARABIC \s 1 ">
-        <w:r>
-          <w:rPr>
-            <w:noProof/>
-          </w:rPr>
-          <w:t>10</w:t>
-        </w:r>
-      </w:fldSimple>
-      <w:bookmarkEnd w:id="83"/>
+      <w:r>
+        <w:fldChar w:fldCharType="begin"/>
+      </w:r>
+      <w:r>
+        <w:instrText xml:space="preserve"> SEQ Table \* ARABIC \s 1 </w:instrText>
+      </w:r>
+      <w:r>
+        <w:fldChar w:fldCharType="separate"/>
+      </w:r>
+      <w:r>
+        <w:rPr>
+          <w:noProof/>
+        </w:rPr>
+        <w:t>10</w:t>
+      </w:r>
+      <w:r>
+        <w:rPr>
+          <w:noProof/>
+        </w:rPr>
+        <w:fldChar w:fldCharType="end"/>
+      </w:r>
+      <w:bookmarkEnd w:id="82"/>
       <w:r>
         <w:t xml:space="preserve">. </w:t>
       </w:r>
@@ -19781,11 +19894,11 @@
       <w:pPr>
         <w:pStyle w:val="Heading2"/>
       </w:pPr>
-      <w:bookmarkStart w:id="84" w:name="_Toc449969289"/>
+      <w:bookmarkStart w:id="83" w:name="_Toc449969289"/>
       <w:r>
         <w:t>BitnessEnum Enumeration</w:t>
       </w:r>
-      <w:bookmarkEnd w:id="84"/>
+      <w:bookmarkEnd w:id="83"/>
     </w:p>
     <w:p>
       <w:pPr>
@@ -19884,30 +19997,56 @@
         <w:pStyle w:val="tablecaption"/>
         <w:jc w:val="center"/>
       </w:pPr>
-      <w:bookmarkStart w:id="85" w:name="_Ref436790961"/>
+      <w:bookmarkStart w:id="84" w:name="_Ref436790961"/>
       <w:r>
         <w:t xml:space="preserve">Table </w:t>
       </w:r>
-      <w:fldSimple w:instr=" STYLEREF 1 \s ">
-        <w:r>
-          <w:rPr>
-            <w:noProof/>
-          </w:rPr>
-          <w:t>3</w:t>
-        </w:r>
-      </w:fldSimple>
+      <w:r>
+        <w:fldChar w:fldCharType="begin"/>
+      </w:r>
+      <w:r>
+        <w:instrText xml:space="preserve"> STYLEREF 1 \s </w:instrText>
+      </w:r>
+      <w:r>
+        <w:fldChar w:fldCharType="separate"/>
+      </w:r>
+      <w:r>
+        <w:rPr>
+          <w:noProof/>
+        </w:rPr>
+        <w:t>3</w:t>
+      </w:r>
+      <w:r>
+        <w:rPr>
+          <w:noProof/>
+        </w:rPr>
+        <w:fldChar w:fldCharType="end"/>
+      </w:r>
       <w:r>
         <w:noBreakHyphen/>
       </w:r>
-      <w:fldSimple w:instr=" SEQ Table \* ARABIC \s 1 ">
-        <w:r>
-          <w:rPr>
-            <w:noProof/>
-          </w:rPr>
-          <w:t>11</w:t>
-        </w:r>
-      </w:fldSimple>
-      <w:bookmarkEnd w:id="85"/>
+      <w:r>
+        <w:fldChar w:fldCharType="begin"/>
+      </w:r>
+      <w:r>
+        <w:instrText xml:space="preserve"> SEQ Table \* ARABIC \s 1 </w:instrText>
+      </w:r>
+      <w:r>
+        <w:fldChar w:fldCharType="separate"/>
+      </w:r>
+      <w:r>
+        <w:rPr>
+          <w:noProof/>
+        </w:rPr>
+        <w:t>11</w:t>
+      </w:r>
+      <w:r>
+        <w:rPr>
+          <w:noProof/>
+        </w:rPr>
+        <w:fldChar w:fldCharType="end"/>
+      </w:r>
+      <w:bookmarkEnd w:id="84"/>
       <w:r>
         <w:t xml:space="preserve">. </w:t>
       </w:r>
@@ -20114,16 +20253,16 @@
       <w:pPr>
         <w:pStyle w:val="Heading1"/>
       </w:pPr>
-      <w:bookmarkStart w:id="86" w:name="_Ref428537416"/>
-      <w:bookmarkStart w:id="87" w:name="_Toc449969290"/>
+      <w:bookmarkStart w:id="85" w:name="_Ref428537416"/>
+      <w:bookmarkStart w:id="86" w:name="_Toc449969290"/>
       <w:r>
         <w:lastRenderedPageBreak/>
         <w:t>Conformance</w:t>
       </w:r>
       <w:bookmarkEnd w:id="56"/>
       <w:bookmarkEnd w:id="57"/>
+      <w:bookmarkEnd w:id="85"/>
       <w:bookmarkEnd w:id="86"/>
-      <w:bookmarkEnd w:id="87"/>
     </w:p>
     <w:p>
       <w:r>
@@ -20168,538 +20307,3681 @@
           <w:numId w:val="11"/>
         </w:numPr>
       </w:pPr>
-      <w:bookmarkStart w:id="88" w:name="_Toc449961966"/>
-      <w:bookmarkStart w:id="89" w:name="_Toc449969291"/>
+      <w:bookmarkStart w:id="87" w:name="_Toc449961966"/>
+      <w:bookmarkStart w:id="88" w:name="_Toc449969291"/>
       <w:r>
         <w:lastRenderedPageBreak/>
         <w:t>Acknowledgments</w:t>
       </w:r>
+      <w:bookmarkEnd w:id="87"/>
       <w:bookmarkEnd w:id="88"/>
+    </w:p>
+    <w:p>
+      <w:pPr>
+        <w:spacing w:after="240"/>
+      </w:pPr>
+      <w:r>
+        <w:t>The following individuals have participated in the creation of this specification and are gratefully acknowledged:</w:t>
+      </w:r>
+    </w:p>
+    <w:tbl>
+      <w:tblPr>
+        <w:tblStyle w:val="TableGrid"/>
+        <w:tblW w:w="9445" w:type="dxa"/>
+        <w:tblBorders>
+          <w:top w:val="none" w:sz="0" w:space="0" w:color="auto"/>
+          <w:left w:val="none" w:sz="0" w:space="0" w:color="auto"/>
+          <w:bottom w:val="none" w:sz="0" w:space="0" w:color="auto"/>
+          <w:right w:val="none" w:sz="0" w:space="0" w:color="auto"/>
+          <w:insideH w:val="none" w:sz="0" w:space="0" w:color="auto"/>
+          <w:insideV w:val="none" w:sz="0" w:space="0" w:color="auto"/>
+        </w:tblBorders>
+        <w:tblLook w:val="04A0" w:firstRow="1" w:lastRow="0" w:firstColumn="1" w:lastColumn="0" w:noHBand="0" w:noVBand="1"/>
+      </w:tblPr>
+      <w:tblGrid>
+        <w:gridCol w:w="5035"/>
+        <w:gridCol w:w="4410"/>
+      </w:tblGrid>
+      <w:tr>
+        <w:tc>
+          <w:tcPr>
+            <w:tcW w:w="5035" w:type="dxa"/>
+          </w:tcPr>
+          <w:p>
+            <w:pPr>
+              <w:rPr>
+                <w:b/>
+              </w:rPr>
+            </w:pPr>
+            <w:r>
+              <w:rPr>
+                <w:b/>
+              </w:rPr>
+              <w:t>Aetna</w:t>
+            </w:r>
+          </w:p>
+          <w:p>
+            <w:r>
+              <w:t xml:space="preserve">    David Crawford</w:t>
+            </w:r>
+          </w:p>
+          <w:p>
+            <w:pPr>
+              <w:rPr>
+                <w:b/>
+                <w:color w:val="000000"/>
+              </w:rPr>
+            </w:pPr>
+            <w:r>
+              <w:rPr>
+                <w:b/>
+                <w:color w:val="000000"/>
+              </w:rPr>
+              <w:t>AIT Austrian Institute of Technology</w:t>
+            </w:r>
+          </w:p>
+          <w:p>
+            <w:r>
+              <w:t xml:space="preserve">    Roman Fiedler</w:t>
+            </w:r>
+          </w:p>
+          <w:p>
+            <w:r>
+              <w:t xml:space="preserve">    Florian Skopik</w:t>
+            </w:r>
+          </w:p>
+          <w:p>
+            <w:pPr>
+              <w:rPr>
+                <w:b/>
+                <w:color w:val="000000"/>
+              </w:rPr>
+            </w:pPr>
+            <w:r>
+              <w:rPr>
+                <w:b/>
+                <w:color w:val="000000"/>
+              </w:rPr>
+              <w:t>Australia and New Zealand Banking Group (ANZ Bank)</w:t>
+            </w:r>
+          </w:p>
+          <w:p>
+            <w:r>
+              <w:t xml:space="preserve">    Dean Thompson</w:t>
+            </w:r>
+          </w:p>
+          <w:p>
+            <w:pPr>
+              <w:rPr>
+                <w:b/>
+              </w:rPr>
+            </w:pPr>
+            <w:r>
+              <w:rPr>
+                <w:b/>
+              </w:rPr>
+              <w:t>Blue Coat Systems, Inc.</w:t>
+            </w:r>
+          </w:p>
+          <w:p>
+            <w:r>
+              <w:t xml:space="preserve">    Owen Johnson</w:t>
+            </w:r>
+          </w:p>
+          <w:p>
+            <w:r>
+              <w:t xml:space="preserve">    Bret Jordan</w:t>
+            </w:r>
+          </w:p>
+          <w:p>
+            <w:pPr>
+              <w:rPr>
+                <w:b/>
+              </w:rPr>
+            </w:pPr>
+            <w:r>
+              <w:rPr>
+                <w:b/>
+              </w:rPr>
+              <w:t>Century Link</w:t>
+            </w:r>
+          </w:p>
+          <w:p>
+            <w:r>
+              <w:t xml:space="preserve">    Cory Kennedy</w:t>
+            </w:r>
+          </w:p>
+          <w:p>
+            <w:pPr>
+              <w:rPr>
+                <w:b/>
+              </w:rPr>
+            </w:pPr>
+            <w:r>
+              <w:rPr>
+                <w:b/>
+              </w:rPr>
+              <w:t>CIRCL</w:t>
+            </w:r>
+          </w:p>
+          <w:p>
+            <w:r>
+              <w:rPr>
+                <w:b/>
+              </w:rPr>
+              <w:t xml:space="preserve">    </w:t>
+            </w:r>
+            <w:r>
+              <w:t>Alexandre Dulaunoy</w:t>
+            </w:r>
+          </w:p>
+          <w:p>
+            <w:r>
+              <w:t xml:space="preserve">    Andras Iklody    </w:t>
+            </w:r>
+          </w:p>
+          <w:p>
+            <w:pPr>
+              <w:rPr>
+                <w:color w:val="000000"/>
+              </w:rPr>
+            </w:pPr>
+            <w:r>
+              <w:rPr>
+                <w:color w:val="000000"/>
+              </w:rPr>
+              <w:t xml:space="preserve">    Raphaël Vinot</w:t>
+            </w:r>
+          </w:p>
+          <w:p>
+            <w:pPr>
+              <w:rPr>
+                <w:b/>
+              </w:rPr>
+            </w:pPr>
+            <w:r>
+              <w:rPr>
+                <w:b/>
+              </w:rPr>
+              <w:t>Citrix Systems</w:t>
+            </w:r>
+          </w:p>
+          <w:p>
+            <w:r>
+              <w:t xml:space="preserve">    Joey Peloquin</w:t>
+            </w:r>
+          </w:p>
+          <w:p>
+            <w:pPr>
+              <w:rPr>
+                <w:b/>
+              </w:rPr>
+            </w:pPr>
+            <w:r>
+              <w:rPr>
+                <w:b/>
+              </w:rPr>
+              <w:t>Dell</w:t>
+            </w:r>
+          </w:p>
+          <w:p>
+            <w:r>
+              <w:t xml:space="preserve">    Will Urbanski</w:t>
+            </w:r>
+          </w:p>
+          <w:p>
+            <w:r>
+              <w:t xml:space="preserve">    Jeff Williams</w:t>
+            </w:r>
+          </w:p>
+          <w:p>
+            <w:pPr>
+              <w:rPr>
+                <w:b/>
+              </w:rPr>
+            </w:pPr>
+            <w:r>
+              <w:rPr>
+                <w:b/>
+              </w:rPr>
+              <w:t>DTCC</w:t>
+            </w:r>
+          </w:p>
+          <w:p>
+            <w:r>
+              <w:t xml:space="preserve">    Dan Brown</w:t>
+            </w:r>
+          </w:p>
+          <w:p>
+            <w:r>
+              <w:t xml:space="preserve">    Gordon Hundley</w:t>
+            </w:r>
+          </w:p>
+          <w:p>
+            <w:r>
+              <w:t xml:space="preserve">    Chris Koutras</w:t>
+            </w:r>
+          </w:p>
+          <w:p>
+            <w:pPr>
+              <w:rPr>
+                <w:b/>
+              </w:rPr>
+            </w:pPr>
+            <w:r>
+              <w:rPr>
+                <w:b/>
+              </w:rPr>
+              <w:t>EMC</w:t>
+            </w:r>
+          </w:p>
+          <w:p>
+            <w:r>
+              <w:t xml:space="preserve">    Robert Griffin</w:t>
+            </w:r>
+          </w:p>
+          <w:p>
+            <w:r>
+              <w:t xml:space="preserve">    Jeff Odom</w:t>
+            </w:r>
+          </w:p>
+          <w:p>
+            <w:r>
+              <w:t xml:space="preserve">    Ravi Sharda</w:t>
+            </w:r>
+          </w:p>
+          <w:p>
+            <w:pPr>
+              <w:rPr>
+                <w:b/>
+                <w:color w:val="000000"/>
+              </w:rPr>
+            </w:pPr>
+            <w:r>
+              <w:rPr>
+                <w:b/>
+                <w:color w:val="000000"/>
+              </w:rPr>
+              <w:t>Financial Services Information Sharing and Analysis Center (FS-ISAC)</w:t>
+            </w:r>
+          </w:p>
+          <w:p>
+            <w:pPr>
+              <w:rPr>
+                <w:color w:val="000000"/>
+              </w:rPr>
+            </w:pPr>
+            <w:r>
+              <w:rPr>
+                <w:b/>
+                <w:color w:val="000000"/>
+              </w:rPr>
+              <w:t xml:space="preserve">    </w:t>
+            </w:r>
+            <w:r>
+              <w:rPr>
+                <w:color w:val="000000"/>
+              </w:rPr>
+              <w:t>David Eilken</w:t>
+            </w:r>
+          </w:p>
+          <w:p>
+            <w:pPr>
+              <w:rPr>
+                <w:color w:val="000000"/>
+              </w:rPr>
+            </w:pPr>
+            <w:r>
+              <w:rPr>
+                <w:color w:val="000000"/>
+              </w:rPr>
+              <w:t xml:space="preserve">    Chris Ricard</w:t>
+            </w:r>
+          </w:p>
+          <w:p>
+            <w:pPr>
+              <w:rPr>
+                <w:b/>
+                <w:color w:val="000000"/>
+              </w:rPr>
+            </w:pPr>
+            <w:r>
+              <w:rPr>
+                <w:b/>
+                <w:color w:val="000000"/>
+              </w:rPr>
+              <w:t>Fortinet Inc.</w:t>
+            </w:r>
+          </w:p>
+          <w:p>
+            <w:pPr>
+              <w:rPr>
+                <w:color w:val="000000"/>
+              </w:rPr>
+            </w:pPr>
+            <w:r>
+              <w:rPr>
+                <w:color w:val="000000"/>
+              </w:rPr>
+              <w:t xml:space="preserve">    Gavin Chow</w:t>
+            </w:r>
+          </w:p>
+          <w:p>
+            <w:pPr>
+              <w:rPr>
+                <w:color w:val="000000"/>
+              </w:rPr>
+            </w:pPr>
+            <w:r>
+              <w:rPr>
+                <w:color w:val="000000"/>
+              </w:rPr>
+              <w:lastRenderedPageBreak/>
+              <w:t xml:space="preserve">    Kenichi Terashita</w:t>
+            </w:r>
+          </w:p>
+          <w:p>
+            <w:pPr>
+              <w:rPr>
+                <w:b/>
+                <w:color w:val="000000"/>
+              </w:rPr>
+            </w:pPr>
+            <w:r>
+              <w:rPr>
+                <w:b/>
+                <w:color w:val="000000"/>
+              </w:rPr>
+              <w:t>Fujitsu Limited</w:t>
+            </w:r>
+          </w:p>
+          <w:p>
+            <w:pPr>
+              <w:rPr>
+                <w:color w:val="000000"/>
+              </w:rPr>
+            </w:pPr>
+            <w:r>
+              <w:rPr>
+                <w:color w:val="000000"/>
+              </w:rPr>
+              <w:t xml:space="preserve">    Neil Edwards</w:t>
+            </w:r>
+          </w:p>
+          <w:p>
+            <w:pPr>
+              <w:rPr>
+                <w:color w:val="000000"/>
+              </w:rPr>
+            </w:pPr>
+            <w:r>
+              <w:rPr>
+                <w:color w:val="000000"/>
+              </w:rPr>
+              <w:t xml:space="preserve">    Frederick Hirsch</w:t>
+            </w:r>
+          </w:p>
+          <w:p>
+            <w:pPr>
+              <w:rPr>
+                <w:color w:val="000000"/>
+              </w:rPr>
+            </w:pPr>
+            <w:r>
+              <w:rPr>
+                <w:color w:val="000000"/>
+              </w:rPr>
+              <w:t xml:space="preserve">    Ryusuke Masuoka</w:t>
+            </w:r>
+          </w:p>
+          <w:p>
+            <w:pPr>
+              <w:rPr>
+                <w:color w:val="000000"/>
+              </w:rPr>
+            </w:pPr>
+            <w:r>
+              <w:rPr>
+                <w:color w:val="000000"/>
+              </w:rPr>
+              <w:t xml:space="preserve">    Daisuke Murabayashi</w:t>
+            </w:r>
+          </w:p>
+          <w:p>
+            <w:pPr>
+              <w:rPr>
+                <w:b/>
+                <w:color w:val="000000"/>
+              </w:rPr>
+            </w:pPr>
+            <w:r>
+              <w:rPr>
+                <w:b/>
+                <w:color w:val="000000"/>
+              </w:rPr>
+              <w:t>Google Inc.</w:t>
+            </w:r>
+          </w:p>
+          <w:p>
+            <w:pPr>
+              <w:rPr>
+                <w:color w:val="000000"/>
+              </w:rPr>
+            </w:pPr>
+            <w:r>
+              <w:rPr>
+                <w:color w:val="000000"/>
+              </w:rPr>
+              <w:t xml:space="preserve">    Mark Risher</w:t>
+            </w:r>
+          </w:p>
+          <w:p>
+            <w:pPr>
+              <w:rPr>
+                <w:b/>
+                <w:color w:val="000000"/>
+              </w:rPr>
+            </w:pPr>
+            <w:r>
+              <w:rPr>
+                <w:b/>
+                <w:color w:val="000000"/>
+              </w:rPr>
+              <w:t>Hitachi, Ltd.</w:t>
+            </w:r>
+          </w:p>
+          <w:p>
+            <w:pPr>
+              <w:rPr>
+                <w:color w:val="000000"/>
+              </w:rPr>
+            </w:pPr>
+            <w:r>
+              <w:rPr>
+                <w:color w:val="000000"/>
+              </w:rPr>
+              <w:t xml:space="preserve">    Kazuo Noguchi</w:t>
+            </w:r>
+          </w:p>
+          <w:p>
+            <w:pPr>
+              <w:rPr>
+                <w:color w:val="000000"/>
+              </w:rPr>
+            </w:pPr>
+            <w:r>
+              <w:rPr>
+                <w:color w:val="000000"/>
+              </w:rPr>
+              <w:t xml:space="preserve">    Akihito Sawada</w:t>
+            </w:r>
+          </w:p>
+          <w:p>
+            <w:pPr>
+              <w:rPr>
+                <w:color w:val="000000"/>
+              </w:rPr>
+            </w:pPr>
+            <w:r>
+              <w:rPr>
+                <w:color w:val="000000"/>
+              </w:rPr>
+              <w:t xml:space="preserve">    Masato Terada</w:t>
+            </w:r>
+          </w:p>
+          <w:p>
+            <w:pPr>
+              <w:rPr>
+                <w:color w:val="000000"/>
+              </w:rPr>
+            </w:pPr>
+            <w:r>
+              <w:rPr>
+                <w:b/>
+                <w:color w:val="000000"/>
+              </w:rPr>
+              <w:t>iboss, Inc</w:t>
+            </w:r>
+            <w:r>
+              <w:rPr>
+                <w:color w:val="000000"/>
+              </w:rPr>
+              <w:t>.</w:t>
+            </w:r>
+          </w:p>
+          <w:p>
+            <w:pPr>
+              <w:rPr>
+                <w:color w:val="000000"/>
+              </w:rPr>
+            </w:pPr>
+            <w:r>
+              <w:rPr>
+                <w:color w:val="000000"/>
+              </w:rPr>
+              <w:t xml:space="preserve">    Paul Martini</w:t>
+            </w:r>
+          </w:p>
+          <w:p>
+            <w:pPr>
+              <w:rPr>
+                <w:b/>
+                <w:color w:val="000000"/>
+              </w:rPr>
+            </w:pPr>
+            <w:r>
+              <w:rPr>
+                <w:b/>
+                <w:color w:val="000000"/>
+              </w:rPr>
+              <w:t>Individual</w:t>
+            </w:r>
+          </w:p>
+          <w:p>
+            <w:pPr>
+              <w:rPr>
+                <w:color w:val="000000"/>
+              </w:rPr>
+            </w:pPr>
+            <w:r>
+              <w:rPr>
+                <w:color w:val="000000"/>
+              </w:rPr>
+              <w:t xml:space="preserve">    Jerome Athias</w:t>
+            </w:r>
+          </w:p>
+          <w:p>
+            <w:pPr>
+              <w:rPr>
+                <w:color w:val="000000"/>
+              </w:rPr>
+            </w:pPr>
+            <w:r>
+              <w:rPr>
+                <w:color w:val="000000"/>
+              </w:rPr>
+              <w:t xml:space="preserve">    Peter Brown</w:t>
+            </w:r>
+          </w:p>
+          <w:p>
+            <w:pPr>
+              <w:rPr>
+                <w:color w:val="000000"/>
+              </w:rPr>
+            </w:pPr>
+            <w:r>
+              <w:rPr>
+                <w:color w:val="000000"/>
+              </w:rPr>
+              <w:t xml:space="preserve">    Elysa Jones</w:t>
+            </w:r>
+          </w:p>
+          <w:p>
+            <w:pPr>
+              <w:rPr>
+                <w:color w:val="000000"/>
+              </w:rPr>
+            </w:pPr>
+            <w:r>
+              <w:rPr>
+                <w:color w:val="000000"/>
+              </w:rPr>
+              <w:t xml:space="preserve">    Sanjiv Kalkar</w:t>
+            </w:r>
+          </w:p>
+          <w:p>
+            <w:pPr>
+              <w:rPr>
+                <w:color w:val="000000"/>
+              </w:rPr>
+            </w:pPr>
+            <w:r>
+              <w:rPr>
+                <w:color w:val="000000"/>
+              </w:rPr>
+              <w:t xml:space="preserve">    Bar Lockwood</w:t>
+            </w:r>
+          </w:p>
+          <w:p>
+            <w:pPr>
+              <w:rPr>
+                <w:color w:val="000000"/>
+              </w:rPr>
+            </w:pPr>
+            <w:r>
+              <w:rPr>
+                <w:color w:val="000000"/>
+              </w:rPr>
+              <w:t xml:space="preserve">    Terry MacDonald</w:t>
+            </w:r>
+          </w:p>
+          <w:p>
+            <w:pPr>
+              <w:rPr>
+                <w:color w:val="000000"/>
+              </w:rPr>
+            </w:pPr>
+            <w:r>
+              <w:rPr>
+                <w:color w:val="000000"/>
+              </w:rPr>
+              <w:t xml:space="preserve">    Alex Pinto</w:t>
+            </w:r>
+          </w:p>
+          <w:p>
+            <w:pPr>
+              <w:rPr>
+                <w:b/>
+                <w:color w:val="000000"/>
+              </w:rPr>
+            </w:pPr>
+            <w:r>
+              <w:rPr>
+                <w:b/>
+                <w:color w:val="000000"/>
+              </w:rPr>
+              <w:t>Intel Corporation</w:t>
+            </w:r>
+          </w:p>
+          <w:p>
+            <w:pPr>
+              <w:rPr>
+                <w:color w:val="000000"/>
+              </w:rPr>
+            </w:pPr>
+            <w:r>
+              <w:rPr>
+                <w:color w:val="000000"/>
+              </w:rPr>
+              <w:t xml:space="preserve">    Tim Casey</w:t>
+            </w:r>
+          </w:p>
+          <w:p>
+            <w:pPr>
+              <w:rPr>
+                <w:color w:val="000000"/>
+              </w:rPr>
+            </w:pPr>
+            <w:r>
+              <w:rPr>
+                <w:color w:val="000000"/>
+              </w:rPr>
+              <w:t xml:space="preserve">    Kent Landfield</w:t>
+            </w:r>
+          </w:p>
+          <w:p>
+            <w:pPr>
+              <w:rPr>
+                <w:b/>
+                <w:color w:val="000000"/>
+              </w:rPr>
+            </w:pPr>
+            <w:r>
+              <w:rPr>
+                <w:b/>
+                <w:color w:val="000000"/>
+              </w:rPr>
+              <w:t>JPMorgan Chase Bank, N.A.</w:t>
+            </w:r>
+          </w:p>
+          <w:p>
+            <w:pPr>
+              <w:rPr>
+                <w:color w:val="000000"/>
+              </w:rPr>
+            </w:pPr>
+            <w:r>
+              <w:rPr>
+                <w:b/>
+                <w:color w:val="000000"/>
+              </w:rPr>
+              <w:t xml:space="preserve">    </w:t>
+            </w:r>
+            <w:r>
+              <w:rPr>
+                <w:color w:val="000000"/>
+              </w:rPr>
+              <w:t>Terrence Driscoll</w:t>
+            </w:r>
+          </w:p>
+          <w:p>
+            <w:pPr>
+              <w:rPr>
+                <w:color w:val="000000"/>
+              </w:rPr>
+            </w:pPr>
+            <w:r>
+              <w:rPr>
+                <w:color w:val="000000"/>
+              </w:rPr>
+              <w:t xml:space="preserve">    David Laurance</w:t>
+            </w:r>
+          </w:p>
+          <w:p>
+            <w:pPr>
+              <w:rPr>
+                <w:b/>
+                <w:color w:val="000000"/>
+              </w:rPr>
+            </w:pPr>
+            <w:r>
+              <w:rPr>
+                <w:b/>
+                <w:color w:val="000000"/>
+              </w:rPr>
+              <w:t>LookingGlass</w:t>
+            </w:r>
+          </w:p>
+          <w:p>
+            <w:pPr>
+              <w:rPr>
+                <w:color w:val="000000"/>
+              </w:rPr>
+            </w:pPr>
+            <w:r>
+              <w:rPr>
+                <w:color w:val="000000"/>
+              </w:rPr>
+              <w:t xml:space="preserve">    Allan Thomson</w:t>
+            </w:r>
+          </w:p>
+          <w:p>
+            <w:pPr>
+              <w:rPr>
+                <w:color w:val="000000"/>
+              </w:rPr>
+            </w:pPr>
+            <w:r>
+              <w:rPr>
+                <w:color w:val="000000"/>
+              </w:rPr>
+              <w:t xml:space="preserve">    Lee Vorthman</w:t>
+            </w:r>
+          </w:p>
+          <w:p>
+            <w:pPr>
+              <w:rPr>
+                <w:b/>
+                <w:color w:val="000000"/>
+              </w:rPr>
+            </w:pPr>
+            <w:r>
+              <w:rPr>
+                <w:b/>
+                <w:color w:val="000000"/>
+              </w:rPr>
+              <w:t>Mitre Corporation</w:t>
+            </w:r>
+          </w:p>
+          <w:p>
+            <w:pPr>
+              <w:rPr>
+                <w:color w:val="000000"/>
+              </w:rPr>
+            </w:pPr>
+            <w:r>
+              <w:rPr>
+                <w:color w:val="000000"/>
+              </w:rPr>
+              <w:t xml:space="preserve">    Greg Back</w:t>
+            </w:r>
+          </w:p>
+          <w:p>
+            <w:pPr>
+              <w:rPr>
+                <w:color w:val="000000"/>
+              </w:rPr>
+            </w:pPr>
+            <w:r>
+              <w:rPr>
+                <w:color w:val="000000"/>
+              </w:rPr>
+              <w:t xml:space="preserve">    Jonathan Baker</w:t>
+            </w:r>
+          </w:p>
+          <w:p>
+            <w:pPr>
+              <w:rPr>
+                <w:color w:val="000000"/>
+              </w:rPr>
+            </w:pPr>
+            <w:r>
+              <w:rPr>
+                <w:color w:val="000000"/>
+              </w:rPr>
+              <w:t xml:space="preserve">    Sean Barnum</w:t>
+            </w:r>
+          </w:p>
+          <w:p>
+            <w:pPr>
+              <w:rPr>
+                <w:color w:val="000000"/>
+              </w:rPr>
+            </w:pPr>
+            <w:r>
+              <w:rPr>
+                <w:color w:val="000000"/>
+              </w:rPr>
+              <w:t xml:space="preserve">    Desiree Beck</w:t>
+            </w:r>
+          </w:p>
+          <w:p>
+            <w:pPr>
+              <w:rPr>
+                <w:color w:val="000000"/>
+              </w:rPr>
+            </w:pPr>
+            <w:r>
+              <w:rPr>
+                <w:color w:val="000000"/>
+              </w:rPr>
+              <w:t xml:space="preserve">    Nicole Gong</w:t>
+            </w:r>
+          </w:p>
+          <w:p>
+            <w:pPr>
+              <w:rPr>
+                <w:color w:val="000000"/>
+              </w:rPr>
+            </w:pPr>
+            <w:r>
+              <w:rPr>
+                <w:color w:val="000000"/>
+              </w:rPr>
+              <w:t xml:space="preserve">    Jasen Jacobsen</w:t>
+            </w:r>
+          </w:p>
+          <w:p>
+            <w:pPr>
+              <w:rPr>
+                <w:color w:val="000000"/>
+              </w:rPr>
+            </w:pPr>
+            <w:r>
+              <w:rPr>
+                <w:color w:val="000000"/>
+              </w:rPr>
+              <w:t xml:space="preserve">    Ivan Kirillov</w:t>
+            </w:r>
+          </w:p>
+          <w:p>
+            <w:pPr>
+              <w:rPr>
+                <w:color w:val="000000"/>
+              </w:rPr>
+            </w:pPr>
+            <w:r>
+              <w:rPr>
+                <w:color w:val="000000"/>
+              </w:rPr>
+              <w:t xml:space="preserve">    Richard Piazza</w:t>
+            </w:r>
+          </w:p>
+          <w:p>
+            <w:pPr>
+              <w:rPr>
+                <w:color w:val="000000"/>
+              </w:rPr>
+            </w:pPr>
+            <w:r>
+              <w:rPr>
+                <w:color w:val="000000"/>
+              </w:rPr>
+              <w:t xml:space="preserve">    Jon Salwen</w:t>
+            </w:r>
+          </w:p>
+          <w:p>
+            <w:pPr>
+              <w:rPr>
+                <w:color w:val="000000"/>
+              </w:rPr>
+            </w:pPr>
+            <w:r>
+              <w:rPr>
+                <w:color w:val="000000"/>
+              </w:rPr>
+              <w:lastRenderedPageBreak/>
+              <w:t xml:space="preserve">    Charles Schmidt</w:t>
+            </w:r>
+          </w:p>
+          <w:p>
+            <w:pPr>
+              <w:rPr>
+                <w:color w:val="000000"/>
+              </w:rPr>
+            </w:pPr>
+            <w:r>
+              <w:rPr>
+                <w:color w:val="000000"/>
+              </w:rPr>
+              <w:t xml:space="preserve">    Emmanuelle Vargas-Gonzalez</w:t>
+            </w:r>
+          </w:p>
+          <w:p>
+            <w:pPr>
+              <w:rPr>
+                <w:color w:val="000000"/>
+              </w:rPr>
+            </w:pPr>
+            <w:r>
+              <w:rPr>
+                <w:color w:val="000000"/>
+              </w:rPr>
+              <w:t xml:space="preserve">    John Wunder</w:t>
+            </w:r>
+          </w:p>
+          <w:p>
+            <w:pPr>
+              <w:rPr>
+                <w:b/>
+                <w:color w:val="000000"/>
+              </w:rPr>
+            </w:pPr>
+            <w:r>
+              <w:rPr>
+                <w:b/>
+                <w:color w:val="000000"/>
+              </w:rPr>
+              <w:t>National Council of ISACs (NCI)</w:t>
+            </w:r>
+          </w:p>
+          <w:p>
+            <w:pPr>
+              <w:rPr>
+                <w:color w:val="000000"/>
+              </w:rPr>
+            </w:pPr>
+            <w:r>
+              <w:rPr>
+                <w:color w:val="000000"/>
+              </w:rPr>
+              <w:t xml:space="preserve">    Scott Algeier</w:t>
+            </w:r>
+          </w:p>
+          <w:p>
+            <w:pPr>
+              <w:rPr>
+                <w:color w:val="000000"/>
+              </w:rPr>
+            </w:pPr>
+            <w:r>
+              <w:rPr>
+                <w:color w:val="000000"/>
+              </w:rPr>
+              <w:t xml:space="preserve">    Denise Anderson</w:t>
+            </w:r>
+          </w:p>
+          <w:p>
+            <w:pPr>
+              <w:rPr>
+                <w:color w:val="000000"/>
+              </w:rPr>
+            </w:pPr>
+            <w:r>
+              <w:rPr>
+                <w:color w:val="000000"/>
+              </w:rPr>
+              <w:t xml:space="preserve">    Josh Poster</w:t>
+            </w:r>
+          </w:p>
+          <w:p>
+            <w:pPr>
+              <w:rPr>
+                <w:b/>
+                <w:color w:val="000000"/>
+              </w:rPr>
+            </w:pPr>
+            <w:r>
+              <w:rPr>
+                <w:b/>
+                <w:color w:val="000000"/>
+              </w:rPr>
+              <w:t>NEC Corporation</w:t>
+            </w:r>
+          </w:p>
+          <w:p>
+            <w:pPr>
+              <w:rPr>
+                <w:color w:val="000000"/>
+              </w:rPr>
+            </w:pPr>
+            <w:r>
+              <w:rPr>
+                <w:color w:val="000000"/>
+              </w:rPr>
+              <w:t xml:space="preserve">    Takahiro Kakumaru</w:t>
+            </w:r>
+          </w:p>
+          <w:p>
+            <w:pPr>
+              <w:rPr>
+                <w:b/>
+                <w:color w:val="000000"/>
+              </w:rPr>
+            </w:pPr>
+            <w:r>
+              <w:rPr>
+                <w:b/>
+                <w:color w:val="000000"/>
+              </w:rPr>
+              <w:t>North American Energy Standards Board</w:t>
+            </w:r>
+          </w:p>
+          <w:p>
+            <w:pPr>
+              <w:rPr>
+                <w:color w:val="000000"/>
+              </w:rPr>
+            </w:pPr>
+            <w:r>
+              <w:rPr>
+                <w:color w:val="000000"/>
+              </w:rPr>
+              <w:t xml:space="preserve">    David Darnell</w:t>
+            </w:r>
+          </w:p>
+          <w:p>
+            <w:pPr>
+              <w:rPr>
+                <w:b/>
+                <w:color w:val="000000"/>
+              </w:rPr>
+            </w:pPr>
+            <w:r>
+              <w:rPr>
+                <w:b/>
+                <w:color w:val="000000"/>
+              </w:rPr>
+              <w:t>Object Management Group</w:t>
+            </w:r>
+          </w:p>
+          <w:p>
+            <w:pPr>
+              <w:rPr>
+                <w:color w:val="000000"/>
+              </w:rPr>
+            </w:pPr>
+            <w:r>
+              <w:rPr>
+                <w:color w:val="000000"/>
+              </w:rPr>
+              <w:t xml:space="preserve">    Cory Casanave</w:t>
+            </w:r>
+          </w:p>
+          <w:p>
+            <w:pPr>
+              <w:rPr>
+                <w:b/>
+                <w:color w:val="000000"/>
+              </w:rPr>
+            </w:pPr>
+            <w:r>
+              <w:rPr>
+                <w:b/>
+                <w:color w:val="000000"/>
+              </w:rPr>
+              <w:t>Palo Alto Networks</w:t>
+            </w:r>
+          </w:p>
+          <w:p>
+            <w:pPr>
+              <w:rPr>
+                <w:color w:val="000000"/>
+              </w:rPr>
+            </w:pPr>
+            <w:r>
+              <w:rPr>
+                <w:color w:val="000000"/>
+              </w:rPr>
+              <w:t xml:space="preserve">    Vishaal Hariprasad</w:t>
+            </w:r>
+          </w:p>
+          <w:p>
+            <w:pPr>
+              <w:rPr>
+                <w:color w:val="000000"/>
+              </w:rPr>
+            </w:pPr>
+            <w:r>
+              <w:rPr>
+                <w:b/>
+                <w:color w:val="000000"/>
+              </w:rPr>
+              <w:t>Queralt, Inc</w:t>
+            </w:r>
+            <w:r>
+              <w:rPr>
+                <w:color w:val="000000"/>
+              </w:rPr>
+              <w:t>.</w:t>
+            </w:r>
+          </w:p>
+          <w:p>
+            <w:pPr>
+              <w:rPr>
+                <w:color w:val="000000"/>
+              </w:rPr>
+            </w:pPr>
+            <w:r>
+              <w:rPr>
+                <w:color w:val="000000"/>
+              </w:rPr>
+              <w:t xml:space="preserve">    John Tolbert</w:t>
+            </w:r>
+          </w:p>
+          <w:p>
+            <w:pPr>
+              <w:rPr>
+                <w:b/>
+                <w:color w:val="000000"/>
+              </w:rPr>
+            </w:pPr>
+            <w:r>
+              <w:rPr>
+                <w:b/>
+                <w:color w:val="000000"/>
+              </w:rPr>
+              <w:t>Resilient Systems, Inc.</w:t>
+            </w:r>
+          </w:p>
+          <w:p>
+            <w:pPr>
+              <w:rPr>
+                <w:color w:val="000000"/>
+              </w:rPr>
+            </w:pPr>
+            <w:r>
+              <w:rPr>
+                <w:color w:val="000000"/>
+              </w:rPr>
+              <w:t xml:space="preserve">    Ted Julian</w:t>
+            </w:r>
+          </w:p>
+          <w:p>
+            <w:pPr>
+              <w:rPr>
+                <w:b/>
+                <w:color w:val="000000"/>
+              </w:rPr>
+            </w:pPr>
+            <w:r>
+              <w:rPr>
+                <w:b/>
+                <w:color w:val="000000"/>
+              </w:rPr>
+              <w:t>Securonix</w:t>
+            </w:r>
+          </w:p>
+          <w:p>
+            <w:pPr>
+              <w:rPr>
+                <w:color w:val="000000"/>
+              </w:rPr>
+            </w:pPr>
+            <w:r>
+              <w:rPr>
+                <w:color w:val="000000"/>
+              </w:rPr>
+              <w:t xml:space="preserve">    Igor Baikalov</w:t>
+            </w:r>
+          </w:p>
+          <w:p>
+            <w:pPr>
+              <w:rPr>
+                <w:b/>
+                <w:color w:val="000000"/>
+              </w:rPr>
+            </w:pPr>
+            <w:r>
+              <w:rPr>
+                <w:b/>
+                <w:color w:val="000000"/>
+              </w:rPr>
+              <w:t>Siemens AG</w:t>
+            </w:r>
+          </w:p>
+          <w:p>
+            <w:pPr>
+              <w:rPr>
+                <w:color w:val="000000"/>
+              </w:rPr>
+            </w:pPr>
+            <w:r>
+              <w:rPr>
+                <w:color w:val="000000"/>
+              </w:rPr>
+              <w:t xml:space="preserve">    Bernd Grobauer</w:t>
+            </w:r>
+          </w:p>
+          <w:p>
+            <w:pPr>
+              <w:rPr>
+                <w:b/>
+                <w:color w:val="000000"/>
+              </w:rPr>
+            </w:pPr>
+            <w:r>
+              <w:rPr>
+                <w:b/>
+                <w:color w:val="000000"/>
+              </w:rPr>
+              <w:t>Soltra</w:t>
+            </w:r>
+          </w:p>
+          <w:p>
+            <w:pPr>
+              <w:rPr>
+                <w:color w:val="000000"/>
+              </w:rPr>
+            </w:pPr>
+            <w:r>
+              <w:rPr>
+                <w:color w:val="000000"/>
+              </w:rPr>
+              <w:t xml:space="preserve">    John Anderson</w:t>
+            </w:r>
+          </w:p>
+          <w:p>
+            <w:pPr>
+              <w:rPr>
+                <w:color w:val="000000"/>
+              </w:rPr>
+            </w:pPr>
+            <w:r>
+              <w:rPr>
+                <w:color w:val="000000"/>
+              </w:rPr>
+              <w:t xml:space="preserve">    Aishwarya Asok Kumar</w:t>
+            </w:r>
+          </w:p>
+          <w:p>
+            <w:pPr>
+              <w:rPr>
+                <w:color w:val="000000"/>
+              </w:rPr>
+            </w:pPr>
+            <w:r>
+              <w:rPr>
+                <w:color w:val="000000"/>
+              </w:rPr>
+              <w:t xml:space="preserve">    Peter Ayasse</w:t>
+            </w:r>
+          </w:p>
+          <w:p>
+            <w:pPr>
+              <w:rPr>
+                <w:color w:val="000000"/>
+              </w:rPr>
+            </w:pPr>
+            <w:r>
+              <w:rPr>
+                <w:color w:val="000000"/>
+              </w:rPr>
+              <w:t xml:space="preserve">    Jeff Beekman</w:t>
+            </w:r>
+          </w:p>
+          <w:p>
+            <w:pPr>
+              <w:rPr>
+                <w:color w:val="000000"/>
+              </w:rPr>
+            </w:pPr>
+            <w:r>
+              <w:rPr>
+                <w:color w:val="000000"/>
+              </w:rPr>
+              <w:t xml:space="preserve">    Michael Butt</w:t>
+            </w:r>
+          </w:p>
+          <w:p>
+            <w:pPr>
+              <w:rPr>
+                <w:color w:val="000000"/>
+              </w:rPr>
+            </w:pPr>
+            <w:r>
+              <w:rPr>
+                <w:color w:val="000000"/>
+              </w:rPr>
+              <w:t xml:space="preserve">    Cynthia Camacho</w:t>
+            </w:r>
+          </w:p>
+          <w:p>
+            <w:pPr>
+              <w:rPr>
+                <w:color w:val="000000"/>
+              </w:rPr>
+            </w:pPr>
+            <w:r>
+              <w:rPr>
+                <w:color w:val="000000"/>
+              </w:rPr>
+              <w:t xml:space="preserve">    Aharon Chernin</w:t>
+            </w:r>
+          </w:p>
+          <w:p>
+            <w:pPr>
+              <w:rPr>
+                <w:color w:val="000000"/>
+              </w:rPr>
+            </w:pPr>
+            <w:r>
+              <w:rPr>
+                <w:color w:val="000000"/>
+              </w:rPr>
+              <w:t xml:space="preserve">    Mark Clancy</w:t>
+            </w:r>
+          </w:p>
+          <w:p>
+            <w:pPr>
+              <w:rPr>
+                <w:color w:val="000000"/>
+              </w:rPr>
+            </w:pPr>
+            <w:r>
+              <w:rPr>
+                <w:color w:val="000000"/>
+              </w:rPr>
+              <w:t xml:space="preserve">    Brady Cotton</w:t>
+            </w:r>
+          </w:p>
+          <w:p>
+            <w:pPr>
+              <w:rPr>
+                <w:color w:val="000000"/>
+              </w:rPr>
+            </w:pPr>
+            <w:r>
+              <w:rPr>
+                <w:color w:val="000000"/>
+              </w:rPr>
+              <w:t xml:space="preserve">    Trey Darley</w:t>
+            </w:r>
+          </w:p>
+          <w:p>
+            <w:pPr>
+              <w:rPr>
+                <w:color w:val="000000"/>
+              </w:rPr>
+            </w:pPr>
+            <w:r>
+              <w:rPr>
+                <w:color w:val="000000"/>
+              </w:rPr>
+              <w:t xml:space="preserve">    Mark Davidson</w:t>
+            </w:r>
+          </w:p>
+          <w:p>
+            <w:pPr>
+              <w:rPr>
+                <w:color w:val="000000"/>
+              </w:rPr>
+            </w:pPr>
+            <w:r>
+              <w:rPr>
+                <w:color w:val="000000"/>
+              </w:rPr>
+              <w:t xml:space="preserve">    Paul Dion</w:t>
+            </w:r>
+          </w:p>
+          <w:p>
+            <w:pPr>
+              <w:rPr>
+                <w:color w:val="000000"/>
+              </w:rPr>
+            </w:pPr>
+            <w:r>
+              <w:rPr>
+                <w:color w:val="000000"/>
+              </w:rPr>
+              <w:t xml:space="preserve">    Daniel Dye</w:t>
+            </w:r>
+          </w:p>
+          <w:p>
+            <w:pPr>
+              <w:rPr>
+                <w:color w:val="000000"/>
+              </w:rPr>
+            </w:pPr>
+            <w:r>
+              <w:rPr>
+                <w:color w:val="000000"/>
+              </w:rPr>
+              <w:t xml:space="preserve">    Robert Hutto</w:t>
+            </w:r>
+          </w:p>
+          <w:p>
+            <w:pPr>
+              <w:rPr>
+                <w:color w:val="000000"/>
+              </w:rPr>
+            </w:pPr>
+            <w:r>
+              <w:rPr>
+                <w:color w:val="000000"/>
+              </w:rPr>
+              <w:t xml:space="preserve">    Raymond Keckler</w:t>
+            </w:r>
+          </w:p>
+          <w:p>
+            <w:pPr>
+              <w:rPr>
+                <w:color w:val="000000"/>
+              </w:rPr>
+            </w:pPr>
+            <w:r>
+              <w:rPr>
+                <w:color w:val="000000"/>
+              </w:rPr>
+              <w:t xml:space="preserve">    Ali Khan</w:t>
+            </w:r>
+          </w:p>
+          <w:p>
+            <w:pPr>
+              <w:rPr>
+                <w:color w:val="000000"/>
+              </w:rPr>
+            </w:pPr>
+            <w:r>
+              <w:rPr>
+                <w:color w:val="000000"/>
+              </w:rPr>
+              <w:t xml:space="preserve">    Chris Kiehl</w:t>
+            </w:r>
+          </w:p>
+          <w:p>
+            <w:pPr>
+              <w:rPr>
+                <w:color w:val="000000"/>
+              </w:rPr>
+            </w:pPr>
+            <w:r>
+              <w:rPr>
+                <w:color w:val="000000"/>
+              </w:rPr>
+              <w:lastRenderedPageBreak/>
+              <w:t xml:space="preserve">    Clayton Long</w:t>
+            </w:r>
+          </w:p>
+          <w:p>
+            <w:pPr>
+              <w:rPr>
+                <w:color w:val="000000"/>
+              </w:rPr>
+            </w:pPr>
+            <w:r>
+              <w:rPr>
+                <w:color w:val="000000"/>
+              </w:rPr>
+              <w:t xml:space="preserve">    Michael Pepin</w:t>
+            </w:r>
+          </w:p>
+          <w:p>
+            <w:pPr>
+              <w:rPr>
+                <w:color w:val="000000"/>
+              </w:rPr>
+            </w:pPr>
+            <w:r>
+              <w:rPr>
+                <w:color w:val="000000"/>
+              </w:rPr>
+              <w:t xml:space="preserve">    Natalie Suarez</w:t>
+            </w:r>
+          </w:p>
+          <w:p>
+            <w:pPr>
+              <w:rPr>
+                <w:color w:val="000000"/>
+              </w:rPr>
+            </w:pPr>
+            <w:r>
+              <w:rPr>
+                <w:color w:val="000000"/>
+              </w:rPr>
+              <w:t xml:space="preserve">    David Waters</w:t>
+            </w:r>
+          </w:p>
+          <w:p>
+            <w:pPr>
+              <w:rPr>
+                <w:color w:val="000000"/>
+              </w:rPr>
+            </w:pPr>
+            <w:r>
+              <w:rPr>
+                <w:color w:val="000000"/>
+              </w:rPr>
+              <w:t xml:space="preserve">    Benjamin Yates</w:t>
+            </w:r>
+          </w:p>
+          <w:p>
+            <w:pPr>
+              <w:rPr>
+                <w:b/>
+                <w:color w:val="000000"/>
+              </w:rPr>
+            </w:pPr>
+            <w:r>
+              <w:rPr>
+                <w:b/>
+                <w:color w:val="000000"/>
+              </w:rPr>
+              <w:t>Symantec Corp.</w:t>
+            </w:r>
+          </w:p>
+          <w:p>
+            <w:pPr>
+              <w:rPr>
+                <w:color w:val="000000"/>
+              </w:rPr>
+            </w:pPr>
+            <w:r>
+              <w:rPr>
+                <w:color w:val="000000"/>
+              </w:rPr>
+              <w:t xml:space="preserve">    Curtis Kostrosky</w:t>
+            </w:r>
+          </w:p>
+          <w:p>
+            <w:pPr>
+              <w:rPr>
+                <w:b/>
+                <w:color w:val="000000"/>
+              </w:rPr>
+            </w:pPr>
+            <w:r>
+              <w:rPr>
+                <w:b/>
+                <w:color w:val="000000"/>
+              </w:rPr>
+              <w:t>The Boeing Company</w:t>
+            </w:r>
+          </w:p>
+          <w:p>
+            <w:pPr>
+              <w:rPr>
+                <w:color w:val="000000"/>
+              </w:rPr>
+            </w:pPr>
+            <w:r>
+              <w:rPr>
+                <w:color w:val="000000"/>
+              </w:rPr>
+              <w:t xml:space="preserve">    Crystal Hayes</w:t>
+            </w:r>
+          </w:p>
+          <w:p>
+            <w:pPr>
+              <w:rPr>
+                <w:b/>
+                <w:color w:val="000000"/>
+              </w:rPr>
+            </w:pPr>
+            <w:r>
+              <w:rPr>
+                <w:b/>
+                <w:color w:val="000000"/>
+              </w:rPr>
+              <w:t>ThreatQuotient, Inc.</w:t>
+            </w:r>
+          </w:p>
+          <w:p>
+            <w:pPr>
+              <w:rPr>
+                <w:color w:val="000000"/>
+              </w:rPr>
+            </w:pPr>
+            <w:r>
+              <w:rPr>
+                <w:color w:val="000000"/>
+              </w:rPr>
+              <w:t xml:space="preserve">    Ryan Trost</w:t>
+            </w:r>
+          </w:p>
+          <w:p>
+            <w:pPr>
+              <w:rPr>
+                <w:b/>
+                <w:color w:val="000000"/>
+              </w:rPr>
+            </w:pPr>
+            <w:r>
+              <w:rPr>
+                <w:b/>
+                <w:color w:val="000000"/>
+              </w:rPr>
+              <w:t>U.S. Bank</w:t>
+            </w:r>
+          </w:p>
+          <w:p>
+            <w:pPr>
+              <w:rPr>
+                <w:color w:val="000000"/>
+              </w:rPr>
+            </w:pPr>
+            <w:r>
+              <w:rPr>
+                <w:color w:val="000000"/>
+              </w:rPr>
+              <w:t xml:space="preserve">    Mark Angel</w:t>
+            </w:r>
+          </w:p>
+          <w:p>
+            <w:pPr>
+              <w:rPr>
+                <w:color w:val="000000"/>
+              </w:rPr>
+            </w:pPr>
+            <w:r>
+              <w:rPr>
+                <w:color w:val="000000"/>
+              </w:rPr>
+              <w:t xml:space="preserve">    Brad Butts</w:t>
+            </w:r>
+          </w:p>
+          <w:p>
+            <w:pPr>
+              <w:rPr>
+                <w:color w:val="000000"/>
+              </w:rPr>
+            </w:pPr>
+            <w:r>
+              <w:rPr>
+                <w:color w:val="000000"/>
+              </w:rPr>
+              <w:t xml:space="preserve">    Brian Fay</w:t>
+            </w:r>
+          </w:p>
+          <w:p>
+            <w:pPr>
+              <w:rPr>
+                <w:color w:val="000000"/>
+              </w:rPr>
+            </w:pPr>
+            <w:r>
+              <w:rPr>
+                <w:color w:val="000000"/>
+              </w:rPr>
+              <w:t xml:space="preserve">    Mona Magathan</w:t>
+            </w:r>
+          </w:p>
+          <w:p>
+            <w:pPr>
+              <w:rPr>
+                <w:color w:val="000000"/>
+              </w:rPr>
+            </w:pPr>
+            <w:r>
+              <w:rPr>
+                <w:color w:val="000000"/>
+              </w:rPr>
+              <w:t xml:space="preserve">    Yevgen Sautin</w:t>
+            </w:r>
+          </w:p>
+          <w:p>
+            <w:pPr>
+              <w:rPr>
+                <w:b/>
+                <w:color w:val="000000"/>
+              </w:rPr>
+            </w:pPr>
+            <w:r>
+              <w:rPr>
+                <w:b/>
+                <w:color w:val="000000"/>
+              </w:rPr>
+              <w:t>US Department of Defense (DoD)</w:t>
+            </w:r>
+          </w:p>
+          <w:p>
+            <w:pPr>
+              <w:rPr>
+                <w:color w:val="000000"/>
+              </w:rPr>
+            </w:pPr>
+            <w:r>
+              <w:rPr>
+                <w:color w:val="000000"/>
+              </w:rPr>
+              <w:t xml:space="preserve">    James Bohling</w:t>
+            </w:r>
+          </w:p>
+          <w:p>
+            <w:pPr>
+              <w:rPr>
+                <w:color w:val="000000"/>
+              </w:rPr>
+            </w:pPr>
+            <w:r>
+              <w:rPr>
+                <w:color w:val="000000"/>
+              </w:rPr>
+              <w:t xml:space="preserve">    Eoghan Casey</w:t>
+            </w:r>
+          </w:p>
+          <w:p>
+            <w:pPr>
+              <w:rPr>
+                <w:color w:val="000000"/>
+              </w:rPr>
+            </w:pPr>
+            <w:r>
+              <w:rPr>
+                <w:color w:val="000000"/>
+              </w:rPr>
+              <w:t xml:space="preserve">    Gary Katz</w:t>
+            </w:r>
+          </w:p>
+          <w:p>
+            <w:pPr>
+              <w:rPr>
+                <w:color w:val="000000"/>
+              </w:rPr>
+            </w:pPr>
+            <w:r>
+              <w:rPr>
+                <w:color w:val="000000"/>
+              </w:rPr>
+              <w:t xml:space="preserve">    Jeffrey Mates</w:t>
+            </w:r>
+          </w:p>
+          <w:p>
+            <w:pPr>
+              <w:rPr>
+                <w:b/>
+                <w:color w:val="000000"/>
+              </w:rPr>
+            </w:pPr>
+            <w:r>
+              <w:rPr>
+                <w:b/>
+                <w:color w:val="000000"/>
+              </w:rPr>
+              <w:t>VeriSign</w:t>
+            </w:r>
+          </w:p>
+          <w:p>
+            <w:pPr>
+              <w:rPr>
+                <w:color w:val="000000"/>
+              </w:rPr>
+            </w:pPr>
+            <w:r>
+              <w:rPr>
+                <w:color w:val="000000"/>
+              </w:rPr>
+              <w:t xml:space="preserve">    Robert Coderre</w:t>
+            </w:r>
+          </w:p>
+          <w:p>
+            <w:pPr>
+              <w:rPr>
+                <w:color w:val="000000"/>
+              </w:rPr>
+            </w:pPr>
+            <w:r>
+              <w:rPr>
+                <w:color w:val="000000"/>
+              </w:rPr>
+              <w:t xml:space="preserve">    Kyle Maxwell</w:t>
+            </w:r>
+          </w:p>
+          <w:p>
+            <w:r>
+              <w:rPr>
+                <w:color w:val="000000"/>
+              </w:rPr>
+              <w:t xml:space="preserve">    Eric Osterweil</w:t>
+            </w:r>
+            <w:r>
+              <w:rPr>
+                <w:b/>
+                <w:color w:val="000000"/>
+              </w:rPr>
+              <w:t xml:space="preserve"> </w:t>
+            </w:r>
+            <w:r>
+              <w:t xml:space="preserve">    </w:t>
+            </w:r>
+          </w:p>
+        </w:tc>
+        <w:tc>
+          <w:tcPr>
+            <w:tcW w:w="4410" w:type="dxa"/>
+          </w:tcPr>
+          <w:p>
+            <w:pPr>
+              <w:rPr>
+                <w:b/>
+                <w:color w:val="000000"/>
+              </w:rPr>
+            </w:pPr>
+            <w:r>
+              <w:rPr>
+                <w:b/>
+                <w:color w:val="000000"/>
+              </w:rPr>
+              <w:lastRenderedPageBreak/>
+              <w:t>Airbus Group SAS</w:t>
+            </w:r>
+          </w:p>
+          <w:p>
+            <w:r>
+              <w:t xml:space="preserve">    Joerg Eschweiler</w:t>
+            </w:r>
+          </w:p>
+          <w:p>
+            <w:r>
+              <w:t xml:space="preserve">    Marcos Orallo</w:t>
+            </w:r>
+          </w:p>
+          <w:p>
+            <w:pPr>
+              <w:rPr>
+                <w:b/>
+                <w:color w:val="000000"/>
+              </w:rPr>
+            </w:pPr>
+            <w:r>
+              <w:rPr>
+                <w:b/>
+                <w:color w:val="000000"/>
+              </w:rPr>
+              <w:t>Anomali</w:t>
+            </w:r>
+          </w:p>
+          <w:p>
+            <w:r>
+              <w:t xml:space="preserve">    Ryan Clough</w:t>
+            </w:r>
+          </w:p>
+          <w:p>
+            <w:r>
+              <w:t xml:space="preserve">    Wei Huang</w:t>
+            </w:r>
+          </w:p>
+          <w:p>
+            <w:r>
+              <w:t xml:space="preserve">    Hugh Njemanze</w:t>
+            </w:r>
+          </w:p>
+          <w:p>
+            <w:r>
+              <w:t xml:space="preserve">    Katie Pelusi</w:t>
+            </w:r>
+          </w:p>
+          <w:p>
+            <w:r>
+              <w:t xml:space="preserve">    Aaron Shelmire</w:t>
+            </w:r>
+          </w:p>
+          <w:p>
+            <w:r>
+              <w:t xml:space="preserve">    Jason Trost</w:t>
+            </w:r>
+          </w:p>
+          <w:p>
+            <w:pPr>
+              <w:rPr>
+                <w:b/>
+              </w:rPr>
+            </w:pPr>
+            <w:r>
+              <w:rPr>
+                <w:b/>
+              </w:rPr>
+              <w:t>Bank of America</w:t>
+            </w:r>
+          </w:p>
+          <w:p>
+            <w:r>
+              <w:t xml:space="preserve">    Alexander Foley</w:t>
+            </w:r>
+          </w:p>
+          <w:p>
+            <w:pPr>
+              <w:rPr>
+                <w:b/>
+                <w:color w:val="000000"/>
+              </w:rPr>
+            </w:pPr>
+            <w:r>
+              <w:rPr>
+                <w:b/>
+                <w:color w:val="000000"/>
+              </w:rPr>
+              <w:t>Center for Internet Security (CIS)</w:t>
+            </w:r>
+          </w:p>
+          <w:p>
+            <w:r>
+              <w:t xml:space="preserve">    Sarah Kelley</w:t>
+            </w:r>
+          </w:p>
+          <w:p>
+            <w:pPr>
+              <w:rPr>
+                <w:b/>
+                <w:color w:val="000000"/>
+              </w:rPr>
+            </w:pPr>
+            <w:r>
+              <w:rPr>
+                <w:b/>
+                <w:color w:val="000000"/>
+              </w:rPr>
+              <w:t>Check Point Software Technologies</w:t>
+            </w:r>
+          </w:p>
+          <w:p>
+            <w:pPr>
+              <w:rPr>
+                <w:color w:val="000000"/>
+              </w:rPr>
+            </w:pPr>
+            <w:r>
+              <w:rPr>
+                <w:b/>
+                <w:color w:val="000000"/>
+              </w:rPr>
+              <w:t xml:space="preserve">    </w:t>
+            </w:r>
+            <w:r>
+              <w:rPr>
+                <w:color w:val="000000"/>
+              </w:rPr>
+              <w:t>Ron Davidson</w:t>
+            </w:r>
+          </w:p>
+          <w:p>
+            <w:pPr>
+              <w:rPr>
+                <w:b/>
+                <w:color w:val="000000"/>
+              </w:rPr>
+            </w:pPr>
+            <w:r>
+              <w:rPr>
+                <w:b/>
+                <w:color w:val="000000"/>
+              </w:rPr>
+              <w:t>Cisco Systems</w:t>
+            </w:r>
+          </w:p>
+          <w:p>
+            <w:pPr>
+              <w:rPr>
+                <w:color w:val="000000"/>
+              </w:rPr>
+            </w:pPr>
+            <w:r>
+              <w:rPr>
+                <w:color w:val="000000"/>
+              </w:rPr>
+              <w:t xml:space="preserve">    Syam Appala</w:t>
+            </w:r>
+          </w:p>
+          <w:p>
+            <w:pPr>
+              <w:rPr>
+                <w:color w:val="000000"/>
+              </w:rPr>
+            </w:pPr>
+            <w:r>
+              <w:rPr>
+                <w:color w:val="000000"/>
+              </w:rPr>
+              <w:t xml:space="preserve">    Ted Bedwell</w:t>
+            </w:r>
+          </w:p>
+          <w:p>
+            <w:pPr>
+              <w:rPr>
+                <w:color w:val="000000"/>
+              </w:rPr>
+            </w:pPr>
+            <w:r>
+              <w:rPr>
+                <w:color w:val="000000"/>
+              </w:rPr>
+              <w:t xml:space="preserve">    David McGrew</w:t>
+            </w:r>
+          </w:p>
+          <w:p>
+            <w:pPr>
+              <w:rPr>
+                <w:color w:val="000000"/>
+              </w:rPr>
+            </w:pPr>
+            <w:r>
+              <w:rPr>
+                <w:color w:val="000000"/>
+              </w:rPr>
+              <w:t xml:space="preserve">    Pavan Reddy</w:t>
+            </w:r>
+          </w:p>
+          <w:p>
+            <w:pPr>
+              <w:rPr>
+                <w:color w:val="000000"/>
+              </w:rPr>
+            </w:pPr>
+            <w:r>
+              <w:rPr>
+                <w:color w:val="000000"/>
+              </w:rPr>
+              <w:t xml:space="preserve">    Omar Santos</w:t>
+            </w:r>
+          </w:p>
+          <w:p>
+            <w:pPr>
+              <w:rPr>
+                <w:color w:val="000000"/>
+              </w:rPr>
+            </w:pPr>
+            <w:r>
+              <w:rPr>
+                <w:color w:val="000000"/>
+              </w:rPr>
+              <w:t xml:space="preserve">    Jyoti Verma</w:t>
+            </w:r>
+          </w:p>
+          <w:p>
+            <w:pPr>
+              <w:rPr>
+                <w:b/>
+                <w:color w:val="000000"/>
+              </w:rPr>
+            </w:pPr>
+            <w:r>
+              <w:rPr>
+                <w:b/>
+                <w:color w:val="000000"/>
+              </w:rPr>
+              <w:t>Cyber Threat Intelligence Network, Inc. (CTIN)</w:t>
+            </w:r>
+          </w:p>
+          <w:p>
+            <w:pPr>
+              <w:rPr>
+                <w:color w:val="000000"/>
+              </w:rPr>
+            </w:pPr>
+            <w:r>
+              <w:rPr>
+                <w:b/>
+                <w:color w:val="000000"/>
+              </w:rPr>
+              <w:t xml:space="preserve">    </w:t>
+            </w:r>
+            <w:r>
+              <w:rPr>
+                <w:color w:val="000000"/>
+              </w:rPr>
+              <w:t>Doug DePeppe</w:t>
+            </w:r>
+          </w:p>
+          <w:p>
+            <w:pPr>
+              <w:rPr>
+                <w:color w:val="000000"/>
+              </w:rPr>
+            </w:pPr>
+            <w:r>
+              <w:rPr>
+                <w:color w:val="000000"/>
+              </w:rPr>
+              <w:t xml:space="preserve">    Jane Ginn</w:t>
+            </w:r>
+          </w:p>
+          <w:p>
+            <w:pPr>
+              <w:rPr>
+                <w:color w:val="000000"/>
+              </w:rPr>
+            </w:pPr>
+            <w:r>
+              <w:rPr>
+                <w:color w:val="000000"/>
+              </w:rPr>
+              <w:t xml:space="preserve">    Ben Othman</w:t>
+            </w:r>
+          </w:p>
+          <w:p>
+            <w:pPr>
+              <w:rPr>
+                <w:b/>
+                <w:color w:val="000000"/>
+              </w:rPr>
+            </w:pPr>
+            <w:r>
+              <w:rPr>
+                <w:b/>
+                <w:color w:val="000000"/>
+              </w:rPr>
+              <w:t>DHS Office of Cybersecurity and Communications (CS&amp;C)</w:t>
+            </w:r>
+          </w:p>
+          <w:p>
+            <w:pPr>
+              <w:rPr>
+                <w:color w:val="000000"/>
+              </w:rPr>
+            </w:pPr>
+            <w:r>
+              <w:rPr>
+                <w:b/>
+                <w:color w:val="000000"/>
+              </w:rPr>
+              <w:t xml:space="preserve">    </w:t>
+            </w:r>
+            <w:r>
+              <w:rPr>
+                <w:color w:val="000000"/>
+              </w:rPr>
+              <w:t>Richard Struse</w:t>
+            </w:r>
+          </w:p>
+          <w:p>
+            <w:pPr>
+              <w:rPr>
+                <w:color w:val="000000"/>
+              </w:rPr>
+            </w:pPr>
+            <w:r>
+              <w:rPr>
+                <w:color w:val="000000"/>
+              </w:rPr>
+              <w:t xml:space="preserve">    Marlon Taylor</w:t>
+            </w:r>
+          </w:p>
+          <w:p>
+            <w:pPr>
+              <w:rPr>
+                <w:b/>
+                <w:color w:val="000000"/>
+              </w:rPr>
+            </w:pPr>
+            <w:r>
+              <w:rPr>
+                <w:b/>
+                <w:color w:val="000000"/>
+              </w:rPr>
+              <w:t>EclecticIQ</w:t>
+            </w:r>
+          </w:p>
+          <w:p>
+            <w:pPr>
+              <w:rPr>
+                <w:color w:val="000000"/>
+              </w:rPr>
+            </w:pPr>
+            <w:r>
+              <w:rPr>
+                <w:color w:val="000000"/>
+              </w:rPr>
+              <w:t xml:space="preserve">    Marko Dragoljevic</w:t>
+            </w:r>
+          </w:p>
+          <w:p>
+            <w:pPr>
+              <w:rPr>
+                <w:color w:val="000000"/>
+              </w:rPr>
+            </w:pPr>
+            <w:r>
+              <w:rPr>
+                <w:color w:val="000000"/>
+              </w:rPr>
+              <w:t xml:space="preserve">    Joep Gommers</w:t>
+            </w:r>
+          </w:p>
+          <w:p>
+            <w:pPr>
+              <w:rPr>
+                <w:color w:val="000000"/>
+              </w:rPr>
+            </w:pPr>
+            <w:r>
+              <w:rPr>
+                <w:color w:val="000000"/>
+              </w:rPr>
+              <w:t xml:space="preserve">    Sergey Polzunov</w:t>
+            </w:r>
+          </w:p>
+          <w:p>
+            <w:pPr>
+              <w:rPr>
+                <w:color w:val="000000"/>
+              </w:rPr>
+            </w:pPr>
+            <w:r>
+              <w:rPr>
+                <w:color w:val="000000"/>
+              </w:rPr>
+              <w:lastRenderedPageBreak/>
+              <w:t xml:space="preserve">    Rutger Prins</w:t>
+            </w:r>
+          </w:p>
+          <w:p>
+            <w:pPr>
+              <w:rPr>
+                <w:color w:val="000000"/>
+              </w:rPr>
+            </w:pPr>
+            <w:r>
+              <w:rPr>
+                <w:color w:val="000000"/>
+              </w:rPr>
+              <w:t xml:space="preserve">    Andrei Sîrghi</w:t>
+            </w:r>
+          </w:p>
+          <w:p>
+            <w:pPr>
+              <w:rPr>
+                <w:color w:val="000000"/>
+              </w:rPr>
+            </w:pPr>
+            <w:r>
+              <w:rPr>
+                <w:color w:val="000000"/>
+              </w:rPr>
+              <w:t xml:space="preserve">    Raymon van der Velde</w:t>
+            </w:r>
+          </w:p>
+          <w:p>
+            <w:pPr>
+              <w:rPr>
+                <w:b/>
+                <w:color w:val="000000"/>
+              </w:rPr>
+            </w:pPr>
+            <w:r>
+              <w:rPr>
+                <w:b/>
+                <w:color w:val="000000"/>
+              </w:rPr>
+              <w:t>eSentire, Inc.</w:t>
+            </w:r>
+          </w:p>
+          <w:p>
+            <w:pPr>
+              <w:rPr>
+                <w:color w:val="000000"/>
+              </w:rPr>
+            </w:pPr>
+            <w:r>
+              <w:rPr>
+                <w:color w:val="000000"/>
+              </w:rPr>
+              <w:t xml:space="preserve">    Jacob Gajek</w:t>
+            </w:r>
+          </w:p>
+          <w:p>
+            <w:pPr>
+              <w:rPr>
+                <w:b/>
+                <w:color w:val="000000"/>
+              </w:rPr>
+            </w:pPr>
+            <w:r>
+              <w:rPr>
+                <w:b/>
+                <w:color w:val="000000"/>
+              </w:rPr>
+              <w:t>FireEye, Inc.</w:t>
+            </w:r>
+          </w:p>
+          <w:p>
+            <w:pPr>
+              <w:rPr>
+                <w:color w:val="000000"/>
+              </w:rPr>
+            </w:pPr>
+            <w:r>
+              <w:rPr>
+                <w:color w:val="000000"/>
+              </w:rPr>
+              <w:t xml:space="preserve">    Phillip Boles</w:t>
+            </w:r>
+          </w:p>
+          <w:p>
+            <w:pPr>
+              <w:rPr>
+                <w:color w:val="000000"/>
+              </w:rPr>
+            </w:pPr>
+            <w:r>
+              <w:rPr>
+                <w:color w:val="000000"/>
+              </w:rPr>
+              <w:t xml:space="preserve">    Pavan Gorakav</w:t>
+            </w:r>
+          </w:p>
+          <w:p>
+            <w:pPr>
+              <w:rPr>
+                <w:color w:val="000000"/>
+              </w:rPr>
+            </w:pPr>
+            <w:r>
+              <w:rPr>
+                <w:color w:val="000000"/>
+              </w:rPr>
+              <w:t xml:space="preserve">    Anuj Kumar</w:t>
+            </w:r>
+          </w:p>
+          <w:p>
+            <w:pPr>
+              <w:rPr>
+                <w:color w:val="000000"/>
+              </w:rPr>
+            </w:pPr>
+            <w:r>
+              <w:rPr>
+                <w:color w:val="000000"/>
+              </w:rPr>
+              <w:t xml:space="preserve">    Shyamal Pandya</w:t>
+            </w:r>
+          </w:p>
+          <w:p>
+            <w:pPr>
+              <w:rPr>
+                <w:color w:val="000000"/>
+              </w:rPr>
+            </w:pPr>
+            <w:r>
+              <w:rPr>
+                <w:color w:val="000000"/>
+              </w:rPr>
+              <w:t xml:space="preserve">    Paul Patrick</w:t>
+            </w:r>
+          </w:p>
+          <w:p>
+            <w:pPr>
+              <w:rPr>
+                <w:color w:val="000000"/>
+              </w:rPr>
+            </w:pPr>
+            <w:r>
+              <w:rPr>
+                <w:color w:val="000000"/>
+              </w:rPr>
+              <w:t xml:space="preserve">    Scott Shreve</w:t>
+            </w:r>
+          </w:p>
+          <w:p>
+            <w:pPr>
+              <w:rPr>
+                <w:b/>
+                <w:color w:val="000000"/>
+              </w:rPr>
+            </w:pPr>
+            <w:r>
+              <w:rPr>
+                <w:b/>
+                <w:color w:val="000000"/>
+              </w:rPr>
+              <w:t>Fox-IT</w:t>
+            </w:r>
+          </w:p>
+          <w:p>
+            <w:pPr>
+              <w:rPr>
+                <w:color w:val="000000"/>
+              </w:rPr>
+            </w:pPr>
+            <w:r>
+              <w:rPr>
+                <w:color w:val="000000"/>
+              </w:rPr>
+              <w:t xml:space="preserve">    Sarah Brown</w:t>
+            </w:r>
+          </w:p>
+          <w:p>
+            <w:pPr>
+              <w:rPr>
+                <w:b/>
+                <w:color w:val="000000"/>
+              </w:rPr>
+            </w:pPr>
+            <w:r>
+              <w:rPr>
+                <w:b/>
+                <w:color w:val="000000"/>
+              </w:rPr>
+              <w:t>Georgetown University</w:t>
+            </w:r>
+          </w:p>
+          <w:p>
+            <w:pPr>
+              <w:rPr>
+                <w:color w:val="000000"/>
+              </w:rPr>
+            </w:pPr>
+            <w:r>
+              <w:rPr>
+                <w:color w:val="000000"/>
+              </w:rPr>
+              <w:t xml:space="preserve">    Eric Burger</w:t>
+            </w:r>
+          </w:p>
+          <w:p>
+            <w:pPr>
+              <w:rPr>
+                <w:b/>
+                <w:color w:val="000000"/>
+              </w:rPr>
+            </w:pPr>
+            <w:r>
+              <w:rPr>
+                <w:b/>
+                <w:color w:val="000000"/>
+              </w:rPr>
+              <w:t>Hewlett Packard Enterprise (HPE)</w:t>
+            </w:r>
+          </w:p>
+          <w:p>
+            <w:pPr>
+              <w:rPr>
+                <w:color w:val="000000"/>
+              </w:rPr>
+            </w:pPr>
+            <w:r>
+              <w:rPr>
+                <w:color w:val="000000"/>
+              </w:rPr>
+              <w:t xml:space="preserve">    Tomas Sander</w:t>
+            </w:r>
+          </w:p>
+          <w:p>
+            <w:pPr>
+              <w:rPr>
+                <w:b/>
+                <w:color w:val="000000"/>
+              </w:rPr>
+            </w:pPr>
+            <w:r>
+              <w:rPr>
+                <w:b/>
+                <w:color w:val="000000"/>
+              </w:rPr>
+              <w:t>IBM</w:t>
+            </w:r>
+          </w:p>
+          <w:p>
+            <w:pPr>
+              <w:rPr>
+                <w:color w:val="000000"/>
+              </w:rPr>
+            </w:pPr>
+            <w:r>
+              <w:rPr>
+                <w:color w:val="000000"/>
+              </w:rPr>
+              <w:t xml:space="preserve">    Peter Allor</w:t>
+            </w:r>
+          </w:p>
+          <w:p>
+            <w:pPr>
+              <w:rPr>
+                <w:color w:val="000000"/>
+              </w:rPr>
+            </w:pPr>
+            <w:r>
+              <w:rPr>
+                <w:color w:val="000000"/>
+              </w:rPr>
+              <w:t xml:space="preserve">    Eldan Ben-Haim</w:t>
+            </w:r>
+          </w:p>
+          <w:p>
+            <w:pPr>
+              <w:rPr>
+                <w:color w:val="000000"/>
+              </w:rPr>
+            </w:pPr>
+            <w:r>
+              <w:rPr>
+                <w:color w:val="000000"/>
+              </w:rPr>
+              <w:t xml:space="preserve">    Sandra Hernandez</w:t>
+            </w:r>
+          </w:p>
+          <w:p>
+            <w:pPr>
+              <w:rPr>
+                <w:color w:val="000000"/>
+              </w:rPr>
+            </w:pPr>
+            <w:r>
+              <w:rPr>
+                <w:color w:val="000000"/>
+              </w:rPr>
+              <w:t xml:space="preserve">    Jason Keirstead</w:t>
+            </w:r>
+          </w:p>
+          <w:p>
+            <w:pPr>
+              <w:rPr>
+                <w:color w:val="000000"/>
+              </w:rPr>
+            </w:pPr>
+            <w:r>
+              <w:rPr>
+                <w:color w:val="000000"/>
+              </w:rPr>
+              <w:t xml:space="preserve">    John Morris</w:t>
+            </w:r>
+          </w:p>
+          <w:p>
+            <w:pPr>
+              <w:rPr>
+                <w:color w:val="000000"/>
+              </w:rPr>
+            </w:pPr>
+            <w:r>
+              <w:rPr>
+                <w:color w:val="000000"/>
+              </w:rPr>
+              <w:t xml:space="preserve">    Laura Rusu</w:t>
+            </w:r>
+          </w:p>
+          <w:p>
+            <w:pPr>
+              <w:rPr>
+                <w:color w:val="000000"/>
+              </w:rPr>
+            </w:pPr>
+            <w:r>
+              <w:rPr>
+                <w:color w:val="000000"/>
+              </w:rPr>
+              <w:t xml:space="preserve">    Ron Williams</w:t>
+            </w:r>
+          </w:p>
+          <w:p>
+            <w:pPr>
+              <w:rPr>
+                <w:b/>
+                <w:color w:val="000000"/>
+              </w:rPr>
+            </w:pPr>
+            <w:r>
+              <w:rPr>
+                <w:b/>
+                <w:color w:val="000000"/>
+              </w:rPr>
+              <w:t>IID</w:t>
+            </w:r>
+          </w:p>
+          <w:p>
+            <w:pPr>
+              <w:rPr>
+                <w:color w:val="000000"/>
+              </w:rPr>
+            </w:pPr>
+            <w:r>
+              <w:rPr>
+                <w:color w:val="000000"/>
+              </w:rPr>
+              <w:t xml:space="preserve">    Chris Richardson</w:t>
+            </w:r>
+          </w:p>
+          <w:p>
+            <w:pPr>
+              <w:rPr>
+                <w:b/>
+                <w:color w:val="000000"/>
+              </w:rPr>
+            </w:pPr>
+            <w:r>
+              <w:rPr>
+                <w:b/>
+                <w:color w:val="000000"/>
+              </w:rPr>
+              <w:t>Integrated Networking Technologies, Inc.</w:t>
+            </w:r>
+          </w:p>
+          <w:p>
+            <w:pPr>
+              <w:rPr>
+                <w:color w:val="000000"/>
+              </w:rPr>
+            </w:pPr>
+            <w:r>
+              <w:rPr>
+                <w:b/>
+                <w:color w:val="000000"/>
+              </w:rPr>
+              <w:t xml:space="preserve">    </w:t>
+            </w:r>
+            <w:r>
+              <w:rPr>
+                <w:color w:val="000000"/>
+              </w:rPr>
+              <w:t>Patrick Maroney</w:t>
+            </w:r>
+          </w:p>
+          <w:p>
+            <w:pPr>
+              <w:rPr>
+                <w:b/>
+                <w:color w:val="000000"/>
+              </w:rPr>
+            </w:pPr>
+            <w:r>
+              <w:rPr>
+                <w:b/>
+                <w:color w:val="000000"/>
+              </w:rPr>
+              <w:t>Johns Hopkins University Applied Physics Laboratory</w:t>
+            </w:r>
+          </w:p>
+          <w:p>
+            <w:pPr>
+              <w:rPr>
+                <w:color w:val="000000"/>
+              </w:rPr>
+            </w:pPr>
+            <w:r>
+              <w:rPr>
+                <w:color w:val="000000"/>
+              </w:rPr>
+              <w:t xml:space="preserve">    Karin Marr</w:t>
+            </w:r>
+          </w:p>
+          <w:p>
+            <w:pPr>
+              <w:rPr>
+                <w:color w:val="000000"/>
+              </w:rPr>
+            </w:pPr>
+            <w:r>
+              <w:rPr>
+                <w:color w:val="000000"/>
+              </w:rPr>
+              <w:t xml:space="preserve">    Julie Modlin</w:t>
+            </w:r>
+          </w:p>
+          <w:p>
+            <w:pPr>
+              <w:rPr>
+                <w:color w:val="000000"/>
+              </w:rPr>
+            </w:pPr>
+            <w:r>
+              <w:rPr>
+                <w:color w:val="000000"/>
+              </w:rPr>
+              <w:t xml:space="preserve">    Mark Moss</w:t>
+            </w:r>
+          </w:p>
+          <w:p>
+            <w:pPr>
+              <w:rPr>
+                <w:color w:val="000000"/>
+              </w:rPr>
+            </w:pPr>
+            <w:r>
+              <w:rPr>
+                <w:color w:val="000000"/>
+              </w:rPr>
+              <w:t xml:space="preserve">    Pamela Smith</w:t>
+            </w:r>
+          </w:p>
+          <w:p>
+            <w:pPr>
+              <w:rPr>
+                <w:b/>
+                <w:color w:val="000000"/>
+              </w:rPr>
+            </w:pPr>
+            <w:r>
+              <w:rPr>
+                <w:b/>
+                <w:color w:val="000000"/>
+              </w:rPr>
+              <w:t>Kaiser Permanente</w:t>
+            </w:r>
+          </w:p>
+          <w:p>
+            <w:pPr>
+              <w:rPr>
+                <w:color w:val="000000"/>
+              </w:rPr>
+            </w:pPr>
+            <w:r>
+              <w:rPr>
+                <w:color w:val="000000"/>
+              </w:rPr>
+              <w:t xml:space="preserve">    Russell Culpepper</w:t>
+            </w:r>
+          </w:p>
+          <w:p>
+            <w:pPr>
+              <w:rPr>
+                <w:color w:val="000000"/>
+              </w:rPr>
+            </w:pPr>
+            <w:r>
+              <w:rPr>
+                <w:color w:val="000000"/>
+              </w:rPr>
+              <w:t xml:space="preserve">    Beth Pumo</w:t>
+            </w:r>
+          </w:p>
+          <w:p>
+            <w:pPr>
+              <w:rPr>
+                <w:b/>
+                <w:color w:val="000000"/>
+              </w:rPr>
+            </w:pPr>
+            <w:r>
+              <w:rPr>
+                <w:b/>
+                <w:color w:val="000000"/>
+              </w:rPr>
+              <w:t>Lumeta Corporation</w:t>
+            </w:r>
+          </w:p>
+          <w:p>
+            <w:pPr>
+              <w:rPr>
+                <w:color w:val="000000"/>
+              </w:rPr>
+            </w:pPr>
+            <w:r>
+              <w:rPr>
+                <w:color w:val="000000"/>
+              </w:rPr>
+              <w:t xml:space="preserve">    Brandon Hoffman</w:t>
+            </w:r>
+          </w:p>
+          <w:p>
+            <w:pPr>
+              <w:rPr>
+                <w:b/>
+                <w:color w:val="000000"/>
+              </w:rPr>
+            </w:pPr>
+            <w:r>
+              <w:rPr>
+                <w:b/>
+                <w:color w:val="000000"/>
+              </w:rPr>
+              <w:t>MTG Management Consultants, LLC.</w:t>
+            </w:r>
+          </w:p>
+          <w:p>
+            <w:pPr>
+              <w:rPr>
+                <w:color w:val="000000"/>
+              </w:rPr>
+            </w:pPr>
+            <w:r>
+              <w:rPr>
+                <w:color w:val="000000"/>
+              </w:rPr>
+              <w:lastRenderedPageBreak/>
+              <w:t xml:space="preserve">    James Cabral</w:t>
+            </w:r>
+          </w:p>
+          <w:p>
+            <w:pPr>
+              <w:rPr>
+                <w:b/>
+                <w:color w:val="000000"/>
+              </w:rPr>
+            </w:pPr>
+            <w:r>
+              <w:rPr>
+                <w:b/>
+                <w:color w:val="000000"/>
+              </w:rPr>
+              <w:t>National Security Agency</w:t>
+            </w:r>
+          </w:p>
+          <w:p>
+            <w:pPr>
+              <w:rPr>
+                <w:color w:val="000000"/>
+              </w:rPr>
+            </w:pPr>
+            <w:r>
+              <w:rPr>
+                <w:color w:val="000000"/>
+              </w:rPr>
+              <w:t xml:space="preserve">    Mike Boyle</w:t>
+            </w:r>
+          </w:p>
+          <w:p>
+            <w:pPr>
+              <w:rPr>
+                <w:color w:val="000000"/>
+              </w:rPr>
+            </w:pPr>
+            <w:r>
+              <w:rPr>
+                <w:color w:val="000000"/>
+              </w:rPr>
+              <w:t xml:space="preserve">    Jessica Fitzgerald-McKay</w:t>
+            </w:r>
+          </w:p>
+          <w:p>
+            <w:pPr>
+              <w:rPr>
+                <w:b/>
+                <w:color w:val="000000"/>
+              </w:rPr>
+            </w:pPr>
+            <w:r>
+              <w:rPr>
+                <w:b/>
+                <w:color w:val="000000"/>
+              </w:rPr>
+              <w:t>New Context Services, Inc.</w:t>
+            </w:r>
+          </w:p>
+          <w:p>
+            <w:pPr>
+              <w:rPr>
+                <w:color w:val="000000"/>
+              </w:rPr>
+            </w:pPr>
+            <w:r>
+              <w:rPr>
+                <w:color w:val="000000"/>
+              </w:rPr>
+              <w:t xml:space="preserve">    John-Mark Gurney</w:t>
+            </w:r>
+          </w:p>
+          <w:p>
+            <w:pPr>
+              <w:rPr>
+                <w:color w:val="000000"/>
+              </w:rPr>
+            </w:pPr>
+            <w:r>
+              <w:rPr>
+                <w:color w:val="000000"/>
+              </w:rPr>
+              <w:t xml:space="preserve">    Christian Hunt</w:t>
+            </w:r>
+          </w:p>
+          <w:p>
+            <w:pPr>
+              <w:rPr>
+                <w:color w:val="000000"/>
+              </w:rPr>
+            </w:pPr>
+            <w:r>
+              <w:rPr>
+                <w:color w:val="000000"/>
+              </w:rPr>
+              <w:t xml:space="preserve">    James Moler</w:t>
+            </w:r>
+          </w:p>
+          <w:p>
+            <w:pPr>
+              <w:rPr>
+                <w:color w:val="000000"/>
+              </w:rPr>
+            </w:pPr>
+            <w:r>
+              <w:rPr>
+                <w:color w:val="000000"/>
+              </w:rPr>
+              <w:t xml:space="preserve">    Daniel Riedel</w:t>
+            </w:r>
+          </w:p>
+          <w:p>
+            <w:pPr>
+              <w:rPr>
+                <w:color w:val="000000"/>
+              </w:rPr>
+            </w:pPr>
+            <w:r>
+              <w:rPr>
+                <w:color w:val="000000"/>
+              </w:rPr>
+              <w:t xml:space="preserve">    Andrew Storms</w:t>
+            </w:r>
+          </w:p>
+          <w:p>
+            <w:pPr>
+              <w:rPr>
+                <w:b/>
+                <w:color w:val="000000"/>
+              </w:rPr>
+            </w:pPr>
+            <w:r>
+              <w:rPr>
+                <w:b/>
+                <w:color w:val="000000"/>
+              </w:rPr>
+              <w:t>OASIS</w:t>
+            </w:r>
+          </w:p>
+          <w:p>
+            <w:pPr>
+              <w:rPr>
+                <w:color w:val="000000"/>
+              </w:rPr>
+            </w:pPr>
+            <w:r>
+              <w:rPr>
+                <w:color w:val="000000"/>
+              </w:rPr>
+              <w:t xml:space="preserve">    James Bryce Clark</w:t>
+            </w:r>
+          </w:p>
+          <w:p>
+            <w:pPr>
+              <w:rPr>
+                <w:color w:val="000000"/>
+              </w:rPr>
+            </w:pPr>
+            <w:r>
+              <w:rPr>
+                <w:color w:val="000000"/>
+              </w:rPr>
+              <w:t xml:space="preserve">    Robin Cover</w:t>
+            </w:r>
+          </w:p>
+          <w:p>
+            <w:pPr>
+              <w:rPr>
+                <w:color w:val="000000"/>
+              </w:rPr>
+            </w:pPr>
+            <w:r>
+              <w:rPr>
+                <w:color w:val="000000"/>
+              </w:rPr>
+              <w:t xml:space="preserve">    Chet Ensign</w:t>
+            </w:r>
+          </w:p>
+          <w:p>
+            <w:pPr>
+              <w:rPr>
+                <w:b/>
+                <w:color w:val="000000"/>
+              </w:rPr>
+            </w:pPr>
+            <w:r>
+              <w:rPr>
+                <w:b/>
+                <w:color w:val="000000"/>
+              </w:rPr>
+              <w:t>Open Identity Exchange</w:t>
+            </w:r>
+          </w:p>
+          <w:p>
+            <w:pPr>
+              <w:rPr>
+                <w:color w:val="000000"/>
+              </w:rPr>
+            </w:pPr>
+            <w:r>
+              <w:rPr>
+                <w:color w:val="000000"/>
+              </w:rPr>
+              <w:t xml:space="preserve">    Don Thibeau</w:t>
+            </w:r>
+          </w:p>
+          <w:p>
+            <w:pPr>
+              <w:rPr>
+                <w:b/>
+                <w:color w:val="000000"/>
+              </w:rPr>
+            </w:pPr>
+            <w:r>
+              <w:rPr>
+                <w:b/>
+                <w:color w:val="000000"/>
+              </w:rPr>
+              <w:t>PhishMe Inc.</w:t>
+            </w:r>
+          </w:p>
+          <w:p>
+            <w:pPr>
+              <w:rPr>
+                <w:color w:val="000000"/>
+              </w:rPr>
+            </w:pPr>
+            <w:r>
+              <w:rPr>
+                <w:color w:val="000000"/>
+              </w:rPr>
+              <w:t xml:space="preserve">    Josh Larkins</w:t>
+            </w:r>
+          </w:p>
+          <w:p>
+            <w:pPr>
+              <w:rPr>
+                <w:b/>
+                <w:color w:val="000000"/>
+              </w:rPr>
+            </w:pPr>
+            <w:r>
+              <w:rPr>
+                <w:b/>
+                <w:color w:val="000000"/>
+              </w:rPr>
+              <w:t>Raytheon Company-SAS</w:t>
+            </w:r>
+          </w:p>
+          <w:p>
+            <w:pPr>
+              <w:rPr>
+                <w:color w:val="000000"/>
+              </w:rPr>
+            </w:pPr>
+            <w:r>
+              <w:rPr>
+                <w:color w:val="000000"/>
+              </w:rPr>
+              <w:t xml:space="preserve">    Daniel Wyschogrod</w:t>
+            </w:r>
+          </w:p>
+          <w:p>
+            <w:pPr>
+              <w:rPr>
+                <w:b/>
+                <w:color w:val="000000"/>
+              </w:rPr>
+            </w:pPr>
+            <w:r>
+              <w:rPr>
+                <w:b/>
+                <w:color w:val="000000"/>
+              </w:rPr>
+              <w:t>Retail Cyber Intelligence Sharing Center (R-CISC)</w:t>
+            </w:r>
+          </w:p>
+          <w:p>
+            <w:pPr>
+              <w:rPr>
+                <w:color w:val="000000"/>
+              </w:rPr>
+            </w:pPr>
+            <w:r>
+              <w:rPr>
+                <w:color w:val="000000"/>
+              </w:rPr>
+              <w:t xml:space="preserve">    Brian Engle</w:t>
+            </w:r>
+          </w:p>
+          <w:p>
+            <w:pPr>
+              <w:rPr>
+                <w:b/>
+                <w:color w:val="000000"/>
+              </w:rPr>
+            </w:pPr>
+            <w:r>
+              <w:rPr>
+                <w:b/>
+                <w:color w:val="000000"/>
+              </w:rPr>
+              <w:t>Semper Fortis Solutions</w:t>
+            </w:r>
+          </w:p>
+          <w:p>
+            <w:pPr>
+              <w:rPr>
+                <w:color w:val="000000"/>
+              </w:rPr>
+            </w:pPr>
+            <w:r>
+              <w:rPr>
+                <w:color w:val="000000"/>
+              </w:rPr>
+              <w:t xml:space="preserve">    Joseph Brand</w:t>
+            </w:r>
+          </w:p>
+          <w:p>
+            <w:pPr>
+              <w:rPr>
+                <w:b/>
+                <w:color w:val="000000"/>
+              </w:rPr>
+            </w:pPr>
+            <w:r>
+              <w:rPr>
+                <w:b/>
+                <w:color w:val="000000"/>
+              </w:rPr>
+              <w:t>Splunk Inc.</w:t>
+            </w:r>
+          </w:p>
+          <w:p>
+            <w:pPr>
+              <w:rPr>
+                <w:color w:val="000000"/>
+              </w:rPr>
+            </w:pPr>
+            <w:r>
+              <w:rPr>
+                <w:color w:val="000000"/>
+              </w:rPr>
+              <w:t xml:space="preserve">    Cedric LeRoux</w:t>
+            </w:r>
+          </w:p>
+          <w:p>
+            <w:pPr>
+              <w:rPr>
+                <w:color w:val="000000"/>
+              </w:rPr>
+            </w:pPr>
+            <w:r>
+              <w:rPr>
+                <w:color w:val="000000"/>
+              </w:rPr>
+              <w:t xml:space="preserve">    Brian Luger</w:t>
+            </w:r>
+          </w:p>
+          <w:p>
+            <w:pPr>
+              <w:rPr>
+                <w:color w:val="000000"/>
+              </w:rPr>
+            </w:pPr>
+            <w:r>
+              <w:rPr>
+                <w:color w:val="000000"/>
+              </w:rPr>
+              <w:t xml:space="preserve">    Kathy Wang</w:t>
+            </w:r>
+          </w:p>
+          <w:p>
+            <w:pPr>
+              <w:rPr>
+                <w:b/>
+                <w:color w:val="000000"/>
+              </w:rPr>
+            </w:pPr>
+            <w:r>
+              <w:rPr>
+                <w:b/>
+                <w:color w:val="000000"/>
+              </w:rPr>
+              <w:t>TELUS</w:t>
+            </w:r>
+          </w:p>
+          <w:p>
+            <w:pPr>
+              <w:rPr>
+                <w:color w:val="000000"/>
+              </w:rPr>
+            </w:pPr>
+            <w:r>
+              <w:rPr>
+                <w:color w:val="000000"/>
+              </w:rPr>
+              <w:t xml:space="preserve">    Greg Reaume</w:t>
+            </w:r>
+          </w:p>
+          <w:p>
+            <w:pPr>
+              <w:rPr>
+                <w:color w:val="000000"/>
+              </w:rPr>
+            </w:pPr>
+            <w:r>
+              <w:rPr>
+                <w:color w:val="000000"/>
+              </w:rPr>
+              <w:t xml:space="preserve">    Alan Steer</w:t>
+            </w:r>
+          </w:p>
+          <w:p>
+            <w:pPr>
+              <w:rPr>
+                <w:b/>
+                <w:color w:val="000000"/>
+              </w:rPr>
+            </w:pPr>
+            <w:r>
+              <w:rPr>
+                <w:b/>
+                <w:color w:val="000000"/>
+              </w:rPr>
+              <w:t>Threat Intelligence Pty Ltd</w:t>
+            </w:r>
+          </w:p>
+          <w:p>
+            <w:pPr>
+              <w:rPr>
+                <w:color w:val="000000"/>
+              </w:rPr>
+            </w:pPr>
+            <w:r>
+              <w:rPr>
+                <w:color w:val="000000"/>
+              </w:rPr>
+              <w:t xml:space="preserve">    Tyron Miller</w:t>
+            </w:r>
+          </w:p>
+          <w:p>
+            <w:pPr>
+              <w:rPr>
+                <w:color w:val="000000"/>
+              </w:rPr>
+            </w:pPr>
+            <w:r>
+              <w:rPr>
+                <w:color w:val="000000"/>
+              </w:rPr>
+              <w:t xml:space="preserve">    Andrew van der Stock</w:t>
+            </w:r>
+          </w:p>
+          <w:p>
+            <w:pPr>
+              <w:rPr>
+                <w:b/>
+                <w:color w:val="000000"/>
+              </w:rPr>
+            </w:pPr>
+            <w:r>
+              <w:rPr>
+                <w:b/>
+                <w:color w:val="000000"/>
+              </w:rPr>
+              <w:t>ThreatConnect, Inc.</w:t>
+            </w:r>
+          </w:p>
+          <w:p>
+            <w:pPr>
+              <w:rPr>
+                <w:color w:val="000000"/>
+              </w:rPr>
+            </w:pPr>
+            <w:r>
+              <w:rPr>
+                <w:color w:val="000000"/>
+              </w:rPr>
+              <w:t xml:space="preserve">    Wade Baker</w:t>
+            </w:r>
+          </w:p>
+          <w:p>
+            <w:pPr>
+              <w:rPr>
+                <w:color w:val="000000"/>
+              </w:rPr>
+            </w:pPr>
+            <w:r>
+              <w:rPr>
+                <w:color w:val="000000"/>
+              </w:rPr>
+              <w:t xml:space="preserve">    Cole Iliff</w:t>
+            </w:r>
+          </w:p>
+          <w:p>
+            <w:pPr>
+              <w:rPr>
+                <w:color w:val="000000"/>
+              </w:rPr>
+            </w:pPr>
+            <w:r>
+              <w:rPr>
+                <w:color w:val="000000"/>
+              </w:rPr>
+              <w:t xml:space="preserve">    Andrew Pendergast</w:t>
+            </w:r>
+          </w:p>
+          <w:p>
+            <w:pPr>
+              <w:rPr>
+                <w:color w:val="000000"/>
+              </w:rPr>
+            </w:pPr>
+            <w:r>
+              <w:rPr>
+                <w:color w:val="000000"/>
+              </w:rPr>
+              <w:t xml:space="preserve">    Ben Schmoker</w:t>
+            </w:r>
+          </w:p>
+          <w:p>
+            <w:pPr>
+              <w:rPr>
+                <w:color w:val="000000"/>
+              </w:rPr>
+            </w:pPr>
+            <w:r>
+              <w:rPr>
+                <w:color w:val="000000"/>
+              </w:rPr>
+              <w:t xml:space="preserve">    Jason Spies</w:t>
+            </w:r>
+          </w:p>
+          <w:p>
+            <w:pPr>
+              <w:rPr>
+                <w:b/>
+                <w:color w:val="000000"/>
+              </w:rPr>
+            </w:pPr>
+            <w:r>
+              <w:rPr>
+                <w:b/>
+                <w:color w:val="000000"/>
+              </w:rPr>
+              <w:t>TruSTAR Technology</w:t>
+            </w:r>
+          </w:p>
+          <w:p>
+            <w:pPr>
+              <w:rPr>
+                <w:color w:val="000000"/>
+              </w:rPr>
+            </w:pPr>
+            <w:r>
+              <w:rPr>
+                <w:color w:val="000000"/>
+              </w:rPr>
+              <w:lastRenderedPageBreak/>
+              <w:t xml:space="preserve">    Chris Roblee</w:t>
+            </w:r>
+          </w:p>
+          <w:p>
+            <w:pPr>
+              <w:rPr>
+                <w:b/>
+                <w:color w:val="000000"/>
+              </w:rPr>
+            </w:pPr>
+            <w:r>
+              <w:rPr>
+                <w:b/>
+                <w:color w:val="000000"/>
+              </w:rPr>
+              <w:t>United Kingdom Cabinet Office</w:t>
+            </w:r>
+          </w:p>
+          <w:p>
+            <w:pPr>
+              <w:rPr>
+                <w:color w:val="000000"/>
+              </w:rPr>
+            </w:pPr>
+            <w:r>
+              <w:rPr>
+                <w:color w:val="000000"/>
+              </w:rPr>
+              <w:t xml:space="preserve">    Iain Brown</w:t>
+            </w:r>
+          </w:p>
+          <w:p>
+            <w:pPr>
+              <w:rPr>
+                <w:color w:val="000000"/>
+              </w:rPr>
+            </w:pPr>
+            <w:r>
+              <w:rPr>
+                <w:color w:val="000000"/>
+              </w:rPr>
+              <w:t xml:space="preserve">    Adam Cooper</w:t>
+            </w:r>
+          </w:p>
+          <w:p>
+            <w:pPr>
+              <w:rPr>
+                <w:color w:val="000000"/>
+              </w:rPr>
+            </w:pPr>
+            <w:r>
+              <w:rPr>
+                <w:color w:val="000000"/>
+              </w:rPr>
+              <w:t xml:space="preserve">    Mike McLellan</w:t>
+            </w:r>
+          </w:p>
+          <w:p>
+            <w:pPr>
+              <w:rPr>
+                <w:color w:val="000000"/>
+              </w:rPr>
+            </w:pPr>
+            <w:r>
+              <w:rPr>
+                <w:color w:val="000000"/>
+              </w:rPr>
+              <w:t xml:space="preserve">    Chris O’Brien</w:t>
+            </w:r>
+          </w:p>
+          <w:p>
+            <w:pPr>
+              <w:rPr>
+                <w:color w:val="000000"/>
+              </w:rPr>
+            </w:pPr>
+            <w:r>
+              <w:rPr>
+                <w:color w:val="000000"/>
+              </w:rPr>
+              <w:t xml:space="preserve">    James Penman</w:t>
+            </w:r>
+          </w:p>
+          <w:p>
+            <w:pPr>
+              <w:rPr>
+                <w:color w:val="000000"/>
+              </w:rPr>
+            </w:pPr>
+            <w:r>
+              <w:rPr>
+                <w:color w:val="000000"/>
+              </w:rPr>
+              <w:t xml:space="preserve">    Howard Staple</w:t>
+            </w:r>
+          </w:p>
+          <w:p>
+            <w:pPr>
+              <w:rPr>
+                <w:color w:val="000000"/>
+              </w:rPr>
+            </w:pPr>
+            <w:r>
+              <w:rPr>
+                <w:color w:val="000000"/>
+              </w:rPr>
+              <w:t xml:space="preserve">    Chris Taylor</w:t>
+            </w:r>
+          </w:p>
+          <w:p>
+            <w:pPr>
+              <w:rPr>
+                <w:color w:val="000000"/>
+              </w:rPr>
+            </w:pPr>
+            <w:r>
+              <w:rPr>
+                <w:color w:val="000000"/>
+              </w:rPr>
+              <w:t xml:space="preserve">    Laurie Thomson</w:t>
+            </w:r>
+          </w:p>
+          <w:p>
+            <w:pPr>
+              <w:rPr>
+                <w:color w:val="000000"/>
+              </w:rPr>
+            </w:pPr>
+            <w:r>
+              <w:rPr>
+                <w:color w:val="000000"/>
+              </w:rPr>
+              <w:t xml:space="preserve">    Alastair Treharne</w:t>
+            </w:r>
+          </w:p>
+          <w:p>
+            <w:pPr>
+              <w:rPr>
+                <w:color w:val="000000"/>
+              </w:rPr>
+            </w:pPr>
+            <w:r>
+              <w:rPr>
+                <w:color w:val="000000"/>
+              </w:rPr>
+              <w:t xml:space="preserve">    Julian White</w:t>
+            </w:r>
+          </w:p>
+          <w:p>
+            <w:pPr>
+              <w:rPr>
+                <w:color w:val="000000"/>
+              </w:rPr>
+            </w:pPr>
+            <w:r>
+              <w:rPr>
+                <w:color w:val="000000"/>
+              </w:rPr>
+              <w:t xml:space="preserve">    Bethany Yates</w:t>
+            </w:r>
+          </w:p>
+          <w:p>
+            <w:pPr>
+              <w:rPr>
+                <w:b/>
+                <w:color w:val="000000"/>
+              </w:rPr>
+            </w:pPr>
+            <w:r>
+              <w:rPr>
+                <w:b/>
+                <w:color w:val="000000"/>
+              </w:rPr>
+              <w:t>US Department of Homeland Security</w:t>
+            </w:r>
+          </w:p>
+          <w:p>
+            <w:pPr>
+              <w:rPr>
+                <w:color w:val="000000"/>
+              </w:rPr>
+            </w:pPr>
+            <w:r>
+              <w:rPr>
+                <w:color w:val="000000"/>
+              </w:rPr>
+              <w:t xml:space="preserve">    Evette Maynard-Noel</w:t>
+            </w:r>
+          </w:p>
+          <w:p>
+            <w:pPr>
+              <w:rPr>
+                <w:color w:val="000000"/>
+              </w:rPr>
+            </w:pPr>
+            <w:r>
+              <w:rPr>
+                <w:color w:val="000000"/>
+              </w:rPr>
+              <w:t xml:space="preserve">    Justin Stekervetz</w:t>
+            </w:r>
+          </w:p>
+          <w:p>
+            <w:pPr>
+              <w:rPr>
+                <w:b/>
+                <w:color w:val="000000"/>
+              </w:rPr>
+            </w:pPr>
+            <w:r>
+              <w:rPr>
+                <w:b/>
+                <w:color w:val="000000"/>
+              </w:rPr>
+              <w:t>ViaSat, Inc.</w:t>
+            </w:r>
+          </w:p>
+          <w:p>
+            <w:pPr>
+              <w:rPr>
+                <w:color w:val="000000"/>
+              </w:rPr>
+            </w:pPr>
+            <w:r>
+              <w:rPr>
+                <w:color w:val="000000"/>
+              </w:rPr>
+              <w:t xml:space="preserve">    Lee Chieffalo</w:t>
+            </w:r>
+          </w:p>
+          <w:p>
+            <w:pPr>
+              <w:rPr>
+                <w:color w:val="000000"/>
+              </w:rPr>
+            </w:pPr>
+            <w:r>
+              <w:rPr>
+                <w:color w:val="000000"/>
+              </w:rPr>
+              <w:t xml:space="preserve">    Wilson Figueroa</w:t>
+            </w:r>
+          </w:p>
+          <w:p>
+            <w:pPr>
+              <w:rPr>
+                <w:color w:val="000000"/>
+              </w:rPr>
+            </w:pPr>
+            <w:r>
+              <w:rPr>
+                <w:color w:val="000000"/>
+              </w:rPr>
+              <w:t xml:space="preserve">    Andrew May</w:t>
+            </w:r>
+          </w:p>
+          <w:p>
+            <w:pPr>
+              <w:rPr>
+                <w:b/>
+                <w:color w:val="000000"/>
+              </w:rPr>
+            </w:pPr>
+            <w:r>
+              <w:rPr>
+                <w:b/>
+                <w:color w:val="000000"/>
+              </w:rPr>
+              <w:t>Yaana Technologies, LLC</w:t>
+            </w:r>
+          </w:p>
+          <w:p>
+            <w:r>
+              <w:rPr>
+                <w:color w:val="000000"/>
+              </w:rPr>
+              <w:t xml:space="preserve">    Anthony Rutkowski</w:t>
+            </w:r>
+          </w:p>
+        </w:tc>
+      </w:tr>
+    </w:tbl>
+    <w:p>
+      <w:pPr>
+        <w:pStyle w:val="Contributor"/>
+      </w:pPr>
+    </w:p>
+    <w:p>
+      <w:pPr>
+        <w:pStyle w:val="Contributor"/>
+      </w:pPr>
+      <w:r>
+        <w:t>The authors would also like to thank the larger CybOX Community for its input and help in reviewing this document.</w:t>
+      </w:r>
+      <w:bookmarkStart w:id="89" w:name="_GoBack"/>
       <w:bookmarkEnd w:id="89"/>
-    </w:p>
-    <w:p>
-      <w:pPr>
-        <w:spacing w:after="240"/>
-      </w:pPr>
-      <w:r>
-        <w:t>The following individuals have participated in the creation of this specification and are gratefully acknowledged:</w:t>
-      </w:r>
-    </w:p>
-    <w:p>
-      <w:pPr>
-        <w:pStyle w:val="Titlepageinfo"/>
-      </w:pPr>
-      <w:r>
-        <w:t>Participants:</w:t>
-      </w:r>
-      <w:r>
-        <w:fldChar w:fldCharType="begin"/>
-      </w:r>
-      <w:r>
-        <w:instrText xml:space="preserve"> MACROBUTTON  </w:instrText>
-      </w:r>
-      <w:r>
-        <w:fldChar w:fldCharType="end"/>
-      </w:r>
-    </w:p>
-    <w:p>
-      <w:pPr>
-        <w:pStyle w:val="Contributor"/>
-      </w:pPr>
-      <w:r>
-        <w:t>Dean Thompson, Australia and New Zealand Banking Group (ANZ Bank)</w:t>
-      </w:r>
-    </w:p>
-    <w:p>
-      <w:pPr>
-        <w:pStyle w:val="Contributor"/>
-      </w:pPr>
-      <w:r>
-        <w:t>Bret Jordan, Blue Coat Systems, Inc.</w:t>
-      </w:r>
-    </w:p>
-    <w:p>
-      <w:pPr>
-        <w:pStyle w:val="Contributor"/>
-      </w:pPr>
-      <w:r>
-        <w:t>Adnan Baykal, Center for Internet Security (CIS)</w:t>
-      </w:r>
-    </w:p>
-    <w:p>
-      <w:pPr>
-        <w:pStyle w:val="Contributor"/>
-      </w:pPr>
-      <w:r>
-        <w:t xml:space="preserve">Liron Schiff, </w:t>
-      </w:r>
-      <w:proofErr w:type="spellStart"/>
-      <w:r>
-        <w:t>Comilion</w:t>
-      </w:r>
-      <w:proofErr w:type="spellEnd"/>
-      <w:r>
-        <w:t xml:space="preserve"> (mobile) Ltd.</w:t>
-      </w:r>
-    </w:p>
-    <w:p>
-      <w:pPr>
-        <w:pStyle w:val="Contributor"/>
-      </w:pPr>
-      <w:r>
-        <w:t xml:space="preserve">Jane </w:t>
-      </w:r>
-      <w:proofErr w:type="spellStart"/>
-      <w:r>
-        <w:t>Ginn</w:t>
-      </w:r>
-      <w:proofErr w:type="spellEnd"/>
-      <w:r>
-        <w:t>, Cyber Threat Intelligence Network, Inc. (CTIN)</w:t>
-      </w:r>
-    </w:p>
-    <w:p>
-      <w:pPr>
-        <w:pStyle w:val="Contributor"/>
-      </w:pPr>
-      <w:r>
-        <w:t>Richard Struse, DHS Office of Cybersecurity and Communications (CS&amp;C)</w:t>
-      </w:r>
-    </w:p>
-    <w:p>
-      <w:pPr>
-        <w:pStyle w:val="Contributor"/>
-      </w:pPr>
-      <w:proofErr w:type="spellStart"/>
-      <w:r>
-        <w:t>Ryusuke</w:t>
-      </w:r>
-      <w:proofErr w:type="spellEnd"/>
-      <w:r>
-        <w:t xml:space="preserve"> </w:t>
-      </w:r>
-      <w:proofErr w:type="spellStart"/>
-      <w:r>
-        <w:t>Masuoka</w:t>
-      </w:r>
-      <w:proofErr w:type="spellEnd"/>
-      <w:r>
-        <w:t>, Fujitsu Limited</w:t>
-      </w:r>
-    </w:p>
-    <w:p>
-      <w:pPr>
-        <w:pStyle w:val="Contributor"/>
-      </w:pPr>
-      <w:r>
-        <w:t>Eric Burger, Georgetown University</w:t>
-      </w:r>
-    </w:p>
-    <w:p>
-      <w:pPr>
-        <w:pStyle w:val="Contributor"/>
-      </w:pPr>
-      <w:r>
-        <w:t>Jason Keirstead, IBM</w:t>
-      </w:r>
-    </w:p>
-    <w:p>
-      <w:pPr>
-        <w:pStyle w:val="Contributor"/>
-      </w:pPr>
-      <w:r>
-        <w:t xml:space="preserve">Paul Martini, </w:t>
-      </w:r>
-      <w:proofErr w:type="spellStart"/>
-      <w:r>
-        <w:t>iboss</w:t>
-      </w:r>
-      <w:proofErr w:type="spellEnd"/>
-      <w:r>
-        <w:t>, Inc.</w:t>
-      </w:r>
-    </w:p>
-    <w:p>
-      <w:pPr>
-        <w:pStyle w:val="Contributor"/>
-      </w:pPr>
-      <w:r>
-        <w:t xml:space="preserve">Jerome </w:t>
-      </w:r>
-      <w:proofErr w:type="spellStart"/>
-      <w:r>
-        <w:t>Athias</w:t>
-      </w:r>
-      <w:proofErr w:type="spellEnd"/>
-      <w:r>
-        <w:t>, Individual</w:t>
-      </w:r>
-    </w:p>
-    <w:p>
-      <w:pPr>
-        <w:pStyle w:val="Contributor"/>
-      </w:pPr>
-      <w:proofErr w:type="spellStart"/>
-      <w:r>
-        <w:t>Sanjiv</w:t>
-      </w:r>
-      <w:proofErr w:type="spellEnd"/>
-      <w:r>
-        <w:t xml:space="preserve"> </w:t>
-      </w:r>
-      <w:proofErr w:type="spellStart"/>
-      <w:r>
-        <w:t>Kalkar</w:t>
-      </w:r>
-      <w:proofErr w:type="spellEnd"/>
-      <w:r>
-        <w:t>, Individual</w:t>
-      </w:r>
-    </w:p>
-    <w:p>
-      <w:pPr>
-        <w:pStyle w:val="Contributor"/>
-      </w:pPr>
-      <w:r>
-        <w:t>Terry MacDonald, Individual</w:t>
-      </w:r>
-    </w:p>
-    <w:p>
-      <w:pPr>
-        <w:pStyle w:val="Contributor"/>
-      </w:pPr>
-      <w:r>
-        <w:t>Alex Pinto, Individual</w:t>
-      </w:r>
-    </w:p>
-    <w:p>
-      <w:pPr>
-        <w:pStyle w:val="Contributor"/>
-      </w:pPr>
-      <w:r>
-        <w:t>Patrick Maroney, Integrated Networking Technologies, Inc.</w:t>
-      </w:r>
-    </w:p>
-    <w:p>
-      <w:pPr>
-        <w:pStyle w:val="Contributor"/>
-      </w:pPr>
-      <w:proofErr w:type="spellStart"/>
-      <w:r>
-        <w:t>Wouter</w:t>
-      </w:r>
-      <w:proofErr w:type="spellEnd"/>
-      <w:r>
-        <w:t xml:space="preserve"> </w:t>
-      </w:r>
-      <w:proofErr w:type="spellStart"/>
-      <w:r>
-        <w:t>Bolsterlee</w:t>
-      </w:r>
-      <w:proofErr w:type="spellEnd"/>
-      <w:r>
-        <w:t xml:space="preserve">, </w:t>
-      </w:r>
-      <w:proofErr w:type="spellStart"/>
-      <w:r>
-        <w:t>Intelworks</w:t>
-      </w:r>
-      <w:proofErr w:type="spellEnd"/>
-      <w:r>
-        <w:t xml:space="preserve"> BV</w:t>
-      </w:r>
-    </w:p>
-    <w:p>
-      <w:pPr>
-        <w:pStyle w:val="Contributor"/>
-      </w:pPr>
-      <w:proofErr w:type="spellStart"/>
-      <w:r>
-        <w:t>Joep</w:t>
-      </w:r>
-      <w:proofErr w:type="spellEnd"/>
-      <w:r>
-        <w:t xml:space="preserve"> </w:t>
-      </w:r>
-      <w:proofErr w:type="spellStart"/>
-      <w:r>
-        <w:t>Gommers</w:t>
-      </w:r>
-      <w:proofErr w:type="spellEnd"/>
-      <w:r>
-        <w:t xml:space="preserve">, </w:t>
-      </w:r>
-      <w:proofErr w:type="spellStart"/>
-      <w:r>
-        <w:t>Intelworks</w:t>
-      </w:r>
-      <w:proofErr w:type="spellEnd"/>
-      <w:r>
-        <w:t xml:space="preserve"> BV</w:t>
-      </w:r>
-    </w:p>
-    <w:p>
-      <w:pPr>
-        <w:pStyle w:val="Contributor"/>
-      </w:pPr>
-      <w:r>
-        <w:t xml:space="preserve">Sergey </w:t>
-      </w:r>
-      <w:proofErr w:type="spellStart"/>
-      <w:r>
-        <w:t>Polzunov</w:t>
-      </w:r>
-      <w:proofErr w:type="spellEnd"/>
-      <w:r>
-        <w:t xml:space="preserve">, </w:t>
-      </w:r>
-      <w:proofErr w:type="spellStart"/>
-      <w:r>
-        <w:t>Intelworks</w:t>
-      </w:r>
-      <w:proofErr w:type="spellEnd"/>
-      <w:r>
-        <w:t xml:space="preserve"> BV</w:t>
-      </w:r>
-    </w:p>
-    <w:p>
-      <w:pPr>
-        <w:pStyle w:val="Contributor"/>
-      </w:pPr>
-      <w:proofErr w:type="spellStart"/>
-      <w:r>
-        <w:t>Rutger</w:t>
-      </w:r>
-      <w:proofErr w:type="spellEnd"/>
-      <w:r>
-        <w:t xml:space="preserve"> </w:t>
-      </w:r>
-      <w:proofErr w:type="spellStart"/>
-      <w:r>
-        <w:t>Prins</w:t>
-      </w:r>
-      <w:proofErr w:type="spellEnd"/>
-      <w:r>
-        <w:t xml:space="preserve">, </w:t>
-      </w:r>
-      <w:proofErr w:type="spellStart"/>
-      <w:r>
-        <w:t>Intelworks</w:t>
-      </w:r>
-      <w:proofErr w:type="spellEnd"/>
-      <w:r>
-        <w:t xml:space="preserve"> BV</w:t>
-      </w:r>
-    </w:p>
-    <w:p>
-      <w:pPr>
-        <w:pStyle w:val="Contributor"/>
-      </w:pPr>
-      <w:r>
-        <w:t xml:space="preserve">Andrei </w:t>
-      </w:r>
-      <w:proofErr w:type="spellStart"/>
-      <w:r>
-        <w:t>Sîrghi</w:t>
-      </w:r>
-      <w:proofErr w:type="spellEnd"/>
-      <w:r>
-        <w:t xml:space="preserve">, </w:t>
-      </w:r>
-      <w:proofErr w:type="spellStart"/>
-      <w:r>
-        <w:t>Intelworks</w:t>
-      </w:r>
-      <w:proofErr w:type="spellEnd"/>
-      <w:r>
-        <w:t xml:space="preserve"> BV</w:t>
-      </w:r>
-    </w:p>
-    <w:p>
-      <w:pPr>
-        <w:pStyle w:val="Contributor"/>
-      </w:pPr>
-      <w:r>
-        <w:t>Jonathan Baker, MITRE Corporation</w:t>
-      </w:r>
-    </w:p>
-    <w:p>
-      <w:pPr>
-        <w:pStyle w:val="Contributor"/>
-      </w:pPr>
-      <w:r>
-        <w:t>Sean Barnum, MITRE Corporation</w:t>
-      </w:r>
-    </w:p>
-    <w:p>
-      <w:pPr>
-        <w:pStyle w:val="Contributor"/>
-      </w:pPr>
-      <w:r>
-        <w:t>Mark Davidson, MITRE Corporation</w:t>
-      </w:r>
-    </w:p>
-    <w:p>
-      <w:pPr>
-        <w:pStyle w:val="Contributor"/>
-      </w:pPr>
-      <w:r>
-        <w:t>Ivan Kirillov, MITRE Corporation</w:t>
-      </w:r>
-    </w:p>
-    <w:p>
-      <w:pPr>
-        <w:pStyle w:val="Contributor"/>
-      </w:pPr>
-      <w:r>
-        <w:t>John Wunder, MITRE Corporation</w:t>
-      </w:r>
-    </w:p>
-    <w:p>
-      <w:pPr>
-        <w:pStyle w:val="Contributor"/>
-      </w:pPr>
-      <w:r>
-        <w:t>Mike Boyle, National Security Agency</w:t>
-      </w:r>
-    </w:p>
-    <w:p>
-      <w:pPr>
-        <w:pStyle w:val="Contributor"/>
-      </w:pPr>
-      <w:r>
-        <w:t>Jessica Fitzgerald-McKay, National Security Agency</w:t>
-      </w:r>
-    </w:p>
-    <w:p>
-      <w:pPr>
-        <w:pStyle w:val="Contributor"/>
-      </w:pPr>
-      <w:r>
-        <w:t xml:space="preserve">Takahiro </w:t>
-      </w:r>
-      <w:proofErr w:type="spellStart"/>
-      <w:r>
-        <w:t>Kakumaru</w:t>
-      </w:r>
-      <w:proofErr w:type="spellEnd"/>
-      <w:r>
-        <w:t>, NEC Corporation</w:t>
-      </w:r>
-    </w:p>
-    <w:p>
-      <w:pPr>
-        <w:pStyle w:val="Contributor"/>
-      </w:pPr>
-      <w:r>
-        <w:t>John-Mark Gurney, New Context Services, Inc.</w:t>
-      </w:r>
-    </w:p>
-    <w:p>
-      <w:pPr>
-        <w:pStyle w:val="Contributor"/>
-      </w:pPr>
-      <w:r>
-        <w:t>Christian Hunt, New Context Services, Inc.</w:t>
-      </w:r>
-    </w:p>
-    <w:p>
-      <w:pPr>
-        <w:pStyle w:val="Contributor"/>
-      </w:pPr>
-      <w:r>
-        <w:t>Andrew Storms, New Context Services, Inc.</w:t>
-      </w:r>
-    </w:p>
-    <w:p>
-      <w:pPr>
-        <w:pStyle w:val="Contributor"/>
-      </w:pPr>
-      <w:r>
-        <w:t xml:space="preserve">Igor </w:t>
-      </w:r>
-      <w:proofErr w:type="spellStart"/>
-      <w:r>
-        <w:t>Baikalov</w:t>
-      </w:r>
-      <w:proofErr w:type="spellEnd"/>
-      <w:r>
-        <w:t xml:space="preserve">, </w:t>
-      </w:r>
-      <w:proofErr w:type="spellStart"/>
-      <w:r>
-        <w:t>Securonix</w:t>
-      </w:r>
-      <w:proofErr w:type="spellEnd"/>
-    </w:p>
-    <w:p>
-      <w:pPr>
-        <w:pStyle w:val="Contributor"/>
-      </w:pPr>
-      <w:r>
-        <w:t xml:space="preserve">Bernd </w:t>
-      </w:r>
-      <w:proofErr w:type="spellStart"/>
-      <w:r>
-        <w:t>Grobauer</w:t>
-      </w:r>
-      <w:proofErr w:type="spellEnd"/>
-      <w:r>
-        <w:t>, Siemens AG</w:t>
-      </w:r>
-    </w:p>
-    <w:p>
-      <w:pPr>
-        <w:pStyle w:val="Contributor"/>
-      </w:pPr>
-      <w:r>
-        <w:t>John Anderson, Soltra</w:t>
-      </w:r>
-    </w:p>
-    <w:p>
-      <w:pPr>
-        <w:pStyle w:val="Contributor"/>
-      </w:pPr>
-      <w:r>
-        <w:t>Trey Darley, Soltra</w:t>
-      </w:r>
-    </w:p>
-    <w:p>
-      <w:pPr>
-        <w:pStyle w:val="Contributor"/>
-      </w:pPr>
-      <w:r>
-        <w:t>Paul Dion, Soltra</w:t>
-      </w:r>
-    </w:p>
-    <w:p>
-      <w:pPr>
-        <w:pStyle w:val="Contributor"/>
-      </w:pPr>
-      <w:r>
-        <w:t>Brandon Hanes, Soltra</w:t>
-      </w:r>
-    </w:p>
-    <w:p>
-      <w:pPr>
-        <w:pStyle w:val="Contributor"/>
-      </w:pPr>
-      <w:r>
-        <w:t>Ali Khan, Soltra</w:t>
-      </w:r>
-    </w:p>
-    <w:p>
-      <w:pPr>
-        <w:pStyle w:val="Contributor"/>
-      </w:pPr>
-    </w:p>
-    <w:p>
-      <w:pPr>
-        <w:pStyle w:val="Contributor"/>
-      </w:pPr>
-      <w:r>
-        <w:t>The authors would also like to thank the larger CybOX Community for its input and help in reviewing this document.</w:t>
-      </w:r>
     </w:p>
     <w:p/>
     <w:p>
@@ -21148,7 +24430,7 @@
         <w:sz w:val="16"/>
         <w:szCs w:val="16"/>
       </w:rPr>
-      <w:t>22</w:t>
+      <w:t>25</w:t>
     </w:r>
     <w:r>
       <w:rPr>
@@ -21337,7 +24619,7 @@
         <w:sz w:val="16"/>
         <w:szCs w:val="16"/>
       </w:rPr>
-      <w:t>20</w:t>
+      <w:t>21</w:t>
     </w:r>
     <w:r>
       <w:rPr>
@@ -21386,7 +24668,7 @@
         <w:sz w:val="16"/>
         <w:szCs w:val="16"/>
       </w:rPr>
-      <w:t>22</w:t>
+      <w:t>25</w:t>
     </w:r>
     <w:r>
       <w:rPr>
@@ -21870,7 +25152,6 @@
     <w:lvl w:ilvl="0">
       <w:start w:val="1"/>
       <w:numFmt w:val="upperLetter"/>
-      <w:pStyle w:val="AppendixHeading1"/>
       <w:suff w:val="space"/>
       <w:lvlText w:val="Appendix %1."/>
       <w:lvlJc w:val="left"/>
@@ -21884,7 +25165,6 @@
     <w:lvl w:ilvl="1">
       <w:start w:val="1"/>
       <w:numFmt w:val="decimal"/>
-      <w:pStyle w:val="AppendixHeading2"/>
       <w:suff w:val="space"/>
       <w:lvlText w:val="%1.%2"/>
       <w:lvlJc w:val="left"/>
@@ -21898,7 +25178,6 @@
     <w:lvl w:ilvl="2">
       <w:start w:val="1"/>
       <w:numFmt w:val="decimal"/>
-      <w:pStyle w:val="AppendixHeading3"/>
       <w:suff w:val="space"/>
       <w:lvlText w:val="%1.%2.%3"/>
       <w:lvlJc w:val="left"/>
@@ -21912,7 +25191,6 @@
     <w:lvl w:ilvl="3">
       <w:start w:val="1"/>
       <w:numFmt w:val="decimal"/>
-      <w:pStyle w:val="AppendixHeading4"/>
       <w:suff w:val="space"/>
       <w:lvlText w:val="%1.%2.%3.%4"/>
       <w:lvlJc w:val="left"/>
@@ -21926,7 +25204,6 @@
     <w:lvl w:ilvl="4">
       <w:start w:val="1"/>
       <w:numFmt w:val="decimal"/>
-      <w:pStyle w:val="AppendixHeading5"/>
       <w:suff w:val="space"/>
       <w:lvlText w:val="%1.%2.%3.%4.%5"/>
       <w:lvlJc w:val="left"/>
@@ -23545,6 +26822,7 @@
   <w:style w:type="table" w:styleId="TableGrid">
     <w:name w:val="Table Grid"/>
     <w:basedOn w:val="TableNormal"/>
+    <w:uiPriority w:val="39"/>
     <w:rsid w:val="008C100C"/>
     <w:pPr>
       <w:spacing w:before="80" w:after="80"/>
@@ -24030,7 +27308,7 @@
 </file>
 
 <file path=customXml/itemProps1.xml><?xml version="1.0" encoding="utf-8"?>
-<ds:datastoreItem xmlns:ds="http://schemas.openxmlformats.org/officeDocument/2006/customXml" ds:itemID="{04326B86-0D8D-4B1F-82CF-BACC1B548B3C}">
+<ds:datastoreItem xmlns:ds="http://schemas.openxmlformats.org/officeDocument/2006/customXml" ds:itemID="{E6D8F29C-CC47-4835-B311-8634D7FAE974}">
   <ds:schemaRefs>
     <ds:schemaRef ds:uri="http://schemas.openxmlformats.org/officeDocument/2006/bibliography"/>
   </ds:schemaRefs>

--- a/documents/DRAFT-cybox-v2.1.1-wd01-part51-system.docx
+++ b/documents/DRAFT-cybox-v2.1.1-wd01-part51-system.docx
@@ -5610,6 +5610,8 @@
         <w:t>Table of Contents</w:t>
       </w:r>
     </w:p>
+    <w:bookmarkStart w:id="4" w:name="_GoBack"/>
+    <w:bookmarkEnd w:id="4"/>
     <w:p>
       <w:pPr>
         <w:pStyle w:val="TOC1"/>
@@ -5630,7 +5632,7 @@
       <w:r>
         <w:fldChar w:fldCharType="separate"/>
       </w:r>
-      <w:hyperlink w:anchor="_Toc449969261" w:history="1">
+      <w:hyperlink w:anchor="_Toc450225820" w:history="1">
         <w:r>
           <w:rPr>
             <w:rStyle w:val="Hyperlink"/>
@@ -5674,7 +5676,7 @@
             <w:noProof/>
             <w:webHidden/>
           </w:rPr>
-          <w:instrText xml:space="preserve"> PAGEREF _Toc449969261 \h </w:instrText>
+          <w:instrText xml:space="preserve"> PAGEREF _Toc450225820 \h </w:instrText>
         </w:r>
         <w:r>
           <w:rPr>
@@ -5720,7 +5722,7 @@
           <w:szCs w:val="22"/>
         </w:rPr>
       </w:pPr>
-      <w:hyperlink w:anchor="_Toc449969262" w:history="1">
+      <w:hyperlink w:anchor="_Toc450225821" w:history="1">
         <w:r>
           <w:rPr>
             <w:rStyle w:val="Hyperlink"/>
@@ -5779,7 +5781,7 @@
             <w:noProof/>
             <w:webHidden/>
           </w:rPr>
-          <w:instrText xml:space="preserve"> PAGEREF _Toc449969262 \h </w:instrText>
+          <w:instrText xml:space="preserve"> PAGEREF _Toc450225821 \h </w:instrText>
         </w:r>
         <w:r>
           <w:rPr>
@@ -5825,7 +5827,7 @@
           <w:szCs w:val="22"/>
         </w:rPr>
       </w:pPr>
-      <w:hyperlink w:anchor="_Toc449969263" w:history="1">
+      <w:hyperlink w:anchor="_Toc450225822" w:history="1">
         <w:r>
           <w:rPr>
             <w:rStyle w:val="Hyperlink"/>
@@ -5869,7 +5871,7 @@
             <w:noProof/>
             <w:webHidden/>
           </w:rPr>
-          <w:instrText xml:space="preserve"> PAGEREF _Toc449969263 \h </w:instrText>
+          <w:instrText xml:space="preserve"> PAGEREF _Toc450225822 \h </w:instrText>
         </w:r>
         <w:r>
           <w:rPr>
@@ -5915,7 +5917,7 @@
           <w:szCs w:val="22"/>
         </w:rPr>
       </w:pPr>
-      <w:hyperlink w:anchor="_Toc449969264" w:history="1">
+      <w:hyperlink w:anchor="_Toc450225823" w:history="1">
         <w:r>
           <w:rPr>
             <w:rStyle w:val="Hyperlink"/>
@@ -5959,7 +5961,7 @@
             <w:noProof/>
             <w:webHidden/>
           </w:rPr>
-          <w:instrText xml:space="preserve"> PAGEREF _Toc449969264 \h </w:instrText>
+          <w:instrText xml:space="preserve"> PAGEREF _Toc450225823 \h </w:instrText>
         </w:r>
         <w:r>
           <w:rPr>
@@ -6005,7 +6007,7 @@
           <w:szCs w:val="22"/>
         </w:rPr>
       </w:pPr>
-      <w:hyperlink w:anchor="_Toc449969265" w:history="1">
+      <w:hyperlink w:anchor="_Toc450225824" w:history="1">
         <w:r>
           <w:rPr>
             <w:rStyle w:val="Hyperlink"/>
@@ -6049,7 +6051,7 @@
             <w:noProof/>
             <w:webHidden/>
           </w:rPr>
-          <w:instrText xml:space="preserve"> PAGEREF _Toc449969265 \h </w:instrText>
+          <w:instrText xml:space="preserve"> PAGEREF _Toc450225824 \h </w:instrText>
         </w:r>
         <w:r>
           <w:rPr>
@@ -6095,7 +6097,7 @@
           <w:szCs w:val="22"/>
         </w:rPr>
       </w:pPr>
-      <w:hyperlink w:anchor="_Toc449969266" w:history="1">
+      <w:hyperlink w:anchor="_Toc450225825" w:history="1">
         <w:r>
           <w:rPr>
             <w:rStyle w:val="Hyperlink"/>
@@ -6139,7 +6141,7 @@
             <w:noProof/>
             <w:webHidden/>
           </w:rPr>
-          <w:instrText xml:space="preserve"> PAGEREF _Toc449969266 \h </w:instrText>
+          <w:instrText xml:space="preserve"> PAGEREF _Toc450225825 \h </w:instrText>
         </w:r>
         <w:r>
           <w:rPr>
@@ -6185,7 +6187,7 @@
           <w:szCs w:val="22"/>
         </w:rPr>
       </w:pPr>
-      <w:hyperlink w:anchor="_Toc449969267" w:history="1">
+      <w:hyperlink w:anchor="_Toc450225826" w:history="1">
         <w:r>
           <w:rPr>
             <w:rStyle w:val="Hyperlink"/>
@@ -6229,7 +6231,7 @@
             <w:noProof/>
             <w:webHidden/>
           </w:rPr>
-          <w:instrText xml:space="preserve"> PAGEREF _Toc449969267 \h </w:instrText>
+          <w:instrText xml:space="preserve"> PAGEREF _Toc450225826 \h </w:instrText>
         </w:r>
         <w:r>
           <w:rPr>
@@ -6275,7 +6277,7 @@
           <w:szCs w:val="22"/>
         </w:rPr>
       </w:pPr>
-      <w:hyperlink w:anchor="_Toc449969268" w:history="1">
+      <w:hyperlink w:anchor="_Toc450225827" w:history="1">
         <w:r>
           <w:rPr>
             <w:rStyle w:val="Hyperlink"/>
@@ -6319,7 +6321,7 @@
             <w:noProof/>
             <w:webHidden/>
           </w:rPr>
-          <w:instrText xml:space="preserve"> PAGEREF _Toc449969268 \h </w:instrText>
+          <w:instrText xml:space="preserve"> PAGEREF _Toc450225827 \h </w:instrText>
         </w:r>
         <w:r>
           <w:rPr>
@@ -6365,7 +6367,7 @@
           <w:szCs w:val="22"/>
         </w:rPr>
       </w:pPr>
-      <w:hyperlink w:anchor="_Toc449969269" w:history="1">
+      <w:hyperlink w:anchor="_Toc450225828" w:history="1">
         <w:r>
           <w:rPr>
             <w:rStyle w:val="Hyperlink"/>
@@ -6409,7 +6411,7 @@
             <w:noProof/>
             <w:webHidden/>
           </w:rPr>
-          <w:instrText xml:space="preserve"> PAGEREF _Toc449969269 \h </w:instrText>
+          <w:instrText xml:space="preserve"> PAGEREF _Toc450225828 \h </w:instrText>
         </w:r>
         <w:r>
           <w:rPr>
@@ -6455,7 +6457,7 @@
           <w:szCs w:val="22"/>
         </w:rPr>
       </w:pPr>
-      <w:hyperlink w:anchor="_Toc449969270" w:history="1">
+      <w:hyperlink w:anchor="_Toc450225829" w:history="1">
         <w:r>
           <w:rPr>
             <w:rStyle w:val="Hyperlink"/>
@@ -6499,7 +6501,7 @@
             <w:noProof/>
             <w:webHidden/>
           </w:rPr>
-          <w:instrText xml:space="preserve"> PAGEREF _Toc449969270 \h </w:instrText>
+          <w:instrText xml:space="preserve"> PAGEREF _Toc450225829 \h </w:instrText>
         </w:r>
         <w:r>
           <w:rPr>
@@ -6545,7 +6547,7 @@
           <w:szCs w:val="22"/>
         </w:rPr>
       </w:pPr>
-      <w:hyperlink w:anchor="_Toc449969271" w:history="1">
+      <w:hyperlink w:anchor="_Toc450225830" w:history="1">
         <w:r>
           <w:rPr>
             <w:rStyle w:val="Hyperlink"/>
@@ -6589,7 +6591,7 @@
             <w:noProof/>
             <w:webHidden/>
           </w:rPr>
-          <w:instrText xml:space="preserve"> PAGEREF _Toc449969271 \h </w:instrText>
+          <w:instrText xml:space="preserve"> PAGEREF _Toc450225830 \h </w:instrText>
         </w:r>
         <w:r>
           <w:rPr>
@@ -6635,7 +6637,7 @@
           <w:szCs w:val="22"/>
         </w:rPr>
       </w:pPr>
-      <w:hyperlink w:anchor="_Toc449969272" w:history="1">
+      <w:hyperlink w:anchor="_Toc450225831" w:history="1">
         <w:r>
           <w:rPr>
             <w:rStyle w:val="Hyperlink"/>
@@ -6679,7 +6681,7 @@
             <w:noProof/>
             <w:webHidden/>
           </w:rPr>
-          <w:instrText xml:space="preserve"> PAGEREF _Toc449969272 \h </w:instrText>
+          <w:instrText xml:space="preserve"> PAGEREF _Toc450225831 \h </w:instrText>
         </w:r>
         <w:r>
           <w:rPr>
@@ -6721,7 +6723,7 @@
           <w:szCs w:val="22"/>
         </w:rPr>
       </w:pPr>
-      <w:hyperlink w:anchor="_Toc449969273" w:history="1">
+      <w:hyperlink w:anchor="_Toc450225832" w:history="1">
         <w:r>
           <w:rPr>
             <w:rStyle w:val="Hyperlink"/>
@@ -6765,7 +6767,7 @@
             <w:noProof/>
             <w:webHidden/>
           </w:rPr>
-          <w:instrText xml:space="preserve"> PAGEREF _Toc449969273 \h </w:instrText>
+          <w:instrText xml:space="preserve"> PAGEREF _Toc450225832 \h </w:instrText>
         </w:r>
         <w:r>
           <w:rPr>
@@ -6811,7 +6813,7 @@
           <w:szCs w:val="22"/>
         </w:rPr>
       </w:pPr>
-      <w:hyperlink w:anchor="_Toc449969274" w:history="1">
+      <w:hyperlink w:anchor="_Toc450225833" w:history="1">
         <w:r>
           <w:rPr>
             <w:rStyle w:val="Hyperlink"/>
@@ -6855,7 +6857,7 @@
             <w:noProof/>
             <w:webHidden/>
           </w:rPr>
-          <w:instrText xml:space="preserve"> PAGEREF _Toc449969274 \h </w:instrText>
+          <w:instrText xml:space="preserve"> PAGEREF _Toc450225833 \h </w:instrText>
         </w:r>
         <w:r>
           <w:rPr>
@@ -6901,7 +6903,7 @@
           <w:szCs w:val="22"/>
         </w:rPr>
       </w:pPr>
-      <w:hyperlink w:anchor="_Toc449969275" w:history="1">
+      <w:hyperlink w:anchor="_Toc450225834" w:history="1">
         <w:r>
           <w:rPr>
             <w:rStyle w:val="Hyperlink"/>
@@ -6945,7 +6947,7 @@
             <w:noProof/>
             <w:webHidden/>
           </w:rPr>
-          <w:instrText xml:space="preserve"> PAGEREF _Toc449969275 \h </w:instrText>
+          <w:instrText xml:space="preserve"> PAGEREF _Toc450225834 \h </w:instrText>
         </w:r>
         <w:r>
           <w:rPr>
@@ -6987,7 +6989,7 @@
           <w:szCs w:val="22"/>
         </w:rPr>
       </w:pPr>
-      <w:hyperlink w:anchor="_Toc449969276" w:history="1">
+      <w:hyperlink w:anchor="_Toc450225835" w:history="1">
         <w:r>
           <w:rPr>
             <w:rStyle w:val="Hyperlink"/>
@@ -7031,7 +7033,7 @@
             <w:noProof/>
             <w:webHidden/>
           </w:rPr>
-          <w:instrText xml:space="preserve"> PAGEREF _Toc449969276 \h </w:instrText>
+          <w:instrText xml:space="preserve"> PAGEREF _Toc450225835 \h </w:instrText>
         </w:r>
         <w:r>
           <w:rPr>
@@ -7077,7 +7079,7 @@
           <w:szCs w:val="22"/>
         </w:rPr>
       </w:pPr>
-      <w:hyperlink w:anchor="_Toc449969277" w:history="1">
+      <w:hyperlink w:anchor="_Toc450225836" w:history="1">
         <w:r>
           <w:rPr>
             <w:rStyle w:val="Hyperlink"/>
@@ -7121,7 +7123,7 @@
             <w:noProof/>
             <w:webHidden/>
           </w:rPr>
-          <w:instrText xml:space="preserve"> PAGEREF _Toc449969277 \h </w:instrText>
+          <w:instrText xml:space="preserve"> PAGEREF _Toc450225836 \h </w:instrText>
         </w:r>
         <w:r>
           <w:rPr>
@@ -7167,7 +7169,7 @@
           <w:szCs w:val="22"/>
         </w:rPr>
       </w:pPr>
-      <w:hyperlink w:anchor="_Toc449969278" w:history="1">
+      <w:hyperlink w:anchor="_Toc450225837" w:history="1">
         <w:r>
           <w:rPr>
             <w:rStyle w:val="Hyperlink"/>
@@ -7211,7 +7213,7 @@
             <w:noProof/>
             <w:webHidden/>
           </w:rPr>
-          <w:instrText xml:space="preserve"> PAGEREF _Toc449969278 \h </w:instrText>
+          <w:instrText xml:space="preserve"> PAGEREF _Toc450225837 \h </w:instrText>
         </w:r>
         <w:r>
           <w:rPr>
@@ -7257,7 +7259,7 @@
           <w:szCs w:val="22"/>
         </w:rPr>
       </w:pPr>
-      <w:hyperlink w:anchor="_Toc449969279" w:history="1">
+      <w:hyperlink w:anchor="_Toc450225838" w:history="1">
         <w:r>
           <w:rPr>
             <w:rStyle w:val="Hyperlink"/>
@@ -7301,7 +7303,7 @@
             <w:noProof/>
             <w:webHidden/>
           </w:rPr>
-          <w:instrText xml:space="preserve"> PAGEREF _Toc449969279 \h </w:instrText>
+          <w:instrText xml:space="preserve"> PAGEREF _Toc450225838 \h </w:instrText>
         </w:r>
         <w:r>
           <w:rPr>
@@ -7347,7 +7349,7 @@
           <w:szCs w:val="22"/>
         </w:rPr>
       </w:pPr>
-      <w:hyperlink w:anchor="_Toc449969280" w:history="1">
+      <w:hyperlink w:anchor="_Toc450225839" w:history="1">
         <w:r>
           <w:rPr>
             <w:rStyle w:val="Hyperlink"/>
@@ -7391,7 +7393,7 @@
             <w:noProof/>
             <w:webHidden/>
           </w:rPr>
-          <w:instrText xml:space="preserve"> PAGEREF _Toc449969280 \h </w:instrText>
+          <w:instrText xml:space="preserve"> PAGEREF _Toc450225839 \h </w:instrText>
         </w:r>
         <w:r>
           <w:rPr>
@@ -7437,7 +7439,7 @@
           <w:szCs w:val="22"/>
         </w:rPr>
       </w:pPr>
-      <w:hyperlink w:anchor="_Toc449969281" w:history="1">
+      <w:hyperlink w:anchor="_Toc450225840" w:history="1">
         <w:r>
           <w:rPr>
             <w:rStyle w:val="Hyperlink"/>
@@ -7481,7 +7483,7 @@
             <w:noProof/>
             <w:webHidden/>
           </w:rPr>
-          <w:instrText xml:space="preserve"> PAGEREF _Toc449969281 \h </w:instrText>
+          <w:instrText xml:space="preserve"> PAGEREF _Toc450225840 \h </w:instrText>
         </w:r>
         <w:r>
           <w:rPr>
@@ -7527,7 +7529,7 @@
           <w:szCs w:val="22"/>
         </w:rPr>
       </w:pPr>
-      <w:hyperlink w:anchor="_Toc449969282" w:history="1">
+      <w:hyperlink w:anchor="_Toc450225841" w:history="1">
         <w:r>
           <w:rPr>
             <w:rStyle w:val="Hyperlink"/>
@@ -7571,7 +7573,7 @@
             <w:noProof/>
             <w:webHidden/>
           </w:rPr>
-          <w:instrText xml:space="preserve"> PAGEREF _Toc449969282 \h </w:instrText>
+          <w:instrText xml:space="preserve"> PAGEREF _Toc450225841 \h </w:instrText>
         </w:r>
         <w:r>
           <w:rPr>
@@ -7617,7 +7619,7 @@
           <w:szCs w:val="22"/>
         </w:rPr>
       </w:pPr>
-      <w:hyperlink w:anchor="_Toc449969283" w:history="1">
+      <w:hyperlink w:anchor="_Toc450225842" w:history="1">
         <w:r>
           <w:rPr>
             <w:rStyle w:val="Hyperlink"/>
@@ -7661,7 +7663,7 @@
             <w:noProof/>
             <w:webHidden/>
           </w:rPr>
-          <w:instrText xml:space="preserve"> PAGEREF _Toc449969283 \h </w:instrText>
+          <w:instrText xml:space="preserve"> PAGEREF _Toc450225842 \h </w:instrText>
         </w:r>
         <w:r>
           <w:rPr>
@@ -7707,7 +7709,7 @@
           <w:szCs w:val="22"/>
         </w:rPr>
       </w:pPr>
-      <w:hyperlink w:anchor="_Toc449969284" w:history="1">
+      <w:hyperlink w:anchor="_Toc450225843" w:history="1">
         <w:r>
           <w:rPr>
             <w:rStyle w:val="Hyperlink"/>
@@ -7751,7 +7753,7 @@
             <w:noProof/>
             <w:webHidden/>
           </w:rPr>
-          <w:instrText xml:space="preserve"> PAGEREF _Toc449969284 \h </w:instrText>
+          <w:instrText xml:space="preserve"> PAGEREF _Toc450225843 \h </w:instrText>
         </w:r>
         <w:r>
           <w:rPr>
@@ -7797,7 +7799,7 @@
           <w:szCs w:val="22"/>
         </w:rPr>
       </w:pPr>
-      <w:hyperlink w:anchor="_Toc449969285" w:history="1">
+      <w:hyperlink w:anchor="_Toc450225844" w:history="1">
         <w:r>
           <w:rPr>
             <w:rStyle w:val="Hyperlink"/>
@@ -7841,7 +7843,7 @@
             <w:noProof/>
             <w:webHidden/>
           </w:rPr>
-          <w:instrText xml:space="preserve"> PAGEREF _Toc449969285 \h </w:instrText>
+          <w:instrText xml:space="preserve"> PAGEREF _Toc450225844 \h </w:instrText>
         </w:r>
         <w:r>
           <w:rPr>
@@ -7887,7 +7889,7 @@
           <w:szCs w:val="22"/>
         </w:rPr>
       </w:pPr>
-      <w:hyperlink w:anchor="_Toc449969286" w:history="1">
+      <w:hyperlink w:anchor="_Toc450225845" w:history="1">
         <w:r>
           <w:rPr>
             <w:rStyle w:val="Hyperlink"/>
@@ -7931,7 +7933,7 @@
             <w:noProof/>
             <w:webHidden/>
           </w:rPr>
-          <w:instrText xml:space="preserve"> PAGEREF _Toc449969286 \h </w:instrText>
+          <w:instrText xml:space="preserve"> PAGEREF _Toc450225845 \h </w:instrText>
         </w:r>
         <w:r>
           <w:rPr>
@@ -7977,7 +7979,7 @@
           <w:szCs w:val="22"/>
         </w:rPr>
       </w:pPr>
-      <w:hyperlink w:anchor="_Toc449969287" w:history="1">
+      <w:hyperlink w:anchor="_Toc450225846" w:history="1">
         <w:r>
           <w:rPr>
             <w:rStyle w:val="Hyperlink"/>
@@ -8021,7 +8023,7 @@
             <w:noProof/>
             <w:webHidden/>
           </w:rPr>
-          <w:instrText xml:space="preserve"> PAGEREF _Toc449969287 \h </w:instrText>
+          <w:instrText xml:space="preserve"> PAGEREF _Toc450225846 \h </w:instrText>
         </w:r>
         <w:r>
           <w:rPr>
@@ -8067,7 +8069,7 @@
           <w:szCs w:val="22"/>
         </w:rPr>
       </w:pPr>
-      <w:hyperlink w:anchor="_Toc449969288" w:history="1">
+      <w:hyperlink w:anchor="_Toc450225847" w:history="1">
         <w:r>
           <w:rPr>
             <w:rStyle w:val="Hyperlink"/>
@@ -8111,7 +8113,7 @@
             <w:noProof/>
             <w:webHidden/>
           </w:rPr>
-          <w:instrText xml:space="preserve"> PAGEREF _Toc449969288 \h </w:instrText>
+          <w:instrText xml:space="preserve"> PAGEREF _Toc450225847 \h </w:instrText>
         </w:r>
         <w:r>
           <w:rPr>
@@ -8157,7 +8159,7 @@
           <w:szCs w:val="22"/>
         </w:rPr>
       </w:pPr>
-      <w:hyperlink w:anchor="_Toc449969289" w:history="1">
+      <w:hyperlink w:anchor="_Toc450225848" w:history="1">
         <w:r>
           <w:rPr>
             <w:rStyle w:val="Hyperlink"/>
@@ -8201,7 +8203,7 @@
             <w:noProof/>
             <w:webHidden/>
           </w:rPr>
-          <w:instrText xml:space="preserve"> PAGEREF _Toc449969289 \h </w:instrText>
+          <w:instrText xml:space="preserve"> PAGEREF _Toc450225848 \h </w:instrText>
         </w:r>
         <w:r>
           <w:rPr>
@@ -8243,7 +8245,7 @@
           <w:szCs w:val="22"/>
         </w:rPr>
       </w:pPr>
-      <w:hyperlink w:anchor="_Toc449969290" w:history="1">
+      <w:hyperlink w:anchor="_Toc450225849" w:history="1">
         <w:r>
           <w:rPr>
             <w:rStyle w:val="Hyperlink"/>
@@ -8287,7 +8289,7 @@
             <w:noProof/>
             <w:webHidden/>
           </w:rPr>
-          <w:instrText xml:space="preserve"> PAGEREF _Toc449969290 \h </w:instrText>
+          <w:instrText xml:space="preserve"> PAGEREF _Toc450225849 \h </w:instrText>
         </w:r>
         <w:r>
           <w:rPr>
@@ -8329,7 +8331,7 @@
           <w:szCs w:val="22"/>
         </w:rPr>
       </w:pPr>
-      <w:hyperlink w:anchor="_Toc449969291" w:history="1">
+      <w:hyperlink w:anchor="_Toc450225850" w:history="1">
         <w:r>
           <w:rPr>
             <w:rStyle w:val="Hyperlink"/>
@@ -8356,7 +8358,7 @@
             <w:noProof/>
             <w:webHidden/>
           </w:rPr>
-          <w:instrText xml:space="preserve"> PAGEREF _Toc449969291 \h </w:instrText>
+          <w:instrText xml:space="preserve"> PAGEREF _Toc450225850 \h </w:instrText>
         </w:r>
         <w:r>
           <w:rPr>
@@ -8398,7 +8400,7 @@
           <w:szCs w:val="22"/>
         </w:rPr>
       </w:pPr>
-      <w:hyperlink w:anchor="_Toc449969292" w:history="1">
+      <w:hyperlink w:anchor="_Toc450225851" w:history="1">
         <w:r>
           <w:rPr>
             <w:rStyle w:val="Hyperlink"/>
@@ -8425,7 +8427,7 @@
             <w:noProof/>
             <w:webHidden/>
           </w:rPr>
-          <w:instrText xml:space="preserve"> PAGEREF _Toc449969292 \h </w:instrText>
+          <w:instrText xml:space="preserve"> PAGEREF _Toc450225851 \h </w:instrText>
         </w:r>
         <w:r>
           <w:rPr>
@@ -8445,7 +8447,7 @@
             <w:noProof/>
             <w:webHidden/>
           </w:rPr>
-          <w:t>22</w:t>
+          <w:t>25</w:t>
         </w:r>
         <w:r>
           <w:rPr>
@@ -8471,15 +8473,15 @@
       <w:pPr>
         <w:pStyle w:val="Heading1"/>
       </w:pPr>
-      <w:bookmarkStart w:id="4" w:name="_Toc424631595"/>
-      <w:bookmarkStart w:id="5" w:name="_Toc449969261"/>
+      <w:bookmarkStart w:id="5" w:name="_Toc424631595"/>
+      <w:bookmarkStart w:id="6" w:name="_Toc450225820"/>
       <w:bookmarkEnd w:id="0"/>
       <w:r>
         <w:lastRenderedPageBreak/>
         <w:t>Introduction</w:t>
       </w:r>
-      <w:bookmarkEnd w:id="4"/>
       <w:bookmarkEnd w:id="5"/>
+      <w:bookmarkEnd w:id="6"/>
     </w:p>
     <w:p>
       <w:pPr>
@@ -8531,7 +8533,7 @@
       <w:r>
         <w:t xml:space="preserve">This document serves as the specification for the CybOX System Object Version 2.1.1 data model, which is one </w:t>
       </w:r>
-      <w:bookmarkStart w:id="6" w:name="_Toc401131317"/>
+      <w:bookmarkStart w:id="7" w:name="_Toc401131317"/>
       <w:r>
         <w:t>of eighty-eight CybOX Object data models.</w:t>
       </w:r>
@@ -8733,7 +8735,7 @@
       <w:r>
         <w:t xml:space="preserve">. </w:t>
       </w:r>
-      <w:bookmarkEnd w:id="6"/>
+      <w:bookmarkEnd w:id="7"/>
       <w:r>
         <w:t xml:space="preserve">In Section </w:t>
       </w:r>
@@ -8929,11 +8931,11 @@
       <w:pPr>
         <w:pStyle w:val="Heading2"/>
       </w:pPr>
-      <w:bookmarkStart w:id="7" w:name="_Toc412205405"/>
-      <w:bookmarkStart w:id="8" w:name="_Ref412300941"/>
-      <w:bookmarkStart w:id="9" w:name="_Ref412622367"/>
-      <w:bookmarkStart w:id="10" w:name="_Toc424631596"/>
-      <w:bookmarkStart w:id="11" w:name="_Toc449969262"/>
+      <w:bookmarkStart w:id="8" w:name="_Toc412205405"/>
+      <w:bookmarkStart w:id="9" w:name="_Ref412300941"/>
+      <w:bookmarkStart w:id="10" w:name="_Ref412622367"/>
+      <w:bookmarkStart w:id="11" w:name="_Toc424631596"/>
+      <w:bookmarkStart w:id="12" w:name="_Toc450225821"/>
       <w:r>
         <w:t>CybOX</w:t>
       </w:r>
@@ -8946,11 +8948,11 @@
       <w:r>
         <w:t xml:space="preserve"> Specification Documents</w:t>
       </w:r>
-      <w:bookmarkEnd w:id="7"/>
       <w:bookmarkEnd w:id="8"/>
       <w:bookmarkEnd w:id="9"/>
       <w:bookmarkEnd w:id="10"/>
       <w:bookmarkEnd w:id="11"/>
+      <w:bookmarkEnd w:id="12"/>
     </w:p>
     <w:p>
       <w:pPr>
@@ -9061,15 +9063,15 @@
         <w:spacing w:before="360" w:after="60"/>
         <w:ind w:left="540"/>
       </w:pPr>
-      <w:bookmarkStart w:id="12" w:name="_Ref394437867"/>
-      <w:bookmarkStart w:id="13" w:name="_Toc426119868"/>
-      <w:bookmarkStart w:id="14" w:name="_Toc449969263"/>
+      <w:bookmarkStart w:id="13" w:name="_Ref394437867"/>
+      <w:bookmarkStart w:id="14" w:name="_Toc426119868"/>
+      <w:bookmarkStart w:id="15" w:name="_Toc450225822"/>
       <w:r>
         <w:t>Document Conventions</w:t>
       </w:r>
-      <w:bookmarkEnd w:id="12"/>
       <w:bookmarkEnd w:id="13"/>
       <w:bookmarkEnd w:id="14"/>
+      <w:bookmarkEnd w:id="15"/>
     </w:p>
     <w:p>
       <w:r>
@@ -9084,17 +9086,17 @@
         </w:tabs>
         <w:spacing w:before="360" w:after="60"/>
       </w:pPr>
-      <w:bookmarkStart w:id="15" w:name="_Toc389570603"/>
-      <w:bookmarkStart w:id="16" w:name="_Toc389581073"/>
-      <w:bookmarkStart w:id="17" w:name="_Toc426119870"/>
-      <w:bookmarkStart w:id="18" w:name="_Toc449969264"/>
+      <w:bookmarkStart w:id="16" w:name="_Toc389570603"/>
+      <w:bookmarkStart w:id="17" w:name="_Toc389581073"/>
+      <w:bookmarkStart w:id="18" w:name="_Toc426119870"/>
+      <w:bookmarkStart w:id="19" w:name="_Toc450225823"/>
       <w:r>
         <w:t>Fonts</w:t>
       </w:r>
-      <w:bookmarkEnd w:id="15"/>
       <w:bookmarkEnd w:id="16"/>
       <w:bookmarkEnd w:id="17"/>
       <w:bookmarkEnd w:id="18"/>
+      <w:bookmarkEnd w:id="19"/>
     </w:p>
     <w:p>
       <w:pPr>
@@ -9478,22 +9480,22 @@
       <w:pPr>
         <w:pStyle w:val="Heading3"/>
       </w:pPr>
-      <w:bookmarkStart w:id="19" w:name="_Ref394486021"/>
-      <w:bookmarkStart w:id="20" w:name="_Toc426119871"/>
-      <w:bookmarkStart w:id="21" w:name="_Toc449969265"/>
+      <w:bookmarkStart w:id="20" w:name="_Ref394486021"/>
+      <w:bookmarkStart w:id="21" w:name="_Toc426119871"/>
+      <w:bookmarkStart w:id="22" w:name="_Toc450225824"/>
       <w:r>
         <w:t>UML Package References</w:t>
       </w:r>
-      <w:bookmarkEnd w:id="19"/>
       <w:bookmarkEnd w:id="20"/>
       <w:bookmarkEnd w:id="21"/>
+      <w:bookmarkEnd w:id="22"/>
     </w:p>
     <w:p>
       <w:pPr>
         <w:spacing w:before="80" w:after="240"/>
       </w:pPr>
-      <w:bookmarkStart w:id="22" w:name="_Toc389570605"/>
-      <w:bookmarkStart w:id="23" w:name="_Toc389581075"/>
+      <w:bookmarkStart w:id="23" w:name="_Toc389570605"/>
+      <w:bookmarkStart w:id="24" w:name="_Toc389581075"/>
       <w:r>
         <w:t xml:space="preserve">Each CybOX data model is captured in a different UML package (e.g., Core package) where the packages together compose the full CybOX UML model.  To refer to a particular class of a specific package, we use the format </w:t>
       </w:r>
@@ -9575,24 +9577,24 @@
       <w:pPr>
         <w:pStyle w:val="Heading3"/>
       </w:pPr>
-      <w:bookmarkStart w:id="24" w:name="_Toc426119872"/>
-      <w:bookmarkStart w:id="25" w:name="_Toc449969266"/>
+      <w:bookmarkStart w:id="25" w:name="_Toc426119872"/>
+      <w:bookmarkStart w:id="26" w:name="_Toc450225825"/>
       <w:r>
         <w:t>UML Diagrams</w:t>
       </w:r>
-      <w:bookmarkEnd w:id="22"/>
       <w:bookmarkEnd w:id="23"/>
       <w:bookmarkEnd w:id="24"/>
       <w:bookmarkEnd w:id="25"/>
+      <w:bookmarkEnd w:id="26"/>
     </w:p>
     <w:p>
       <w:pPr>
         <w:spacing w:before="80" w:after="240"/>
       </w:pPr>
-      <w:bookmarkStart w:id="26" w:name="_Toc398719452"/>
-      <w:bookmarkStart w:id="27" w:name="_Toc389570606"/>
-      <w:bookmarkStart w:id="28" w:name="_Toc389581076"/>
-      <w:bookmarkStart w:id="29" w:name="_Ref394436861"/>
+      <w:bookmarkStart w:id="27" w:name="_Toc398719452"/>
+      <w:bookmarkStart w:id="28" w:name="_Toc389570606"/>
+      <w:bookmarkStart w:id="29" w:name="_Toc389581076"/>
+      <w:bookmarkStart w:id="30" w:name="_Ref394436861"/>
       <w:r>
         <w:t xml:space="preserve">This specification makes use of UML diagrams to visually depict relationships between CybOX Language constructs. Note that the diagrams have been extracted directly from the full UML model for CybOX; they have not been constructed purely for inclusion in the specification documents.  Typically, diagrams are included for the primary class of a data model, and for any other class where the visualization of its relationships between other classes would be useful.  This implies that there will be very few diagrams for classes whose only properties are either a data type or a class from the CybOX Common data model.  </w:t>
       </w:r>
@@ -9615,14 +9617,14 @@
       <w:pPr>
         <w:pStyle w:val="Heading4"/>
       </w:pPr>
-      <w:bookmarkStart w:id="30" w:name="_Toc426119873"/>
-      <w:bookmarkStart w:id="31" w:name="_Toc449969267"/>
+      <w:bookmarkStart w:id="31" w:name="_Toc426119873"/>
+      <w:bookmarkStart w:id="32" w:name="_Toc450225826"/>
       <w:r>
         <w:t>Class Properties</w:t>
       </w:r>
-      <w:bookmarkEnd w:id="26"/>
-      <w:bookmarkEnd w:id="30"/>
+      <w:bookmarkEnd w:id="27"/>
       <w:bookmarkEnd w:id="31"/>
+      <w:bookmarkEnd w:id="32"/>
     </w:p>
     <w:p>
       <w:pPr>
@@ -9636,15 +9638,15 @@
       <w:pPr>
         <w:pStyle w:val="Heading4"/>
       </w:pPr>
-      <w:bookmarkStart w:id="32" w:name="_Toc398719453"/>
-      <w:bookmarkStart w:id="33" w:name="_Toc426119874"/>
-      <w:bookmarkStart w:id="34" w:name="_Toc449969268"/>
+      <w:bookmarkStart w:id="33" w:name="_Toc398719453"/>
+      <w:bookmarkStart w:id="34" w:name="_Toc426119874"/>
+      <w:bookmarkStart w:id="35" w:name="_Toc450225827"/>
       <w:r>
         <w:t>Diagram Icons and Arrow Types</w:t>
       </w:r>
-      <w:bookmarkEnd w:id="32"/>
       <w:bookmarkEnd w:id="33"/>
       <w:bookmarkEnd w:id="34"/>
+      <w:bookmarkEnd w:id="35"/>
     </w:p>
     <w:p>
       <w:pPr>
@@ -9729,58 +9731,32 @@
         <w:spacing w:after="120"/>
         <w:jc w:val="center"/>
       </w:pPr>
-      <w:bookmarkStart w:id="35" w:name="_Ref397637630"/>
-      <w:bookmarkStart w:id="36" w:name="_Toc426119876"/>
+      <w:bookmarkStart w:id="36" w:name="_Ref397637630"/>
+      <w:bookmarkStart w:id="37" w:name="_Toc426119876"/>
       <w:r>
         <w:lastRenderedPageBreak/>
         <w:t xml:space="preserve">Table </w:t>
       </w:r>
-      <w:r>
-        <w:fldChar w:fldCharType="begin"/>
-      </w:r>
-      <w:r>
-        <w:instrText xml:space="preserve"> STYLEREF 1 \s </w:instrText>
-      </w:r>
-      <w:r>
-        <w:fldChar w:fldCharType="separate"/>
-      </w:r>
-      <w:r>
-        <w:rPr>
-          <w:noProof/>
-        </w:rPr>
-        <w:t>1</w:t>
-      </w:r>
-      <w:r>
-        <w:rPr>
-          <w:noProof/>
-        </w:rPr>
-        <w:fldChar w:fldCharType="end"/>
-      </w:r>
+      <w:fldSimple w:instr=" STYLEREF 1 \s ">
+        <w:r>
+          <w:rPr>
+            <w:noProof/>
+          </w:rPr>
+          <w:t>1</w:t>
+        </w:r>
+      </w:fldSimple>
       <w:r>
         <w:noBreakHyphen/>
       </w:r>
-      <w:r>
-        <w:fldChar w:fldCharType="begin"/>
-      </w:r>
-      <w:r>
-        <w:instrText xml:space="preserve"> SEQ Table \* ARABIC \s 1 </w:instrText>
-      </w:r>
-      <w:r>
-        <w:fldChar w:fldCharType="separate"/>
-      </w:r>
-      <w:r>
-        <w:rPr>
-          <w:noProof/>
-        </w:rPr>
-        <w:t>1</w:t>
-      </w:r>
-      <w:r>
-        <w:rPr>
-          <w:noProof/>
-        </w:rPr>
-        <w:fldChar w:fldCharType="end"/>
-      </w:r>
-      <w:bookmarkEnd w:id="35"/>
+      <w:fldSimple w:instr=" SEQ Table \* ARABIC \s 1 ">
+        <w:r>
+          <w:rPr>
+            <w:noProof/>
+          </w:rPr>
+          <w:t>1</w:t>
+        </w:r>
+      </w:fldSimple>
+      <w:bookmarkEnd w:id="36"/>
       <w:r>
         <w:t xml:space="preserve">.  </w:t>
       </w:r>
@@ -10027,7 +10003,7 @@
                 <v:shape id="_x0000_i1025" type="#_x0000_t75" style="width:24pt;height:21pt" o:ole="">
                   <v:imagedata r:id="rId26" o:title=""/>
                 </v:shape>
-                <o:OLEObject Type="Embed" ProgID="PBrush" ShapeID="_x0000_i1025" DrawAspect="Content" ObjectID="_1523951894" r:id="rId27"/>
+                <o:OLEObject Type="Embed" ProgID="PBrush" ShapeID="_x0000_i1025" DrawAspect="Content" ObjectID="_1523967654" r:id="rId27"/>
               </w:object>
             </w:r>
           </w:p>
@@ -10183,7 +10159,7 @@
                 <v:shape id="_x0000_i1026" type="#_x0000_t75" style="width:14.5pt;height:14.5pt" o:ole="">
                   <v:imagedata r:id="rId29" o:title=""/>
                 </v:shape>
-                <o:OLEObject Type="Embed" ProgID="PBrush" ShapeID="_x0000_i1026" DrawAspect="Content" ObjectID="_1523951895" r:id="rId30"/>
+                <o:OLEObject Type="Embed" ProgID="PBrush" ShapeID="_x0000_i1026" DrawAspect="Content" ObjectID="_1523967655" r:id="rId30"/>
               </w:object>
             </w:r>
           </w:p>
@@ -10243,7 +10219,7 @@
                 <v:shape id="_x0000_i1027" type="#_x0000_t75" style="width:14pt;height:14.5pt" o:ole="">
                   <v:imagedata r:id="rId31" o:title=""/>
                 </v:shape>
-                <o:OLEObject Type="Embed" ProgID="PBrush" ShapeID="_x0000_i1027" DrawAspect="Content" ObjectID="_1523951896" r:id="rId32"/>
+                <o:OLEObject Type="Embed" ProgID="PBrush" ShapeID="_x0000_i1027" DrawAspect="Content" ObjectID="_1523967656" r:id="rId32"/>
               </w:object>
             </w:r>
           </w:p>
@@ -10362,7 +10338,7 @@
                 </mc:Choice>
                 <mc:Fallback>
                   <w:pict>
-                    <v:shapetype w14:anchorId="4E52CCE3" id="_x0000_t32" coordsize="21600,21600" o:spt="32" o:oned="t" path="m,l21600,21600e" filled="f">
+                    <v:shapetype w14:anchorId="2B325577" id="_x0000_t32" coordsize="21600,21600" o:spt="32" o:oned="t" path="m,l21600,21600e" filled="f">
                       <v:path arrowok="t" fillok="f" o:connecttype="none"/>
                       <o:lock v:ext="edit" shapetype="t"/>
                     </v:shapetype>
@@ -10429,7 +10405,7 @@
                 <v:shape id="_x0000_i1028" type="#_x0000_t75" style="width:57.5pt;height:35.5pt" o:ole="">
                   <v:imagedata r:id="rId33" o:title=""/>
                 </v:shape>
-                <o:OLEObject Type="Embed" ProgID="PBrush" ShapeID="_x0000_i1028" DrawAspect="Content" ObjectID="_1523951897" r:id="rId34"/>
+                <o:OLEObject Type="Embed" ProgID="PBrush" ShapeID="_x0000_i1028" DrawAspect="Content" ObjectID="_1523967657" r:id="rId34"/>
               </w:object>
             </w:r>
           </w:p>
@@ -10465,15 +10441,15 @@
       <w:pPr>
         <w:pStyle w:val="Heading3"/>
       </w:pPr>
-      <w:bookmarkStart w:id="37" w:name="_Toc449969269"/>
+      <w:bookmarkStart w:id="38" w:name="_Toc450225828"/>
       <w:r>
         <w:t>Property Table Notation</w:t>
       </w:r>
-      <w:bookmarkEnd w:id="27"/>
       <w:bookmarkEnd w:id="28"/>
       <w:bookmarkEnd w:id="29"/>
-      <w:bookmarkEnd w:id="36"/>
+      <w:bookmarkEnd w:id="30"/>
       <w:bookmarkEnd w:id="37"/>
+      <w:bookmarkEnd w:id="38"/>
     </w:p>
     <w:p>
       <w:pPr>
@@ -10645,15 +10621,15 @@
       <w:pPr>
         <w:pStyle w:val="Heading3"/>
       </w:pPr>
-      <w:bookmarkStart w:id="38" w:name="_Toc412205415"/>
-      <w:bookmarkStart w:id="39" w:name="_Toc426119877"/>
-      <w:bookmarkStart w:id="40" w:name="_Toc449969270"/>
+      <w:bookmarkStart w:id="39" w:name="_Toc412205415"/>
+      <w:bookmarkStart w:id="40" w:name="_Toc426119877"/>
+      <w:bookmarkStart w:id="41" w:name="_Toc450225829"/>
       <w:r>
         <w:t>Property and Class Descriptions</w:t>
       </w:r>
-      <w:bookmarkEnd w:id="38"/>
       <w:bookmarkEnd w:id="39"/>
       <w:bookmarkEnd w:id="40"/>
+      <w:bookmarkEnd w:id="41"/>
     </w:p>
     <w:p>
       <w:pPr>
@@ -11141,15 +11117,15 @@
       <w:pPr>
         <w:pStyle w:val="Heading2"/>
       </w:pPr>
-      <w:bookmarkStart w:id="41" w:name="_Ref428537349"/>
-      <w:bookmarkStart w:id="42" w:name="_Toc427275785"/>
-      <w:bookmarkStart w:id="43" w:name="_Toc449969271"/>
+      <w:bookmarkStart w:id="42" w:name="_Ref428537349"/>
+      <w:bookmarkStart w:id="43" w:name="_Toc427275785"/>
+      <w:bookmarkStart w:id="44" w:name="_Toc450225830"/>
       <w:r>
         <w:t>Terminology</w:t>
       </w:r>
-      <w:bookmarkEnd w:id="41"/>
       <w:bookmarkEnd w:id="42"/>
       <w:bookmarkEnd w:id="43"/>
+      <w:bookmarkEnd w:id="44"/>
     </w:p>
     <w:p>
       <w:r>
@@ -11327,24 +11303,24 @@
       <w:pPr>
         <w:pStyle w:val="Heading2"/>
       </w:pPr>
-      <w:bookmarkStart w:id="44" w:name="_Ref7502892"/>
-      <w:bookmarkStart w:id="45" w:name="_Toc12011611"/>
-      <w:bookmarkStart w:id="46" w:name="_Toc85472894"/>
-      <w:bookmarkStart w:id="47" w:name="_Toc287332008"/>
-      <w:bookmarkStart w:id="48" w:name="_Toc427275786"/>
-      <w:bookmarkStart w:id="49" w:name="_Toc449969272"/>
+      <w:bookmarkStart w:id="45" w:name="_Ref7502892"/>
+      <w:bookmarkStart w:id="46" w:name="_Toc12011611"/>
+      <w:bookmarkStart w:id="47" w:name="_Toc85472894"/>
+      <w:bookmarkStart w:id="48" w:name="_Toc287332008"/>
+      <w:bookmarkStart w:id="49" w:name="_Toc427275786"/>
+      <w:bookmarkStart w:id="50" w:name="_Toc450225831"/>
       <w:r>
         <w:t>Normative</w:t>
       </w:r>
-      <w:bookmarkEnd w:id="44"/>
       <w:bookmarkEnd w:id="45"/>
+      <w:bookmarkEnd w:id="46"/>
       <w:r>
         <w:t xml:space="preserve"> References</w:t>
       </w:r>
-      <w:bookmarkEnd w:id="46"/>
       <w:bookmarkEnd w:id="47"/>
       <w:bookmarkEnd w:id="48"/>
       <w:bookmarkEnd w:id="49"/>
+      <w:bookmarkEnd w:id="50"/>
     </w:p>
     <w:p>
       <w:pPr>
@@ -11356,14 +11332,14 @@
         </w:rPr>
         <w:t>[</w:t>
       </w:r>
-      <w:bookmarkStart w:id="50" w:name="rfc2119"/>
+      <w:bookmarkStart w:id="51" w:name="rfc2119"/>
       <w:r>
         <w:rPr>
           <w:rStyle w:val="Refterm"/>
         </w:rPr>
         <w:t>RFC2119</w:t>
       </w:r>
-      <w:bookmarkEnd w:id="50"/>
+      <w:bookmarkEnd w:id="51"/>
       <w:r>
         <w:rPr>
           <w:rStyle w:val="Refterm"/>
@@ -11401,14 +11377,14 @@
       <w:pPr>
         <w:pStyle w:val="Heading1"/>
       </w:pPr>
-      <w:bookmarkStart w:id="51" w:name="_Ref428537380"/>
-      <w:bookmarkStart w:id="52" w:name="_Toc449969273"/>
+      <w:bookmarkStart w:id="52" w:name="_Ref428537380"/>
+      <w:bookmarkStart w:id="53" w:name="_Toc450225832"/>
       <w:r>
         <w:lastRenderedPageBreak/>
         <w:t>Background Information</w:t>
       </w:r>
-      <w:bookmarkEnd w:id="51"/>
       <w:bookmarkEnd w:id="52"/>
+      <w:bookmarkEnd w:id="53"/>
     </w:p>
     <w:p>
       <w:r>
@@ -11484,13 +11460,13 @@
         <w:spacing w:before="360" w:after="60"/>
         <w:ind w:left="540"/>
       </w:pPr>
-      <w:bookmarkStart w:id="53" w:name="_Toc426119879"/>
-      <w:bookmarkStart w:id="54" w:name="_Toc449969274"/>
+      <w:bookmarkStart w:id="54" w:name="_Toc426119879"/>
+      <w:bookmarkStart w:id="55" w:name="_Toc450225833"/>
       <w:r>
         <w:t>Cyber Observables</w:t>
       </w:r>
-      <w:bookmarkEnd w:id="53"/>
       <w:bookmarkEnd w:id="54"/>
+      <w:bookmarkEnd w:id="55"/>
     </w:p>
     <w:p>
       <w:pPr>
@@ -11514,13 +11490,13 @@
         <w:spacing w:before="360" w:after="60"/>
         <w:ind w:left="540"/>
       </w:pPr>
-      <w:bookmarkStart w:id="55" w:name="_Toc449969275"/>
       <w:bookmarkStart w:id="56" w:name="_Toc287332011"/>
       <w:bookmarkStart w:id="57" w:name="_Toc409437263"/>
+      <w:bookmarkStart w:id="58" w:name="_Toc450225834"/>
       <w:r>
         <w:t>Objects</w:t>
       </w:r>
-      <w:bookmarkEnd w:id="55"/>
+      <w:bookmarkEnd w:id="58"/>
     </w:p>
     <w:p>
       <w:pPr>
@@ -11568,24 +11544,24 @@
       <w:pPr>
         <w:pStyle w:val="Heading1"/>
       </w:pPr>
-      <w:bookmarkStart w:id="58" w:name="_Ref436789406"/>
-      <w:bookmarkStart w:id="59" w:name="_Toc449969276"/>
+      <w:bookmarkStart w:id="59" w:name="_Ref436789406"/>
+      <w:bookmarkStart w:id="60" w:name="_Toc450225835"/>
       <w:r>
         <w:lastRenderedPageBreak/>
         <w:t>Data Model</w:t>
       </w:r>
-      <w:bookmarkEnd w:id="58"/>
       <w:bookmarkEnd w:id="59"/>
+      <w:bookmarkEnd w:id="60"/>
     </w:p>
     <w:p>
       <w:pPr>
         <w:pStyle w:val="Heading2"/>
       </w:pPr>
-      <w:bookmarkStart w:id="60" w:name="_Toc449969277"/>
+      <w:bookmarkStart w:id="61" w:name="_Toc450225836"/>
       <w:r>
         <w:t>SystemObjectType Class</w:t>
       </w:r>
-      <w:bookmarkEnd w:id="60"/>
+      <w:bookmarkEnd w:id="61"/>
     </w:p>
     <w:p>
       <w:pPr>
@@ -11769,56 +11745,30 @@
         <w:spacing w:after="240"/>
         <w:jc w:val="center"/>
       </w:pPr>
-      <w:bookmarkStart w:id="61" w:name="_Ref395023936"/>
+      <w:bookmarkStart w:id="62" w:name="_Ref395023936"/>
       <w:r>
         <w:t xml:space="preserve">Figure </w:t>
       </w:r>
-      <w:r>
-        <w:fldChar w:fldCharType="begin"/>
-      </w:r>
-      <w:r>
-        <w:instrText xml:space="preserve"> STYLEREF 1 \s </w:instrText>
-      </w:r>
-      <w:r>
-        <w:fldChar w:fldCharType="separate"/>
-      </w:r>
-      <w:r>
-        <w:rPr>
-          <w:noProof/>
-        </w:rPr>
-        <w:t>3</w:t>
-      </w:r>
-      <w:r>
-        <w:rPr>
-          <w:noProof/>
-        </w:rPr>
-        <w:fldChar w:fldCharType="end"/>
-      </w:r>
+      <w:fldSimple w:instr=" STYLEREF 1 \s ">
+        <w:r>
+          <w:rPr>
+            <w:noProof/>
+          </w:rPr>
+          <w:t>3</w:t>
+        </w:r>
+      </w:fldSimple>
       <w:r>
         <w:noBreakHyphen/>
       </w:r>
-      <w:r>
-        <w:fldChar w:fldCharType="begin"/>
-      </w:r>
-      <w:r>
-        <w:instrText xml:space="preserve"> SEQ Figure \* ARABIC \s 1 </w:instrText>
-      </w:r>
-      <w:r>
-        <w:fldChar w:fldCharType="separate"/>
-      </w:r>
-      <w:r>
-        <w:rPr>
-          <w:noProof/>
-        </w:rPr>
-        <w:t>1</w:t>
-      </w:r>
-      <w:r>
-        <w:rPr>
-          <w:noProof/>
-        </w:rPr>
-        <w:fldChar w:fldCharType="end"/>
-      </w:r>
-      <w:bookmarkEnd w:id="61"/>
+      <w:fldSimple w:instr=" SEQ Figure \* ARABIC \s 1 ">
+        <w:r>
+          <w:rPr>
+            <w:noProof/>
+          </w:rPr>
+          <w:t>1</w:t>
+        </w:r>
+      </w:fldSimple>
+      <w:bookmarkEnd w:id="62"/>
       <w:r>
         <w:t xml:space="preserve">. UML diagram of the </w:t>
       </w:r>
@@ -11910,57 +11860,31 @@
         <w:pStyle w:val="tablecaption"/>
         <w:jc w:val="center"/>
       </w:pPr>
-      <w:bookmarkStart w:id="62" w:name="_Ref436791216"/>
+      <w:bookmarkStart w:id="63" w:name="_Ref436791216"/>
       <w:r>
         <w:lastRenderedPageBreak/>
         <w:t xml:space="preserve">Table </w:t>
       </w:r>
-      <w:r>
-        <w:fldChar w:fldCharType="begin"/>
-      </w:r>
-      <w:r>
-        <w:instrText xml:space="preserve"> STYLEREF 1 \s </w:instrText>
-      </w:r>
-      <w:r>
-        <w:fldChar w:fldCharType="separate"/>
-      </w:r>
-      <w:r>
-        <w:rPr>
-          <w:noProof/>
-        </w:rPr>
-        <w:t>3</w:t>
-      </w:r>
-      <w:r>
-        <w:rPr>
-          <w:noProof/>
-        </w:rPr>
-        <w:fldChar w:fldCharType="end"/>
-      </w:r>
+      <w:fldSimple w:instr=" STYLEREF 1 \s ">
+        <w:r>
+          <w:rPr>
+            <w:noProof/>
+          </w:rPr>
+          <w:t>3</w:t>
+        </w:r>
+      </w:fldSimple>
       <w:r>
         <w:noBreakHyphen/>
       </w:r>
-      <w:r>
-        <w:fldChar w:fldCharType="begin"/>
-      </w:r>
-      <w:r>
-        <w:instrText xml:space="preserve"> SEQ Table \* ARABIC \s 1 </w:instrText>
-      </w:r>
-      <w:r>
-        <w:fldChar w:fldCharType="separate"/>
-      </w:r>
-      <w:r>
-        <w:rPr>
-          <w:noProof/>
-        </w:rPr>
-        <w:t>1</w:t>
-      </w:r>
-      <w:r>
-        <w:rPr>
-          <w:noProof/>
-        </w:rPr>
-        <w:fldChar w:fldCharType="end"/>
-      </w:r>
-      <w:bookmarkEnd w:id="62"/>
+      <w:fldSimple w:instr=" SEQ Table \* ARABIC \s 1 ">
+        <w:r>
+          <w:rPr>
+            <w:noProof/>
+          </w:rPr>
+          <w:t>1</w:t>
+        </w:r>
+      </w:fldSimple>
+      <w:bookmarkEnd w:id="63"/>
       <w:r>
         <w:t xml:space="preserve">. </w:t>
       </w:r>
@@ -13679,11 +13603,11 @@
       <w:pPr>
         <w:pStyle w:val="Heading2"/>
       </w:pPr>
-      <w:bookmarkStart w:id="63" w:name="_Toc449969278"/>
+      <w:bookmarkStart w:id="64" w:name="_Toc450225837"/>
       <w:r>
         <w:t>BIOSInfoType Class</w:t>
       </w:r>
-      <w:bookmarkEnd w:id="63"/>
+      <w:bookmarkEnd w:id="64"/>
     </w:p>
     <w:p>
       <w:pPr>
@@ -13800,56 +13724,30 @@
         <w:pStyle w:val="tablecaption"/>
         <w:jc w:val="center"/>
       </w:pPr>
-      <w:bookmarkStart w:id="64" w:name="_Ref436791433"/>
+      <w:bookmarkStart w:id="65" w:name="_Ref436791433"/>
       <w:r>
         <w:t xml:space="preserve">Table </w:t>
       </w:r>
-      <w:r>
-        <w:fldChar w:fldCharType="begin"/>
-      </w:r>
-      <w:r>
-        <w:instrText xml:space="preserve"> STYLEREF 1 \s </w:instrText>
-      </w:r>
-      <w:r>
-        <w:fldChar w:fldCharType="separate"/>
-      </w:r>
-      <w:r>
-        <w:rPr>
-          <w:noProof/>
-        </w:rPr>
-        <w:t>3</w:t>
-      </w:r>
-      <w:r>
-        <w:rPr>
-          <w:noProof/>
-        </w:rPr>
-        <w:fldChar w:fldCharType="end"/>
-      </w:r>
+      <w:fldSimple w:instr=" STYLEREF 1 \s ">
+        <w:r>
+          <w:rPr>
+            <w:noProof/>
+          </w:rPr>
+          <w:t>3</w:t>
+        </w:r>
+      </w:fldSimple>
       <w:r>
         <w:noBreakHyphen/>
       </w:r>
-      <w:r>
-        <w:fldChar w:fldCharType="begin"/>
-      </w:r>
-      <w:r>
-        <w:instrText xml:space="preserve"> SEQ Table \* ARABIC \s 1 </w:instrText>
-      </w:r>
-      <w:r>
-        <w:fldChar w:fldCharType="separate"/>
-      </w:r>
-      <w:r>
-        <w:rPr>
-          <w:noProof/>
-        </w:rPr>
-        <w:t>2</w:t>
-      </w:r>
-      <w:r>
-        <w:rPr>
-          <w:noProof/>
-        </w:rPr>
-        <w:fldChar w:fldCharType="end"/>
-      </w:r>
-      <w:bookmarkEnd w:id="64"/>
+      <w:fldSimple w:instr=" SEQ Table \* ARABIC \s 1 ">
+        <w:r>
+          <w:rPr>
+            <w:noProof/>
+          </w:rPr>
+          <w:t>2</w:t>
+        </w:r>
+      </w:fldSimple>
+      <w:bookmarkEnd w:id="65"/>
       <w:r>
         <w:t xml:space="preserve">. </w:t>
       </w:r>
@@ -14549,12 +14447,12 @@
       <w:pPr>
         <w:pStyle w:val="Heading2"/>
       </w:pPr>
-      <w:bookmarkStart w:id="65" w:name="_Toc449969279"/>
+      <w:bookmarkStart w:id="66" w:name="_Toc450225838"/>
       <w:r>
         <w:lastRenderedPageBreak/>
         <w:t>NetworkInterfaceListType Class</w:t>
       </w:r>
-      <w:bookmarkEnd w:id="65"/>
+      <w:bookmarkEnd w:id="66"/>
     </w:p>
     <w:p>
       <w:pPr>
@@ -14674,56 +14572,30 @@
         <w:pStyle w:val="tablecaption"/>
         <w:jc w:val="center"/>
       </w:pPr>
-      <w:bookmarkStart w:id="66" w:name="_Ref436791547"/>
+      <w:bookmarkStart w:id="67" w:name="_Ref436791547"/>
       <w:r>
         <w:t xml:space="preserve">Table </w:t>
       </w:r>
-      <w:r>
-        <w:fldChar w:fldCharType="begin"/>
-      </w:r>
-      <w:r>
-        <w:instrText xml:space="preserve"> STYLEREF 1 \s </w:instrText>
-      </w:r>
-      <w:r>
-        <w:fldChar w:fldCharType="separate"/>
-      </w:r>
-      <w:r>
-        <w:rPr>
-          <w:noProof/>
-        </w:rPr>
-        <w:t>3</w:t>
-      </w:r>
-      <w:r>
-        <w:rPr>
-          <w:noProof/>
-        </w:rPr>
-        <w:fldChar w:fldCharType="end"/>
-      </w:r>
+      <w:fldSimple w:instr=" STYLEREF 1 \s ">
+        <w:r>
+          <w:rPr>
+            <w:noProof/>
+          </w:rPr>
+          <w:t>3</w:t>
+        </w:r>
+      </w:fldSimple>
       <w:r>
         <w:noBreakHyphen/>
       </w:r>
-      <w:r>
-        <w:fldChar w:fldCharType="begin"/>
-      </w:r>
-      <w:r>
-        <w:instrText xml:space="preserve"> SEQ Table \* ARABIC \s 1 </w:instrText>
-      </w:r>
-      <w:r>
-        <w:fldChar w:fldCharType="separate"/>
-      </w:r>
-      <w:r>
-        <w:rPr>
-          <w:noProof/>
-        </w:rPr>
-        <w:t>3</w:t>
-      </w:r>
-      <w:r>
-        <w:rPr>
-          <w:noProof/>
-        </w:rPr>
-        <w:fldChar w:fldCharType="end"/>
-      </w:r>
-      <w:bookmarkEnd w:id="66"/>
+      <w:fldSimple w:instr=" SEQ Table \* ARABIC \s 1 ">
+        <w:r>
+          <w:rPr>
+            <w:noProof/>
+          </w:rPr>
+          <w:t>3</w:t>
+        </w:r>
+      </w:fldSimple>
+      <w:bookmarkEnd w:id="67"/>
       <w:r>
         <w:t xml:space="preserve">. </w:t>
       </w:r>
@@ -14976,11 +14848,11 @@
       <w:pPr>
         <w:pStyle w:val="Heading2"/>
       </w:pPr>
-      <w:bookmarkStart w:id="67" w:name="_Toc449969280"/>
+      <w:bookmarkStart w:id="68" w:name="_Toc450225839"/>
       <w:r>
         <w:t>IPGatewayListType Class</w:t>
       </w:r>
-      <w:bookmarkEnd w:id="67"/>
+      <w:bookmarkEnd w:id="68"/>
     </w:p>
     <w:p>
       <w:pPr>
@@ -15100,56 +14972,30 @@
         <w:pStyle w:val="tablecaption"/>
         <w:jc w:val="center"/>
       </w:pPr>
-      <w:bookmarkStart w:id="68" w:name="_Ref436791561"/>
+      <w:bookmarkStart w:id="69" w:name="_Ref436791561"/>
       <w:r>
         <w:t xml:space="preserve">Table </w:t>
       </w:r>
-      <w:r>
-        <w:fldChar w:fldCharType="begin"/>
-      </w:r>
-      <w:r>
-        <w:instrText xml:space="preserve"> STYLEREF 1 \s </w:instrText>
-      </w:r>
-      <w:r>
-        <w:fldChar w:fldCharType="separate"/>
-      </w:r>
-      <w:r>
-        <w:rPr>
-          <w:noProof/>
-        </w:rPr>
-        <w:t>3</w:t>
-      </w:r>
-      <w:r>
-        <w:rPr>
-          <w:noProof/>
-        </w:rPr>
-        <w:fldChar w:fldCharType="end"/>
-      </w:r>
+      <w:fldSimple w:instr=" STYLEREF 1 \s ">
+        <w:r>
+          <w:rPr>
+            <w:noProof/>
+          </w:rPr>
+          <w:t>3</w:t>
+        </w:r>
+      </w:fldSimple>
       <w:r>
         <w:noBreakHyphen/>
       </w:r>
-      <w:r>
-        <w:fldChar w:fldCharType="begin"/>
-      </w:r>
-      <w:r>
-        <w:instrText xml:space="preserve"> SEQ Table \* ARABIC \s 1 </w:instrText>
-      </w:r>
-      <w:r>
-        <w:fldChar w:fldCharType="separate"/>
-      </w:r>
-      <w:r>
-        <w:rPr>
-          <w:noProof/>
-        </w:rPr>
-        <w:t>4</w:t>
-      </w:r>
-      <w:r>
-        <w:rPr>
-          <w:noProof/>
-        </w:rPr>
-        <w:fldChar w:fldCharType="end"/>
-      </w:r>
-      <w:bookmarkEnd w:id="68"/>
+      <w:fldSimple w:instr=" SEQ Table \* ARABIC \s 1 ">
+        <w:r>
+          <w:rPr>
+            <w:noProof/>
+          </w:rPr>
+          <w:t>4</w:t>
+        </w:r>
+      </w:fldSimple>
+      <w:bookmarkEnd w:id="69"/>
       <w:r>
         <w:t xml:space="preserve">. </w:t>
       </w:r>
@@ -15415,11 +15261,11 @@
       <w:pPr>
         <w:pStyle w:val="Heading2"/>
       </w:pPr>
-      <w:bookmarkStart w:id="69" w:name="_Toc449969281"/>
+      <w:bookmarkStart w:id="70" w:name="_Toc450225840"/>
       <w:r>
         <w:t>NetworkInterfaceType Class</w:t>
       </w:r>
-      <w:bookmarkEnd w:id="69"/>
+      <w:bookmarkEnd w:id="70"/>
     </w:p>
     <w:p>
       <w:pPr>
@@ -15536,56 +15382,30 @@
         <w:pStyle w:val="tablecaption"/>
         <w:jc w:val="center"/>
       </w:pPr>
-      <w:bookmarkStart w:id="70" w:name="_Ref436791700"/>
+      <w:bookmarkStart w:id="71" w:name="_Ref436791700"/>
       <w:r>
         <w:t xml:space="preserve">Table </w:t>
       </w:r>
-      <w:r>
-        <w:fldChar w:fldCharType="begin"/>
-      </w:r>
-      <w:r>
-        <w:instrText xml:space="preserve"> STYLEREF 1 \s </w:instrText>
-      </w:r>
-      <w:r>
-        <w:fldChar w:fldCharType="separate"/>
-      </w:r>
-      <w:r>
-        <w:rPr>
-          <w:noProof/>
-        </w:rPr>
-        <w:t>3</w:t>
-      </w:r>
-      <w:r>
-        <w:rPr>
-          <w:noProof/>
-        </w:rPr>
-        <w:fldChar w:fldCharType="end"/>
-      </w:r>
+      <w:fldSimple w:instr=" STYLEREF 1 \s ">
+        <w:r>
+          <w:rPr>
+            <w:noProof/>
+          </w:rPr>
+          <w:t>3</w:t>
+        </w:r>
+      </w:fldSimple>
       <w:r>
         <w:noBreakHyphen/>
       </w:r>
-      <w:r>
-        <w:fldChar w:fldCharType="begin"/>
-      </w:r>
-      <w:r>
-        <w:instrText xml:space="preserve"> SEQ Table \* ARABIC \s 1 </w:instrText>
-      </w:r>
-      <w:r>
-        <w:fldChar w:fldCharType="separate"/>
-      </w:r>
-      <w:r>
-        <w:rPr>
-          <w:noProof/>
-        </w:rPr>
-        <w:t>5</w:t>
-      </w:r>
-      <w:r>
-        <w:rPr>
-          <w:noProof/>
-        </w:rPr>
-        <w:fldChar w:fldCharType="end"/>
-      </w:r>
-      <w:bookmarkEnd w:id="70"/>
+      <w:fldSimple w:instr=" SEQ Table \* ARABIC \s 1 ">
+        <w:r>
+          <w:rPr>
+            <w:noProof/>
+          </w:rPr>
+          <w:t>5</w:t>
+        </w:r>
+      </w:fldSimple>
+      <w:bookmarkEnd w:id="71"/>
       <w:r>
         <w:t xml:space="preserve">. </w:t>
       </w:r>
@@ -16592,11 +16412,11 @@
       <w:pPr>
         <w:pStyle w:val="Heading2"/>
       </w:pPr>
-      <w:bookmarkStart w:id="71" w:name="_Toc449969282"/>
+      <w:bookmarkStart w:id="72" w:name="_Toc450225841"/>
       <w:r>
         <w:t>IPInfoListType Class</w:t>
       </w:r>
-      <w:bookmarkEnd w:id="71"/>
+      <w:bookmarkEnd w:id="72"/>
     </w:p>
     <w:p>
       <w:pPr>
@@ -16716,56 +16536,30 @@
         <w:pStyle w:val="tablecaption"/>
         <w:jc w:val="center"/>
       </w:pPr>
-      <w:bookmarkStart w:id="72" w:name="_Ref436791862"/>
+      <w:bookmarkStart w:id="73" w:name="_Ref436791862"/>
       <w:r>
         <w:t xml:space="preserve">Table </w:t>
       </w:r>
-      <w:r>
-        <w:fldChar w:fldCharType="begin"/>
-      </w:r>
-      <w:r>
-        <w:instrText xml:space="preserve"> STYLEREF 1 \s </w:instrText>
-      </w:r>
-      <w:r>
-        <w:fldChar w:fldCharType="separate"/>
-      </w:r>
-      <w:r>
-        <w:rPr>
-          <w:noProof/>
-        </w:rPr>
-        <w:t>3</w:t>
-      </w:r>
-      <w:r>
-        <w:rPr>
-          <w:noProof/>
-        </w:rPr>
-        <w:fldChar w:fldCharType="end"/>
-      </w:r>
+      <w:fldSimple w:instr=" STYLEREF 1 \s ">
+        <w:r>
+          <w:rPr>
+            <w:noProof/>
+          </w:rPr>
+          <w:t>3</w:t>
+        </w:r>
+      </w:fldSimple>
       <w:r>
         <w:noBreakHyphen/>
       </w:r>
-      <w:r>
-        <w:fldChar w:fldCharType="begin"/>
-      </w:r>
-      <w:r>
-        <w:instrText xml:space="preserve"> SEQ Table \* ARABIC \s 1 </w:instrText>
-      </w:r>
-      <w:r>
-        <w:fldChar w:fldCharType="separate"/>
-      </w:r>
-      <w:r>
-        <w:rPr>
-          <w:noProof/>
-        </w:rPr>
-        <w:t>6</w:t>
-      </w:r>
-      <w:r>
-        <w:rPr>
-          <w:noProof/>
-        </w:rPr>
-        <w:fldChar w:fldCharType="end"/>
-      </w:r>
-      <w:bookmarkEnd w:id="72"/>
+      <w:fldSimple w:instr=" SEQ Table \* ARABIC \s 1 ">
+        <w:r>
+          <w:rPr>
+            <w:noProof/>
+          </w:rPr>
+          <w:t>6</w:t>
+        </w:r>
+      </w:fldSimple>
+      <w:bookmarkEnd w:id="73"/>
       <w:r>
         <w:t xml:space="preserve">. </w:t>
       </w:r>
@@ -17019,11 +16813,11 @@
       <w:pPr>
         <w:pStyle w:val="Heading2"/>
       </w:pPr>
-      <w:bookmarkStart w:id="73" w:name="_Toc449969283"/>
+      <w:bookmarkStart w:id="74" w:name="_Toc450225842"/>
       <w:r>
         <w:t>IPInfoType Class</w:t>
       </w:r>
-      <w:bookmarkEnd w:id="73"/>
+      <w:bookmarkEnd w:id="74"/>
     </w:p>
     <w:p>
       <w:pPr>
@@ -17143,56 +16937,30 @@
         <w:pStyle w:val="tablecaption"/>
         <w:jc w:val="center"/>
       </w:pPr>
-      <w:bookmarkStart w:id="74" w:name="_Ref436791900"/>
+      <w:bookmarkStart w:id="75" w:name="_Ref436791900"/>
       <w:r>
         <w:t xml:space="preserve">Table </w:t>
       </w:r>
-      <w:r>
-        <w:fldChar w:fldCharType="begin"/>
-      </w:r>
-      <w:r>
-        <w:instrText xml:space="preserve"> STYLEREF 1 \s </w:instrText>
-      </w:r>
-      <w:r>
-        <w:fldChar w:fldCharType="separate"/>
-      </w:r>
-      <w:r>
-        <w:rPr>
-          <w:noProof/>
-        </w:rPr>
-        <w:t>3</w:t>
-      </w:r>
-      <w:r>
-        <w:rPr>
-          <w:noProof/>
-        </w:rPr>
-        <w:fldChar w:fldCharType="end"/>
-      </w:r>
+      <w:fldSimple w:instr=" STYLEREF 1 \s ">
+        <w:r>
+          <w:rPr>
+            <w:noProof/>
+          </w:rPr>
+          <w:t>3</w:t>
+        </w:r>
+      </w:fldSimple>
       <w:r>
         <w:noBreakHyphen/>
       </w:r>
-      <w:r>
-        <w:fldChar w:fldCharType="begin"/>
-      </w:r>
-      <w:r>
-        <w:instrText xml:space="preserve"> SEQ Table \* ARABIC \s 1 </w:instrText>
-      </w:r>
-      <w:r>
-        <w:fldChar w:fldCharType="separate"/>
-      </w:r>
-      <w:r>
-        <w:rPr>
-          <w:noProof/>
-        </w:rPr>
-        <w:t>7</w:t>
-      </w:r>
-      <w:r>
-        <w:rPr>
-          <w:noProof/>
-        </w:rPr>
-        <w:fldChar w:fldCharType="end"/>
-      </w:r>
-      <w:bookmarkEnd w:id="74"/>
+      <w:fldSimple w:instr=" SEQ Table \* ARABIC \s 1 ">
+        <w:r>
+          <w:rPr>
+            <w:noProof/>
+          </w:rPr>
+          <w:t>7</w:t>
+        </w:r>
+      </w:fldSimple>
+      <w:bookmarkEnd w:id="75"/>
       <w:r>
         <w:t xml:space="preserve">. </w:t>
       </w:r>
@@ -17539,11 +17307,11 @@
       <w:pPr>
         <w:pStyle w:val="Heading2"/>
       </w:pPr>
-      <w:bookmarkStart w:id="75" w:name="_Toc449969284"/>
+      <w:bookmarkStart w:id="76" w:name="_Toc450225843"/>
       <w:r>
         <w:t>DHCPServerListType Class</w:t>
       </w:r>
-      <w:bookmarkEnd w:id="75"/>
+      <w:bookmarkEnd w:id="76"/>
     </w:p>
     <w:p>
       <w:pPr>
@@ -17660,56 +17428,30 @@
         <w:pStyle w:val="tablecaption"/>
         <w:jc w:val="center"/>
       </w:pPr>
-      <w:bookmarkStart w:id="76" w:name="_Ref436791975"/>
+      <w:bookmarkStart w:id="77" w:name="_Ref436791975"/>
       <w:r>
         <w:t xml:space="preserve">Table </w:t>
       </w:r>
-      <w:r>
-        <w:fldChar w:fldCharType="begin"/>
-      </w:r>
-      <w:r>
-        <w:instrText xml:space="preserve"> STYLEREF 1 \s </w:instrText>
-      </w:r>
-      <w:r>
-        <w:fldChar w:fldCharType="separate"/>
-      </w:r>
-      <w:r>
-        <w:rPr>
-          <w:noProof/>
-        </w:rPr>
-        <w:t>3</w:t>
-      </w:r>
-      <w:r>
-        <w:rPr>
-          <w:noProof/>
-        </w:rPr>
-        <w:fldChar w:fldCharType="end"/>
-      </w:r>
+      <w:fldSimple w:instr=" STYLEREF 1 \s ">
+        <w:r>
+          <w:rPr>
+            <w:noProof/>
+          </w:rPr>
+          <w:t>3</w:t>
+        </w:r>
+      </w:fldSimple>
       <w:r>
         <w:noBreakHyphen/>
       </w:r>
-      <w:r>
-        <w:fldChar w:fldCharType="begin"/>
-      </w:r>
-      <w:r>
-        <w:instrText xml:space="preserve"> SEQ Table \* ARABIC \s 1 </w:instrText>
-      </w:r>
-      <w:r>
-        <w:fldChar w:fldCharType="separate"/>
-      </w:r>
-      <w:r>
-        <w:rPr>
-          <w:noProof/>
-        </w:rPr>
-        <w:t>8</w:t>
-      </w:r>
-      <w:r>
-        <w:rPr>
-          <w:noProof/>
-        </w:rPr>
-        <w:fldChar w:fldCharType="end"/>
-      </w:r>
-      <w:bookmarkEnd w:id="76"/>
+      <w:fldSimple w:instr=" SEQ Table \* ARABIC \s 1 ">
+        <w:r>
+          <w:rPr>
+            <w:noProof/>
+          </w:rPr>
+          <w:t>8</w:t>
+        </w:r>
+      </w:fldSimple>
+      <w:bookmarkEnd w:id="77"/>
       <w:r>
         <w:t xml:space="preserve">. </w:t>
       </w:r>
@@ -17962,11 +17704,11 @@
       <w:pPr>
         <w:pStyle w:val="Heading2"/>
       </w:pPr>
-      <w:bookmarkStart w:id="77" w:name="_Toc449969285"/>
+      <w:bookmarkStart w:id="78" w:name="_Toc450225844"/>
       <w:r>
         <w:t>OSType Class</w:t>
       </w:r>
-      <w:bookmarkEnd w:id="77"/>
+      <w:bookmarkEnd w:id="78"/>
     </w:p>
     <w:p>
       <w:pPr>
@@ -18095,57 +17837,31 @@
         <w:pStyle w:val="tablecaption"/>
         <w:jc w:val="center"/>
       </w:pPr>
-      <w:bookmarkStart w:id="78" w:name="_Ref436792084"/>
+      <w:bookmarkStart w:id="79" w:name="_Ref436792084"/>
       <w:r>
         <w:lastRenderedPageBreak/>
         <w:t xml:space="preserve">Table </w:t>
       </w:r>
-      <w:r>
-        <w:fldChar w:fldCharType="begin"/>
-      </w:r>
-      <w:r>
-        <w:instrText xml:space="preserve"> STYLEREF 1 \s </w:instrText>
-      </w:r>
-      <w:r>
-        <w:fldChar w:fldCharType="separate"/>
-      </w:r>
-      <w:r>
-        <w:rPr>
-          <w:noProof/>
-        </w:rPr>
-        <w:t>3</w:t>
-      </w:r>
-      <w:r>
-        <w:rPr>
-          <w:noProof/>
-        </w:rPr>
-        <w:fldChar w:fldCharType="end"/>
-      </w:r>
+      <w:fldSimple w:instr=" STYLEREF 1 \s ">
+        <w:r>
+          <w:rPr>
+            <w:noProof/>
+          </w:rPr>
+          <w:t>3</w:t>
+        </w:r>
+      </w:fldSimple>
       <w:r>
         <w:noBreakHyphen/>
       </w:r>
-      <w:r>
-        <w:fldChar w:fldCharType="begin"/>
-      </w:r>
-      <w:r>
-        <w:instrText xml:space="preserve"> SEQ Table \* ARABIC \s 1 </w:instrText>
-      </w:r>
-      <w:r>
-        <w:fldChar w:fldCharType="separate"/>
-      </w:r>
-      <w:r>
-        <w:rPr>
-          <w:noProof/>
-        </w:rPr>
-        <w:t>9</w:t>
-      </w:r>
-      <w:r>
-        <w:rPr>
-          <w:noProof/>
-        </w:rPr>
-        <w:fldChar w:fldCharType="end"/>
-      </w:r>
-      <w:bookmarkEnd w:id="78"/>
+      <w:fldSimple w:instr=" SEQ Table \* ARABIC \s 1 ">
+        <w:r>
+          <w:rPr>
+            <w:noProof/>
+          </w:rPr>
+          <w:t>9</w:t>
+        </w:r>
+      </w:fldSimple>
+      <w:bookmarkEnd w:id="79"/>
       <w:r>
         <w:t xml:space="preserve">. </w:t>
       </w:r>
@@ -18960,14 +18676,14 @@
       <w:pPr>
         <w:pStyle w:val="Heading2"/>
       </w:pPr>
-      <w:bookmarkStart w:id="79" w:name="_Toc449969286"/>
+      <w:bookmarkStart w:id="80" w:name="_Toc450225845"/>
       <w:r>
         <w:t xml:space="preserve">ProcessorArchType </w:t>
       </w:r>
       <w:r>
         <w:t>Data Type</w:t>
       </w:r>
-      <w:bookmarkEnd w:id="79"/>
+      <w:bookmarkEnd w:id="80"/>
     </w:p>
     <w:p>
       <w:r>
@@ -19018,14 +18734,14 @@
       <w:pPr>
         <w:pStyle w:val="Heading2"/>
       </w:pPr>
-      <w:bookmarkStart w:id="80" w:name="_Toc449969287"/>
+      <w:bookmarkStart w:id="81" w:name="_Toc450225846"/>
       <w:r>
         <w:t xml:space="preserve">BitnessType </w:t>
       </w:r>
       <w:r>
         <w:t>Data Type</w:t>
       </w:r>
-      <w:bookmarkEnd w:id="80"/>
+      <w:bookmarkEnd w:id="81"/>
     </w:p>
     <w:p>
       <w:r>
@@ -19075,12 +18791,12 @@
       <w:pPr>
         <w:pStyle w:val="Heading2"/>
       </w:pPr>
-      <w:bookmarkStart w:id="81" w:name="_Toc449969288"/>
+      <w:bookmarkStart w:id="82" w:name="_Toc450225847"/>
       <w:r>
         <w:lastRenderedPageBreak/>
         <w:t>ProcessorArchEnum Enumeration</w:t>
       </w:r>
-      <w:bookmarkEnd w:id="81"/>
+      <w:bookmarkEnd w:id="82"/>
     </w:p>
     <w:p>
       <w:pPr>
@@ -19179,56 +18895,30 @@
         <w:pStyle w:val="tablecaption"/>
         <w:jc w:val="center"/>
       </w:pPr>
-      <w:bookmarkStart w:id="82" w:name="_Ref436790992"/>
+      <w:bookmarkStart w:id="83" w:name="_Ref436790992"/>
       <w:r>
         <w:t xml:space="preserve">Table </w:t>
       </w:r>
-      <w:r>
-        <w:fldChar w:fldCharType="begin"/>
-      </w:r>
-      <w:r>
-        <w:instrText xml:space="preserve"> STYLEREF 1 \s </w:instrText>
-      </w:r>
-      <w:r>
-        <w:fldChar w:fldCharType="separate"/>
-      </w:r>
-      <w:r>
-        <w:rPr>
-          <w:noProof/>
-        </w:rPr>
-        <w:t>3</w:t>
-      </w:r>
-      <w:r>
-        <w:rPr>
-          <w:noProof/>
-        </w:rPr>
-        <w:fldChar w:fldCharType="end"/>
-      </w:r>
+      <w:fldSimple w:instr=" STYLEREF 1 \s ">
+        <w:r>
+          <w:rPr>
+            <w:noProof/>
+          </w:rPr>
+          <w:t>3</w:t>
+        </w:r>
+      </w:fldSimple>
       <w:r>
         <w:noBreakHyphen/>
       </w:r>
-      <w:r>
-        <w:fldChar w:fldCharType="begin"/>
-      </w:r>
-      <w:r>
-        <w:instrText xml:space="preserve"> SEQ Table \* ARABIC \s 1 </w:instrText>
-      </w:r>
-      <w:r>
-        <w:fldChar w:fldCharType="separate"/>
-      </w:r>
-      <w:r>
-        <w:rPr>
-          <w:noProof/>
-        </w:rPr>
-        <w:t>10</w:t>
-      </w:r>
-      <w:r>
-        <w:rPr>
-          <w:noProof/>
-        </w:rPr>
-        <w:fldChar w:fldCharType="end"/>
-      </w:r>
-      <w:bookmarkEnd w:id="82"/>
+      <w:fldSimple w:instr=" SEQ Table \* ARABIC \s 1 ">
+        <w:r>
+          <w:rPr>
+            <w:noProof/>
+          </w:rPr>
+          <w:t>10</w:t>
+        </w:r>
+      </w:fldSimple>
+      <w:bookmarkEnd w:id="83"/>
       <w:r>
         <w:t xml:space="preserve">. </w:t>
       </w:r>
@@ -19894,11 +19584,11 @@
       <w:pPr>
         <w:pStyle w:val="Heading2"/>
       </w:pPr>
-      <w:bookmarkStart w:id="83" w:name="_Toc449969289"/>
+      <w:bookmarkStart w:id="84" w:name="_Toc450225848"/>
       <w:r>
         <w:t>BitnessEnum Enumeration</w:t>
       </w:r>
-      <w:bookmarkEnd w:id="83"/>
+      <w:bookmarkEnd w:id="84"/>
     </w:p>
     <w:p>
       <w:pPr>
@@ -19997,56 +19687,30 @@
         <w:pStyle w:val="tablecaption"/>
         <w:jc w:val="center"/>
       </w:pPr>
-      <w:bookmarkStart w:id="84" w:name="_Ref436790961"/>
+      <w:bookmarkStart w:id="85" w:name="_Ref436790961"/>
       <w:r>
         <w:t xml:space="preserve">Table </w:t>
       </w:r>
-      <w:r>
-        <w:fldChar w:fldCharType="begin"/>
-      </w:r>
-      <w:r>
-        <w:instrText xml:space="preserve"> STYLEREF 1 \s </w:instrText>
-      </w:r>
-      <w:r>
-        <w:fldChar w:fldCharType="separate"/>
-      </w:r>
-      <w:r>
-        <w:rPr>
-          <w:noProof/>
-        </w:rPr>
-        <w:t>3</w:t>
-      </w:r>
-      <w:r>
-        <w:rPr>
-          <w:noProof/>
-        </w:rPr>
-        <w:fldChar w:fldCharType="end"/>
-      </w:r>
+      <w:fldSimple w:instr=" STYLEREF 1 \s ">
+        <w:r>
+          <w:rPr>
+            <w:noProof/>
+          </w:rPr>
+          <w:t>3</w:t>
+        </w:r>
+      </w:fldSimple>
       <w:r>
         <w:noBreakHyphen/>
       </w:r>
-      <w:r>
-        <w:fldChar w:fldCharType="begin"/>
-      </w:r>
-      <w:r>
-        <w:instrText xml:space="preserve"> SEQ Table \* ARABIC \s 1 </w:instrText>
-      </w:r>
-      <w:r>
-        <w:fldChar w:fldCharType="separate"/>
-      </w:r>
-      <w:r>
-        <w:rPr>
-          <w:noProof/>
-        </w:rPr>
-        <w:t>11</w:t>
-      </w:r>
-      <w:r>
-        <w:rPr>
-          <w:noProof/>
-        </w:rPr>
-        <w:fldChar w:fldCharType="end"/>
-      </w:r>
-      <w:bookmarkEnd w:id="84"/>
+      <w:fldSimple w:instr=" SEQ Table \* ARABIC \s 1 ">
+        <w:r>
+          <w:rPr>
+            <w:noProof/>
+          </w:rPr>
+          <w:t>11</w:t>
+        </w:r>
+      </w:fldSimple>
+      <w:bookmarkEnd w:id="85"/>
       <w:r>
         <w:t xml:space="preserve">. </w:t>
       </w:r>
@@ -20253,16 +19917,16 @@
       <w:pPr>
         <w:pStyle w:val="Heading1"/>
       </w:pPr>
-      <w:bookmarkStart w:id="85" w:name="_Ref428537416"/>
-      <w:bookmarkStart w:id="86" w:name="_Toc449969290"/>
+      <w:bookmarkStart w:id="86" w:name="_Ref428537416"/>
+      <w:bookmarkStart w:id="87" w:name="_Toc450225849"/>
       <w:r>
         <w:lastRenderedPageBreak/>
         <w:t>Conformance</w:t>
       </w:r>
       <w:bookmarkEnd w:id="56"/>
       <w:bookmarkEnd w:id="57"/>
-      <w:bookmarkEnd w:id="85"/>
       <w:bookmarkEnd w:id="86"/>
+      <w:bookmarkEnd w:id="87"/>
     </w:p>
     <w:p>
       <w:r>
@@ -20307,14 +19971,14 @@
           <w:numId w:val="11"/>
         </w:numPr>
       </w:pPr>
-      <w:bookmarkStart w:id="87" w:name="_Toc449961966"/>
-      <w:bookmarkStart w:id="88" w:name="_Toc449969291"/>
+      <w:bookmarkStart w:id="88" w:name="_Toc449961966"/>
+      <w:bookmarkStart w:id="89" w:name="_Toc450225850"/>
       <w:r>
         <w:lastRenderedPageBreak/>
         <w:t>Acknowledgments</w:t>
       </w:r>
-      <w:bookmarkEnd w:id="87"/>
       <w:bookmarkEnd w:id="88"/>
+      <w:bookmarkEnd w:id="89"/>
     </w:p>
     <w:p>
       <w:pPr>
@@ -23980,8 +23644,6 @@
       <w:r>
         <w:t>The authors would also like to thank the larger CybOX Community for its input and help in reviewing this document.</w:t>
       </w:r>
-      <w:bookmarkStart w:id="89" w:name="_GoBack"/>
-      <w:bookmarkEnd w:id="89"/>
     </w:p>
     <w:p/>
     <w:p>
@@ -23996,7 +23658,7 @@
       <w:bookmarkStart w:id="91" w:name="_Toc287332014"/>
       <w:bookmarkStart w:id="92" w:name="_Toc440957909"/>
       <w:bookmarkStart w:id="93" w:name="_Toc449961967"/>
-      <w:bookmarkStart w:id="94" w:name="_Toc449969292"/>
+      <w:bookmarkStart w:id="94" w:name="_Toc450225851"/>
       <w:r>
         <w:lastRenderedPageBreak/>
         <w:t>Revision History</w:t>
@@ -24381,7 +24043,7 @@
         <w:sz w:val="16"/>
         <w:szCs w:val="16"/>
       </w:rPr>
-      <w:t>10</w:t>
+      <w:t>5</w:t>
     </w:r>
     <w:r>
       <w:rPr>
@@ -24619,7 +24281,7 @@
         <w:sz w:val="16"/>
         <w:szCs w:val="16"/>
       </w:rPr>
-      <w:t>21</w:t>
+      <w:t>25</w:t>
     </w:r>
     <w:r>
       <w:rPr>
@@ -27308,7 +26970,7 @@
 </file>
 
 <file path=customXml/itemProps1.xml><?xml version="1.0" encoding="utf-8"?>
-<ds:datastoreItem xmlns:ds="http://schemas.openxmlformats.org/officeDocument/2006/customXml" ds:itemID="{E6D8F29C-CC47-4835-B311-8634D7FAE974}">
+<ds:datastoreItem xmlns:ds="http://schemas.openxmlformats.org/officeDocument/2006/customXml" ds:itemID="{2E159AB4-7C2E-46F7-AB99-400223E1DB5C}">
   <ds:schemaRefs>
     <ds:schemaRef ds:uri="http://schemas.openxmlformats.org/officeDocument/2006/bibliography"/>
   </ds:schemaRefs>
